--- a/Modellierungen/PoCs.docx
+++ b/Modellierungen/PoCs.docx
@@ -139,24 +139,38 @@
         </w:rPr>
         <w:t>)</w:t>
       </w:r>
-    </w:p>
-    <w:p>
-      <w:pPr>
-        <w:pStyle w:val="Listenabsatz"/>
-        <w:numPr>
-          <w:ilvl w:val="2"/>
-          <w:numId w:val="1"/>
-        </w:numPr>
+      <w:r>
         <w:rPr>
           <w:color w:val="FF0000"/>
           <w:lang w:val="de-DE"/>
         </w:rPr>
-      </w:pPr>
-      <w:r>
+        <w:t xml:space="preserve"> </w:t>
+      </w:r>
+      <w:r>
+        <w:rPr>
+          <w:color w:val="00B050"/>
+          <w:lang w:val="de-DE"/>
+        </w:rPr>
+        <w:t>(Automatisch?)</w:t>
+      </w:r>
+    </w:p>
+    <w:p>
+      <w:pPr>
+        <w:pStyle w:val="Listenabsatz"/>
+        <w:numPr>
+          <w:ilvl w:val="2"/>
+          <w:numId w:val="1"/>
+        </w:numPr>
         <w:rPr>
           <w:color w:val="FF0000"/>
           <w:lang w:val="de-DE"/>
         </w:rPr>
+      </w:pPr>
+      <w:r>
+        <w:rPr>
+          <w:color w:val="FF0000"/>
+          <w:lang w:val="de-DE"/>
+        </w:rPr>
         <w:t>Abfrage nach Bild mit Unterstützung mehrerer Bildformate</w:t>
       </w:r>
     </w:p>
@@ -506,6 +520,25 @@
           <w:lang w:val="de-DE"/>
         </w:rPr>
         <w:t>Bild wird ohne Metadaten gespeichert</w:t>
+      </w:r>
+      <w:r>
+        <w:rPr>
+          <w:lang w:val="de-DE"/>
+        </w:rPr>
+        <w:t xml:space="preserve"> (</w:t>
+      </w:r>
+      <w:r>
+        <w:rPr>
+          <w:color w:val="00B050"/>
+          <w:lang w:val="de-DE"/>
+        </w:rPr>
+        <w:t>bestimmte</w:t>
+      </w:r>
+      <w:r>
+        <w:rPr>
+          <w:lang w:val="de-DE"/>
+        </w:rPr>
+        <w:t>)</w:t>
       </w:r>
     </w:p>
     <w:p>
@@ -946,28 +979,91 @@
           <w:color w:val="00B050"/>
           <w:lang w:val="de-DE"/>
         </w:rPr>
-        <w:t xml:space="preserve"> Stadt A</w:t>
+        <w:t xml:space="preserve"> Stadt A </w:t>
       </w:r>
       <w:r>
         <w:rPr>
           <w:color w:val="00B050"/>
           <w:lang w:val="de-DE"/>
         </w:rPr>
-        <w:t xml:space="preserve"> </w:t>
+        <w:t>ist</w:t>
       </w:r>
       <w:r>
         <w:rPr>
           <w:color w:val="00B050"/>
           <w:lang w:val="de-DE"/>
         </w:rPr>
-        <w:t>ist</w:t>
-      </w:r>
-      <w:r>
+        <w:t xml:space="preserve"> erfolgreich</w:t>
+      </w:r>
+    </w:p>
+    <w:p>
+      <w:pPr>
+        <w:pStyle w:val="Listenabsatz"/>
+        <w:numPr>
+          <w:ilvl w:val="1"/>
+          <w:numId w:val="1"/>
+        </w:numPr>
+        <w:rPr>
+          <w:lang w:val="de-DE"/>
+        </w:rPr>
+      </w:pPr>
+      <w:r>
+        <w:rPr>
+          <w:b/>
+          <w:bCs/>
+          <w:lang w:val="de-DE"/>
+        </w:rPr>
+        <w:t>Fail-Kriterien</w:t>
+      </w:r>
+    </w:p>
+    <w:p>
+      <w:pPr>
+        <w:pStyle w:val="Listenabsatz"/>
+        <w:numPr>
+          <w:ilvl w:val="2"/>
+          <w:numId w:val="1"/>
+        </w:numPr>
         <w:rPr>
           <w:color w:val="00B050"/>
           <w:lang w:val="de-DE"/>
         </w:rPr>
-        <w:t xml:space="preserve"> erfolgreich</w:t>
+      </w:pPr>
+      <w:r>
+        <w:rPr>
+          <w:color w:val="00B050"/>
+          <w:lang w:val="de-DE"/>
+        </w:rPr>
+        <w:t>Logins waren nicht erfolgreich</w:t>
+      </w:r>
+    </w:p>
+    <w:p>
+      <w:pPr>
+        <w:pStyle w:val="Listenabsatz"/>
+        <w:numPr>
+          <w:ilvl w:val="2"/>
+          <w:numId w:val="1"/>
+        </w:numPr>
+        <w:rPr>
+          <w:lang w:val="de-DE"/>
+        </w:rPr>
+      </w:pPr>
+      <w:r>
+        <w:rPr>
+          <w:lang w:val="de-DE"/>
+        </w:rPr>
+        <w:t xml:space="preserve">Funktion zum </w:t>
+      </w:r>
+      <w:r>
+        <w:rPr>
+          <w:lang w:val="de-DE"/>
+        </w:rPr>
+        <w:t>Abonnement</w:t>
+      </w:r>
+      <w:r>
+        <w:rPr>
+          <w:lang w:val="de-DE"/>
+        </w:rPr>
+        <w:t xml:space="preserve"> konnte nicht aufgerufen werden</w:t>
       </w:r>
     </w:p>
     <w:p>
@@ -978,76 +1074,6 @@
           <w:numId w:val="1"/>
         </w:numPr>
         <w:rPr>
-          <w:lang w:val="de-DE"/>
-        </w:rPr>
-      </w:pPr>
-      <w:r>
-        <w:rPr>
-          <w:b/>
-          <w:bCs/>
-          <w:lang w:val="de-DE"/>
-        </w:rPr>
-        <w:t>Fail-Kriterien</w:t>
-      </w:r>
-    </w:p>
-    <w:p>
-      <w:pPr>
-        <w:pStyle w:val="Listenabsatz"/>
-        <w:numPr>
-          <w:ilvl w:val="2"/>
-          <w:numId w:val="1"/>
-        </w:numPr>
-        <w:rPr>
-          <w:color w:val="00B050"/>
-          <w:lang w:val="de-DE"/>
-        </w:rPr>
-      </w:pPr>
-      <w:r>
-        <w:rPr>
-          <w:color w:val="00B050"/>
-          <w:lang w:val="de-DE"/>
-        </w:rPr>
-        <w:t>Logins waren nicht erfolgreich</w:t>
-      </w:r>
-    </w:p>
-    <w:p>
-      <w:pPr>
-        <w:pStyle w:val="Listenabsatz"/>
-        <w:numPr>
-          <w:ilvl w:val="2"/>
-          <w:numId w:val="1"/>
-        </w:numPr>
-        <w:rPr>
-          <w:lang w:val="de-DE"/>
-        </w:rPr>
-      </w:pPr>
-      <w:r>
-        <w:rPr>
-          <w:lang w:val="de-DE"/>
-        </w:rPr>
-        <w:t xml:space="preserve">Funktion zum </w:t>
-      </w:r>
-      <w:r>
-        <w:rPr>
-          <w:lang w:val="de-DE"/>
-        </w:rPr>
-        <w:t>Abonnement</w:t>
-      </w:r>
-      <w:r>
-        <w:rPr>
-          <w:lang w:val="de-DE"/>
-        </w:rPr>
-        <w:t xml:space="preserve"> konnte nicht aufgerufen werden</w:t>
-      </w:r>
-    </w:p>
-    <w:p>
-      <w:pPr>
-        <w:pStyle w:val="Listenabsatz"/>
-        <w:numPr>
-          <w:ilvl w:val="1"/>
-          <w:numId w:val="1"/>
-        </w:numPr>
-        <w:rPr>
           <w:b/>
           <w:bCs/>
           <w:lang w:val="de-DE"/>
@@ -1072,17 +1098,38 @@
           <w:numId w:val="1"/>
         </w:numPr>
         <w:rPr>
-          <w:color w:val="00B050"/>
-          <w:lang w:val="de-DE"/>
-        </w:rPr>
-      </w:pPr>
-      <w:r>
-        <w:rPr>
-          <w:color w:val="00B050"/>
+          <w:color w:val="FF0000"/>
+          <w:lang w:val="de-DE"/>
+        </w:rPr>
+      </w:pPr>
+      <w:r>
+        <w:rPr>
+          <w:color w:val="FF0000"/>
           <w:lang w:val="de-DE"/>
         </w:rPr>
         <w:lastRenderedPageBreak/>
         <w:t>Verzicht auf Pub/Sub Funktionalität</w:t>
+      </w:r>
+      <w:r>
+        <w:rPr>
+          <w:color w:val="FF0000"/>
+          <w:lang w:val="de-DE"/>
+        </w:rPr>
+        <w:t xml:space="preserve"> </w:t>
+      </w:r>
+      <w:r>
+        <w:rPr>
+          <w:color w:val="00B050"/>
+          <w:lang w:val="de-DE"/>
+        </w:rPr>
+        <w:t>(</w:t>
+      </w:r>
+      <w:r>
+        <w:rPr>
+          <w:color w:val="00B050"/>
+          <w:lang w:val="de-DE"/>
+        </w:rPr>
+        <w:t>?)</w:t>
       </w:r>
     </w:p>
     <w:p>
@@ -1201,19 +1248,7 @@
         <w:rPr>
           <w:lang w:val="de-DE"/>
         </w:rPr>
-        <w:t>S</w:t>
-      </w:r>
-      <w:r>
-        <w:rPr>
-          <w:lang w:val="de-DE"/>
-        </w:rPr>
-        <w:t>ubscribe</w:t>
-      </w:r>
-      <w:r>
-        <w:rPr>
-          <w:lang w:val="de-DE"/>
-        </w:rPr>
-        <w:t>r</w:t>
+        <w:t>Subscriber</w:t>
       </w:r>
       <w:r>
         <w:rPr>
@@ -1506,16 +1541,30 @@
           <w:numId w:val="1"/>
         </w:numPr>
         <w:rPr>
+          <w:color w:val="FF0000"/>
+          <w:lang w:val="de-DE"/>
+        </w:rPr>
+      </w:pPr>
+      <w:r>
+        <w:rPr>
+          <w:color w:val="FF0000"/>
+          <w:lang w:val="de-DE"/>
+        </w:rPr>
+        <w:t>Verzicht auf Pub/Sub Funktionalität</w:t>
+      </w:r>
+      <w:r>
+        <w:rPr>
+          <w:color w:val="FF0000"/>
+          <w:lang w:val="de-DE"/>
+        </w:rPr>
+        <w:t xml:space="preserve"> </w:t>
+      </w:r>
+      <w:r>
+        <w:rPr>
           <w:color w:val="00B050"/>
           <w:lang w:val="de-DE"/>
         </w:rPr>
-      </w:pPr>
-      <w:r>
-        <w:rPr>
-          <w:color w:val="00B050"/>
-          <w:lang w:val="de-DE"/>
-        </w:rPr>
-        <w:t>Verzicht auf Pub/Sub Funktionalität</w:t>
+        <w:t>(?)</w:t>
       </w:r>
     </w:p>
     <w:p>
@@ -2099,31 +2148,27 @@
           <w:numId w:val="1"/>
         </w:numPr>
         <w:rPr>
-          <w:lang w:val="de-DE"/>
-        </w:rPr>
-      </w:pPr>
-      <w:r>
-        <w:rPr>
-          <w:lang w:val="de-DE"/>
-        </w:rPr>
-        <w:t xml:space="preserve">Ein fester </w:t>
-      </w:r>
-      <w:r>
-        <w:rPr>
-          <w:lang w:val="de-DE"/>
-        </w:rPr>
-        <w:t xml:space="preserve">User </w:t>
-      </w:r>
-      <w:proofErr w:type="spellStart"/>
-      <w:r>
-        <w:rPr>
-          <w:lang w:val="de-DE"/>
-        </w:rPr>
-        <w:t>account</w:t>
-      </w:r>
-      <w:proofErr w:type="spellEnd"/>
-      <w:r>
-        <w:rPr>
+          <w:color w:val="FF0000"/>
+          <w:lang w:val="de-DE"/>
+        </w:rPr>
+      </w:pPr>
+      <w:r>
+        <w:rPr>
+          <w:color w:val="FF0000"/>
+          <w:lang w:val="de-DE"/>
+        </w:rPr>
+        <w:t xml:space="preserve">Ein fester User </w:t>
+      </w:r>
+      <w:r>
+        <w:rPr>
+          <w:color w:val="FF0000"/>
+          <w:lang w:val="de-DE"/>
+        </w:rPr>
+        <w:t>Account</w:t>
+      </w:r>
+      <w:r>
+        <w:rPr>
+          <w:color w:val="FF0000"/>
           <w:lang w:val="de-DE"/>
         </w:rPr>
         <w:t xml:space="preserve"> wird </w:t>
@@ -2131,19 +2176,29 @@
       <w:proofErr w:type="gramStart"/>
       <w:r>
         <w:rPr>
-          <w:lang w:val="de-DE"/>
-        </w:rPr>
-        <w:t>im P</w:t>
-      </w:r>
-      <w:r>
-        <w:rPr>
-          <w:lang w:val="de-DE"/>
-        </w:rPr>
-        <w:t>rototypen</w:t>
+          <w:color w:val="FF0000"/>
+          <w:lang w:val="de-DE"/>
+        </w:rPr>
+        <w:t>i</w:t>
+      </w:r>
+      <w:r>
+        <w:rPr>
+          <w:color w:val="FF0000"/>
+          <w:lang w:val="de-DE"/>
+        </w:rPr>
+        <w:t>m</w:t>
+      </w:r>
+      <w:r>
+        <w:rPr>
+          <w:color w:val="FF0000"/>
+          <w:lang w:val="de-DE"/>
+        </w:rPr>
+        <w:t xml:space="preserve"> Prototypen</w:t>
       </w:r>
       <w:proofErr w:type="gramEnd"/>
       <w:r>
         <w:rPr>
+          <w:color w:val="FF0000"/>
           <w:lang w:val="de-DE"/>
         </w:rPr>
         <w:t xml:space="preserve"> vorgelegt</w:t>
@@ -2157,11 +2212,13 @@
           <w:numId w:val="1"/>
         </w:numPr>
         <w:rPr>
-          <w:lang w:val="de-DE"/>
-        </w:rPr>
-      </w:pPr>
-      <w:r>
-        <w:rPr>
+          <w:color w:val="FF0000"/>
+          <w:lang w:val="de-DE"/>
+        </w:rPr>
+      </w:pPr>
+      <w:r>
+        <w:rPr>
+          <w:color w:val="FF0000"/>
           <w:lang w:val="de-DE"/>
         </w:rPr>
         <w:t>Verzicht auf externe Registry, User Accounts werden fest in den Prototypen geschrieben</w:t>
@@ -2175,11 +2232,13 @@
           <w:numId w:val="1"/>
         </w:numPr>
         <w:rPr>
-          <w:lang w:val="de-DE"/>
-        </w:rPr>
-      </w:pPr>
-      <w:r>
-        <w:rPr>
+          <w:color w:val="FF0000"/>
+          <w:lang w:val="de-DE"/>
+        </w:rPr>
+      </w:pPr>
+      <w:r>
+        <w:rPr>
+          <w:color w:val="FF0000"/>
           <w:lang w:val="de-DE"/>
         </w:rPr>
         <w:t>Upload eines Bildes</w:t>
@@ -2190,6 +2249,7 @@
         <w:pStyle w:val="Listenabsatz"/>
         <w:ind w:left="2160"/>
         <w:rPr>
+          <w:color w:val="FF0000"/>
           <w:lang w:val="de-DE"/>
         </w:rPr>
       </w:pPr>
@@ -2578,6 +2638,19 @@
         </w:rPr>
         <w:t xml:space="preserve"> auf diesen Clients verfügbar.</w:t>
       </w:r>
+      <w:r>
+        <w:rPr>
+          <w:lang w:val="de-DE"/>
+        </w:rPr>
+        <w:t xml:space="preserve"> (</w:t>
+      </w:r>
+      <w:r>
+        <w:rPr>
+          <w:color w:val="00B050"/>
+          <w:lang w:val="de-DE"/>
+        </w:rPr>
+        <w:t>Rechteverwaltung)</w:t>
+      </w:r>
     </w:p>
     <w:p>
       <w:pPr>
@@ -2818,54 +2891,8 @@
           <w:color w:val="00B050"/>
           <w:lang w:val="de-DE"/>
         </w:rPr>
-        <w:t xml:space="preserve">Eigene Clients für unterschiedlichen System Rollen schreiben. Funktionen die entsprechende Rechte benötigen sind </w:t>
-      </w:r>
-      <w:r>
-        <w:rPr>
-          <w:color w:val="00B050"/>
-          <w:lang w:val="de-DE"/>
-        </w:rPr>
-        <w:t>exklusiv</w:t>
-      </w:r>
-      <w:r>
-        <w:rPr>
-          <w:color w:val="00B050"/>
-          <w:lang w:val="de-DE"/>
-        </w:rPr>
-        <w:t xml:space="preserve"> auf diesen Clients verfügbar.</w:t>
-      </w:r>
-    </w:p>
-    <w:p>
-      <w:pPr>
-        <w:pStyle w:val="Listenabsatz"/>
-        <w:numPr>
-          <w:ilvl w:val="2"/>
-          <w:numId w:val="1"/>
-        </w:numPr>
-        <w:rPr>
-          <w:color w:val="00B050"/>
-          <w:lang w:val="de-DE"/>
-        </w:rPr>
-      </w:pPr>
-      <w:r>
-        <w:rPr>
-          <w:color w:val="00B050"/>
-          <w:lang w:val="de-DE"/>
-        </w:rPr>
-        <w:t>Blockierten User komplett aus der Registry löschen.</w:t>
-      </w:r>
-    </w:p>
-    <w:p>
-      <w:pPr>
-        <w:pStyle w:val="Listenabsatz"/>
-        <w:numPr>
-          <w:ilvl w:val="0"/>
-          <w:numId w:val="1"/>
-        </w:numPr>
-        <w:rPr>
-          <w:lang w:val="de-DE"/>
-        </w:rPr>
-      </w:pPr>
+        <w:t>???</w:t>
+      </w:r>
     </w:p>
     <w:p>
       <w:pPr>
@@ -3066,202 +3093,202 @@
         <w:rPr>
           <w:lang w:val="de-DE"/>
         </w:rPr>
+        <w:t>create</w:t>
+      </w:r>
+      <w:proofErr w:type="spellEnd"/>
+      <w:r>
+        <w:rPr>
+          <w:lang w:val="de-DE"/>
+        </w:rPr>
+        <w:t xml:space="preserve"> Funktion für neuen User Account ist erfolgreich &amp; korrekt</w:t>
+      </w:r>
+    </w:p>
+    <w:p>
+      <w:pPr>
+        <w:pStyle w:val="Listenabsatz"/>
+        <w:numPr>
+          <w:ilvl w:val="2"/>
+          <w:numId w:val="1"/>
+        </w:numPr>
+        <w:rPr>
+          <w:lang w:val="de-DE"/>
+        </w:rPr>
+      </w:pPr>
+      <w:r>
+        <w:rPr>
+          <w:lang w:val="de-DE"/>
+        </w:rPr>
+        <w:t xml:space="preserve">User Account wurde erfolgreich </w:t>
+      </w:r>
+      <w:r>
+        <w:rPr>
+          <w:lang w:val="de-DE"/>
+        </w:rPr>
+        <w:t>abgespeichert</w:t>
+      </w:r>
+    </w:p>
+    <w:p>
+      <w:pPr>
+        <w:pStyle w:val="Listenabsatz"/>
+        <w:numPr>
+          <w:ilvl w:val="1"/>
+          <w:numId w:val="1"/>
+        </w:numPr>
+        <w:rPr>
+          <w:b/>
+          <w:bCs/>
+          <w:lang w:val="de-DE"/>
+        </w:rPr>
+      </w:pPr>
+      <w:r>
+        <w:rPr>
+          <w:b/>
+          <w:bCs/>
+          <w:lang w:val="de-DE"/>
+        </w:rPr>
+        <w:t>Fail-Kriterien</w:t>
+      </w:r>
+    </w:p>
+    <w:p>
+      <w:pPr>
+        <w:pStyle w:val="Listenabsatz"/>
+        <w:numPr>
+          <w:ilvl w:val="2"/>
+          <w:numId w:val="1"/>
+        </w:numPr>
+        <w:rPr>
+          <w:lang w:val="de-DE"/>
+        </w:rPr>
+      </w:pPr>
+      <w:r>
+        <w:rPr>
+          <w:lang w:val="de-DE"/>
+        </w:rPr>
+        <w:t>Ungültige Eingabe wurde übernommen (</w:t>
+      </w:r>
+      <w:proofErr w:type="spellStart"/>
+      <w:r>
+        <w:rPr>
+          <w:lang w:val="de-DE"/>
+        </w:rPr>
+        <w:t>Constraints</w:t>
+      </w:r>
+      <w:proofErr w:type="spellEnd"/>
+      <w:r>
+        <w:rPr>
+          <w:lang w:val="de-DE"/>
+        </w:rPr>
+        <w:t xml:space="preserve"> für </w:t>
+      </w:r>
+      <w:proofErr w:type="gramStart"/>
+      <w:r>
+        <w:rPr>
+          <w:lang w:val="de-DE"/>
+        </w:rPr>
+        <w:t>email</w:t>
+      </w:r>
+      <w:proofErr w:type="gramEnd"/>
+      <w:r>
+        <w:rPr>
+          <w:lang w:val="de-DE"/>
+        </w:rPr>
+        <w:t>, Heimatort)</w:t>
+      </w:r>
+    </w:p>
+    <w:p>
+      <w:pPr>
+        <w:pStyle w:val="Listenabsatz"/>
+        <w:numPr>
+          <w:ilvl w:val="2"/>
+          <w:numId w:val="1"/>
+        </w:numPr>
+        <w:rPr>
+          <w:lang w:val="de-DE"/>
+        </w:rPr>
+      </w:pPr>
+      <w:r>
+        <w:rPr>
+          <w:lang w:val="de-DE"/>
+        </w:rPr>
         <w:lastRenderedPageBreak/>
-        <w:t>create</w:t>
+        <w:t>Gültige Eingabe ist nicht erfolgreich</w:t>
+      </w:r>
+    </w:p>
+    <w:p>
+      <w:pPr>
+        <w:pStyle w:val="Listenabsatz"/>
+        <w:numPr>
+          <w:ilvl w:val="2"/>
+          <w:numId w:val="1"/>
+        </w:numPr>
+        <w:rPr>
+          <w:lang w:val="de-DE"/>
+        </w:rPr>
+      </w:pPr>
+      <w:r>
+        <w:rPr>
+          <w:lang w:val="de-DE"/>
+        </w:rPr>
+        <w:t>User Account wurde nicht korrekt erzeugt</w:t>
+      </w:r>
+    </w:p>
+    <w:p>
+      <w:pPr>
+        <w:pStyle w:val="Listenabsatz"/>
+        <w:numPr>
+          <w:ilvl w:val="2"/>
+          <w:numId w:val="1"/>
+        </w:numPr>
+        <w:rPr>
+          <w:lang w:val="de-DE"/>
+        </w:rPr>
+      </w:pPr>
+      <w:r>
+        <w:rPr>
+          <w:lang w:val="de-DE"/>
+        </w:rPr>
+        <w:t>User Account wurde nicht abgespeichert</w:t>
+      </w:r>
+    </w:p>
+    <w:p>
+      <w:pPr>
+        <w:pStyle w:val="Listenabsatz"/>
+        <w:numPr>
+          <w:ilvl w:val="1"/>
+          <w:numId w:val="1"/>
+        </w:numPr>
+        <w:rPr>
+          <w:b/>
+          <w:bCs/>
+          <w:lang w:val="de-DE"/>
+        </w:rPr>
+      </w:pPr>
+      <w:proofErr w:type="spellStart"/>
+      <w:r>
+        <w:rPr>
+          <w:b/>
+          <w:bCs/>
+          <w:lang w:val="de-DE"/>
+        </w:rPr>
+        <w:t>Fallback</w:t>
       </w:r>
       <w:proofErr w:type="spellEnd"/>
-      <w:r>
-        <w:rPr>
-          <w:lang w:val="de-DE"/>
-        </w:rPr>
-        <w:t xml:space="preserve"> Funktion für neuen User Account ist erfolgreich &amp; korrekt</w:t>
-      </w:r>
-    </w:p>
-    <w:p>
-      <w:pPr>
-        <w:pStyle w:val="Listenabsatz"/>
-        <w:numPr>
-          <w:ilvl w:val="2"/>
-          <w:numId w:val="1"/>
-        </w:numPr>
-        <w:rPr>
-          <w:lang w:val="de-DE"/>
-        </w:rPr>
-      </w:pPr>
-      <w:r>
-        <w:rPr>
-          <w:lang w:val="de-DE"/>
-        </w:rPr>
-        <w:t xml:space="preserve">User Account wurde erfolgreich </w:t>
-      </w:r>
-      <w:proofErr w:type="spellStart"/>
-      <w:r>
-        <w:rPr>
-          <w:lang w:val="de-DE"/>
-        </w:rPr>
-        <w:t>abgepseichert</w:t>
-      </w:r>
-      <w:proofErr w:type="spellEnd"/>
-    </w:p>
-    <w:p>
-      <w:pPr>
-        <w:pStyle w:val="Listenabsatz"/>
-        <w:numPr>
-          <w:ilvl w:val="1"/>
-          <w:numId w:val="1"/>
-        </w:numPr>
-        <w:rPr>
-          <w:b/>
-          <w:bCs/>
-          <w:lang w:val="de-DE"/>
-        </w:rPr>
-      </w:pPr>
-      <w:r>
-        <w:rPr>
-          <w:b/>
-          <w:bCs/>
-          <w:lang w:val="de-DE"/>
-        </w:rPr>
-        <w:t>Fail-Kriterien</w:t>
-      </w:r>
-    </w:p>
-    <w:p>
-      <w:pPr>
-        <w:pStyle w:val="Listenabsatz"/>
-        <w:numPr>
-          <w:ilvl w:val="2"/>
-          <w:numId w:val="1"/>
-        </w:numPr>
-        <w:rPr>
-          <w:lang w:val="de-DE"/>
-        </w:rPr>
-      </w:pPr>
-      <w:r>
-        <w:rPr>
-          <w:lang w:val="de-DE"/>
-        </w:rPr>
-        <w:t>Ungültige Eingabe wurde übernommen (</w:t>
-      </w:r>
-      <w:proofErr w:type="spellStart"/>
-      <w:r>
-        <w:rPr>
-          <w:lang w:val="de-DE"/>
-        </w:rPr>
-        <w:t>Constraints</w:t>
-      </w:r>
-      <w:proofErr w:type="spellEnd"/>
-      <w:r>
-        <w:rPr>
-          <w:lang w:val="de-DE"/>
-        </w:rPr>
-        <w:t xml:space="preserve"> für </w:t>
-      </w:r>
-      <w:proofErr w:type="gramStart"/>
-      <w:r>
-        <w:rPr>
-          <w:lang w:val="de-DE"/>
-        </w:rPr>
-        <w:t>email</w:t>
-      </w:r>
-      <w:proofErr w:type="gramEnd"/>
-      <w:r>
-        <w:rPr>
-          <w:lang w:val="de-DE"/>
-        </w:rPr>
-        <w:t>, Heimatort)</w:t>
-      </w:r>
-    </w:p>
-    <w:p>
-      <w:pPr>
-        <w:pStyle w:val="Listenabsatz"/>
-        <w:numPr>
-          <w:ilvl w:val="2"/>
-          <w:numId w:val="1"/>
-        </w:numPr>
-        <w:rPr>
-          <w:lang w:val="de-DE"/>
-        </w:rPr>
-      </w:pPr>
-      <w:r>
-        <w:rPr>
-          <w:lang w:val="de-DE"/>
-        </w:rPr>
-        <w:t>Gültige Eingabe ist nicht erfolgreich</w:t>
-      </w:r>
-    </w:p>
-    <w:p>
-      <w:pPr>
-        <w:pStyle w:val="Listenabsatz"/>
-        <w:numPr>
-          <w:ilvl w:val="2"/>
-          <w:numId w:val="1"/>
-        </w:numPr>
-        <w:rPr>
-          <w:lang w:val="de-DE"/>
-        </w:rPr>
-      </w:pPr>
-      <w:r>
-        <w:rPr>
-          <w:lang w:val="de-DE"/>
-        </w:rPr>
-        <w:t>User Account wurde nicht korrekt erzeugt</w:t>
-      </w:r>
-    </w:p>
-    <w:p>
-      <w:pPr>
-        <w:pStyle w:val="Listenabsatz"/>
-        <w:numPr>
-          <w:ilvl w:val="2"/>
-          <w:numId w:val="1"/>
-        </w:numPr>
-        <w:rPr>
-          <w:lang w:val="de-DE"/>
-        </w:rPr>
-      </w:pPr>
-      <w:r>
-        <w:rPr>
-          <w:lang w:val="de-DE"/>
-        </w:rPr>
-        <w:t>User Account wurde nicht abgespeichert</w:t>
-      </w:r>
-    </w:p>
-    <w:p>
-      <w:pPr>
-        <w:pStyle w:val="Listenabsatz"/>
-        <w:numPr>
-          <w:ilvl w:val="1"/>
-          <w:numId w:val="1"/>
-        </w:numPr>
-        <w:rPr>
-          <w:b/>
-          <w:bCs/>
-          <w:lang w:val="de-DE"/>
-        </w:rPr>
-      </w:pPr>
-      <w:proofErr w:type="spellStart"/>
-      <w:r>
-        <w:rPr>
-          <w:b/>
-          <w:bCs/>
-          <w:lang w:val="de-DE"/>
-        </w:rPr>
-        <w:t>Fallback</w:t>
-      </w:r>
-      <w:proofErr w:type="spellEnd"/>
-    </w:p>
-    <w:p>
-      <w:pPr>
-        <w:pStyle w:val="Listenabsatz"/>
-        <w:numPr>
-          <w:ilvl w:val="2"/>
-          <w:numId w:val="1"/>
-        </w:numPr>
-        <w:rPr>
-          <w:lang w:val="de-DE"/>
-        </w:rPr>
-      </w:pPr>
-      <w:r>
-        <w:rPr>
+    </w:p>
+    <w:p>
+      <w:pPr>
+        <w:pStyle w:val="Listenabsatz"/>
+        <w:numPr>
+          <w:ilvl w:val="2"/>
+          <w:numId w:val="1"/>
+        </w:numPr>
+        <w:rPr>
+          <w:color w:val="FF0000"/>
+          <w:lang w:val="de-DE"/>
+        </w:rPr>
+      </w:pPr>
+      <w:r>
+        <w:rPr>
+          <w:color w:val="FF0000"/>
           <w:lang w:val="de-DE"/>
         </w:rPr>
         <w:t>Verzicht auf Registrierung neuer Accounts, bestimmte Anzahl an Accounts wird fest erzeugt</w:t>
@@ -3468,11 +3495,13 @@
           <w:numId w:val="1"/>
         </w:numPr>
         <w:rPr>
-          <w:lang w:val="de-DE"/>
-        </w:rPr>
-      </w:pPr>
-      <w:r>
-        <w:rPr>
+          <w:color w:val="FF0000"/>
+          <w:lang w:val="de-DE"/>
+        </w:rPr>
+      </w:pPr>
+      <w:r>
+        <w:rPr>
+          <w:color w:val="FF0000"/>
           <w:lang w:val="de-DE"/>
         </w:rPr>
         <w:t>Verzicht auf User Daten, die Verschlüsselung benötigen</w:t>
@@ -3703,12 +3732,14 @@
           <w:numId w:val="1"/>
         </w:numPr>
         <w:rPr>
+          <w:color w:val="FF0000"/>
           <w:lang w:val="de-DE"/>
         </w:rPr>
       </w:pPr>
       <w:proofErr w:type="spellStart"/>
       <w:r>
         <w:rPr>
+          <w:color w:val="FF0000"/>
           <w:lang w:val="de-DE"/>
         </w:rPr>
         <w:t>ToDo</w:t>
@@ -3919,18 +3950,42 @@
           <w:numId w:val="1"/>
         </w:numPr>
         <w:rPr>
-          <w:lang w:val="de-DE"/>
-        </w:rPr>
-      </w:pPr>
-      <w:r>
-        <w:rPr>
-          <w:lang w:val="de-DE"/>
-        </w:rPr>
-        <w:t xml:space="preserve">Persönlicher Chat erfolgt über eigenes </w:t>
+          <w:color w:val="00B050"/>
+          <w:lang w:val="de-DE"/>
+        </w:rPr>
+      </w:pPr>
+      <w:r>
+        <w:rPr>
+          <w:color w:val="00B050"/>
+          <w:lang w:val="de-DE"/>
+        </w:rPr>
+        <w:t>Be</w:t>
+      </w:r>
+      <w:r>
+        <w:rPr>
+          <w:color w:val="00B050"/>
+          <w:lang w:val="de-DE"/>
+        </w:rPr>
+        <w:t>f</w:t>
+      </w:r>
+      <w:r>
+        <w:rPr>
+          <w:color w:val="00B050"/>
+          <w:lang w:val="de-DE"/>
+        </w:rPr>
+        <w:t>reundung</w:t>
+      </w:r>
+      <w:r>
+        <w:rPr>
+          <w:color w:val="00B050"/>
+          <w:lang w:val="de-DE"/>
+        </w:rPr>
+        <w:t xml:space="preserve"> erfolgt über eigenes </w:t>
       </w:r>
       <w:proofErr w:type="spellStart"/>
       <w:r>
         <w:rPr>
+          <w:color w:val="00B050"/>
           <w:lang w:val="de-DE"/>
         </w:rPr>
         <w:t>Subforum</w:t>
@@ -3938,6 +3993,7 @@
       <w:proofErr w:type="spellEnd"/>
       <w:r>
         <w:rPr>
+          <w:color w:val="00B050"/>
           <w:lang w:val="de-DE"/>
         </w:rPr>
         <w:t xml:space="preserve"> pro User</w:t>
@@ -4094,89 +4150,89 @@
         <w:rPr>
           <w:lang w:val="de-DE"/>
         </w:rPr>
+        <w:t>Abfrage nach Texteingabe</w:t>
+      </w:r>
+    </w:p>
+    <w:p>
+      <w:pPr>
+        <w:pStyle w:val="Listenabsatz"/>
+        <w:numPr>
+          <w:ilvl w:val="2"/>
+          <w:numId w:val="1"/>
+        </w:numPr>
+        <w:rPr>
+          <w:lang w:val="de-DE"/>
+        </w:rPr>
+      </w:pPr>
+      <w:r>
+        <w:rPr>
+          <w:lang w:val="de-DE"/>
+        </w:rPr>
+        <w:t>Abspeichern des Textes im Chat</w:t>
+      </w:r>
+    </w:p>
+    <w:p>
+      <w:pPr>
+        <w:pStyle w:val="Listenabsatz"/>
+        <w:numPr>
+          <w:ilvl w:val="2"/>
+          <w:numId w:val="1"/>
+        </w:numPr>
+        <w:rPr>
+          <w:lang w:val="de-DE"/>
+        </w:rPr>
+      </w:pPr>
+      <w:r>
+        <w:rPr>
+          <w:lang w:val="de-DE"/>
+        </w:rPr>
+        <w:t xml:space="preserve">Ansicht des Chats </w:t>
+      </w:r>
+      <w:r>
+        <w:rPr>
+          <w:lang w:val="de-DE"/>
+        </w:rPr>
+        <w:t>mit dem eingegebenen Text</w:t>
+      </w:r>
+    </w:p>
+    <w:p>
+      <w:pPr>
+        <w:pStyle w:val="Listenabsatz"/>
+        <w:numPr>
+          <w:ilvl w:val="1"/>
+          <w:numId w:val="1"/>
+        </w:numPr>
+        <w:rPr>
+          <w:b/>
+          <w:bCs/>
+          <w:lang w:val="de-DE"/>
+        </w:rPr>
+      </w:pPr>
+      <w:r>
+        <w:rPr>
+          <w:b/>
+          <w:bCs/>
+          <w:lang w:val="de-DE"/>
+        </w:rPr>
+        <w:t>Exit-Kriterien</w:t>
+      </w:r>
+    </w:p>
+    <w:p>
+      <w:pPr>
+        <w:pStyle w:val="Listenabsatz"/>
+        <w:numPr>
+          <w:ilvl w:val="2"/>
+          <w:numId w:val="1"/>
+        </w:numPr>
+        <w:rPr>
+          <w:lang w:val="de-DE"/>
+        </w:rPr>
+      </w:pPr>
+      <w:r>
+        <w:rPr>
+          <w:lang w:val="de-DE"/>
+        </w:rPr>
         <w:lastRenderedPageBreak/>
-        <w:t>Abfrage nach Texteingabe</w:t>
-      </w:r>
-    </w:p>
-    <w:p>
-      <w:pPr>
-        <w:pStyle w:val="Listenabsatz"/>
-        <w:numPr>
-          <w:ilvl w:val="2"/>
-          <w:numId w:val="1"/>
-        </w:numPr>
-        <w:rPr>
-          <w:lang w:val="de-DE"/>
-        </w:rPr>
-      </w:pPr>
-      <w:r>
-        <w:rPr>
-          <w:lang w:val="de-DE"/>
-        </w:rPr>
-        <w:t>Abspeichern des Textes im Chat</w:t>
-      </w:r>
-    </w:p>
-    <w:p>
-      <w:pPr>
-        <w:pStyle w:val="Listenabsatz"/>
-        <w:numPr>
-          <w:ilvl w:val="2"/>
-          <w:numId w:val="1"/>
-        </w:numPr>
-        <w:rPr>
-          <w:lang w:val="de-DE"/>
-        </w:rPr>
-      </w:pPr>
-      <w:r>
-        <w:rPr>
-          <w:lang w:val="de-DE"/>
-        </w:rPr>
-        <w:t xml:space="preserve">Ansicht des Chats </w:t>
-      </w:r>
-      <w:r>
-        <w:rPr>
-          <w:lang w:val="de-DE"/>
-        </w:rPr>
-        <w:t>mit dem eingegebenen Text</w:t>
-      </w:r>
-    </w:p>
-    <w:p>
-      <w:pPr>
-        <w:pStyle w:val="Listenabsatz"/>
-        <w:numPr>
-          <w:ilvl w:val="1"/>
-          <w:numId w:val="1"/>
-        </w:numPr>
-        <w:rPr>
-          <w:b/>
-          <w:bCs/>
-          <w:lang w:val="de-DE"/>
-        </w:rPr>
-      </w:pPr>
-      <w:r>
-        <w:rPr>
-          <w:b/>
-          <w:bCs/>
-          <w:lang w:val="de-DE"/>
-        </w:rPr>
-        <w:t>Exit-Kriterien</w:t>
-      </w:r>
-    </w:p>
-    <w:p>
-      <w:pPr>
-        <w:pStyle w:val="Listenabsatz"/>
-        <w:numPr>
-          <w:ilvl w:val="2"/>
-          <w:numId w:val="1"/>
-        </w:numPr>
-        <w:rPr>
-          <w:lang w:val="de-DE"/>
-        </w:rPr>
-      </w:pPr>
-      <w:r>
-        <w:rPr>
-          <w:lang w:val="de-DE"/>
-        </w:rPr>
         <w:t>Verbindung und Chatobjekt wurden erfolgreich erzeugt</w:t>
       </w:r>
     </w:p>

--- a/Modellierungen/PoCs.docx
+++ b/Modellierungen/PoCs.docx
@@ -37,7 +37,7 @@
           <w:sz w:val="28"/>
           <w:szCs w:val="28"/>
         </w:rPr>
-        <w:t>Top Priority</w:t>
+        <w:t>Priority</w:t>
       </w:r>
     </w:p>
     <w:p>
@@ -130,6 +130,90 @@
           <w:numId w:val="1"/>
         </w:numPr>
         <w:rPr>
+          <w:lang w:val="de-DE"/>
+        </w:rPr>
+      </w:pPr>
+      <w:r>
+        <w:rPr>
+          <w:lang w:val="de-DE"/>
+        </w:rPr>
+        <w:t>Abfrage nach Metadaten (Datum, Adresse, Fotograf, Rechteinhaber – nur Datum und Rechteinhaber</w:t>
+      </w:r>
+      <w:r>
+        <w:rPr>
+          <w:lang w:val="de-DE"/>
+        </w:rPr>
+        <w:t>, Stadt, (Adresse)</w:t>
+      </w:r>
+      <w:r>
+        <w:rPr>
+          <w:lang w:val="de-DE"/>
+        </w:rPr>
+        <w:t>)</w:t>
+      </w:r>
+    </w:p>
+    <w:p>
+      <w:pPr>
+        <w:pStyle w:val="Listenabsatz"/>
+        <w:numPr>
+          <w:ilvl w:val="2"/>
+          <w:numId w:val="1"/>
+        </w:numPr>
+        <w:rPr>
+          <w:lang w:val="de-DE"/>
+        </w:rPr>
+      </w:pPr>
+      <w:r>
+        <w:rPr>
+          <w:lang w:val="de-DE"/>
+        </w:rPr>
+        <w:t>Abfrage nach Bild mit Unterstützung mehrerer Bildformate</w:t>
+      </w:r>
+    </w:p>
+    <w:p>
+      <w:pPr>
+        <w:pStyle w:val="Listenabsatz"/>
+        <w:numPr>
+          <w:ilvl w:val="2"/>
+          <w:numId w:val="1"/>
+        </w:numPr>
+        <w:rPr>
+          <w:lang w:val="de-DE"/>
+        </w:rPr>
+      </w:pPr>
+      <w:r>
+        <w:rPr>
+          <w:lang w:val="de-DE"/>
+        </w:rPr>
+        <w:t>Erzeugen eines Bildobjekts mit Bild und Metadaten</w:t>
+      </w:r>
+    </w:p>
+    <w:p>
+      <w:pPr>
+        <w:pStyle w:val="Listenabsatz"/>
+        <w:numPr>
+          <w:ilvl w:val="2"/>
+          <w:numId w:val="1"/>
+        </w:numPr>
+        <w:rPr>
+          <w:lang w:val="de-DE"/>
+        </w:rPr>
+      </w:pPr>
+      <w:r>
+        <w:rPr>
+          <w:lang w:val="de-DE"/>
+        </w:rPr>
+        <w:t>Abspeichern des Bildobjekts</w:t>
+      </w:r>
+    </w:p>
+    <w:p>
+      <w:pPr>
+        <w:pStyle w:val="Listenabsatz"/>
+        <w:numPr>
+          <w:ilvl w:val="2"/>
+          <w:numId w:val="1"/>
+        </w:numPr>
+        <w:rPr>
           <w:color w:val="FF0000"/>
           <w:lang w:val="de-DE"/>
         </w:rPr>
@@ -139,113 +223,261 @@
           <w:color w:val="FF0000"/>
           <w:lang w:val="de-DE"/>
         </w:rPr>
-        <w:t xml:space="preserve">Abfrage nach Metadaten (Datum, Adresse, Fotograf, Rechteinhaber – nur Datum und Rechteinhaber </w:t>
-      </w:r>
-      <w:proofErr w:type="spellStart"/>
-      <w:r>
+        <w:t>Ansicht des Bildobjekts erzeugen</w:t>
+      </w:r>
+    </w:p>
+    <w:p>
+      <w:pPr>
+        <w:pStyle w:val="Listenabsatz"/>
+        <w:numPr>
+          <w:ilvl w:val="1"/>
+          <w:numId w:val="1"/>
+        </w:numPr>
+        <w:rPr>
+          <w:b/>
+          <w:bCs/>
+          <w:lang w:val="de-DE"/>
+        </w:rPr>
+      </w:pPr>
+      <w:r>
+        <w:rPr>
+          <w:b/>
+          <w:bCs/>
+          <w:lang w:val="de-DE"/>
+        </w:rPr>
+        <w:t>Exit-Kriterien</w:t>
+      </w:r>
+    </w:p>
+    <w:p>
+      <w:pPr>
+        <w:pStyle w:val="Listenabsatz"/>
+        <w:numPr>
+          <w:ilvl w:val="2"/>
+          <w:numId w:val="1"/>
+        </w:numPr>
+        <w:rPr>
+          <w:lang w:val="de-DE"/>
+        </w:rPr>
+      </w:pPr>
+      <w:r>
+        <w:rPr>
+          <w:lang w:val="de-DE"/>
+        </w:rPr>
+        <w:t>Funktion konnte aufgerufen werden und Eingaben wurden erfolgreich und korrekt übernommen.</w:t>
+      </w:r>
+    </w:p>
+    <w:p>
+      <w:pPr>
+        <w:pStyle w:val="Listenabsatz"/>
+        <w:numPr>
+          <w:ilvl w:val="2"/>
+          <w:numId w:val="1"/>
+        </w:numPr>
+        <w:rPr>
+          <w:lang w:val="de-DE"/>
+        </w:rPr>
+      </w:pPr>
+      <w:r>
+        <w:rPr>
+          <w:lang w:val="de-DE"/>
+        </w:rPr>
+        <w:t>Bilddaten konnten erfolgreich geladen werden.</w:t>
+      </w:r>
+    </w:p>
+    <w:p>
+      <w:pPr>
+        <w:pStyle w:val="Listenabsatz"/>
+        <w:numPr>
+          <w:ilvl w:val="2"/>
+          <w:numId w:val="1"/>
+        </w:numPr>
+        <w:rPr>
+          <w:lang w:val="de-DE"/>
+        </w:rPr>
+      </w:pPr>
+      <w:r>
+        <w:rPr>
+          <w:lang w:val="de-DE"/>
+        </w:rPr>
+        <w:t>Neues Bildobjekt wurde erfolgreich erzeugt und abgespeichert.</w:t>
+      </w:r>
+    </w:p>
+    <w:p>
+      <w:pPr>
+        <w:pStyle w:val="Listenabsatz"/>
+        <w:numPr>
+          <w:ilvl w:val="2"/>
+          <w:numId w:val="1"/>
+        </w:numPr>
         <w:rPr>
           <w:color w:val="FF0000"/>
           <w:lang w:val="de-DE"/>
         </w:rPr>
-        <w:t>mandatory</w:t>
-      </w:r>
-      <w:proofErr w:type="spellEnd"/>
+      </w:pPr>
       <w:r>
         <w:rPr>
           <w:color w:val="FF0000"/>
           <w:lang w:val="de-DE"/>
         </w:rPr>
+        <w:t>Ansicht wurde erfolgreich erzeugt.</w:t>
+      </w:r>
+    </w:p>
+    <w:p>
+      <w:pPr>
+        <w:pStyle w:val="Listenabsatz"/>
+        <w:numPr>
+          <w:ilvl w:val="1"/>
+          <w:numId w:val="1"/>
+        </w:numPr>
+        <w:rPr>
+          <w:b/>
+          <w:bCs/>
+          <w:lang w:val="de-DE"/>
+        </w:rPr>
+      </w:pPr>
+      <w:r>
+        <w:rPr>
+          <w:b/>
+          <w:bCs/>
+          <w:lang w:val="de-DE"/>
+        </w:rPr>
+        <w:t>Fail-Kriterien</w:t>
+      </w:r>
+    </w:p>
+    <w:p>
+      <w:pPr>
+        <w:pStyle w:val="Listenabsatz"/>
+        <w:numPr>
+          <w:ilvl w:val="2"/>
+          <w:numId w:val="1"/>
+        </w:numPr>
+        <w:rPr>
+          <w:lang w:val="de-DE"/>
+        </w:rPr>
+      </w:pPr>
+      <w:r>
+        <w:rPr>
+          <w:lang w:val="de-DE"/>
+        </w:rPr>
+        <w:t>Ungültige Eingabe wurde übernommen (Constraints für Datum- und Adressformat</w:t>
+      </w:r>
+      <w:r>
+        <w:rPr>
+          <w:lang w:val="de-DE"/>
+        </w:rPr>
+        <w:t>, Stadt</w:t>
+      </w:r>
+      <w:r>
+        <w:rPr>
+          <w:lang w:val="de-DE"/>
+        </w:rPr>
         <w:t>)</w:t>
       </w:r>
-      <w:r>
+    </w:p>
+    <w:p>
+      <w:pPr>
+        <w:pStyle w:val="Listenabsatz"/>
+        <w:numPr>
+          <w:ilvl w:val="2"/>
+          <w:numId w:val="1"/>
+        </w:numPr>
+        <w:rPr>
+          <w:lang w:val="de-DE"/>
+        </w:rPr>
+      </w:pPr>
+      <w:r>
+        <w:rPr>
+          <w:lang w:val="de-DE"/>
+        </w:rPr>
+        <w:t>Bilddaten konnten gar nicht geladen werden</w:t>
+      </w:r>
+    </w:p>
+    <w:p>
+      <w:pPr>
+        <w:pStyle w:val="Listenabsatz"/>
+        <w:numPr>
+          <w:ilvl w:val="2"/>
+          <w:numId w:val="1"/>
+        </w:numPr>
+        <w:rPr>
+          <w:lang w:val="de-DE"/>
+        </w:rPr>
+      </w:pPr>
+      <w:r>
+        <w:rPr>
+          <w:lang w:val="de-DE"/>
+        </w:rPr>
+        <w:t>Nur begrenzte Bildformate konnten unterstützt werden</w:t>
+      </w:r>
+    </w:p>
+    <w:p>
+      <w:pPr>
+        <w:pStyle w:val="Listenabsatz"/>
+        <w:numPr>
+          <w:ilvl w:val="2"/>
+          <w:numId w:val="1"/>
+        </w:numPr>
+        <w:rPr>
+          <w:lang w:val="de-DE"/>
+        </w:rPr>
+      </w:pPr>
+      <w:r>
+        <w:rPr>
+          <w:lang w:val="de-DE"/>
+        </w:rPr>
+        <w:t>Neues Bildobjekt konnte nicht erzeugt werden</w:t>
+      </w:r>
+    </w:p>
+    <w:p>
+      <w:pPr>
+        <w:pStyle w:val="Listenabsatz"/>
+        <w:numPr>
+          <w:ilvl w:val="2"/>
+          <w:numId w:val="1"/>
+        </w:numPr>
+        <w:rPr>
+          <w:lang w:val="de-DE"/>
+        </w:rPr>
+      </w:pPr>
+      <w:r>
+        <w:rPr>
+          <w:lang w:val="de-DE"/>
+        </w:rPr>
+        <w:t>Bildobjekt konnte nicht abgespeichert werden</w:t>
+      </w:r>
+    </w:p>
+    <w:p>
+      <w:pPr>
+        <w:pStyle w:val="Listenabsatz"/>
+        <w:numPr>
+          <w:ilvl w:val="2"/>
+          <w:numId w:val="1"/>
+        </w:numPr>
         <w:rPr>
           <w:color w:val="FF0000"/>
           <w:lang w:val="de-DE"/>
         </w:rPr>
-        <w:t xml:space="preserve"> </w:t>
-      </w:r>
-      <w:r>
-        <w:rPr>
-          <w:color w:val="00B050"/>
-          <w:lang w:val="de-DE"/>
-        </w:rPr>
-        <w:t>(Automatisch?)</w:t>
-      </w:r>
-    </w:p>
-    <w:p>
-      <w:pPr>
-        <w:pStyle w:val="Listenabsatz"/>
-        <w:numPr>
-          <w:ilvl w:val="2"/>
-          <w:numId w:val="1"/>
-        </w:numPr>
+      </w:pPr>
+      <w:r>
         <w:rPr>
           <w:color w:val="FF0000"/>
           <w:lang w:val="de-DE"/>
         </w:rPr>
-      </w:pPr>
+        <w:t xml:space="preserve">Ansicht wurde </w:t>
+      </w:r>
       <w:r>
         <w:rPr>
           <w:color w:val="FF0000"/>
           <w:lang w:val="de-DE"/>
         </w:rPr>
-        <w:t>Abfrage nach Bild mit Unterstützung mehrerer Bildformate</w:t>
-      </w:r>
-    </w:p>
-    <w:p>
-      <w:pPr>
-        <w:pStyle w:val="Listenabsatz"/>
-        <w:numPr>
-          <w:ilvl w:val="2"/>
-          <w:numId w:val="1"/>
-        </w:numPr>
+        <w:t>nicht</w:t>
+      </w:r>
+      <w:r>
         <w:rPr>
           <w:color w:val="FF0000"/>
           <w:lang w:val="de-DE"/>
         </w:rPr>
-      </w:pPr>
-      <w:r>
-        <w:rPr>
-          <w:color w:val="FF0000"/>
-          <w:lang w:val="de-DE"/>
-        </w:rPr>
-        <w:t>Erzeugen eines Bildobjekts mit Bild und Metadaten</w:t>
-      </w:r>
-    </w:p>
-    <w:p>
-      <w:pPr>
-        <w:pStyle w:val="Listenabsatz"/>
-        <w:numPr>
-          <w:ilvl w:val="2"/>
-          <w:numId w:val="1"/>
-        </w:numPr>
-        <w:rPr>
-          <w:lang w:val="de-DE"/>
-        </w:rPr>
-      </w:pPr>
-      <w:r>
-        <w:rPr>
-          <w:lang w:val="de-DE"/>
-        </w:rPr>
-        <w:t>Abspeichern des Bildobjekts</w:t>
-      </w:r>
-    </w:p>
-    <w:p>
-      <w:pPr>
-        <w:pStyle w:val="Listenabsatz"/>
-        <w:numPr>
-          <w:ilvl w:val="2"/>
-          <w:numId w:val="1"/>
-        </w:numPr>
-        <w:rPr>
-          <w:lang w:val="de-DE"/>
-        </w:rPr>
-      </w:pPr>
-      <w:r>
-        <w:rPr>
-          <w:lang w:val="de-DE"/>
-        </w:rPr>
-        <w:t>Ansicht des Bildobjekts erzeugen</w:t>
+        <w:t xml:space="preserve"> erzeugt</w:t>
       </w:r>
     </w:p>
     <w:p>
@@ -267,260 +499,8 @@
           <w:bCs/>
           <w:lang w:val="de-DE"/>
         </w:rPr>
-        <w:t>Exit-Kriterien</w:t>
-      </w:r>
-    </w:p>
-    <w:p>
-      <w:pPr>
-        <w:pStyle w:val="Listenabsatz"/>
-        <w:numPr>
-          <w:ilvl w:val="2"/>
-          <w:numId w:val="1"/>
-        </w:numPr>
-        <w:rPr>
-          <w:lang w:val="de-DE"/>
-        </w:rPr>
-      </w:pPr>
-      <w:r>
-        <w:rPr>
-          <w:lang w:val="de-DE"/>
-        </w:rPr>
-        <w:t>Funktion konnte aufgerufen werden und Eingaben wurden erfolgreich und korrekt übernommen.</w:t>
-      </w:r>
-    </w:p>
-    <w:p>
-      <w:pPr>
-        <w:pStyle w:val="Listenabsatz"/>
-        <w:numPr>
-          <w:ilvl w:val="2"/>
-          <w:numId w:val="1"/>
-        </w:numPr>
-        <w:rPr>
-          <w:lang w:val="de-DE"/>
-        </w:rPr>
-      </w:pPr>
-      <w:r>
-        <w:rPr>
-          <w:lang w:val="de-DE"/>
-        </w:rPr>
-        <w:t>Bilddaten konnten erfolgreich geladen werden.</w:t>
-      </w:r>
-    </w:p>
-    <w:p>
-      <w:pPr>
-        <w:pStyle w:val="Listenabsatz"/>
-        <w:numPr>
-          <w:ilvl w:val="2"/>
-          <w:numId w:val="1"/>
-        </w:numPr>
-        <w:rPr>
-          <w:lang w:val="de-DE"/>
-        </w:rPr>
-      </w:pPr>
-      <w:r>
-        <w:rPr>
-          <w:lang w:val="de-DE"/>
-        </w:rPr>
-        <w:t>Neues Bildobjekt wurde erfolgreich erzeugt und abgespeichert.</w:t>
-      </w:r>
-    </w:p>
-    <w:p>
-      <w:pPr>
-        <w:pStyle w:val="Listenabsatz"/>
-        <w:numPr>
-          <w:ilvl w:val="2"/>
-          <w:numId w:val="1"/>
-        </w:numPr>
-        <w:rPr>
-          <w:lang w:val="de-DE"/>
-        </w:rPr>
-      </w:pPr>
-      <w:r>
-        <w:rPr>
-          <w:lang w:val="de-DE"/>
-        </w:rPr>
-        <w:t>Ansicht wurde erfolgreich erzeugt.</w:t>
-      </w:r>
-    </w:p>
-    <w:p>
-      <w:pPr>
-        <w:pStyle w:val="Listenabsatz"/>
-        <w:numPr>
-          <w:ilvl w:val="1"/>
-          <w:numId w:val="1"/>
-        </w:numPr>
-        <w:rPr>
-          <w:b/>
-          <w:bCs/>
-          <w:lang w:val="de-DE"/>
-        </w:rPr>
-      </w:pPr>
-      <w:r>
-        <w:rPr>
-          <w:b/>
-          <w:bCs/>
-          <w:lang w:val="de-DE"/>
-        </w:rPr>
-        <w:t>Fail-Kriterien</w:t>
-      </w:r>
-    </w:p>
-    <w:p>
-      <w:pPr>
-        <w:pStyle w:val="Listenabsatz"/>
-        <w:numPr>
-          <w:ilvl w:val="2"/>
-          <w:numId w:val="1"/>
-        </w:numPr>
-        <w:rPr>
-          <w:lang w:val="de-DE"/>
-        </w:rPr>
-      </w:pPr>
-      <w:r>
-        <w:rPr>
-          <w:lang w:val="de-DE"/>
-        </w:rPr>
-        <w:t>Ungültige Eingabe wurde übernommen (</w:t>
-      </w:r>
-      <w:proofErr w:type="spellStart"/>
-      <w:r>
-        <w:rPr>
-          <w:lang w:val="de-DE"/>
-        </w:rPr>
-        <w:t>Constraints</w:t>
-      </w:r>
-      <w:proofErr w:type="spellEnd"/>
-      <w:r>
-        <w:rPr>
-          <w:lang w:val="de-DE"/>
-        </w:rPr>
-        <w:t xml:space="preserve"> für Datum- und Adressformat)</w:t>
-      </w:r>
-    </w:p>
-    <w:p>
-      <w:pPr>
-        <w:pStyle w:val="Listenabsatz"/>
-        <w:numPr>
-          <w:ilvl w:val="2"/>
-          <w:numId w:val="1"/>
-        </w:numPr>
-        <w:rPr>
-          <w:lang w:val="de-DE"/>
-        </w:rPr>
-      </w:pPr>
-      <w:r>
-        <w:rPr>
-          <w:lang w:val="de-DE"/>
-        </w:rPr>
-        <w:t>Bilddaten konnten gar nicht geladen werden</w:t>
-      </w:r>
-    </w:p>
-    <w:p>
-      <w:pPr>
-        <w:pStyle w:val="Listenabsatz"/>
-        <w:numPr>
-          <w:ilvl w:val="2"/>
-          <w:numId w:val="1"/>
-        </w:numPr>
-        <w:rPr>
-          <w:lang w:val="de-DE"/>
-        </w:rPr>
-      </w:pPr>
-      <w:r>
-        <w:rPr>
-          <w:lang w:val="de-DE"/>
-        </w:rPr>
-        <w:t>Nur begrenzte Bildformate konnten unterstützt werden</w:t>
-      </w:r>
-    </w:p>
-    <w:p>
-      <w:pPr>
-        <w:pStyle w:val="Listenabsatz"/>
-        <w:numPr>
-          <w:ilvl w:val="2"/>
-          <w:numId w:val="1"/>
-        </w:numPr>
-        <w:rPr>
-          <w:lang w:val="de-DE"/>
-        </w:rPr>
-      </w:pPr>
-      <w:r>
-        <w:rPr>
-          <w:lang w:val="de-DE"/>
-        </w:rPr>
-        <w:t>Neues Bildobjekt konnte nicht erzeugt werden</w:t>
-      </w:r>
-    </w:p>
-    <w:p>
-      <w:pPr>
-        <w:pStyle w:val="Listenabsatz"/>
-        <w:numPr>
-          <w:ilvl w:val="2"/>
-          <w:numId w:val="1"/>
-        </w:numPr>
-        <w:rPr>
-          <w:lang w:val="de-DE"/>
-        </w:rPr>
-      </w:pPr>
-      <w:r>
-        <w:rPr>
-          <w:lang w:val="de-DE"/>
-        </w:rPr>
-        <w:t>Bildobjekt konnte nicht abgespeichert werden</w:t>
-      </w:r>
-    </w:p>
-    <w:p>
-      <w:pPr>
-        <w:pStyle w:val="Listenabsatz"/>
-        <w:numPr>
-          <w:ilvl w:val="2"/>
-          <w:numId w:val="1"/>
-        </w:numPr>
-        <w:rPr>
-          <w:lang w:val="de-DE"/>
-        </w:rPr>
-      </w:pPr>
-      <w:r>
-        <w:rPr>
-          <w:lang w:val="de-DE"/>
-        </w:rPr>
-        <w:t xml:space="preserve">Ansicht wurde </w:t>
-      </w:r>
-      <w:r>
-        <w:rPr>
-          <w:lang w:val="de-DE"/>
-        </w:rPr>
-        <w:t>nicht</w:t>
-      </w:r>
-      <w:r>
-        <w:rPr>
-          <w:lang w:val="de-DE"/>
-        </w:rPr>
-        <w:t xml:space="preserve"> erzeugt</w:t>
-      </w:r>
-    </w:p>
-    <w:p>
-      <w:pPr>
-        <w:pStyle w:val="Listenabsatz"/>
-        <w:numPr>
-          <w:ilvl w:val="1"/>
-          <w:numId w:val="1"/>
-        </w:numPr>
-        <w:rPr>
-          <w:b/>
-          <w:bCs/>
-          <w:lang w:val="de-DE"/>
-        </w:rPr>
-      </w:pPr>
-      <w:proofErr w:type="spellStart"/>
-      <w:r>
-        <w:rPr>
-          <w:b/>
-          <w:bCs/>
-          <w:lang w:val="de-DE"/>
-        </w:rPr>
         <w:t>Fallback</w:t>
       </w:r>
-      <w:proofErr w:type="spellEnd"/>
     </w:p>
     <w:p>
       <w:pPr>
@@ -539,25 +519,6 @@
         </w:rPr>
         <w:t>Bild wird ohne Metadaten gespeichert</w:t>
       </w:r>
-      <w:r>
-        <w:rPr>
-          <w:lang w:val="de-DE"/>
-        </w:rPr>
-        <w:t xml:space="preserve"> (</w:t>
-      </w:r>
-      <w:r>
-        <w:rPr>
-          <w:color w:val="00B050"/>
-          <w:lang w:val="de-DE"/>
-        </w:rPr>
-        <w:t>bestimmte</w:t>
-      </w:r>
-      <w:r>
-        <w:rPr>
-          <w:lang w:val="de-DE"/>
-        </w:rPr>
-        <w:t>)</w:t>
-      </w:r>
     </w:p>
     <w:p>
       <w:pPr>
@@ -576,6 +537,20 @@
         </w:rPr>
         <w:t>Es werden begrenzte Bildformate gefordert</w:t>
       </w:r>
+    </w:p>
+    <w:p>
+      <w:pPr>
+        <w:rPr>
+          <w:lang w:val="de-DE"/>
+        </w:rPr>
+      </w:pPr>
+    </w:p>
+    <w:p>
+      <w:pPr>
+        <w:rPr>
+          <w:lang w:val="de-DE"/>
+        </w:rPr>
+      </w:pPr>
     </w:p>
     <w:p>
       <w:pPr>
@@ -618,15 +593,20 @@
         </w:rPr>
         <w:t xml:space="preserve"> - </w:t>
       </w:r>
-      <w:proofErr w:type="spellStart"/>
       <w:r>
         <w:rPr>
           <w:u w:val="single"/>
           <w:lang w:val="de-DE"/>
         </w:rPr>
-        <w:t>subscribe</w:t>
-      </w:r>
-      <w:proofErr w:type="spellEnd"/>
+        <w:t>S</w:t>
+      </w:r>
+      <w:r>
+        <w:rPr>
+          <w:u w:val="single"/>
+          <w:lang w:val="de-DE"/>
+        </w:rPr>
+        <w:t>ubscribe</w:t>
+      </w:r>
     </w:p>
     <w:p>
       <w:pPr>
@@ -658,26 +638,6 @@
           <w:numId w:val="1"/>
         </w:numPr>
         <w:rPr>
-          <w:color w:val="00B050"/>
-          <w:lang w:val="de-DE"/>
-        </w:rPr>
-      </w:pPr>
-      <w:r>
-        <w:rPr>
-          <w:color w:val="00B050"/>
-          <w:lang w:val="de-DE"/>
-        </w:rPr>
-        <w:t>Login als User A</w:t>
-      </w:r>
-    </w:p>
-    <w:p>
-      <w:pPr>
-        <w:pStyle w:val="Listenabsatz"/>
-        <w:numPr>
-          <w:ilvl w:val="2"/>
-          <w:numId w:val="1"/>
-        </w:numPr>
-        <w:rPr>
           <w:lang w:val="de-DE"/>
         </w:rPr>
       </w:pPr>
@@ -705,19 +665,6 @@
         </w:rPr>
         <w:t xml:space="preserve"> A</w:t>
       </w:r>
-      <w:r>
-        <w:rPr>
-          <w:lang w:val="de-DE"/>
-        </w:rPr>
-        <w:t xml:space="preserve"> </w:t>
-      </w:r>
-      <w:r>
-        <w:rPr>
-          <w:color w:val="00B050"/>
-          <w:lang w:val="de-DE"/>
-        </w:rPr>
-        <w:t>oder …</w:t>
-      </w:r>
     </w:p>
     <w:p>
       <w:pPr>
@@ -751,89 +698,21 @@
           <w:numId w:val="1"/>
         </w:numPr>
         <w:rPr>
-          <w:color w:val="00B050"/>
-          <w:lang w:val="de-DE"/>
-        </w:rPr>
-      </w:pPr>
-      <w:r>
-        <w:rPr>
-          <w:color w:val="00B050"/>
+          <w:lang w:val="de-DE"/>
+        </w:rPr>
+      </w:pPr>
+      <w:r>
+        <w:rPr>
           <w:lang w:val="de-DE"/>
         </w:rPr>
         <w:t>Abgleich nach User Name</w:t>
       </w:r>
       <w:r>
         <w:rPr>
-          <w:color w:val="00B050"/>
           <w:lang w:val="de-DE"/>
         </w:rPr>
         <w:t xml:space="preserve"> A</w:t>
       </w:r>
-      <w:r>
-        <w:rPr>
-          <w:color w:val="00B050"/>
-          <w:lang w:val="de-DE"/>
-        </w:rPr>
-        <w:t xml:space="preserve"> /</w:t>
-      </w:r>
-      <w:r>
-        <w:rPr>
-          <w:color w:val="00B050"/>
-          <w:lang w:val="de-DE"/>
-        </w:rPr>
-        <w:t>Kontrolle</w:t>
-      </w:r>
-      <w:r>
-        <w:rPr>
-          <w:color w:val="00B050"/>
-          <w:lang w:val="de-DE"/>
-        </w:rPr>
-        <w:t xml:space="preserve"> </w:t>
-      </w:r>
-      <w:r>
-        <w:rPr>
-          <w:color w:val="00B050"/>
-          <w:lang w:val="de-DE"/>
-        </w:rPr>
-        <w:t xml:space="preserve">im </w:t>
-      </w:r>
-      <w:r>
-        <w:rPr>
-          <w:color w:val="00B050"/>
-          <w:lang w:val="de-DE"/>
-        </w:rPr>
-        <w:t>System</w:t>
-      </w:r>
-      <w:r>
-        <w:rPr>
-          <w:color w:val="00B050"/>
-          <w:lang w:val="de-DE"/>
-        </w:rPr>
-        <w:t xml:space="preserve"> ob User A</w:t>
-      </w:r>
-      <w:r>
-        <w:rPr>
-          <w:color w:val="00B050"/>
-          <w:lang w:val="de-DE"/>
-        </w:rPr>
-        <w:t xml:space="preserve"> </w:t>
-      </w:r>
-      <w:proofErr w:type="spellStart"/>
-      <w:r>
-        <w:rPr>
-          <w:color w:val="00B050"/>
-          <w:lang w:val="de-DE"/>
-        </w:rPr>
-        <w:t>Subcribe</w:t>
-      </w:r>
-      <w:proofErr w:type="spellEnd"/>
-      <w:r>
-        <w:rPr>
-          <w:color w:val="00B050"/>
-          <w:lang w:val="de-DE"/>
-        </w:rPr>
-        <w:t xml:space="preserve"> Stadt A</w:t>
-      </w:r>
     </w:p>
     <w:p>
       <w:pPr>
@@ -865,47 +744,23 @@
           <w:numId w:val="1"/>
         </w:numPr>
         <w:rPr>
-          <w:color w:val="00B050"/>
-          <w:lang w:val="de-DE"/>
-        </w:rPr>
-      </w:pPr>
-      <w:r>
-        <w:rPr>
-          <w:color w:val="00B050"/>
-          <w:lang w:val="de-DE"/>
-        </w:rPr>
-        <w:t>Jeweiliger Login war erfolgreich</w:t>
-      </w:r>
-    </w:p>
-    <w:p>
-      <w:pPr>
-        <w:pStyle w:val="Listenabsatz"/>
-        <w:numPr>
-          <w:ilvl w:val="2"/>
-          <w:numId w:val="1"/>
-        </w:numPr>
-        <w:rPr>
-          <w:color w:val="00B050"/>
-          <w:lang w:val="de-DE"/>
-        </w:rPr>
-      </w:pPr>
-      <w:r>
-        <w:rPr>
-          <w:color w:val="00B050"/>
+          <w:lang w:val="de-DE"/>
+        </w:rPr>
+      </w:pPr>
+      <w:r>
+        <w:rPr>
           <w:lang w:val="de-DE"/>
         </w:rPr>
         <w:t xml:space="preserve">Funktion zum </w:t>
       </w:r>
       <w:r>
         <w:rPr>
-          <w:color w:val="00B050"/>
           <w:lang w:val="de-DE"/>
         </w:rPr>
         <w:t>Abonnieren</w:t>
       </w:r>
       <w:r>
         <w:rPr>
-          <w:color w:val="00B050"/>
           <w:lang w:val="de-DE"/>
         </w:rPr>
         <w:t xml:space="preserve"> konnte erfolgreich aufgerufen werden</w:t>
@@ -919,26 +774,6 @@
           <w:numId w:val="1"/>
         </w:numPr>
         <w:rPr>
-          <w:color w:val="00B050"/>
-          <w:lang w:val="de-DE"/>
-        </w:rPr>
-      </w:pPr>
-      <w:r>
-        <w:rPr>
-          <w:color w:val="00B050"/>
-          <w:lang w:val="de-DE"/>
-        </w:rPr>
-        <w:t>Upload des Bildes war erfolgreich</w:t>
-      </w:r>
-    </w:p>
-    <w:p>
-      <w:pPr>
-        <w:pStyle w:val="Listenabsatz"/>
-        <w:numPr>
-          <w:ilvl w:val="2"/>
-          <w:numId w:val="1"/>
-        </w:numPr>
-        <w:rPr>
           <w:lang w:val="de-DE"/>
         </w:rPr>
       </w:pPr>
@@ -958,41 +793,86 @@
         <w:rPr>
           <w:lang w:val="de-DE"/>
         </w:rPr>
-        <w:t xml:space="preserve">erfolgreich/ </w:t>
-      </w:r>
-      <w:r>
-        <w:rPr>
-          <w:color w:val="00B050"/>
-          <w:lang w:val="de-DE"/>
-        </w:rPr>
-        <w:t xml:space="preserve">Kontrolle im System ob User A </w:t>
-      </w:r>
-      <w:proofErr w:type="spellStart"/>
-      <w:r>
-        <w:rPr>
-          <w:color w:val="00B050"/>
-          <w:lang w:val="de-DE"/>
-        </w:rPr>
-        <w:t>Subcribe</w:t>
-      </w:r>
-      <w:proofErr w:type="spellEnd"/>
-      <w:r>
-        <w:rPr>
-          <w:color w:val="00B050"/>
-          <w:lang w:val="de-DE"/>
-        </w:rPr>
-        <w:t xml:space="preserve"> Stadt A </w:t>
-      </w:r>
-      <w:r>
-        <w:rPr>
-          <w:color w:val="00B050"/>
-          <w:lang w:val="de-DE"/>
-        </w:rPr>
-        <w:t>ist</w:t>
-      </w:r>
-      <w:r>
-        <w:rPr>
-          <w:color w:val="00B050"/>
+        <w:t>erfolgreich</w:t>
+      </w:r>
+    </w:p>
+    <w:p>
+      <w:pPr>
+        <w:pStyle w:val="Listenabsatz"/>
+        <w:numPr>
+          <w:ilvl w:val="1"/>
+          <w:numId w:val="1"/>
+        </w:numPr>
+        <w:rPr>
+          <w:b/>
+          <w:bCs/>
+          <w:lang w:val="de-DE"/>
+        </w:rPr>
+      </w:pPr>
+      <w:r>
+        <w:rPr>
+          <w:b/>
+          <w:bCs/>
+          <w:lang w:val="de-DE"/>
+        </w:rPr>
+        <w:t>Fail-Kriterien</w:t>
+      </w:r>
+    </w:p>
+    <w:p>
+      <w:pPr>
+        <w:pStyle w:val="Listenabsatz"/>
+        <w:numPr>
+          <w:ilvl w:val="2"/>
+          <w:numId w:val="1"/>
+        </w:numPr>
+        <w:rPr>
+          <w:lang w:val="de-DE"/>
+        </w:rPr>
+      </w:pPr>
+      <w:r>
+        <w:rPr>
+          <w:lang w:val="de-DE"/>
+        </w:rPr>
+        <w:t xml:space="preserve">Funktion zum </w:t>
+      </w:r>
+      <w:r>
+        <w:rPr>
+          <w:lang w:val="de-DE"/>
+        </w:rPr>
+        <w:t>Abonnement</w:t>
+      </w:r>
+      <w:r>
+        <w:rPr>
+          <w:lang w:val="de-DE"/>
+        </w:rPr>
+        <w:t xml:space="preserve"> konnte nicht aufgerufen werden</w:t>
+      </w:r>
+    </w:p>
+    <w:p>
+      <w:pPr>
+        <w:pStyle w:val="Listenabsatz"/>
+        <w:numPr>
+          <w:ilvl w:val="2"/>
+          <w:numId w:val="1"/>
+        </w:numPr>
+        <w:rPr>
+          <w:lang w:val="de-DE"/>
+        </w:rPr>
+      </w:pPr>
+      <w:r>
+        <w:rPr>
+          <w:lang w:val="de-DE"/>
+        </w:rPr>
+        <w:t>Abgleich auf User A in Abonnenten Stadt A ist</w:t>
+      </w:r>
+      <w:r>
+        <w:rPr>
+          <w:lang w:val="de-DE"/>
+        </w:rPr>
+        <w:t xml:space="preserve"> nicht</w:t>
+      </w:r>
+      <w:r>
+        <w:rPr>
           <w:lang w:val="de-DE"/>
         </w:rPr>
         <w:t xml:space="preserve"> erfolgreich</w:t>
@@ -1006,82 +886,11 @@
           <w:numId w:val="1"/>
         </w:numPr>
         <w:rPr>
-          <w:lang w:val="de-DE"/>
-        </w:rPr>
-      </w:pPr>
-      <w:r>
-        <w:rPr>
-          <w:b/>
-          <w:bCs/>
-          <w:lang w:val="de-DE"/>
-        </w:rPr>
-        <w:t>Fail-Kriterien</w:t>
-      </w:r>
-    </w:p>
-    <w:p>
-      <w:pPr>
-        <w:pStyle w:val="Listenabsatz"/>
-        <w:numPr>
-          <w:ilvl w:val="2"/>
-          <w:numId w:val="1"/>
-        </w:numPr>
-        <w:rPr>
-          <w:color w:val="00B050"/>
-          <w:lang w:val="de-DE"/>
-        </w:rPr>
-      </w:pPr>
-      <w:r>
-        <w:rPr>
-          <w:color w:val="00B050"/>
-          <w:lang w:val="de-DE"/>
-        </w:rPr>
-        <w:t>Logins waren nicht erfolgreich</w:t>
-      </w:r>
-    </w:p>
-    <w:p>
-      <w:pPr>
-        <w:pStyle w:val="Listenabsatz"/>
-        <w:numPr>
-          <w:ilvl w:val="2"/>
-          <w:numId w:val="1"/>
-        </w:numPr>
-        <w:rPr>
-          <w:lang w:val="de-DE"/>
-        </w:rPr>
-      </w:pPr>
-      <w:r>
-        <w:rPr>
-          <w:lang w:val="de-DE"/>
-        </w:rPr>
-        <w:t xml:space="preserve">Funktion zum </w:t>
-      </w:r>
-      <w:r>
-        <w:rPr>
-          <w:lang w:val="de-DE"/>
-        </w:rPr>
-        <w:t>Abonnement</w:t>
-      </w:r>
-      <w:r>
-        <w:rPr>
-          <w:lang w:val="de-DE"/>
-        </w:rPr>
-        <w:t xml:space="preserve"> konnte nicht aufgerufen werden</w:t>
-      </w:r>
-    </w:p>
-    <w:p>
-      <w:pPr>
-        <w:pStyle w:val="Listenabsatz"/>
-        <w:numPr>
-          <w:ilvl w:val="1"/>
-          <w:numId w:val="1"/>
-        </w:numPr>
-        <w:rPr>
-          <w:b/>
-          <w:bCs/>
-          <w:lang w:val="de-DE"/>
-        </w:rPr>
-      </w:pPr>
-      <w:proofErr w:type="spellStart"/>
+          <w:b/>
+          <w:bCs/>
+          <w:lang w:val="de-DE"/>
+        </w:rPr>
+      </w:pPr>
       <w:r>
         <w:rPr>
           <w:b/>
@@ -1090,48 +899,24 @@
         </w:rPr>
         <w:t>Fallback</w:t>
       </w:r>
-      <w:proofErr w:type="spellEnd"/>
-    </w:p>
-    <w:p>
-      <w:pPr>
-        <w:pStyle w:val="Listenabsatz"/>
-        <w:numPr>
-          <w:ilvl w:val="2"/>
-          <w:numId w:val="1"/>
-        </w:numPr>
-        <w:rPr>
-          <w:color w:val="FF0000"/>
-          <w:lang w:val="de-DE"/>
-        </w:rPr>
-      </w:pPr>
-      <w:r>
-        <w:rPr>
-          <w:color w:val="FF0000"/>
+    </w:p>
+    <w:p>
+      <w:pPr>
+        <w:pStyle w:val="Listenabsatz"/>
+        <w:numPr>
+          <w:ilvl w:val="2"/>
+          <w:numId w:val="1"/>
+        </w:numPr>
+        <w:rPr>
+          <w:lang w:val="de-DE"/>
+        </w:rPr>
+      </w:pPr>
+      <w:r>
+        <w:rPr>
           <w:lang w:val="de-DE"/>
         </w:rPr>
         <w:lastRenderedPageBreak/>
         <w:t>Verzicht auf Pub/Sub Funktionalität</w:t>
-      </w:r>
-      <w:r>
-        <w:rPr>
-          <w:color w:val="FF0000"/>
-          <w:lang w:val="de-DE"/>
-        </w:rPr>
-        <w:t xml:space="preserve"> </w:t>
-      </w:r>
-      <w:r>
-        <w:rPr>
-          <w:color w:val="00B050"/>
-          <w:lang w:val="de-DE"/>
-        </w:rPr>
-        <w:t>(</w:t>
-      </w:r>
-      <w:r>
-        <w:rPr>
-          <w:color w:val="00B050"/>
-          <w:lang w:val="de-DE"/>
-        </w:rPr>
-        <w:t>?)</w:t>
       </w:r>
     </w:p>
     <w:p>
@@ -1215,6 +1000,30 @@
         </w:rPr>
         <w:t>Upload eines Bildes</w:t>
       </w:r>
+    </w:p>
+    <w:p>
+      <w:pPr>
+        <w:pStyle w:val="Listenabsatz"/>
+        <w:numPr>
+          <w:ilvl w:val="2"/>
+          <w:numId w:val="1"/>
+        </w:numPr>
+        <w:rPr>
+          <w:lang w:val="de-DE"/>
+        </w:rPr>
+      </w:pPr>
+      <w:r>
+        <w:rPr>
+          <w:lang w:val="de-DE"/>
+        </w:rPr>
+        <w:t xml:space="preserve">Kontrolle System Benachrichtigung an </w:t>
+      </w:r>
+      <w:r>
+        <w:rPr>
+          <w:lang w:val="de-DE"/>
+        </w:rPr>
+        <w:t>User A</w:t>
+      </w:r>
       <w:r>
         <w:rPr>
           <w:lang w:val="de-DE"/>
@@ -1223,40 +1032,15 @@
       </w:r>
       <w:r>
         <w:rPr>
-          <w:color w:val="00B050"/>
-          <w:lang w:val="de-DE"/>
-        </w:rPr>
-        <w:t>…</w:t>
-      </w:r>
-    </w:p>
-    <w:p>
-      <w:pPr>
-        <w:pStyle w:val="Listenabsatz"/>
-        <w:numPr>
-          <w:ilvl w:val="2"/>
-          <w:numId w:val="1"/>
-        </w:numPr>
-        <w:rPr>
-          <w:lang w:val="de-DE"/>
-        </w:rPr>
-      </w:pPr>
-      <w:r>
-        <w:rPr>
-          <w:lang w:val="de-DE"/>
-        </w:rPr>
-        <w:t xml:space="preserve">Kontrolle System Benachrichtigung an </w:t>
-      </w:r>
-      <w:r>
-        <w:rPr>
-          <w:lang w:val="de-DE"/>
-        </w:rPr>
-        <w:t>Subscriber</w:t>
-      </w:r>
-      <w:r>
-        <w:rPr>
-          <w:lang w:val="de-DE"/>
-        </w:rPr>
-        <w:t xml:space="preserve"> von Stadt A</w:t>
+          <w:lang w:val="de-DE"/>
+        </w:rPr>
+        <w:t>bezüglich Bilduploade in</w:t>
+      </w:r>
+      <w:r>
+        <w:rPr>
+          <w:lang w:val="de-DE"/>
+        </w:rPr>
+        <w:t xml:space="preserve"> Stadt A</w:t>
       </w:r>
     </w:p>
     <w:p>
@@ -1296,38 +1080,6 @@
         <w:rPr>
           <w:lang w:val="de-DE"/>
         </w:rPr>
-        <w:t xml:space="preserve">Funktion zum </w:t>
-      </w:r>
-      <w:proofErr w:type="spellStart"/>
-      <w:r>
-        <w:rPr>
-          <w:lang w:val="de-DE"/>
-        </w:rPr>
-        <w:t>abbonnieren</w:t>
-      </w:r>
-      <w:proofErr w:type="spellEnd"/>
-      <w:r>
-        <w:rPr>
-          <w:lang w:val="de-DE"/>
-        </w:rPr>
-        <w:t xml:space="preserve"> konnte erfolgreich aufgerufen werden</w:t>
-      </w:r>
-    </w:p>
-    <w:p>
-      <w:pPr>
-        <w:pStyle w:val="Listenabsatz"/>
-        <w:numPr>
-          <w:ilvl w:val="2"/>
-          <w:numId w:val="1"/>
-        </w:numPr>
-        <w:rPr>
-          <w:lang w:val="de-DE"/>
-        </w:rPr>
-      </w:pPr>
-      <w:r>
-        <w:rPr>
-          <w:lang w:val="de-DE"/>
-        </w:rPr>
         <w:t>Upload des Bildes war erfolgreich</w:t>
       </w:r>
     </w:p>
@@ -1384,38 +1136,6 @@
         <w:rPr>
           <w:lang w:val="de-DE"/>
         </w:rPr>
-        <w:t xml:space="preserve">Funktion zum </w:t>
-      </w:r>
-      <w:proofErr w:type="spellStart"/>
-      <w:r>
-        <w:rPr>
-          <w:lang w:val="de-DE"/>
-        </w:rPr>
-        <w:t>Abbonnement</w:t>
-      </w:r>
-      <w:proofErr w:type="spellEnd"/>
-      <w:r>
-        <w:rPr>
-          <w:lang w:val="de-DE"/>
-        </w:rPr>
-        <w:t xml:space="preserve"> konnte nicht aufgerufen werden</w:t>
-      </w:r>
-    </w:p>
-    <w:p>
-      <w:pPr>
-        <w:pStyle w:val="Listenabsatz"/>
-        <w:numPr>
-          <w:ilvl w:val="2"/>
-          <w:numId w:val="1"/>
-        </w:numPr>
-        <w:rPr>
-          <w:lang w:val="de-DE"/>
-        </w:rPr>
-      </w:pPr>
-      <w:r>
-        <w:rPr>
-          <w:lang w:val="de-DE"/>
-        </w:rPr>
         <w:t xml:space="preserve">Benachrichtigung, dass neuer Content gepostet </w:t>
       </w:r>
       <w:r>
@@ -1435,86 +1155,6 @@
       <w:pPr>
         <w:pStyle w:val="Listenabsatz"/>
         <w:numPr>
-          <w:ilvl w:val="2"/>
-          <w:numId w:val="1"/>
-        </w:numPr>
-        <w:rPr>
-          <w:lang w:val="de-DE"/>
-        </w:rPr>
-      </w:pPr>
-      <w:r>
-        <w:rPr>
-          <w:lang w:val="de-DE"/>
-        </w:rPr>
-        <w:t>Timeline wurde gar nicht angezeigt</w:t>
-      </w:r>
-    </w:p>
-    <w:p>
-      <w:pPr>
-        <w:pStyle w:val="Listenabsatz"/>
-        <w:numPr>
-          <w:ilvl w:val="2"/>
-          <w:numId w:val="1"/>
-        </w:numPr>
-        <w:rPr>
-          <w:lang w:val="de-DE"/>
-        </w:rPr>
-      </w:pPr>
-      <w:r>
-        <w:rPr>
-          <w:lang w:val="de-DE"/>
-        </w:rPr>
-        <w:t>Hochgeladenes Bild wurde nicht auf der Timeline angezeigt</w:t>
-      </w:r>
-      <w:r>
-        <w:rPr>
-          <w:lang w:val="de-DE"/>
-        </w:rPr>
-        <w:t xml:space="preserve"> </w:t>
-      </w:r>
-      <w:r>
-        <w:rPr>
-          <w:color w:val="00B050"/>
-          <w:lang w:val="de-DE"/>
-        </w:rPr>
-        <w:t>oder …</w:t>
-      </w:r>
-    </w:p>
-    <w:p>
-      <w:pPr>
-        <w:pStyle w:val="Listenabsatz"/>
-        <w:numPr>
-          <w:ilvl w:val="2"/>
-          <w:numId w:val="1"/>
-        </w:numPr>
-        <w:rPr>
-          <w:lang w:val="de-DE"/>
-        </w:rPr>
-      </w:pPr>
-      <w:r>
-        <w:rPr>
-          <w:lang w:val="de-DE"/>
-        </w:rPr>
-        <w:t xml:space="preserve"> Bild konnte nicht aufgerufen werden</w:t>
-      </w:r>
-      <w:r>
-        <w:rPr>
-          <w:lang w:val="de-DE"/>
-        </w:rPr>
-        <w:t xml:space="preserve"> </w:t>
-      </w:r>
-      <w:r>
-        <w:rPr>
-          <w:color w:val="00B050"/>
-          <w:lang w:val="de-DE"/>
-        </w:rPr>
-        <w:t>oder …</w:t>
-      </w:r>
-    </w:p>
-    <w:p>
-      <w:pPr>
-        <w:pStyle w:val="Listenabsatz"/>
-        <w:numPr>
           <w:ilvl w:val="1"/>
           <w:numId w:val="1"/>
         </w:numPr>
@@ -1524,7 +1164,6 @@
           <w:lang w:val="de-DE"/>
         </w:rPr>
       </w:pPr>
-      <w:proofErr w:type="spellStart"/>
       <w:r>
         <w:rPr>
           <w:b/>
@@ -1533,40 +1172,23 @@
         </w:rPr>
         <w:t>Fallback</w:t>
       </w:r>
-      <w:proofErr w:type="spellEnd"/>
-    </w:p>
-    <w:p>
-      <w:pPr>
-        <w:pStyle w:val="Listenabsatz"/>
-        <w:numPr>
-          <w:ilvl w:val="2"/>
-          <w:numId w:val="1"/>
-        </w:numPr>
-        <w:rPr>
-          <w:color w:val="FF0000"/>
-          <w:lang w:val="de-DE"/>
-        </w:rPr>
-      </w:pPr>
-      <w:r>
-        <w:rPr>
-          <w:color w:val="FF0000"/>
+    </w:p>
+    <w:p>
+      <w:pPr>
+        <w:pStyle w:val="Listenabsatz"/>
+        <w:numPr>
+          <w:ilvl w:val="2"/>
+          <w:numId w:val="1"/>
+        </w:numPr>
+        <w:rPr>
+          <w:lang w:val="de-DE"/>
+        </w:rPr>
+      </w:pPr>
+      <w:r>
+        <w:rPr>
           <w:lang w:val="de-DE"/>
         </w:rPr>
         <w:t>Verzicht auf Pub/Sub Funktionalität</w:t>
-      </w:r>
-      <w:r>
-        <w:rPr>
-          <w:color w:val="FF0000"/>
-          <w:lang w:val="de-DE"/>
-        </w:rPr>
-        <w:t xml:space="preserve"> </w:t>
-      </w:r>
-      <w:r>
-        <w:rPr>
-          <w:color w:val="00B050"/>
-          <w:lang w:val="de-DE"/>
-        </w:rPr>
-        <w:t>(?)</w:t>
       </w:r>
     </w:p>
     <w:p>
@@ -1589,7 +1211,14 @@
           <w:sz w:val="28"/>
           <w:szCs w:val="28"/>
         </w:rPr>
-        <w:t>High Priority</w:t>
+        <w:t>Priority</w:t>
+      </w:r>
+      <w:r>
+        <w:rPr>
+          <w:sz w:val="28"/>
+          <w:szCs w:val="28"/>
+        </w:rPr>
+        <w:t xml:space="preserve"> (bedingt)</w:t>
       </w:r>
     </w:p>
     <w:p>
@@ -1624,7 +1253,6 @@
         </w:rPr>
         <w:t xml:space="preserve"> </w:t>
       </w:r>
-      <w:proofErr w:type="spellStart"/>
       <w:r>
         <w:rPr>
           <w:color w:val="4472C4" w:themeColor="accent1"/>
@@ -1632,9 +1260,8 @@
           <w:szCs w:val="24"/>
           <w:lang w:val="de-DE"/>
         </w:rPr>
-        <w:t>art</w:t>
-      </w:r>
-      <w:proofErr w:type="spellEnd"/>
+        <w:t>art(hashes)</w:t>
+      </w:r>
       <w:r>
         <w:rPr>
           <w:color w:val="4472C4" w:themeColor="accent1"/>
@@ -1642,56 +1269,7 @@
           <w:szCs w:val="24"/>
           <w:lang w:val="de-DE"/>
         </w:rPr>
-        <w:t>(</w:t>
-      </w:r>
-      <w:proofErr w:type="spellStart"/>
-      <w:r>
-        <w:rPr>
-          <w:color w:val="4472C4" w:themeColor="accent1"/>
-          <w:sz w:val="24"/>
-          <w:szCs w:val="24"/>
-          <w:lang w:val="de-DE"/>
-        </w:rPr>
-        <w:t>hashes</w:t>
-      </w:r>
-      <w:proofErr w:type="spellEnd"/>
-      <w:r>
-        <w:rPr>
-          <w:color w:val="4472C4" w:themeColor="accent1"/>
-          <w:sz w:val="24"/>
-          <w:szCs w:val="24"/>
-          <w:lang w:val="de-DE"/>
-        </w:rPr>
-        <w:t>)</w:t>
-      </w:r>
-      <w:r>
-        <w:rPr>
-          <w:color w:val="4472C4" w:themeColor="accent1"/>
-          <w:sz w:val="24"/>
-          <w:szCs w:val="24"/>
-          <w:lang w:val="de-DE"/>
-        </w:rPr>
-        <w:t xml:space="preserve">, gegebenenfalls feste </w:t>
-      </w:r>
-      <w:proofErr w:type="spellStart"/>
-      <w:r>
-        <w:rPr>
-          <w:color w:val="4472C4" w:themeColor="accent1"/>
-          <w:sz w:val="24"/>
-          <w:szCs w:val="24"/>
-          <w:lang w:val="de-DE"/>
-        </w:rPr>
-        <w:t>account</w:t>
-      </w:r>
-      <w:proofErr w:type="spellEnd"/>
-      <w:r>
-        <w:rPr>
-          <w:color w:val="4472C4" w:themeColor="accent1"/>
-          <w:sz w:val="24"/>
-          <w:szCs w:val="24"/>
-          <w:lang w:val="de-DE"/>
-        </w:rPr>
-        <w:t xml:space="preserve"> für PoC</w:t>
+        <w:t>, gegebenenfalls feste account für PoC</w:t>
       </w:r>
     </w:p>
     <w:p>
@@ -1731,7 +1309,21 @@
         <w:rPr>
           <w:lang w:val="de-DE"/>
         </w:rPr>
-        <w:t>Abfrage nach Username/Email - Passwort Dataset</w:t>
+        <w:t>Abfrage nach Username/</w:t>
+      </w:r>
+      <w:proofErr w:type="gramStart"/>
+      <w:r>
+        <w:rPr>
+          <w:lang w:val="de-DE"/>
+        </w:rPr>
+        <w:t>Email</w:t>
+      </w:r>
+      <w:proofErr w:type="gramEnd"/>
+      <w:r>
+        <w:rPr>
+          <w:lang w:val="de-DE"/>
+        </w:rPr>
+        <w:t xml:space="preserve"> - Passwort Dataset</w:t>
       </w:r>
     </w:p>
     <w:p>
@@ -1755,7 +1347,26 @@
         <w:rPr>
           <w:lang w:val="de-DE"/>
         </w:rPr>
-        <w:t xml:space="preserve">ugriff auf Registry mit </w:t>
+        <w:t xml:space="preserve">ugriff auf </w:t>
+      </w:r>
+      <w:r>
+        <w:rPr>
+          <w:lang w:val="de-DE"/>
+        </w:rPr>
+        <w:t>gespeicherte Datenstruktur</w:t>
+      </w:r>
+      <w:r>
+        <w:rPr>
+          <w:lang w:val="de-DE"/>
+        </w:rPr>
+        <w:t xml:space="preserve"> </w:t>
+      </w:r>
+      <w:proofErr w:type="gramStart"/>
+      <w:r>
+        <w:rPr>
+          <w:lang w:val="de-DE"/>
+        </w:rPr>
+        <w:t xml:space="preserve">mit </w:t>
       </w:r>
       <w:r>
         <w:rPr>
@@ -1767,25 +1378,38 @@
         <w:rPr>
           <w:lang w:val="de-DE"/>
         </w:rPr>
-        <w:t>Username/Email-PW Datasets</w:t>
-      </w:r>
-    </w:p>
-    <w:p>
-      <w:pPr>
-        <w:pStyle w:val="Listenabsatz"/>
-        <w:numPr>
-          <w:ilvl w:val="2"/>
-          <w:numId w:val="1"/>
-        </w:numPr>
-        <w:rPr>
-          <w:lang w:val="de-DE"/>
-        </w:rPr>
-      </w:pPr>
-      <w:r>
-        <w:rPr>
-          <w:lang w:val="de-DE"/>
-        </w:rPr>
-        <w:t>Vergleich mit Registry</w:t>
+        <w:t>Username</w:t>
+      </w:r>
+      <w:proofErr w:type="gramEnd"/>
+      <w:r>
+        <w:rPr>
+          <w:lang w:val="de-DE"/>
+        </w:rPr>
+        <w:t>/Email-PW Datasets</w:t>
+      </w:r>
+    </w:p>
+    <w:p>
+      <w:pPr>
+        <w:pStyle w:val="Listenabsatz"/>
+        <w:numPr>
+          <w:ilvl w:val="2"/>
+          <w:numId w:val="1"/>
+        </w:numPr>
+        <w:rPr>
+          <w:lang w:val="de-DE"/>
+        </w:rPr>
+      </w:pPr>
+      <w:r>
+        <w:rPr>
+          <w:lang w:val="de-DE"/>
+        </w:rPr>
+        <w:t xml:space="preserve">Vergleich mit </w:t>
+      </w:r>
+      <w:r>
+        <w:rPr>
+          <w:lang w:val="de-DE"/>
+        </w:rPr>
+        <w:t>Datenstruktur</w:t>
       </w:r>
     </w:p>
     <w:p>
@@ -1863,14 +1487,12 @@
         </w:rPr>
         <w:t xml:space="preserve">Eingabe </w:t>
       </w:r>
-      <w:proofErr w:type="spellStart"/>
-      <w:r>
-        <w:rPr>
-          <w:lang w:val="de-DE"/>
-        </w:rPr>
-        <w:t>wude</w:t>
-      </w:r>
-      <w:proofErr w:type="spellEnd"/>
+      <w:r>
+        <w:rPr>
+          <w:lang w:val="de-DE"/>
+        </w:rPr>
+        <w:t>wurde</w:t>
+      </w:r>
       <w:r>
         <w:rPr>
           <w:lang w:val="de-DE"/>
@@ -1893,7 +1515,13 @@
         <w:rPr>
           <w:lang w:val="de-DE"/>
         </w:rPr>
-        <w:t xml:space="preserve">Zugriff auf Registry </w:t>
+        <w:t xml:space="preserve">Zugriff auf </w:t>
+      </w:r>
+      <w:r>
+        <w:rPr>
+          <w:lang w:val="de-DE"/>
+        </w:rPr>
+        <w:t xml:space="preserve">gespeicherte Datenstruktur </w:t>
       </w:r>
       <w:r>
         <w:rPr>
@@ -2005,39 +1633,45 @@
         <w:rPr>
           <w:lang w:val="de-DE"/>
         </w:rPr>
-        <w:t xml:space="preserve">Ungültige Eingabe wurde übernommen (Email </w:t>
-      </w:r>
-      <w:proofErr w:type="spellStart"/>
-      <w:r>
-        <w:rPr>
-          <w:lang w:val="de-DE"/>
-        </w:rPr>
-        <w:t>constraints</w:t>
-      </w:r>
-      <w:proofErr w:type="spellEnd"/>
-      <w:r>
-        <w:rPr>
-          <w:lang w:val="de-DE"/>
-        </w:rPr>
-        <w:t>)</w:t>
-      </w:r>
-    </w:p>
-    <w:p>
-      <w:pPr>
-        <w:pStyle w:val="Listenabsatz"/>
-        <w:numPr>
-          <w:ilvl w:val="2"/>
-          <w:numId w:val="1"/>
-        </w:numPr>
-        <w:rPr>
-          <w:lang w:val="de-DE"/>
-        </w:rPr>
-      </w:pPr>
-      <w:r>
-        <w:rPr>
-          <w:lang w:val="de-DE"/>
-        </w:rPr>
-        <w:t xml:space="preserve">Zugriff auf Registry </w:t>
+        <w:t>Ungültige Eingabe wurde übernommen (</w:t>
+      </w:r>
+      <w:proofErr w:type="gramStart"/>
+      <w:r>
+        <w:rPr>
+          <w:lang w:val="de-DE"/>
+        </w:rPr>
+        <w:t>Email</w:t>
+      </w:r>
+      <w:proofErr w:type="gramEnd"/>
+      <w:r>
+        <w:rPr>
+          <w:lang w:val="de-DE"/>
+        </w:rPr>
+        <w:t xml:space="preserve"> constraints)</w:t>
+      </w:r>
+    </w:p>
+    <w:p>
+      <w:pPr>
+        <w:pStyle w:val="Listenabsatz"/>
+        <w:numPr>
+          <w:ilvl w:val="2"/>
+          <w:numId w:val="1"/>
+        </w:numPr>
+        <w:rPr>
+          <w:lang w:val="de-DE"/>
+        </w:rPr>
+      </w:pPr>
+      <w:r>
+        <w:rPr>
+          <w:lang w:val="de-DE"/>
+        </w:rPr>
+        <w:t xml:space="preserve">Zugriff auf </w:t>
+      </w:r>
+      <w:r>
+        <w:rPr>
+          <w:lang w:val="de-DE"/>
+        </w:rPr>
+        <w:t xml:space="preserve">gespeicherte Datenstruktur </w:t>
       </w:r>
       <w:r>
         <w:rPr>
@@ -2167,7 +1801,6 @@
           <w:lang w:val="de-DE"/>
         </w:rPr>
       </w:pPr>
-      <w:proofErr w:type="spellStart"/>
       <w:r>
         <w:rPr>
           <w:b/>
@@ -2176,94 +1809,91 @@
         </w:rPr>
         <w:t>Fallback</w:t>
       </w:r>
-      <w:proofErr w:type="spellEnd"/>
-    </w:p>
-    <w:p>
-      <w:pPr>
-        <w:pStyle w:val="Listenabsatz"/>
-        <w:numPr>
-          <w:ilvl w:val="2"/>
-          <w:numId w:val="1"/>
-        </w:numPr>
-        <w:rPr>
-          <w:color w:val="FF0000"/>
-          <w:lang w:val="de-DE"/>
-        </w:rPr>
-      </w:pPr>
-      <w:r>
-        <w:rPr>
-          <w:color w:val="FF0000"/>
+    </w:p>
+    <w:p>
+      <w:pPr>
+        <w:pStyle w:val="Listenabsatz"/>
+        <w:numPr>
+          <w:ilvl w:val="2"/>
+          <w:numId w:val="1"/>
+        </w:numPr>
+        <w:rPr>
+          <w:lang w:val="de-DE"/>
+        </w:rPr>
+      </w:pPr>
+      <w:r>
+        <w:rPr>
           <w:lang w:val="de-DE"/>
         </w:rPr>
         <w:t xml:space="preserve">Ein fester User </w:t>
       </w:r>
       <w:r>
         <w:rPr>
-          <w:color w:val="FF0000"/>
           <w:lang w:val="de-DE"/>
         </w:rPr>
         <w:t>Account</w:t>
       </w:r>
       <w:r>
         <w:rPr>
-          <w:color w:val="FF0000"/>
-          <w:lang w:val="de-DE"/>
-        </w:rPr>
-        <w:t xml:space="preserve"> wird i</w:t>
-      </w:r>
-      <w:r>
-        <w:rPr>
-          <w:color w:val="FF0000"/>
+          <w:lang w:val="de-DE"/>
+        </w:rPr>
+        <w:t xml:space="preserve"> wird </w:t>
+      </w:r>
+      <w:proofErr w:type="gramStart"/>
+      <w:r>
+        <w:rPr>
+          <w:lang w:val="de-DE"/>
+        </w:rPr>
+        <w:t>i</w:t>
+      </w:r>
+      <w:r>
+        <w:rPr>
           <w:lang w:val="de-DE"/>
         </w:rPr>
         <w:t>m</w:t>
       </w:r>
       <w:r>
         <w:rPr>
-          <w:color w:val="FF0000"/>
-          <w:lang w:val="de-DE"/>
-        </w:rPr>
-        <w:t xml:space="preserve"> Prototypen vorgelegt</w:t>
-      </w:r>
-    </w:p>
-    <w:p>
-      <w:pPr>
-        <w:pStyle w:val="Listenabsatz"/>
-        <w:numPr>
-          <w:ilvl w:val="2"/>
-          <w:numId w:val="1"/>
-        </w:numPr>
-        <w:rPr>
-          <w:color w:val="FF0000"/>
-          <w:lang w:val="de-DE"/>
-        </w:rPr>
-      </w:pPr>
-      <w:r>
-        <w:rPr>
-          <w:color w:val="FF0000"/>
-          <w:lang w:val="de-DE"/>
-        </w:rPr>
-        <w:t>Verzicht auf externe Registry, User Accounts werden fest in den Prototypen geschrieben</w:t>
-      </w:r>
-    </w:p>
-    <w:p>
-      <w:pPr>
-        <w:pStyle w:val="Listenabsatz"/>
-        <w:numPr>
-          <w:ilvl w:val="2"/>
-          <w:numId w:val="1"/>
-        </w:numPr>
-        <w:rPr>
-          <w:color w:val="FF0000"/>
-          <w:lang w:val="de-DE"/>
-        </w:rPr>
-      </w:pPr>
-      <w:r>
-        <w:rPr>
-          <w:color w:val="FF0000"/>
-          <w:lang w:val="de-DE"/>
-        </w:rPr>
-        <w:t>Upload eines Bildes</w:t>
+          <w:lang w:val="de-DE"/>
+        </w:rPr>
+        <w:t xml:space="preserve"> Prototypen</w:t>
+      </w:r>
+      <w:proofErr w:type="gramEnd"/>
+      <w:r>
+        <w:rPr>
+          <w:lang w:val="de-DE"/>
+        </w:rPr>
+        <w:t xml:space="preserve"> vorgelegt</w:t>
+      </w:r>
+    </w:p>
+    <w:p>
+      <w:pPr>
+        <w:pStyle w:val="Listenabsatz"/>
+        <w:numPr>
+          <w:ilvl w:val="2"/>
+          <w:numId w:val="1"/>
+        </w:numPr>
+        <w:rPr>
+          <w:lang w:val="de-DE"/>
+        </w:rPr>
+      </w:pPr>
+      <w:r>
+        <w:rPr>
+          <w:lang w:val="de-DE"/>
+        </w:rPr>
+        <w:t xml:space="preserve">Verzicht auf extern </w:t>
+      </w:r>
+      <w:r>
+        <w:rPr>
+          <w:lang w:val="de-DE"/>
+        </w:rPr>
+        <w:t>gespeicherte Datenstruktur</w:t>
+      </w:r>
+      <w:r>
+        <w:rPr>
+          <w:lang w:val="de-DE"/>
+        </w:rPr>
+        <w:t>, User Accounts werden fest in den Prototypen geschrieben</w:t>
       </w:r>
     </w:p>
     <w:p>
@@ -2271,10 +1901,26 @@
         <w:pStyle w:val="Listenabsatz"/>
         <w:ind w:left="2160"/>
         <w:rPr>
-          <w:color w:val="FF0000"/>
-          <w:lang w:val="de-DE"/>
-        </w:rPr>
-      </w:pPr>
+          <w:lang w:val="de-DE"/>
+        </w:rPr>
+      </w:pPr>
+    </w:p>
+    <w:p>
+      <w:pPr>
+        <w:rPr>
+          <w:sz w:val="28"/>
+          <w:szCs w:val="28"/>
+          <w:lang w:val="de-DE"/>
+        </w:rPr>
+      </w:pPr>
+      <w:r>
+        <w:rPr>
+          <w:sz w:val="28"/>
+          <w:szCs w:val="28"/>
+          <w:lang w:val="de-DE"/>
+        </w:rPr>
+        <w:t>Keine Umsetzung ab hier</w:t>
+      </w:r>
     </w:p>
     <w:p>
       <w:pPr>
@@ -2297,8 +1943,138 @@
           <w:u w:val="single"/>
           <w:lang w:val="de-DE"/>
         </w:rPr>
+        <w:t>Login als User mit Sonderrechten</w:t>
+      </w:r>
+    </w:p>
+    <w:p>
+      <w:pPr>
+        <w:pStyle w:val="Listenabsatz"/>
+        <w:numPr>
+          <w:ilvl w:val="1"/>
+          <w:numId w:val="1"/>
+        </w:numPr>
+        <w:rPr>
+          <w:b/>
+          <w:bCs/>
+          <w:lang w:val="de-DE"/>
+        </w:rPr>
+      </w:pPr>
+      <w:r>
+        <w:rPr>
+          <w:b/>
+          <w:bCs/>
+          <w:lang w:val="de-DE"/>
+        </w:rPr>
         <w:lastRenderedPageBreak/>
-        <w:t>Login als User mit Sonderrechten</w:t>
+        <w:t>Ablauf</w:t>
+      </w:r>
+    </w:p>
+    <w:p>
+      <w:pPr>
+        <w:pStyle w:val="Listenabsatz"/>
+        <w:numPr>
+          <w:ilvl w:val="2"/>
+          <w:numId w:val="1"/>
+        </w:numPr>
+        <w:rPr>
+          <w:lang w:val="de-DE"/>
+        </w:rPr>
+      </w:pPr>
+      <w:r>
+        <w:rPr>
+          <w:lang w:val="de-DE"/>
+        </w:rPr>
+        <w:t>Login als Moderator</w:t>
+      </w:r>
+    </w:p>
+    <w:p>
+      <w:pPr>
+        <w:pStyle w:val="Listenabsatz"/>
+        <w:numPr>
+          <w:ilvl w:val="2"/>
+          <w:numId w:val="1"/>
+        </w:numPr>
+        <w:rPr>
+          <w:lang w:val="de-DE"/>
+        </w:rPr>
+      </w:pPr>
+      <w:r>
+        <w:rPr>
+          <w:lang w:val="de-DE"/>
+        </w:rPr>
+        <w:t>Zuweisung von Moderator Rechten durch Session Flags</w:t>
+      </w:r>
+    </w:p>
+    <w:p>
+      <w:pPr>
+        <w:pStyle w:val="Listenabsatz"/>
+        <w:numPr>
+          <w:ilvl w:val="2"/>
+          <w:numId w:val="1"/>
+        </w:numPr>
+        <w:rPr>
+          <w:lang w:val="de-DE"/>
+        </w:rPr>
+      </w:pPr>
+      <w:r>
+        <w:rPr>
+          <w:lang w:val="de-DE"/>
+        </w:rPr>
+        <w:t xml:space="preserve">Aufruf einer Funktion zum </w:t>
+      </w:r>
+      <w:r>
+        <w:rPr>
+          <w:lang w:val="de-DE"/>
+        </w:rPr>
+        <w:t>Blockieren</w:t>
+      </w:r>
+      <w:r>
+        <w:rPr>
+          <w:lang w:val="de-DE"/>
+        </w:rPr>
+        <w:t xml:space="preserve"> eines Users</w:t>
+      </w:r>
+    </w:p>
+    <w:p>
+      <w:pPr>
+        <w:pStyle w:val="Listenabsatz"/>
+        <w:numPr>
+          <w:ilvl w:val="2"/>
+          <w:numId w:val="1"/>
+        </w:numPr>
+        <w:rPr>
+          <w:lang w:val="de-DE"/>
+        </w:rPr>
+      </w:pPr>
+      <w:r>
+        <w:rPr>
+          <w:lang w:val="de-DE"/>
+        </w:rPr>
+        <w:t xml:space="preserve">Veränderung des Block-Status </w:t>
+      </w:r>
+      <w:r>
+        <w:rPr>
+          <w:lang w:val="de-DE"/>
+        </w:rPr>
+        <w:t>eines anderen Users</w:t>
+      </w:r>
+    </w:p>
+    <w:p>
+      <w:pPr>
+        <w:pStyle w:val="Listenabsatz"/>
+        <w:numPr>
+          <w:ilvl w:val="2"/>
+          <w:numId w:val="1"/>
+        </w:numPr>
+        <w:rPr>
+          <w:lang w:val="de-DE"/>
+        </w:rPr>
+      </w:pPr>
+      <w:r>
+        <w:rPr>
+          <w:lang w:val="de-DE"/>
+        </w:rPr>
+        <w:t>Logout als Moderator</w:t>
       </w:r>
     </w:p>
     <w:p>
@@ -2320,115 +2096,67 @@
           <w:bCs/>
           <w:lang w:val="de-DE"/>
         </w:rPr>
-        <w:t>Ablauf</w:t>
-      </w:r>
-    </w:p>
-    <w:p>
-      <w:pPr>
-        <w:pStyle w:val="Listenabsatz"/>
-        <w:numPr>
-          <w:ilvl w:val="2"/>
-          <w:numId w:val="1"/>
-        </w:numPr>
-        <w:rPr>
-          <w:lang w:val="de-DE"/>
-        </w:rPr>
-      </w:pPr>
-      <w:r>
-        <w:rPr>
-          <w:lang w:val="de-DE"/>
-        </w:rPr>
-        <w:t>Login als Moderator</w:t>
-      </w:r>
-    </w:p>
-    <w:p>
-      <w:pPr>
-        <w:pStyle w:val="Listenabsatz"/>
-        <w:numPr>
-          <w:ilvl w:val="2"/>
-          <w:numId w:val="1"/>
-        </w:numPr>
-        <w:rPr>
-          <w:lang w:val="de-DE"/>
-        </w:rPr>
-      </w:pPr>
-      <w:r>
-        <w:rPr>
-          <w:lang w:val="de-DE"/>
-        </w:rPr>
-        <w:t>Zuweisung von Moderator Rechten durch Session Flags</w:t>
-      </w:r>
-    </w:p>
-    <w:p>
-      <w:pPr>
-        <w:pStyle w:val="Listenabsatz"/>
-        <w:numPr>
-          <w:ilvl w:val="2"/>
-          <w:numId w:val="1"/>
-        </w:numPr>
-        <w:rPr>
-          <w:lang w:val="de-DE"/>
-        </w:rPr>
-      </w:pPr>
-      <w:r>
-        <w:rPr>
-          <w:lang w:val="de-DE"/>
-        </w:rPr>
-        <w:t xml:space="preserve">Aufruf einer Funktion zum </w:t>
-      </w:r>
-      <w:r>
-        <w:rPr>
-          <w:lang w:val="de-DE"/>
-        </w:rPr>
-        <w:t>Blockieren</w:t>
-      </w:r>
-      <w:r>
-        <w:rPr>
-          <w:lang w:val="de-DE"/>
-        </w:rPr>
-        <w:t xml:space="preserve"> eines Users</w:t>
-      </w:r>
-    </w:p>
-    <w:p>
-      <w:pPr>
-        <w:pStyle w:val="Listenabsatz"/>
-        <w:numPr>
-          <w:ilvl w:val="2"/>
-          <w:numId w:val="1"/>
-        </w:numPr>
-        <w:rPr>
-          <w:lang w:val="de-DE"/>
-        </w:rPr>
-      </w:pPr>
-      <w:r>
-        <w:rPr>
-          <w:lang w:val="de-DE"/>
-        </w:rPr>
-        <w:t xml:space="preserve">Veränderung des Block-Status </w:t>
-      </w:r>
-      <w:r>
-        <w:rPr>
-          <w:lang w:val="de-DE"/>
-        </w:rPr>
-        <w:t>eines anderen Users</w:t>
-      </w:r>
-    </w:p>
-    <w:p>
-      <w:pPr>
-        <w:pStyle w:val="Listenabsatz"/>
-        <w:numPr>
-          <w:ilvl w:val="2"/>
-          <w:numId w:val="1"/>
-        </w:numPr>
-        <w:rPr>
-          <w:lang w:val="de-DE"/>
-        </w:rPr>
-      </w:pPr>
-      <w:r>
-        <w:rPr>
-          <w:lang w:val="de-DE"/>
-        </w:rPr>
-        <w:t>Logout als Moderator</w:t>
+        <w:t>Exit-Kriterien</w:t>
+      </w:r>
+    </w:p>
+    <w:p>
+      <w:pPr>
+        <w:pStyle w:val="Listenabsatz"/>
+        <w:numPr>
+          <w:ilvl w:val="2"/>
+          <w:numId w:val="1"/>
+        </w:numPr>
+        <w:rPr>
+          <w:lang w:val="de-DE"/>
+        </w:rPr>
+      </w:pPr>
+      <w:r>
+        <w:rPr>
+          <w:lang w:val="de-DE"/>
+        </w:rPr>
+        <w:t>Login war erfolgreich</w:t>
+      </w:r>
+    </w:p>
+    <w:p>
+      <w:pPr>
+        <w:pStyle w:val="Listenabsatz"/>
+        <w:numPr>
+          <w:ilvl w:val="2"/>
+          <w:numId w:val="1"/>
+        </w:numPr>
+        <w:rPr>
+          <w:lang w:val="de-DE"/>
+        </w:rPr>
+      </w:pPr>
+      <w:r>
+        <w:rPr>
+          <w:lang w:val="de-DE"/>
+        </w:rPr>
+        <w:t xml:space="preserve">Moderator Rechte wurden erfolgreich </w:t>
+      </w:r>
+      <w:r>
+        <w:rPr>
+          <w:lang w:val="de-DE"/>
+        </w:rPr>
+        <w:t>zugewiesen</w:t>
+      </w:r>
+    </w:p>
+    <w:p>
+      <w:pPr>
+        <w:pStyle w:val="Listenabsatz"/>
+        <w:numPr>
+          <w:ilvl w:val="2"/>
+          <w:numId w:val="1"/>
+        </w:numPr>
+        <w:rPr>
+          <w:lang w:val="de-DE"/>
+        </w:rPr>
+      </w:pPr>
+      <w:r>
+        <w:rPr>
+          <w:lang w:val="de-DE"/>
+        </w:rPr>
+        <w:t>Block-Funktion wurde erfolgreich aufgerufen</w:t>
       </w:r>
     </w:p>
     <w:p>
@@ -2450,67 +2178,79 @@
           <w:bCs/>
           <w:lang w:val="de-DE"/>
         </w:rPr>
-        <w:t>Exit-Kriterien</w:t>
-      </w:r>
-    </w:p>
-    <w:p>
-      <w:pPr>
-        <w:pStyle w:val="Listenabsatz"/>
-        <w:numPr>
-          <w:ilvl w:val="2"/>
-          <w:numId w:val="1"/>
-        </w:numPr>
-        <w:rPr>
-          <w:lang w:val="de-DE"/>
-        </w:rPr>
-      </w:pPr>
-      <w:r>
-        <w:rPr>
-          <w:lang w:val="de-DE"/>
-        </w:rPr>
-        <w:t>Login war erfolgreich</w:t>
-      </w:r>
-    </w:p>
-    <w:p>
-      <w:pPr>
-        <w:pStyle w:val="Listenabsatz"/>
-        <w:numPr>
-          <w:ilvl w:val="2"/>
-          <w:numId w:val="1"/>
-        </w:numPr>
-        <w:rPr>
-          <w:lang w:val="de-DE"/>
-        </w:rPr>
-      </w:pPr>
-      <w:r>
-        <w:rPr>
-          <w:lang w:val="de-DE"/>
-        </w:rPr>
-        <w:t xml:space="preserve">Moderator Rechte wurden erfolgreich </w:t>
-      </w:r>
-      <w:r>
-        <w:rPr>
-          <w:lang w:val="de-DE"/>
-        </w:rPr>
-        <w:t>zugewiesen</w:t>
-      </w:r>
-    </w:p>
-    <w:p>
-      <w:pPr>
-        <w:pStyle w:val="Listenabsatz"/>
-        <w:numPr>
-          <w:ilvl w:val="2"/>
-          <w:numId w:val="1"/>
-        </w:numPr>
-        <w:rPr>
-          <w:lang w:val="de-DE"/>
-        </w:rPr>
-      </w:pPr>
-      <w:r>
-        <w:rPr>
-          <w:lang w:val="de-DE"/>
-        </w:rPr>
-        <w:t>Block-Funktion wurde erfolgreich aufgerufen</w:t>
+        <w:t>Fail-Kriterien</w:t>
+      </w:r>
+    </w:p>
+    <w:p>
+      <w:pPr>
+        <w:pStyle w:val="Listenabsatz"/>
+        <w:numPr>
+          <w:ilvl w:val="2"/>
+          <w:numId w:val="1"/>
+        </w:numPr>
+        <w:rPr>
+          <w:lang w:val="de-DE"/>
+        </w:rPr>
+      </w:pPr>
+      <w:r>
+        <w:rPr>
+          <w:lang w:val="de-DE"/>
+        </w:rPr>
+        <w:t>Login war nicht erfolgreich</w:t>
+      </w:r>
+    </w:p>
+    <w:p>
+      <w:pPr>
+        <w:pStyle w:val="Listenabsatz"/>
+        <w:numPr>
+          <w:ilvl w:val="2"/>
+          <w:numId w:val="1"/>
+        </w:numPr>
+        <w:rPr>
+          <w:lang w:val="de-DE"/>
+        </w:rPr>
+      </w:pPr>
+      <w:r>
+        <w:rPr>
+          <w:lang w:val="de-DE"/>
+        </w:rPr>
+        <w:t>Moderator Rechte wurden nicht erfolgreich zugewiesen</w:t>
+      </w:r>
+    </w:p>
+    <w:p>
+      <w:pPr>
+        <w:pStyle w:val="Listenabsatz"/>
+        <w:numPr>
+          <w:ilvl w:val="2"/>
+          <w:numId w:val="1"/>
+        </w:numPr>
+        <w:rPr>
+          <w:lang w:val="de-DE"/>
+        </w:rPr>
+      </w:pPr>
+      <w:r>
+        <w:rPr>
+          <w:lang w:val="de-DE"/>
+        </w:rPr>
+        <w:t>Block-Funktion konnte nicht aufgerufen werden</w:t>
+      </w:r>
+    </w:p>
+    <w:p>
+      <w:pPr>
+        <w:pStyle w:val="Listenabsatz"/>
+        <w:numPr>
+          <w:ilvl w:val="2"/>
+          <w:numId w:val="1"/>
+        </w:numPr>
+        <w:rPr>
+          <w:lang w:val="de-DE"/>
+        </w:rPr>
+      </w:pPr>
+      <w:r>
+        <w:rPr>
+          <w:lang w:val="de-DE"/>
+        </w:rPr>
+        <w:t>Anderer User konnte nicht blockiert werden</w:t>
       </w:r>
     </w:p>
     <w:p>
@@ -2532,104 +2272,8 @@
           <w:bCs/>
           <w:lang w:val="de-DE"/>
         </w:rPr>
-        <w:t>Fail-Kriterien</w:t>
-      </w:r>
-    </w:p>
-    <w:p>
-      <w:pPr>
-        <w:pStyle w:val="Listenabsatz"/>
-        <w:numPr>
-          <w:ilvl w:val="2"/>
-          <w:numId w:val="1"/>
-        </w:numPr>
-        <w:rPr>
-          <w:lang w:val="de-DE"/>
-        </w:rPr>
-      </w:pPr>
-      <w:r>
-        <w:rPr>
-          <w:lang w:val="de-DE"/>
-        </w:rPr>
-        <w:t>Login war nicht erfolgreich</w:t>
-      </w:r>
-    </w:p>
-    <w:p>
-      <w:pPr>
-        <w:pStyle w:val="Listenabsatz"/>
-        <w:numPr>
-          <w:ilvl w:val="2"/>
-          <w:numId w:val="1"/>
-        </w:numPr>
-        <w:rPr>
-          <w:lang w:val="de-DE"/>
-        </w:rPr>
-      </w:pPr>
-      <w:r>
-        <w:rPr>
-          <w:lang w:val="de-DE"/>
-        </w:rPr>
-        <w:t>Moderator Rechte wurden nicht erfolgreich zugewiesen</w:t>
-      </w:r>
-    </w:p>
-    <w:p>
-      <w:pPr>
-        <w:pStyle w:val="Listenabsatz"/>
-        <w:numPr>
-          <w:ilvl w:val="2"/>
-          <w:numId w:val="1"/>
-        </w:numPr>
-        <w:rPr>
-          <w:lang w:val="de-DE"/>
-        </w:rPr>
-      </w:pPr>
-      <w:r>
-        <w:rPr>
-          <w:lang w:val="de-DE"/>
-        </w:rPr>
-        <w:t>Block-Funktion konnte nicht aufgerufen werden</w:t>
-      </w:r>
-    </w:p>
-    <w:p>
-      <w:pPr>
-        <w:pStyle w:val="Listenabsatz"/>
-        <w:numPr>
-          <w:ilvl w:val="2"/>
-          <w:numId w:val="1"/>
-        </w:numPr>
-        <w:rPr>
-          <w:lang w:val="de-DE"/>
-        </w:rPr>
-      </w:pPr>
-      <w:r>
-        <w:rPr>
-          <w:lang w:val="de-DE"/>
-        </w:rPr>
-        <w:t>Anderer User konnte nicht blockiert werden</w:t>
-      </w:r>
-    </w:p>
-    <w:p>
-      <w:pPr>
-        <w:pStyle w:val="Listenabsatz"/>
-        <w:numPr>
-          <w:ilvl w:val="1"/>
-          <w:numId w:val="1"/>
-        </w:numPr>
-        <w:rPr>
-          <w:b/>
-          <w:bCs/>
-          <w:lang w:val="de-DE"/>
-        </w:rPr>
-      </w:pPr>
-      <w:proofErr w:type="spellStart"/>
-      <w:r>
-        <w:rPr>
-          <w:b/>
-          <w:bCs/>
-          <w:lang w:val="de-DE"/>
-        </w:rPr>
         <w:t>Fallback</w:t>
       </w:r>
-      <w:proofErr w:type="spellEnd"/>
     </w:p>
     <w:p>
       <w:pPr>
@@ -2885,7 +2529,6 @@
           <w:lang w:val="de-DE"/>
         </w:rPr>
       </w:pPr>
-      <w:proofErr w:type="spellStart"/>
       <w:r>
         <w:rPr>
           <w:b/>
@@ -2894,7 +2537,6 @@
         </w:rPr>
         <w:t>Fallback</w:t>
       </w:r>
-      <w:proofErr w:type="spellEnd"/>
     </w:p>
     <w:p>
       <w:pPr>
@@ -2922,69 +2564,6 @@
           <w:lang w:val="de-DE"/>
         </w:rPr>
       </w:pPr>
-    </w:p>
-    <w:p>
-      <w:pPr>
-        <w:rPr>
-          <w:color w:val="4472C4" w:themeColor="accent1"/>
-          <w:sz w:val="28"/>
-          <w:szCs w:val="28"/>
-          <w:lang w:val="de-DE"/>
-        </w:rPr>
-      </w:pPr>
-      <w:r>
-        <w:rPr>
-          <w:sz w:val="28"/>
-          <w:szCs w:val="28"/>
-          <w:lang w:val="de-DE"/>
-        </w:rPr>
-        <w:t xml:space="preserve">Medium </w:t>
-      </w:r>
-      <w:proofErr w:type="spellStart"/>
-      <w:r>
-        <w:rPr>
-          <w:sz w:val="28"/>
-          <w:szCs w:val="28"/>
-          <w:lang w:val="de-DE"/>
-        </w:rPr>
-        <w:t>Priority</w:t>
-      </w:r>
-      <w:proofErr w:type="spellEnd"/>
-      <w:r>
-        <w:rPr>
-          <w:sz w:val="28"/>
-          <w:szCs w:val="28"/>
-          <w:lang w:val="de-DE"/>
-        </w:rPr>
-        <w:t xml:space="preserve"> </w:t>
-      </w:r>
-      <w:r>
-        <w:rPr>
-          <w:color w:val="4472C4" w:themeColor="accent1"/>
-          <w:sz w:val="28"/>
-          <w:szCs w:val="28"/>
-          <w:lang w:val="de-DE"/>
-        </w:rPr>
-        <w:t xml:space="preserve">Keine </w:t>
-      </w:r>
-      <w:r>
-        <w:rPr>
-          <w:color w:val="4472C4" w:themeColor="accent1"/>
-          <w:sz w:val="28"/>
-          <w:szCs w:val="28"/>
-          <w:lang w:val="de-DE"/>
-        </w:rPr>
-        <w:t>Umsetzung</w:t>
-      </w:r>
-      <w:r>
-        <w:rPr>
-          <w:color w:val="4472C4" w:themeColor="accent1"/>
-          <w:sz w:val="28"/>
-          <w:szCs w:val="28"/>
-          <w:lang w:val="de-DE"/>
-        </w:rPr>
-        <w:t xml:space="preserve"> ab hier</w:t>
-      </w:r>
     </w:p>
     <w:p>
       <w:pPr>
@@ -2999,7 +2578,6 @@
           <w:u w:val="single"/>
         </w:rPr>
       </w:pPr>
-      <w:proofErr w:type="spellStart"/>
       <w:r>
         <w:rPr>
           <w:sz w:val="24"/>
@@ -3008,7 +2586,6 @@
         </w:rPr>
         <w:t>Registrierung</w:t>
       </w:r>
-      <w:proofErr w:type="spellEnd"/>
     </w:p>
     <w:p>
       <w:pPr>
@@ -3022,7 +2599,6 @@
           <w:bCs/>
         </w:rPr>
       </w:pPr>
-      <w:proofErr w:type="spellStart"/>
       <w:r>
         <w:rPr>
           <w:b/>
@@ -3037,7 +2613,6 @@
         </w:rPr>
         <w:t>blauf</w:t>
       </w:r>
-      <w:proofErr w:type="spellEnd"/>
     </w:p>
     <w:p>
       <w:pPr>
@@ -3060,7 +2635,21 @@
         <w:rPr>
           <w:lang w:val="de-DE"/>
         </w:rPr>
-        <w:t>sername, Email, Heimatort, Passwort)</w:t>
+        <w:t xml:space="preserve">sername, </w:t>
+      </w:r>
+      <w:proofErr w:type="gramStart"/>
+      <w:r>
+        <w:rPr>
+          <w:lang w:val="de-DE"/>
+        </w:rPr>
+        <w:t>Email</w:t>
+      </w:r>
+      <w:proofErr w:type="gramEnd"/>
+      <w:r>
+        <w:rPr>
+          <w:lang w:val="de-DE"/>
+        </w:rPr>
+        <w:t>, Heimatort, Passwort)</w:t>
       </w:r>
     </w:p>
     <w:p>
@@ -3132,19 +2721,11 @@
           <w:lang w:val="de-DE"/>
         </w:rPr>
       </w:pPr>
-      <w:proofErr w:type="spellStart"/>
-      <w:r>
-        <w:rPr>
-          <w:lang w:val="de-DE"/>
-        </w:rPr>
-        <w:t>create</w:t>
-      </w:r>
-      <w:proofErr w:type="spellEnd"/>
-      <w:r>
-        <w:rPr>
-          <w:lang w:val="de-DE"/>
-        </w:rPr>
-        <w:t xml:space="preserve"> Funktion für neuen User Account ist erfolgreich &amp; korrekt</w:t>
+      <w:r>
+        <w:rPr>
+          <w:lang w:val="de-DE"/>
+        </w:rPr>
+        <w:t>create Funktion für neuen User Account ist erfolgreich &amp; korrekt</w:t>
       </w:r>
     </w:p>
     <w:p>
@@ -3208,101 +2789,99 @@
         <w:rPr>
           <w:lang w:val="de-DE"/>
         </w:rPr>
-        <w:t>Ungültige Eingabe wurde übernommen (</w:t>
-      </w:r>
-      <w:proofErr w:type="spellStart"/>
-      <w:r>
-        <w:rPr>
-          <w:lang w:val="de-DE"/>
-        </w:rPr>
-        <w:t>Constraints</w:t>
-      </w:r>
-      <w:proofErr w:type="spellEnd"/>
-      <w:r>
-        <w:rPr>
-          <w:lang w:val="de-DE"/>
-        </w:rPr>
-        <w:t xml:space="preserve"> für email, Heimatort)</w:t>
-      </w:r>
-    </w:p>
-    <w:p>
-      <w:pPr>
-        <w:pStyle w:val="Listenabsatz"/>
-        <w:numPr>
-          <w:ilvl w:val="2"/>
-          <w:numId w:val="1"/>
-        </w:numPr>
-        <w:rPr>
-          <w:lang w:val="de-DE"/>
-        </w:rPr>
-      </w:pPr>
-      <w:r>
-        <w:rPr>
+        <w:t xml:space="preserve">Ungültige Eingabe wurde übernommen (Constraints für </w:t>
+      </w:r>
+      <w:proofErr w:type="gramStart"/>
+      <w:r>
+        <w:rPr>
+          <w:lang w:val="de-DE"/>
+        </w:rPr>
+        <w:t>email</w:t>
+      </w:r>
+      <w:proofErr w:type="gramEnd"/>
+      <w:r>
+        <w:rPr>
+          <w:lang w:val="de-DE"/>
+        </w:rPr>
+        <w:t>, Heimatort)</w:t>
+      </w:r>
+    </w:p>
+    <w:p>
+      <w:pPr>
+        <w:pStyle w:val="Listenabsatz"/>
+        <w:numPr>
+          <w:ilvl w:val="2"/>
+          <w:numId w:val="1"/>
+        </w:numPr>
+        <w:rPr>
+          <w:lang w:val="de-DE"/>
+        </w:rPr>
+      </w:pPr>
+      <w:r>
+        <w:rPr>
+          <w:lang w:val="de-DE"/>
+        </w:rPr>
+        <w:t>Gültige Eingabe ist nicht erfolgreich</w:t>
+      </w:r>
+    </w:p>
+    <w:p>
+      <w:pPr>
+        <w:pStyle w:val="Listenabsatz"/>
+        <w:numPr>
+          <w:ilvl w:val="2"/>
+          <w:numId w:val="1"/>
+        </w:numPr>
+        <w:rPr>
+          <w:lang w:val="de-DE"/>
+        </w:rPr>
+      </w:pPr>
+      <w:r>
+        <w:rPr>
+          <w:lang w:val="de-DE"/>
+        </w:rPr>
+        <w:t>User Account wurde nicht korrekt erzeugt</w:t>
+      </w:r>
+    </w:p>
+    <w:p>
+      <w:pPr>
+        <w:pStyle w:val="Listenabsatz"/>
+        <w:numPr>
+          <w:ilvl w:val="2"/>
+          <w:numId w:val="1"/>
+        </w:numPr>
+        <w:rPr>
+          <w:lang w:val="de-DE"/>
+        </w:rPr>
+      </w:pPr>
+      <w:r>
+        <w:rPr>
+          <w:lang w:val="de-DE"/>
+        </w:rPr>
+        <w:t>User Account wurde nicht abgespeichert</w:t>
+      </w:r>
+    </w:p>
+    <w:p>
+      <w:pPr>
+        <w:pStyle w:val="Listenabsatz"/>
+        <w:numPr>
+          <w:ilvl w:val="1"/>
+          <w:numId w:val="1"/>
+        </w:numPr>
+        <w:rPr>
+          <w:b/>
+          <w:bCs/>
+          <w:lang w:val="de-DE"/>
+        </w:rPr>
+      </w:pPr>
+      <w:r>
+        <w:rPr>
+          <w:b/>
+          <w:bCs/>
           <w:lang w:val="de-DE"/>
         </w:rPr>
         <w:lastRenderedPageBreak/>
-        <w:t>Gültige Eingabe ist nicht erfolgreich</w:t>
-      </w:r>
-    </w:p>
-    <w:p>
-      <w:pPr>
-        <w:pStyle w:val="Listenabsatz"/>
-        <w:numPr>
-          <w:ilvl w:val="2"/>
-          <w:numId w:val="1"/>
-        </w:numPr>
-        <w:rPr>
-          <w:lang w:val="de-DE"/>
-        </w:rPr>
-      </w:pPr>
-      <w:r>
-        <w:rPr>
-          <w:lang w:val="de-DE"/>
-        </w:rPr>
-        <w:t>User Account wurde nicht korrekt erzeugt</w:t>
-      </w:r>
-    </w:p>
-    <w:p>
-      <w:pPr>
-        <w:pStyle w:val="Listenabsatz"/>
-        <w:numPr>
-          <w:ilvl w:val="2"/>
-          <w:numId w:val="1"/>
-        </w:numPr>
-        <w:rPr>
-          <w:lang w:val="de-DE"/>
-        </w:rPr>
-      </w:pPr>
-      <w:r>
-        <w:rPr>
-          <w:lang w:val="de-DE"/>
-        </w:rPr>
-        <w:t>User Account wurde nicht abgespeichert</w:t>
-      </w:r>
-    </w:p>
-    <w:p>
-      <w:pPr>
-        <w:pStyle w:val="Listenabsatz"/>
-        <w:numPr>
-          <w:ilvl w:val="1"/>
-          <w:numId w:val="1"/>
-        </w:numPr>
-        <w:rPr>
-          <w:b/>
-          <w:bCs/>
-          <w:lang w:val="de-DE"/>
-        </w:rPr>
-      </w:pPr>
-      <w:proofErr w:type="spellStart"/>
-      <w:r>
-        <w:rPr>
-          <w:b/>
-          <w:bCs/>
-          <w:lang w:val="de-DE"/>
-        </w:rPr>
         <w:t>Fallback</w:t>
       </w:r>
-      <w:proofErr w:type="spellEnd"/>
     </w:p>
     <w:p>
       <w:pPr>
@@ -3337,7 +2916,6 @@
           <w:u w:val="single"/>
         </w:rPr>
       </w:pPr>
-      <w:proofErr w:type="spellStart"/>
       <w:r>
         <w:rPr>
           <w:sz w:val="24"/>
@@ -3346,7 +2924,6 @@
         </w:rPr>
         <w:t>Verschlüsselung</w:t>
       </w:r>
-      <w:proofErr w:type="spellEnd"/>
     </w:p>
     <w:p>
       <w:pPr>
@@ -3360,7 +2937,6 @@
           <w:bCs/>
         </w:rPr>
       </w:pPr>
-      <w:proofErr w:type="spellStart"/>
       <w:r>
         <w:rPr>
           <w:b/>
@@ -3375,7 +2951,6 @@
         </w:rPr>
         <w:t>blauf</w:t>
       </w:r>
-      <w:proofErr w:type="spellEnd"/>
     </w:p>
     <w:p>
       <w:pPr>
@@ -3506,7 +3081,6 @@
           <w:lang w:val="de-DE"/>
         </w:rPr>
       </w:pPr>
-      <w:proofErr w:type="spellStart"/>
       <w:r>
         <w:rPr>
           <w:b/>
@@ -3515,7 +3089,6 @@
         </w:rPr>
         <w:t>Fallback</w:t>
       </w:r>
-      <w:proofErr w:type="spellEnd"/>
     </w:p>
     <w:p>
       <w:pPr>
@@ -3539,42 +3112,10 @@
     </w:p>
     <w:p>
       <w:pPr>
-        <w:pStyle w:val="Listenabsatz"/>
-        <w:numPr>
-          <w:ilvl w:val="0"/>
-          <w:numId w:val="1"/>
-        </w:numPr>
-        <w:rPr>
-          <w:lang w:val="de-DE"/>
-        </w:rPr>
-      </w:pPr>
-    </w:p>
-    <w:p>
-      <w:pPr>
-        <w:rPr>
-          <w:sz w:val="28"/>
-          <w:szCs w:val="28"/>
-          <w:lang w:val="de-DE"/>
-        </w:rPr>
-      </w:pPr>
-      <w:r>
-        <w:rPr>
-          <w:sz w:val="28"/>
-          <w:szCs w:val="28"/>
-          <w:lang w:val="de-DE"/>
-        </w:rPr>
-        <w:t xml:space="preserve">Low </w:t>
-      </w:r>
-      <w:proofErr w:type="spellStart"/>
-      <w:r>
-        <w:rPr>
-          <w:sz w:val="28"/>
-          <w:szCs w:val="28"/>
-          <w:lang w:val="de-DE"/>
-        </w:rPr>
-        <w:t>Priority</w:t>
-      </w:r>
-      <w:proofErr w:type="spellEnd"/>
+        <w:rPr>
+          <w:lang w:val="de-DE"/>
+        </w:rPr>
+      </w:pPr>
     </w:p>
     <w:p>
       <w:pPr>
@@ -3715,19 +3256,11 @@
           <w:lang w:val="de-DE"/>
         </w:rPr>
       </w:pPr>
-      <w:proofErr w:type="spellStart"/>
-      <w:r>
-        <w:rPr>
-          <w:lang w:val="de-DE"/>
-        </w:rPr>
-        <w:t>Freundschaftanfrage</w:t>
-      </w:r>
-      <w:proofErr w:type="spellEnd"/>
-      <w:r>
-        <w:rPr>
-          <w:lang w:val="de-DE"/>
-        </w:rPr>
-        <w:t xml:space="preserve"> konnte nicht vermittelt werden</w:t>
+      <w:r>
+        <w:rPr>
+          <w:lang w:val="de-DE"/>
+        </w:rPr>
+        <w:t>Freundschaftanfrage konnte nicht vermittelt werden</w:t>
       </w:r>
     </w:p>
     <w:p>
@@ -3743,7 +3276,6 @@
           <w:lang w:val="de-DE"/>
         </w:rPr>
       </w:pPr>
-      <w:proofErr w:type="spellStart"/>
       <w:r>
         <w:rPr>
           <w:b/>
@@ -3752,7 +3284,6 @@
         </w:rPr>
         <w:t>Fallback</w:t>
       </w:r>
-      <w:proofErr w:type="spellEnd"/>
     </w:p>
     <w:p>
       <w:pPr>
@@ -3766,7 +3297,6 @@
           <w:lang w:val="de-DE"/>
         </w:rPr>
       </w:pPr>
-      <w:proofErr w:type="spellStart"/>
       <w:r>
         <w:rPr>
           <w:color w:val="FF0000"/>
@@ -3774,7 +3304,6 @@
         </w:rPr>
         <w:t>ToDo</w:t>
       </w:r>
-      <w:proofErr w:type="spellEnd"/>
     </w:p>
     <w:p>
       <w:pPr>
@@ -3933,19 +3462,11 @@
           <w:lang w:val="de-DE"/>
         </w:rPr>
       </w:pPr>
-      <w:proofErr w:type="spellStart"/>
-      <w:r>
-        <w:rPr>
-          <w:lang w:val="de-DE"/>
-        </w:rPr>
-        <w:t>Freundschaftanfrage</w:t>
-      </w:r>
-      <w:proofErr w:type="spellEnd"/>
-      <w:r>
-        <w:rPr>
-          <w:lang w:val="de-DE"/>
-        </w:rPr>
-        <w:t xml:space="preserve"> konnte nicht vermittelt werden</w:t>
+      <w:r>
+        <w:rPr>
+          <w:lang w:val="de-DE"/>
+        </w:rPr>
+        <w:t>Freundschaftanfrage konnte nicht vermittelt werden</w:t>
       </w:r>
     </w:p>
     <w:p>
@@ -3961,7 +3482,6 @@
           <w:lang w:val="de-DE"/>
         </w:rPr>
       </w:pPr>
-      <w:proofErr w:type="spellStart"/>
       <w:r>
         <w:rPr>
           <w:b/>
@@ -3970,7 +3490,6 @@
         </w:rPr>
         <w:t>Fallback</w:t>
       </w:r>
-      <w:proofErr w:type="spellEnd"/>
     </w:p>
     <w:p>
       <w:pPr>
@@ -4010,23 +3529,7 @@
           <w:color w:val="00B050"/>
           <w:lang w:val="de-DE"/>
         </w:rPr>
-        <w:t xml:space="preserve"> erfolgt über eigenes </w:t>
-      </w:r>
-      <w:proofErr w:type="spellStart"/>
-      <w:r>
-        <w:rPr>
-          <w:color w:val="00B050"/>
-          <w:lang w:val="de-DE"/>
-        </w:rPr>
-        <w:t>Subforum</w:t>
-      </w:r>
-      <w:proofErr w:type="spellEnd"/>
-      <w:r>
-        <w:rPr>
-          <w:color w:val="00B050"/>
-          <w:lang w:val="de-DE"/>
-        </w:rPr>
-        <w:t xml:space="preserve"> pro User</w:t>
+        <w:t xml:space="preserve"> erfolgt über eigenes Subforum pro User</w:t>
       </w:r>
     </w:p>
     <w:p>
@@ -4262,87 +3765,79 @@
         <w:rPr>
           <w:lang w:val="de-DE"/>
         </w:rPr>
+        <w:t>Verbindung und Chatobjekt wurden erfolgreich erzeugt</w:t>
+      </w:r>
+    </w:p>
+    <w:p>
+      <w:pPr>
+        <w:pStyle w:val="Listenabsatz"/>
+        <w:numPr>
+          <w:ilvl w:val="2"/>
+          <w:numId w:val="1"/>
+        </w:numPr>
+        <w:rPr>
+          <w:lang w:val="de-DE"/>
+        </w:rPr>
+      </w:pPr>
+      <w:r>
+        <w:rPr>
+          <w:lang w:val="de-DE"/>
+        </w:rPr>
+        <w:t>Aufrufe des Chats waren erfoglreich</w:t>
+      </w:r>
+    </w:p>
+    <w:p>
+      <w:pPr>
+        <w:pStyle w:val="Listenabsatz"/>
+        <w:numPr>
+          <w:ilvl w:val="2"/>
+          <w:numId w:val="1"/>
+        </w:numPr>
+        <w:rPr>
+          <w:lang w:val="de-DE"/>
+        </w:rPr>
+      </w:pPr>
+      <w:r>
+        <w:rPr>
+          <w:lang w:val="de-DE"/>
+        </w:rPr>
+        <w:t>Eingabe wurde erfolgreich und korrekt übernommen</w:t>
+      </w:r>
+    </w:p>
+    <w:p>
+      <w:pPr>
+        <w:pStyle w:val="Listenabsatz"/>
+        <w:numPr>
+          <w:ilvl w:val="2"/>
+          <w:numId w:val="1"/>
+        </w:numPr>
+        <w:rPr>
+          <w:lang w:val="de-DE"/>
+        </w:rPr>
+      </w:pPr>
+      <w:r>
+        <w:rPr>
+          <w:lang w:val="de-DE"/>
+        </w:rPr>
+        <w:t>Text konnte erfolgreich abgespeichert werden</w:t>
+      </w:r>
+    </w:p>
+    <w:p>
+      <w:pPr>
+        <w:pStyle w:val="Listenabsatz"/>
+        <w:numPr>
+          <w:ilvl w:val="2"/>
+          <w:numId w:val="1"/>
+        </w:numPr>
+        <w:rPr>
+          <w:lang w:val="de-DE"/>
+        </w:rPr>
+      </w:pPr>
+      <w:r>
+        <w:rPr>
+          <w:lang w:val="de-DE"/>
+        </w:rPr>
         <w:lastRenderedPageBreak/>
-        <w:t>Verbindung und Chatobjekt wurden erfolgreich erzeugt</w:t>
-      </w:r>
-    </w:p>
-    <w:p>
-      <w:pPr>
-        <w:pStyle w:val="Listenabsatz"/>
-        <w:numPr>
-          <w:ilvl w:val="2"/>
-          <w:numId w:val="1"/>
-        </w:numPr>
-        <w:rPr>
-          <w:lang w:val="de-DE"/>
-        </w:rPr>
-      </w:pPr>
-      <w:r>
-        <w:rPr>
-          <w:lang w:val="de-DE"/>
-        </w:rPr>
-        <w:t xml:space="preserve">Aufrufe des Chats waren </w:t>
-      </w:r>
-      <w:proofErr w:type="spellStart"/>
-      <w:r>
-        <w:rPr>
-          <w:lang w:val="de-DE"/>
-        </w:rPr>
-        <w:t>erfoglreich</w:t>
-      </w:r>
-      <w:proofErr w:type="spellEnd"/>
-    </w:p>
-    <w:p>
-      <w:pPr>
-        <w:pStyle w:val="Listenabsatz"/>
-        <w:numPr>
-          <w:ilvl w:val="2"/>
-          <w:numId w:val="1"/>
-        </w:numPr>
-        <w:rPr>
-          <w:lang w:val="de-DE"/>
-        </w:rPr>
-      </w:pPr>
-      <w:r>
-        <w:rPr>
-          <w:lang w:val="de-DE"/>
-        </w:rPr>
-        <w:t>Eingabe wurde erfolgreich und korrekt übernommen</w:t>
-      </w:r>
-    </w:p>
-    <w:p>
-      <w:pPr>
-        <w:pStyle w:val="Listenabsatz"/>
-        <w:numPr>
-          <w:ilvl w:val="2"/>
-          <w:numId w:val="1"/>
-        </w:numPr>
-        <w:rPr>
-          <w:lang w:val="de-DE"/>
-        </w:rPr>
-      </w:pPr>
-      <w:r>
-        <w:rPr>
-          <w:lang w:val="de-DE"/>
-        </w:rPr>
-        <w:t>Text konnte erfolgreich abgespeichert werden</w:t>
-      </w:r>
-    </w:p>
-    <w:p>
-      <w:pPr>
-        <w:pStyle w:val="Listenabsatz"/>
-        <w:numPr>
-          <w:ilvl w:val="2"/>
-          <w:numId w:val="1"/>
-        </w:numPr>
-        <w:rPr>
-          <w:lang w:val="de-DE"/>
-        </w:rPr>
-      </w:pPr>
-      <w:r>
-        <w:rPr>
-          <w:lang w:val="de-DE"/>
-        </w:rPr>
         <w:t>Ansichten wurden erfolgreich erzeugt</w:t>
       </w:r>
     </w:p>
@@ -4471,7 +3966,6 @@
           <w:lang w:val="de-DE"/>
         </w:rPr>
       </w:pPr>
-      <w:proofErr w:type="spellStart"/>
       <w:r>
         <w:rPr>
           <w:b/>
@@ -4480,38 +3974,23 @@
         </w:rPr>
         <w:t>Fallback</w:t>
       </w:r>
-      <w:proofErr w:type="spellEnd"/>
-    </w:p>
-    <w:p>
-      <w:pPr>
-        <w:pStyle w:val="Listenabsatz"/>
-        <w:numPr>
-          <w:ilvl w:val="2"/>
-          <w:numId w:val="1"/>
-        </w:numPr>
-        <w:rPr>
-          <w:lang w:val="de-DE"/>
-        </w:rPr>
-      </w:pPr>
-      <w:r>
-        <w:rPr>
-          <w:lang w:val="de-DE"/>
-        </w:rPr>
-        <w:t xml:space="preserve">Persönlicher Chat erfolgt über eigenes </w:t>
-      </w:r>
-      <w:proofErr w:type="spellStart"/>
-      <w:r>
-        <w:rPr>
-          <w:lang w:val="de-DE"/>
-        </w:rPr>
-        <w:t>Subforum</w:t>
-      </w:r>
-      <w:proofErr w:type="spellEnd"/>
-      <w:r>
-        <w:rPr>
-          <w:lang w:val="de-DE"/>
-        </w:rPr>
-        <w:t xml:space="preserve"> pro User</w:t>
+    </w:p>
+    <w:p>
+      <w:pPr>
+        <w:pStyle w:val="Listenabsatz"/>
+        <w:numPr>
+          <w:ilvl w:val="2"/>
+          <w:numId w:val="1"/>
+        </w:numPr>
+        <w:rPr>
+          <w:lang w:val="de-DE"/>
+        </w:rPr>
+      </w:pPr>
+      <w:r>
+        <w:rPr>
+          <w:lang w:val="de-DE"/>
+        </w:rPr>
+        <w:t>Persönlicher Chat erfolgt über eigenes Subforum pro User</w:t>
       </w:r>
     </w:p>
     <w:p>
@@ -4672,11 +4151,19 @@
           <w:lang w:val="de-DE"/>
         </w:rPr>
       </w:pPr>
-      <w:r>
-        <w:rPr>
-          <w:lang w:val="de-DE"/>
-        </w:rPr>
-        <w:t>Speichern  des veränderten Eintrags in der DB</w:t>
+      <w:proofErr w:type="gramStart"/>
+      <w:r>
+        <w:rPr>
+          <w:lang w:val="de-DE"/>
+        </w:rPr>
+        <w:t>Speichern  des</w:t>
+      </w:r>
+      <w:proofErr w:type="gramEnd"/>
+      <w:r>
+        <w:rPr>
+          <w:lang w:val="de-DE"/>
+        </w:rPr>
+        <w:t xml:space="preserve"> veränderten Eintrags in der DB</w:t>
       </w:r>
     </w:p>
     <w:p>
@@ -4834,14 +4321,12 @@
           <w:lang w:val="de-DE"/>
         </w:rPr>
       </w:pPr>
-      <w:proofErr w:type="spellStart"/>
       <w:r>
         <w:rPr>
           <w:lang w:val="de-DE"/>
         </w:rPr>
         <w:t>Fallback</w:t>
       </w:r>
-      <w:proofErr w:type="spellEnd"/>
     </w:p>
     <w:p>
       <w:pPr>

--- a/Modellierungen/PoCs.docx
+++ b/Modellierungen/PoCs.docx
@@ -1298,14 +1298,12 @@
         </w:rPr>
         <w:t xml:space="preserve">Funktion zum </w:t>
       </w:r>
-      <w:proofErr w:type="spellStart"/>
-      <w:r>
-        <w:rPr>
-          <w:lang w:val="de-DE"/>
-        </w:rPr>
-        <w:t>abbonnieren</w:t>
-      </w:r>
-      <w:proofErr w:type="spellEnd"/>
+      <w:r>
+        <w:rPr>
+          <w:lang w:val="de-DE"/>
+        </w:rPr>
+        <w:t>Abonnieren</w:t>
+      </w:r>
       <w:r>
         <w:rPr>
           <w:lang w:val="de-DE"/>
@@ -1386,14 +1384,12 @@
         </w:rPr>
         <w:t xml:space="preserve">Funktion zum </w:t>
       </w:r>
-      <w:proofErr w:type="spellStart"/>
-      <w:r>
-        <w:rPr>
-          <w:lang w:val="de-DE"/>
-        </w:rPr>
-        <w:t>Abbonnement</w:t>
-      </w:r>
-      <w:proofErr w:type="spellEnd"/>
+      <w:r>
+        <w:rPr>
+          <w:lang w:val="de-DE"/>
+        </w:rPr>
+        <w:t>Abonnement</w:t>
+      </w:r>
       <w:r>
         <w:rPr>
           <w:lang w:val="de-DE"/>

--- a/Modellierungen/PoCs.docx
+++ b/Modellierungen/PoCs.docx
@@ -112,26 +112,48 @@
           <w:numId w:val="1"/>
         </w:numPr>
         <w:rPr>
+          <w:strike/>
           <w:color w:val="FF0000"/>
           <w:lang w:val="de-DE"/>
         </w:rPr>
       </w:pPr>
       <w:r>
         <w:rPr>
+          <w:strike/>
           <w:color w:val="FF0000"/>
           <w:lang w:val="de-DE"/>
         </w:rPr>
-        <w:t>Abfrage nach Metadaten (Datum, Adresse, Fotograf, Rechteinhaber – nur Datum und Rechteinhaber mandatory)</w:t>
-      </w:r>
-      <w:r>
-        <w:rPr>
+        <w:t xml:space="preserve">Abfrage nach Metadaten (Datum, Adresse, Fotograf, Rechteinhaber – nur Datum und Rechteinhaber </w:t>
+      </w:r>
+      <w:proofErr w:type="spellStart"/>
+      <w:r>
+        <w:rPr>
+          <w:strike/>
           <w:color w:val="FF0000"/>
           <w:lang w:val="de-DE"/>
         </w:rPr>
+        <w:t>mandatory</w:t>
+      </w:r>
+      <w:proofErr w:type="spellEnd"/>
+      <w:r>
+        <w:rPr>
+          <w:strike/>
+          <w:color w:val="FF0000"/>
+          <w:lang w:val="de-DE"/>
+        </w:rPr>
+        <w:t>)</w:t>
+      </w:r>
+      <w:r>
+        <w:rPr>
+          <w:strike/>
+          <w:color w:val="FF0000"/>
+          <w:lang w:val="de-DE"/>
+        </w:rPr>
         <w:t xml:space="preserve"> </w:t>
       </w:r>
       <w:r>
         <w:rPr>
+          <w:strike/>
           <w:color w:val="00B050"/>
           <w:lang w:val="de-DE"/>
         </w:rPr>
@@ -309,7 +331,21 @@
         <w:rPr>
           <w:lang w:val="de-DE"/>
         </w:rPr>
-        <w:t>Ungültige Eingabe wurde übernommen (Constraints für Datum- und Adressformat)</w:t>
+        <w:t>Ungültige Eingabe wurde übernommen (</w:t>
+      </w:r>
+      <w:proofErr w:type="spellStart"/>
+      <w:r>
+        <w:rPr>
+          <w:lang w:val="de-DE"/>
+        </w:rPr>
+        <w:t>Constraints</w:t>
+      </w:r>
+      <w:proofErr w:type="spellEnd"/>
+      <w:r>
+        <w:rPr>
+          <w:lang w:val="de-DE"/>
+        </w:rPr>
+        <w:t xml:space="preserve"> für Datum- und Adressformat)</w:t>
       </w:r>
     </w:p>
     <w:p>
@@ -397,6 +433,7 @@
           <w:lang w:val="de-DE"/>
         </w:rPr>
       </w:pPr>
+      <w:proofErr w:type="spellStart"/>
       <w:r>
         <w:rPr>
           <w:b/>
@@ -405,6 +442,7 @@
         </w:rPr>
         <w:t>Fallback</w:t>
       </w:r>
+      <w:proofErr w:type="spellEnd"/>
     </w:p>
     <w:p>
       <w:pPr>
@@ -681,6 +719,7 @@
           <w:lang w:val="de-DE"/>
         </w:rPr>
       </w:pPr>
+      <w:proofErr w:type="spellStart"/>
       <w:r>
         <w:rPr>
           <w:b/>
@@ -689,6 +728,7 @@
         </w:rPr>
         <w:t>Fallback</w:t>
       </w:r>
+      <w:proofErr w:type="spellEnd"/>
     </w:p>
     <w:p>
       <w:pPr>
@@ -767,6 +807,7 @@
         </w:rPr>
         <w:t xml:space="preserve"> - </w:t>
       </w:r>
+      <w:proofErr w:type="spellStart"/>
       <w:r>
         <w:rPr>
           <w:u w:val="single"/>
@@ -774,6 +815,7 @@
         </w:rPr>
         <w:t>subscribe</w:t>
       </w:r>
+      <w:proofErr w:type="spellEnd"/>
     </w:p>
     <w:p>
       <w:pPr>
@@ -965,12 +1007,21 @@
         </w:rPr>
         <w:t xml:space="preserve"> </w:t>
       </w:r>
+      <w:proofErr w:type="spellStart"/>
       <w:r>
         <w:rPr>
           <w:color w:val="00B050"/>
           <w:lang w:val="de-DE"/>
         </w:rPr>
-        <w:t>Subcribe Stadt A</w:t>
+        <w:t>Subcribe</w:t>
+      </w:r>
+      <w:proofErr w:type="spellEnd"/>
+      <w:r>
+        <w:rPr>
+          <w:color w:val="00B050"/>
+          <w:lang w:val="de-DE"/>
+        </w:rPr>
+        <w:t xml:space="preserve"> Stadt A</w:t>
       </w:r>
     </w:p>
     <w:p>
@@ -1104,13 +1155,45 @@
           <w:color w:val="00B050"/>
           <w:lang w:val="de-DE"/>
         </w:rPr>
-        <w:t xml:space="preserve">Kontrolle im System ob User A Subcribe Stadt A </w:t>
-      </w:r>
+        <w:t xml:space="preserve">Kontrolle im </w:t>
+      </w:r>
+      <w:proofErr w:type="gramStart"/>
       <w:r>
         <w:rPr>
           <w:color w:val="00B050"/>
           <w:lang w:val="de-DE"/>
         </w:rPr>
+        <w:t>System</w:t>
+      </w:r>
+      <w:proofErr w:type="gramEnd"/>
+      <w:r>
+        <w:rPr>
+          <w:color w:val="00B050"/>
+          <w:lang w:val="de-DE"/>
+        </w:rPr>
+        <w:t xml:space="preserve"> ob User A </w:t>
+      </w:r>
+      <w:proofErr w:type="spellStart"/>
+      <w:r>
+        <w:rPr>
+          <w:color w:val="00B050"/>
+          <w:lang w:val="de-DE"/>
+        </w:rPr>
+        <w:t>Subcribe</w:t>
+      </w:r>
+      <w:proofErr w:type="spellEnd"/>
+      <w:r>
+        <w:rPr>
+          <w:color w:val="00B050"/>
+          <w:lang w:val="de-DE"/>
+        </w:rPr>
+        <w:t xml:space="preserve"> Stadt A </w:t>
+      </w:r>
+      <w:r>
+        <w:rPr>
+          <w:color w:val="00B050"/>
+          <w:lang w:val="de-DE"/>
+        </w:rPr>
         <w:t>ist</w:t>
       </w:r>
       <w:r>
@@ -1204,6 +1287,7 @@
           <w:lang w:val="de-DE"/>
         </w:rPr>
       </w:pPr>
+      <w:proofErr w:type="spellStart"/>
       <w:r>
         <w:rPr>
           <w:b/>
@@ -1212,6 +1296,7 @@
         </w:rPr>
         <w:t>Fallback</w:t>
       </w:r>
+      <w:proofErr w:type="spellEnd"/>
     </w:p>
     <w:p>
       <w:pPr>
@@ -1640,6 +1725,7 @@
           <w:lang w:val="de-DE"/>
         </w:rPr>
       </w:pPr>
+      <w:proofErr w:type="spellStart"/>
       <w:r>
         <w:rPr>
           <w:b/>
@@ -1648,6 +1734,7 @@
         </w:rPr>
         <w:t>Fallback</w:t>
       </w:r>
+      <w:proofErr w:type="spellEnd"/>
     </w:p>
     <w:p>
       <w:pPr>
@@ -1738,6 +1825,7 @@
         </w:rPr>
         <w:t xml:space="preserve"> </w:t>
       </w:r>
+      <w:proofErr w:type="spellStart"/>
       <w:r>
         <w:rPr>
           <w:color w:val="4472C4" w:themeColor="accent1"/>
@@ -1745,8 +1833,9 @@
           <w:szCs w:val="24"/>
           <w:lang w:val="de-DE"/>
         </w:rPr>
-        <w:t>art(hashes)</w:t>
-      </w:r>
+        <w:t>art</w:t>
+      </w:r>
+      <w:proofErr w:type="spellEnd"/>
       <w:r>
         <w:rPr>
           <w:color w:val="4472C4" w:themeColor="accent1"/>
@@ -1754,7 +1843,56 @@
           <w:szCs w:val="24"/>
           <w:lang w:val="de-DE"/>
         </w:rPr>
-        <w:t>, gegebenenfalls feste account für PoC</w:t>
+        <w:t>(</w:t>
+      </w:r>
+      <w:proofErr w:type="spellStart"/>
+      <w:r>
+        <w:rPr>
+          <w:color w:val="4472C4" w:themeColor="accent1"/>
+          <w:sz w:val="24"/>
+          <w:szCs w:val="24"/>
+          <w:lang w:val="de-DE"/>
+        </w:rPr>
+        <w:t>hashes</w:t>
+      </w:r>
+      <w:proofErr w:type="spellEnd"/>
+      <w:r>
+        <w:rPr>
+          <w:color w:val="4472C4" w:themeColor="accent1"/>
+          <w:sz w:val="24"/>
+          <w:szCs w:val="24"/>
+          <w:lang w:val="de-DE"/>
+        </w:rPr>
+        <w:t>)</w:t>
+      </w:r>
+      <w:r>
+        <w:rPr>
+          <w:color w:val="4472C4" w:themeColor="accent1"/>
+          <w:sz w:val="24"/>
+          <w:szCs w:val="24"/>
+          <w:lang w:val="de-DE"/>
+        </w:rPr>
+        <w:t xml:space="preserve">, gegebenenfalls feste </w:t>
+      </w:r>
+      <w:proofErr w:type="spellStart"/>
+      <w:r>
+        <w:rPr>
+          <w:color w:val="4472C4" w:themeColor="accent1"/>
+          <w:sz w:val="24"/>
+          <w:szCs w:val="24"/>
+          <w:lang w:val="de-DE"/>
+        </w:rPr>
+        <w:t>account</w:t>
+      </w:r>
+      <w:proofErr w:type="spellEnd"/>
+      <w:r>
+        <w:rPr>
+          <w:color w:val="4472C4" w:themeColor="accent1"/>
+          <w:sz w:val="24"/>
+          <w:szCs w:val="24"/>
+          <w:lang w:val="de-DE"/>
+        </w:rPr>
+        <w:t xml:space="preserve"> für PoC</w:t>
       </w:r>
     </w:p>
     <w:p>
@@ -1794,7 +1932,21 @@
         <w:rPr>
           <w:lang w:val="de-DE"/>
         </w:rPr>
-        <w:t>Abfrage nach Username/Email - Passwort Dataset</w:t>
+        <w:t>Abfrage nach Username/</w:t>
+      </w:r>
+      <w:proofErr w:type="gramStart"/>
+      <w:r>
+        <w:rPr>
+          <w:lang w:val="de-DE"/>
+        </w:rPr>
+        <w:t>Email</w:t>
+      </w:r>
+      <w:proofErr w:type="gramEnd"/>
+      <w:r>
+        <w:rPr>
+          <w:lang w:val="de-DE"/>
+        </w:rPr>
+        <w:t xml:space="preserve"> - Passwort Dataset</w:t>
       </w:r>
     </w:p>
     <w:p>
@@ -1818,7 +1970,14 @@
         <w:rPr>
           <w:lang w:val="de-DE"/>
         </w:rPr>
-        <w:t xml:space="preserve">ugriff auf Registry mit </w:t>
+        <w:t xml:space="preserve">ugriff auf Registry </w:t>
+      </w:r>
+      <w:proofErr w:type="gramStart"/>
+      <w:r>
+        <w:rPr>
+          <w:lang w:val="de-DE"/>
+        </w:rPr>
+        <w:t xml:space="preserve">mit </w:t>
       </w:r>
       <w:r>
         <w:rPr>
@@ -1830,7 +1989,14 @@
         <w:rPr>
           <w:lang w:val="de-DE"/>
         </w:rPr>
-        <w:t>Username/Email-PW Datasets</w:t>
+        <w:t>Username</w:t>
+      </w:r>
+      <w:proofErr w:type="gramEnd"/>
+      <w:r>
+        <w:rPr>
+          <w:lang w:val="de-DE"/>
+        </w:rPr>
+        <w:t>/Email-PW Datasets</w:t>
       </w:r>
     </w:p>
     <w:p>
@@ -1924,7 +2090,21 @@
         <w:rPr>
           <w:lang w:val="de-DE"/>
         </w:rPr>
-        <w:t>Eingabe wude erfolgreich und korrekt übernommen</w:t>
+        <w:t xml:space="preserve">Eingabe </w:t>
+      </w:r>
+      <w:proofErr w:type="spellStart"/>
+      <w:r>
+        <w:rPr>
+          <w:lang w:val="de-DE"/>
+        </w:rPr>
+        <w:t>wude</w:t>
+      </w:r>
+      <w:proofErr w:type="spellEnd"/>
+      <w:r>
+        <w:rPr>
+          <w:lang w:val="de-DE"/>
+        </w:rPr>
+        <w:t xml:space="preserve"> erfolgreich und korrekt übernommen</w:t>
       </w:r>
     </w:p>
     <w:p>
@@ -2054,7 +2234,35 @@
         <w:rPr>
           <w:lang w:val="de-DE"/>
         </w:rPr>
-        <w:t>Ungültige Eingabe wurde übernommen (Email constraints)</w:t>
+        <w:t>Ungültige Eingabe wurde übernommen (</w:t>
+      </w:r>
+      <w:proofErr w:type="gramStart"/>
+      <w:r>
+        <w:rPr>
+          <w:lang w:val="de-DE"/>
+        </w:rPr>
+        <w:t>Email</w:t>
+      </w:r>
+      <w:proofErr w:type="gramEnd"/>
+      <w:r>
+        <w:rPr>
+          <w:lang w:val="de-DE"/>
+        </w:rPr>
+        <w:t xml:space="preserve"> </w:t>
+      </w:r>
+      <w:proofErr w:type="spellStart"/>
+      <w:r>
+        <w:rPr>
+          <w:lang w:val="de-DE"/>
+        </w:rPr>
+        <w:t>constraints</w:t>
+      </w:r>
+      <w:proofErr w:type="spellEnd"/>
+      <w:r>
+        <w:rPr>
+          <w:lang w:val="de-DE"/>
+        </w:rPr>
+        <w:t>)</w:t>
       </w:r>
     </w:p>
     <w:p>
@@ -2203,6 +2411,7 @@
           <w:lang w:val="de-DE"/>
         </w:rPr>
       </w:pPr>
+      <w:proofErr w:type="spellStart"/>
       <w:r>
         <w:rPr>
           <w:b/>
@@ -2211,6 +2420,7 @@
         </w:rPr>
         <w:t>Fallback</w:t>
       </w:r>
+      <w:proofErr w:type="spellEnd"/>
     </w:p>
     <w:p>
       <w:pPr>
@@ -2243,13 +2453,21 @@
           <w:color w:val="FF0000"/>
           <w:lang w:val="de-DE"/>
         </w:rPr>
-        <w:t xml:space="preserve"> wird i</w:t>
-      </w:r>
+        <w:t xml:space="preserve"> wird </w:t>
+      </w:r>
+      <w:proofErr w:type="gramStart"/>
       <w:r>
         <w:rPr>
           <w:color w:val="FF0000"/>
           <w:lang w:val="de-DE"/>
         </w:rPr>
+        <w:t>i</w:t>
+      </w:r>
+      <w:r>
+        <w:rPr>
+          <w:color w:val="FF0000"/>
+          <w:lang w:val="de-DE"/>
+        </w:rPr>
         <w:t>m</w:t>
       </w:r>
       <w:r>
@@ -2257,7 +2475,15 @@
           <w:color w:val="FF0000"/>
           <w:lang w:val="de-DE"/>
         </w:rPr>
-        <w:t xml:space="preserve"> Prototypen vorgelegt</w:t>
+        <w:t xml:space="preserve"> Prototypen</w:t>
+      </w:r>
+      <w:proofErr w:type="gramEnd"/>
+      <w:r>
+        <w:rPr>
+          <w:color w:val="FF0000"/>
+          <w:lang w:val="de-DE"/>
+        </w:rPr>
+        <w:t xml:space="preserve"> vorgelegt</w:t>
       </w:r>
     </w:p>
     <w:p>
@@ -2653,6 +2879,7 @@
           <w:lang w:val="de-DE"/>
         </w:rPr>
       </w:pPr>
+      <w:proofErr w:type="spellStart"/>
       <w:r>
         <w:rPr>
           <w:b/>
@@ -2661,6 +2888,7 @@
         </w:rPr>
         <w:t>Fallback</w:t>
       </w:r>
+      <w:proofErr w:type="spellEnd"/>
     </w:p>
     <w:p>
       <w:pPr>
@@ -2916,6 +3144,7 @@
           <w:lang w:val="de-DE"/>
         </w:rPr>
       </w:pPr>
+      <w:proofErr w:type="spellStart"/>
       <w:r>
         <w:rPr>
           <w:b/>
@@ -2924,6 +3153,7 @@
         </w:rPr>
         <w:t>Fallback</w:t>
       </w:r>
+      <w:proofErr w:type="spellEnd"/>
     </w:p>
     <w:p>
       <w:pPr>
@@ -2967,8 +3197,18 @@
           <w:szCs w:val="28"/>
           <w:lang w:val="de-DE"/>
         </w:rPr>
-        <w:t>Medium Priority</w:t>
-      </w:r>
+        <w:t xml:space="preserve">Medium </w:t>
+      </w:r>
+      <w:proofErr w:type="spellStart"/>
+      <w:r>
+        <w:rPr>
+          <w:sz w:val="28"/>
+          <w:szCs w:val="28"/>
+          <w:lang w:val="de-DE"/>
+        </w:rPr>
+        <w:t>Priority</w:t>
+      </w:r>
+      <w:proofErr w:type="spellEnd"/>
       <w:r>
         <w:rPr>
           <w:sz w:val="28"/>
@@ -3018,6 +3258,7 @@
           <w:u w:val="single"/>
         </w:rPr>
       </w:pPr>
+      <w:proofErr w:type="spellStart"/>
       <w:r>
         <w:rPr>
           <w:sz w:val="24"/>
@@ -3026,6 +3267,7 @@
         </w:rPr>
         <w:t>Registrierung</w:t>
       </w:r>
+      <w:proofErr w:type="spellEnd"/>
     </w:p>
     <w:p>
       <w:pPr>
@@ -3039,6 +3281,7 @@
           <w:bCs/>
         </w:rPr>
       </w:pPr>
+      <w:proofErr w:type="spellStart"/>
       <w:r>
         <w:rPr>
           <w:b/>
@@ -3054,6 +3297,7 @@
         </w:rPr>
         <w:t>blauf</w:t>
       </w:r>
+      <w:proofErr w:type="spellEnd"/>
     </w:p>
     <w:p>
       <w:pPr>
@@ -3076,7 +3320,21 @@
         <w:rPr>
           <w:lang w:val="de-DE"/>
         </w:rPr>
-        <w:t>sername, Email, Heimatort, Passwort)</w:t>
+        <w:t xml:space="preserve">sername, </w:t>
+      </w:r>
+      <w:proofErr w:type="gramStart"/>
+      <w:r>
+        <w:rPr>
+          <w:lang w:val="de-DE"/>
+        </w:rPr>
+        <w:t>Email</w:t>
+      </w:r>
+      <w:proofErr w:type="gramEnd"/>
+      <w:r>
+        <w:rPr>
+          <w:lang w:val="de-DE"/>
+        </w:rPr>
+        <w:t>, Heimatort, Passwort)</w:t>
       </w:r>
     </w:p>
     <w:p>
@@ -3148,11 +3406,19 @@
           <w:lang w:val="de-DE"/>
         </w:rPr>
       </w:pPr>
-      <w:r>
-        <w:rPr>
-          <w:lang w:val="de-DE"/>
-        </w:rPr>
-        <w:t>create Funktion für neuen User Account ist erfolgreich &amp; korrekt</w:t>
+      <w:proofErr w:type="spellStart"/>
+      <w:r>
+        <w:rPr>
+          <w:lang w:val="de-DE"/>
+        </w:rPr>
+        <w:t>create</w:t>
+      </w:r>
+      <w:proofErr w:type="spellEnd"/>
+      <w:r>
+        <w:rPr>
+          <w:lang w:val="de-DE"/>
+        </w:rPr>
+        <w:t xml:space="preserve"> Funktion für neuen User Account ist erfolgreich &amp; korrekt</w:t>
       </w:r>
     </w:p>
     <w:p>
@@ -3216,7 +3482,35 @@
         <w:rPr>
           <w:lang w:val="de-DE"/>
         </w:rPr>
-        <w:t>Ungültige Eingabe wurde übernommen (Constraints für email, Heimatort)</w:t>
+        <w:t>Ungültige Eingabe wurde übernommen (</w:t>
+      </w:r>
+      <w:proofErr w:type="spellStart"/>
+      <w:r>
+        <w:rPr>
+          <w:lang w:val="de-DE"/>
+        </w:rPr>
+        <w:t>Constraints</w:t>
+      </w:r>
+      <w:proofErr w:type="spellEnd"/>
+      <w:r>
+        <w:rPr>
+          <w:lang w:val="de-DE"/>
+        </w:rPr>
+        <w:t xml:space="preserve"> für </w:t>
+      </w:r>
+      <w:proofErr w:type="gramStart"/>
+      <w:r>
+        <w:rPr>
+          <w:lang w:val="de-DE"/>
+        </w:rPr>
+        <w:t>email</w:t>
+      </w:r>
+      <w:proofErr w:type="gramEnd"/>
+      <w:r>
+        <w:rPr>
+          <w:lang w:val="de-DE"/>
+        </w:rPr>
+        <w:t>, Heimatort)</w:t>
       </w:r>
     </w:p>
     <w:p>
@@ -3286,6 +3580,7 @@
           <w:lang w:val="de-DE"/>
         </w:rPr>
       </w:pPr>
+      <w:proofErr w:type="spellStart"/>
       <w:r>
         <w:rPr>
           <w:b/>
@@ -3294,6 +3589,7 @@
         </w:rPr>
         <w:t>Fallback</w:t>
       </w:r>
+      <w:proofErr w:type="spellEnd"/>
     </w:p>
     <w:p>
       <w:pPr>
@@ -3328,6 +3624,7 @@
           <w:u w:val="single"/>
         </w:rPr>
       </w:pPr>
+      <w:proofErr w:type="spellStart"/>
       <w:r>
         <w:rPr>
           <w:sz w:val="24"/>
@@ -3336,6 +3633,7 @@
         </w:rPr>
         <w:t>Verschlüsselung</w:t>
       </w:r>
+      <w:proofErr w:type="spellEnd"/>
     </w:p>
     <w:p>
       <w:pPr>
@@ -3349,6 +3647,7 @@
           <w:bCs/>
         </w:rPr>
       </w:pPr>
+      <w:proofErr w:type="spellStart"/>
       <w:r>
         <w:rPr>
           <w:b/>
@@ -3363,6 +3662,7 @@
         </w:rPr>
         <w:t>blauf</w:t>
       </w:r>
+      <w:proofErr w:type="spellEnd"/>
     </w:p>
     <w:p>
       <w:pPr>
@@ -3493,6 +3793,7 @@
           <w:lang w:val="de-DE"/>
         </w:rPr>
       </w:pPr>
+      <w:proofErr w:type="spellStart"/>
       <w:r>
         <w:rPr>
           <w:b/>
@@ -3501,6 +3802,7 @@
         </w:rPr>
         <w:t>Fallback</w:t>
       </w:r>
+      <w:proofErr w:type="spellEnd"/>
     </w:p>
     <w:p>
       <w:pPr>
@@ -3548,8 +3850,18 @@
           <w:szCs w:val="28"/>
           <w:lang w:val="de-DE"/>
         </w:rPr>
-        <w:t>Low Priority</w:t>
-      </w:r>
+        <w:t xml:space="preserve">Low </w:t>
+      </w:r>
+      <w:proofErr w:type="spellStart"/>
+      <w:r>
+        <w:rPr>
+          <w:sz w:val="28"/>
+          <w:szCs w:val="28"/>
+          <w:lang w:val="de-DE"/>
+        </w:rPr>
+        <w:t>Priority</w:t>
+      </w:r>
+      <w:proofErr w:type="spellEnd"/>
     </w:p>
     <w:p>
       <w:pPr>
@@ -3690,11 +4002,19 @@
           <w:lang w:val="de-DE"/>
         </w:rPr>
       </w:pPr>
-      <w:r>
-        <w:rPr>
-          <w:lang w:val="de-DE"/>
-        </w:rPr>
-        <w:t>Freundschaftanfrage konnte nicht vermittelt werden</w:t>
+      <w:proofErr w:type="spellStart"/>
+      <w:r>
+        <w:rPr>
+          <w:lang w:val="de-DE"/>
+        </w:rPr>
+        <w:t>Freundschaftanfrage</w:t>
+      </w:r>
+      <w:proofErr w:type="spellEnd"/>
+      <w:r>
+        <w:rPr>
+          <w:lang w:val="de-DE"/>
+        </w:rPr>
+        <w:t xml:space="preserve"> konnte nicht vermittelt werden</w:t>
       </w:r>
     </w:p>
     <w:p>
@@ -3710,6 +4030,7 @@
           <w:lang w:val="de-DE"/>
         </w:rPr>
       </w:pPr>
+      <w:proofErr w:type="spellStart"/>
       <w:r>
         <w:rPr>
           <w:b/>
@@ -3718,6 +4039,7 @@
         </w:rPr>
         <w:t>Fallback</w:t>
       </w:r>
+      <w:proofErr w:type="spellEnd"/>
     </w:p>
     <w:p>
       <w:pPr>
@@ -3731,6 +4053,7 @@
           <w:lang w:val="de-DE"/>
         </w:rPr>
       </w:pPr>
+      <w:proofErr w:type="spellStart"/>
       <w:r>
         <w:rPr>
           <w:color w:val="FF0000"/>
@@ -3738,6 +4061,7 @@
         </w:rPr>
         <w:t>ToDo</w:t>
       </w:r>
+      <w:proofErr w:type="spellEnd"/>
     </w:p>
     <w:p>
       <w:pPr>
@@ -3896,11 +4220,19 @@
           <w:lang w:val="de-DE"/>
         </w:rPr>
       </w:pPr>
-      <w:r>
-        <w:rPr>
-          <w:lang w:val="de-DE"/>
-        </w:rPr>
-        <w:t>Freundschaftanfrage konnte nicht vermittelt werden</w:t>
+      <w:proofErr w:type="spellStart"/>
+      <w:r>
+        <w:rPr>
+          <w:lang w:val="de-DE"/>
+        </w:rPr>
+        <w:t>Freundschaftanfrage</w:t>
+      </w:r>
+      <w:proofErr w:type="spellEnd"/>
+      <w:r>
+        <w:rPr>
+          <w:lang w:val="de-DE"/>
+        </w:rPr>
+        <w:t xml:space="preserve"> konnte nicht vermittelt werden</w:t>
       </w:r>
     </w:p>
     <w:p>
@@ -3916,6 +4248,7 @@
           <w:lang w:val="de-DE"/>
         </w:rPr>
       </w:pPr>
+      <w:proofErr w:type="spellStart"/>
       <w:r>
         <w:rPr>
           <w:b/>
@@ -3924,6 +4257,7 @@
         </w:rPr>
         <w:t>Fallback</w:t>
       </w:r>
+      <w:proofErr w:type="spellEnd"/>
     </w:p>
     <w:p>
       <w:pPr>
@@ -3963,7 +4297,23 @@
           <w:color w:val="00B050"/>
           <w:lang w:val="de-DE"/>
         </w:rPr>
-        <w:t xml:space="preserve"> erfolgt über eigenes Subforum pro User</w:t>
+        <w:t xml:space="preserve"> erfolgt über eigenes </w:t>
+      </w:r>
+      <w:proofErr w:type="spellStart"/>
+      <w:r>
+        <w:rPr>
+          <w:color w:val="00B050"/>
+          <w:lang w:val="de-DE"/>
+        </w:rPr>
+        <w:t>Subforum</w:t>
+      </w:r>
+      <w:proofErr w:type="spellEnd"/>
+      <w:r>
+        <w:rPr>
+          <w:color w:val="00B050"/>
+          <w:lang w:val="de-DE"/>
+        </w:rPr>
+        <w:t xml:space="preserve"> pro User</w:t>
       </w:r>
     </w:p>
     <w:p>
@@ -4218,8 +4568,16 @@
         <w:rPr>
           <w:lang w:val="de-DE"/>
         </w:rPr>
-        <w:t>Aufrufe des Chats waren erfoglreich</w:t>
-      </w:r>
+        <w:t xml:space="preserve">Aufrufe des Chats waren </w:t>
+      </w:r>
+      <w:proofErr w:type="spellStart"/>
+      <w:r>
+        <w:rPr>
+          <w:lang w:val="de-DE"/>
+        </w:rPr>
+        <w:t>erfoglreich</w:t>
+      </w:r>
+      <w:proofErr w:type="spellEnd"/>
     </w:p>
     <w:p>
       <w:pPr>
@@ -4400,6 +4758,7 @@
           <w:lang w:val="de-DE"/>
         </w:rPr>
       </w:pPr>
+      <w:proofErr w:type="spellStart"/>
       <w:r>
         <w:rPr>
           <w:b/>
@@ -4408,23 +4767,38 @@
         </w:rPr>
         <w:t>Fallback</w:t>
       </w:r>
-    </w:p>
-    <w:p>
-      <w:pPr>
-        <w:pStyle w:val="Listenabsatz"/>
-        <w:numPr>
-          <w:ilvl w:val="2"/>
-          <w:numId w:val="1"/>
-        </w:numPr>
-        <w:rPr>
-          <w:lang w:val="de-DE"/>
-        </w:rPr>
-      </w:pPr>
-      <w:r>
-        <w:rPr>
-          <w:lang w:val="de-DE"/>
-        </w:rPr>
-        <w:t>Persönlicher Chat erfolgt über eigenes Subforum pro User</w:t>
+      <w:proofErr w:type="spellEnd"/>
+    </w:p>
+    <w:p>
+      <w:pPr>
+        <w:pStyle w:val="Listenabsatz"/>
+        <w:numPr>
+          <w:ilvl w:val="2"/>
+          <w:numId w:val="1"/>
+        </w:numPr>
+        <w:rPr>
+          <w:lang w:val="de-DE"/>
+        </w:rPr>
+      </w:pPr>
+      <w:r>
+        <w:rPr>
+          <w:lang w:val="de-DE"/>
+        </w:rPr>
+        <w:t xml:space="preserve">Persönlicher Chat erfolgt über eigenes </w:t>
+      </w:r>
+      <w:proofErr w:type="spellStart"/>
+      <w:r>
+        <w:rPr>
+          <w:lang w:val="de-DE"/>
+        </w:rPr>
+        <w:t>Subforum</w:t>
+      </w:r>
+      <w:proofErr w:type="spellEnd"/>
+      <w:r>
+        <w:rPr>
+          <w:lang w:val="de-DE"/>
+        </w:rPr>
+        <w:t xml:space="preserve"> pro User</w:t>
       </w:r>
     </w:p>
     <w:p>
@@ -4585,11 +4959,19 @@
           <w:lang w:val="de-DE"/>
         </w:rPr>
       </w:pPr>
-      <w:r>
-        <w:rPr>
-          <w:lang w:val="de-DE"/>
-        </w:rPr>
-        <w:t>Speichern  des veränderten Eintrags in der DB</w:t>
+      <w:proofErr w:type="gramStart"/>
+      <w:r>
+        <w:rPr>
+          <w:lang w:val="de-DE"/>
+        </w:rPr>
+        <w:t>Speichern  des</w:t>
+      </w:r>
+      <w:proofErr w:type="gramEnd"/>
+      <w:r>
+        <w:rPr>
+          <w:lang w:val="de-DE"/>
+        </w:rPr>
+        <w:t xml:space="preserve"> veränderten Eintrags in der DB</w:t>
       </w:r>
     </w:p>
     <w:p>
@@ -4748,12 +5130,14 @@
           <w:lang w:val="de-DE"/>
         </w:rPr>
       </w:pPr>
+      <w:proofErr w:type="spellStart"/>
       <w:r>
         <w:rPr>
           <w:lang w:val="de-DE"/>
         </w:rPr>
         <w:t>Fallback</w:t>
       </w:r>
+      <w:proofErr w:type="spellEnd"/>
     </w:p>
     <w:p>
       <w:pPr>

--- a/Modellierungen/PoCs.docx
+++ b/Modellierungen/PoCs.docx
@@ -123,32 +123,14 @@
           <w:color w:val="FF0000"/>
           <w:lang w:val="de-DE"/>
         </w:rPr>
-        <w:t xml:space="preserve">Abfrage nach Metadaten (Datum, Adresse, Fotograf, Rechteinhaber – nur Datum und Rechteinhaber </w:t>
-      </w:r>
-      <w:proofErr w:type="spellStart"/>
+        <w:t>Abfrage nach Metadaten (Datum, Adresse, Fotograf, Rechteinhaber – nur Datum und Rechteinhaber mandatory)</w:t>
+      </w:r>
       <w:r>
         <w:rPr>
           <w:strike/>
           <w:color w:val="FF0000"/>
           <w:lang w:val="de-DE"/>
         </w:rPr>
-        <w:t>mandatory</w:t>
-      </w:r>
-      <w:proofErr w:type="spellEnd"/>
-      <w:r>
-        <w:rPr>
-          <w:strike/>
-          <w:color w:val="FF0000"/>
-          <w:lang w:val="de-DE"/>
-        </w:rPr>
-        <w:t>)</w:t>
-      </w:r>
-      <w:r>
-        <w:rPr>
-          <w:strike/>
-          <w:color w:val="FF0000"/>
-          <w:lang w:val="de-DE"/>
-        </w:rPr>
         <w:t xml:space="preserve"> </w:t>
       </w:r>
       <w:r>
@@ -331,21 +313,7 @@
         <w:rPr>
           <w:lang w:val="de-DE"/>
         </w:rPr>
-        <w:t>Ungültige Eingabe wurde übernommen (</w:t>
-      </w:r>
-      <w:proofErr w:type="spellStart"/>
-      <w:r>
-        <w:rPr>
-          <w:lang w:val="de-DE"/>
-        </w:rPr>
-        <w:t>Constraints</w:t>
-      </w:r>
-      <w:proofErr w:type="spellEnd"/>
-      <w:r>
-        <w:rPr>
-          <w:lang w:val="de-DE"/>
-        </w:rPr>
-        <w:t xml:space="preserve"> für Datum- und Adressformat)</w:t>
+        <w:t>Ungültige Eingabe wurde übernommen (Constraints für Datum- und Adressformat)</w:t>
       </w:r>
     </w:p>
     <w:p>
@@ -433,7 +401,6 @@
           <w:lang w:val="de-DE"/>
         </w:rPr>
       </w:pPr>
-      <w:proofErr w:type="spellStart"/>
       <w:r>
         <w:rPr>
           <w:b/>
@@ -442,7 +409,6 @@
         </w:rPr>
         <w:t>Fallback</w:t>
       </w:r>
-      <w:proofErr w:type="spellEnd"/>
     </w:p>
     <w:p>
       <w:pPr>
@@ -719,7 +685,6 @@
           <w:lang w:val="de-DE"/>
         </w:rPr>
       </w:pPr>
-      <w:proofErr w:type="spellStart"/>
       <w:r>
         <w:rPr>
           <w:b/>
@@ -728,7 +693,6 @@
         </w:rPr>
         <w:t>Fallback</w:t>
       </w:r>
-      <w:proofErr w:type="spellEnd"/>
     </w:p>
     <w:p>
       <w:pPr>
@@ -807,7 +771,6 @@
         </w:rPr>
         <w:t xml:space="preserve"> - </w:t>
       </w:r>
-      <w:proofErr w:type="spellStart"/>
       <w:r>
         <w:rPr>
           <w:u w:val="single"/>
@@ -815,7 +778,6 @@
         </w:rPr>
         <w:t>subscribe</w:t>
       </w:r>
-      <w:proofErr w:type="spellEnd"/>
     </w:p>
     <w:p>
       <w:pPr>
@@ -847,34 +809,336 @@
           <w:numId w:val="1"/>
         </w:numPr>
         <w:rPr>
+          <w:lang w:val="de-DE"/>
+        </w:rPr>
+      </w:pPr>
+      <w:r>
+        <w:rPr>
+          <w:lang w:val="de-DE"/>
+        </w:rPr>
+        <w:t xml:space="preserve">Aufruf einer Funktion zum </w:t>
+      </w:r>
+      <w:r>
+        <w:rPr>
+          <w:lang w:val="de-DE"/>
+        </w:rPr>
+        <w:t>Abonnement</w:t>
+      </w:r>
+      <w:r>
+        <w:rPr>
+          <w:lang w:val="de-DE"/>
+        </w:rPr>
+        <w:t xml:space="preserve"> zu Stadt</w:t>
+      </w:r>
+      <w:r>
+        <w:rPr>
+          <w:lang w:val="de-DE"/>
+        </w:rPr>
+        <w:t xml:space="preserve"> A</w:t>
+      </w:r>
+      <w:r>
+        <w:rPr>
+          <w:lang w:val="de-DE"/>
+        </w:rPr>
+        <w:t xml:space="preserve"> </w:t>
+      </w:r>
+    </w:p>
+    <w:p>
+      <w:pPr>
+        <w:pStyle w:val="Listenabsatz"/>
+        <w:numPr>
+          <w:ilvl w:val="2"/>
+          <w:numId w:val="1"/>
+        </w:numPr>
+        <w:rPr>
+          <w:lang w:val="de-DE"/>
+        </w:rPr>
+      </w:pPr>
+      <w:r>
+        <w:rPr>
+          <w:lang w:val="de-DE"/>
+        </w:rPr>
+        <w:t>Aufruf Abonnenten der Stadt</w:t>
+      </w:r>
+      <w:r>
+        <w:rPr>
+          <w:lang w:val="de-DE"/>
+        </w:rPr>
+        <w:t xml:space="preserve"> A</w:t>
+      </w:r>
+    </w:p>
+    <w:p>
+      <w:pPr>
+        <w:pStyle w:val="Listenabsatz"/>
+        <w:numPr>
+          <w:ilvl w:val="2"/>
+          <w:numId w:val="1"/>
+        </w:numPr>
+        <w:rPr>
+          <w:lang w:val="de-DE"/>
+        </w:rPr>
+      </w:pPr>
+      <w:r>
+        <w:rPr>
+          <w:lang w:val="de-DE"/>
+        </w:rPr>
+        <w:t>Abgleich nach User Name</w:t>
+      </w:r>
+      <w:r>
+        <w:rPr>
+          <w:lang w:val="de-DE"/>
+        </w:rPr>
+        <w:t xml:space="preserve"> A</w:t>
+      </w:r>
+      <w:r>
+        <w:rPr>
+          <w:lang w:val="de-DE"/>
+        </w:rPr>
+        <w:t xml:space="preserve"> /</w:t>
+      </w:r>
+      <w:r>
+        <w:rPr>
+          <w:lang w:val="de-DE"/>
+        </w:rPr>
+        <w:t>Kontrolle</w:t>
+      </w:r>
+      <w:r>
+        <w:rPr>
+          <w:lang w:val="de-DE"/>
+        </w:rPr>
+        <w:t xml:space="preserve"> </w:t>
+      </w:r>
+      <w:r>
+        <w:rPr>
+          <w:lang w:val="de-DE"/>
+        </w:rPr>
+        <w:t xml:space="preserve">im </w:t>
+      </w:r>
+      <w:r>
+        <w:rPr>
+          <w:lang w:val="de-DE"/>
+        </w:rPr>
+        <w:t>System</w:t>
+      </w:r>
+      <w:r>
+        <w:rPr>
+          <w:lang w:val="de-DE"/>
+        </w:rPr>
+        <w:t xml:space="preserve"> ob User A</w:t>
+      </w:r>
+      <w:r>
+        <w:rPr>
+          <w:lang w:val="de-DE"/>
+        </w:rPr>
+        <w:t xml:space="preserve"> </w:t>
+      </w:r>
+      <w:r>
+        <w:rPr>
+          <w:lang w:val="de-DE"/>
+        </w:rPr>
+        <w:t>s</w:t>
+      </w:r>
+      <w:r>
+        <w:rPr>
+          <w:lang w:val="de-DE"/>
+        </w:rPr>
+        <w:t>ub</w:t>
+      </w:r>
+      <w:r>
+        <w:rPr>
+          <w:lang w:val="de-DE"/>
+        </w:rPr>
+        <w:t>s</w:t>
+      </w:r>
+      <w:r>
+        <w:rPr>
+          <w:lang w:val="de-DE"/>
+        </w:rPr>
+        <w:t>cribe</w:t>
+      </w:r>
+      <w:r>
+        <w:rPr>
+          <w:lang w:val="de-DE"/>
+        </w:rPr>
+        <w:t>d in</w:t>
+      </w:r>
+      <w:r>
+        <w:rPr>
+          <w:lang w:val="de-DE"/>
+        </w:rPr>
+        <w:t xml:space="preserve"> Stadt A</w:t>
+      </w:r>
+    </w:p>
+    <w:p>
+      <w:pPr>
+        <w:pStyle w:val="Listenabsatz"/>
+        <w:ind w:left="2160"/>
+        <w:rPr>
           <w:color w:val="00B050"/>
           <w:lang w:val="de-DE"/>
         </w:rPr>
       </w:pPr>
-      <w:r>
-        <w:rPr>
-          <w:color w:val="00B050"/>
-          <w:lang w:val="de-DE"/>
-        </w:rPr>
-        <w:t>Login als User A</w:t>
-      </w:r>
-    </w:p>
-    <w:p>
-      <w:pPr>
-        <w:pStyle w:val="Listenabsatz"/>
-        <w:numPr>
-          <w:ilvl w:val="2"/>
-          <w:numId w:val="1"/>
-        </w:numPr>
-        <w:rPr>
-          <w:lang w:val="de-DE"/>
-        </w:rPr>
-      </w:pPr>
-      <w:r>
-        <w:rPr>
-          <w:lang w:val="de-DE"/>
-        </w:rPr>
-        <w:t xml:space="preserve">Aufruf einer Funktion zum </w:t>
+    </w:p>
+    <w:p>
+      <w:pPr>
+        <w:pStyle w:val="Listenabsatz"/>
+        <w:numPr>
+          <w:ilvl w:val="1"/>
+          <w:numId w:val="1"/>
+        </w:numPr>
+        <w:rPr>
+          <w:b/>
+          <w:bCs/>
+          <w:lang w:val="de-DE"/>
+        </w:rPr>
+      </w:pPr>
+      <w:r>
+        <w:rPr>
+          <w:b/>
+          <w:bCs/>
+          <w:lang w:val="de-DE"/>
+        </w:rPr>
+        <w:t>Exit-Kriterien</w:t>
+      </w:r>
+    </w:p>
+    <w:p>
+      <w:pPr>
+        <w:pStyle w:val="Listenabsatz"/>
+        <w:numPr>
+          <w:ilvl w:val="2"/>
+          <w:numId w:val="1"/>
+        </w:numPr>
+        <w:rPr>
+          <w:lang w:val="de-DE"/>
+        </w:rPr>
+      </w:pPr>
+      <w:r>
+        <w:rPr>
+          <w:lang w:val="de-DE"/>
+        </w:rPr>
+        <w:t xml:space="preserve">Funktion zum </w:t>
+      </w:r>
+      <w:r>
+        <w:rPr>
+          <w:lang w:val="de-DE"/>
+        </w:rPr>
+        <w:t>Abonnieren</w:t>
+      </w:r>
+      <w:r>
+        <w:rPr>
+          <w:lang w:val="de-DE"/>
+        </w:rPr>
+        <w:t xml:space="preserve"> konnte erfolgreich aufgerufen werden</w:t>
+      </w:r>
+    </w:p>
+    <w:p>
+      <w:pPr>
+        <w:pStyle w:val="Listenabsatz"/>
+        <w:numPr>
+          <w:ilvl w:val="2"/>
+          <w:numId w:val="1"/>
+        </w:numPr>
+        <w:rPr>
+          <w:lang w:val="de-DE"/>
+        </w:rPr>
+      </w:pPr>
+      <w:r>
+        <w:rPr>
+          <w:lang w:val="de-DE"/>
+        </w:rPr>
+        <w:t>Upload des Bildes war erfolgreich</w:t>
+      </w:r>
+    </w:p>
+    <w:p>
+      <w:pPr>
+        <w:pStyle w:val="Listenabsatz"/>
+        <w:numPr>
+          <w:ilvl w:val="2"/>
+          <w:numId w:val="1"/>
+        </w:numPr>
+        <w:rPr>
+          <w:lang w:val="de-DE"/>
+        </w:rPr>
+      </w:pPr>
+      <w:r>
+        <w:rPr>
+          <w:lang w:val="de-DE"/>
+        </w:rPr>
+        <w:t xml:space="preserve">Abgleich auf User A in Abonnenten Stadt A </w:t>
+      </w:r>
+      <w:r>
+        <w:rPr>
+          <w:lang w:val="de-DE"/>
+        </w:rPr>
+        <w:t xml:space="preserve">ist </w:t>
+      </w:r>
+      <w:r>
+        <w:rPr>
+          <w:lang w:val="de-DE"/>
+        </w:rPr>
+        <w:t xml:space="preserve">erfolgreich/ Kontrolle im </w:t>
+      </w:r>
+      <w:r>
+        <w:rPr>
+          <w:lang w:val="de-DE"/>
+        </w:rPr>
+        <w:t>System,</w:t>
+      </w:r>
+      <w:r>
+        <w:rPr>
+          <w:lang w:val="de-DE"/>
+        </w:rPr>
+        <w:t xml:space="preserve"> ob User A Subcribe Stadt A </w:t>
+      </w:r>
+      <w:r>
+        <w:rPr>
+          <w:lang w:val="de-DE"/>
+        </w:rPr>
+        <w:t>ist</w:t>
+      </w:r>
+      <w:r>
+        <w:rPr>
+          <w:lang w:val="de-DE"/>
+        </w:rPr>
+        <w:t xml:space="preserve"> erfolgreich</w:t>
+      </w:r>
+    </w:p>
+    <w:p>
+      <w:pPr>
+        <w:pStyle w:val="Listenabsatz"/>
+        <w:numPr>
+          <w:ilvl w:val="1"/>
+          <w:numId w:val="1"/>
+        </w:numPr>
+        <w:rPr>
+          <w:lang w:val="de-DE"/>
+        </w:rPr>
+      </w:pPr>
+      <w:r>
+        <w:rPr>
+          <w:b/>
+          <w:bCs/>
+          <w:lang w:val="de-DE"/>
+        </w:rPr>
+        <w:t>Fail-Kriterien</w:t>
+      </w:r>
+    </w:p>
+    <w:p>
+      <w:pPr>
+        <w:pStyle w:val="Listenabsatz"/>
+        <w:numPr>
+          <w:ilvl w:val="2"/>
+          <w:numId w:val="1"/>
+        </w:numPr>
+        <w:rPr>
+          <w:lang w:val="de-DE"/>
+        </w:rPr>
+      </w:pPr>
+      <w:r>
+        <w:rPr>
+          <w:lang w:val="de-DE"/>
+        </w:rPr>
+        <w:t xml:space="preserve">Funktion zum </w:t>
       </w:r>
       <w:r>
         <w:rPr>
@@ -886,142 +1150,7 @@
         <w:rPr>
           <w:lang w:val="de-DE"/>
         </w:rPr>
-        <w:t xml:space="preserve"> zu Stadt</w:t>
-      </w:r>
-      <w:r>
-        <w:rPr>
-          <w:lang w:val="de-DE"/>
-        </w:rPr>
-        <w:t xml:space="preserve"> A</w:t>
-      </w:r>
-      <w:r>
-        <w:rPr>
-          <w:lang w:val="de-DE"/>
-        </w:rPr>
-        <w:t xml:space="preserve"> </w:t>
-      </w:r>
-      <w:r>
-        <w:rPr>
-          <w:color w:val="00B050"/>
-          <w:lang w:val="de-DE"/>
-        </w:rPr>
-        <w:t>oder …</w:t>
-      </w:r>
-    </w:p>
-    <w:p>
-      <w:pPr>
-        <w:pStyle w:val="Listenabsatz"/>
-        <w:numPr>
-          <w:ilvl w:val="2"/>
-          <w:numId w:val="1"/>
-        </w:numPr>
-        <w:rPr>
-          <w:lang w:val="de-DE"/>
-        </w:rPr>
-      </w:pPr>
-      <w:r>
-        <w:rPr>
-          <w:lang w:val="de-DE"/>
-        </w:rPr>
-        <w:t>Aufruf Abonnenten der Stadt</w:t>
-      </w:r>
-      <w:r>
-        <w:rPr>
-          <w:lang w:val="de-DE"/>
-        </w:rPr>
-        <w:t xml:space="preserve"> A</w:t>
-      </w:r>
-    </w:p>
-    <w:p>
-      <w:pPr>
-        <w:pStyle w:val="Listenabsatz"/>
-        <w:numPr>
-          <w:ilvl w:val="2"/>
-          <w:numId w:val="1"/>
-        </w:numPr>
-        <w:rPr>
-          <w:color w:val="00B050"/>
-          <w:lang w:val="de-DE"/>
-        </w:rPr>
-      </w:pPr>
-      <w:r>
-        <w:rPr>
-          <w:color w:val="00B050"/>
-          <w:lang w:val="de-DE"/>
-        </w:rPr>
-        <w:t>Abgleich nach User Name</w:t>
-      </w:r>
-      <w:r>
-        <w:rPr>
-          <w:color w:val="00B050"/>
-          <w:lang w:val="de-DE"/>
-        </w:rPr>
-        <w:t xml:space="preserve"> A</w:t>
-      </w:r>
-      <w:r>
-        <w:rPr>
-          <w:color w:val="00B050"/>
-          <w:lang w:val="de-DE"/>
-        </w:rPr>
-        <w:t xml:space="preserve"> /</w:t>
-      </w:r>
-      <w:r>
-        <w:rPr>
-          <w:color w:val="00B050"/>
-          <w:lang w:val="de-DE"/>
-        </w:rPr>
-        <w:t>Kontrolle</w:t>
-      </w:r>
-      <w:r>
-        <w:rPr>
-          <w:color w:val="00B050"/>
-          <w:lang w:val="de-DE"/>
-        </w:rPr>
-        <w:t xml:space="preserve"> </w:t>
-      </w:r>
-      <w:r>
-        <w:rPr>
-          <w:color w:val="00B050"/>
-          <w:lang w:val="de-DE"/>
-        </w:rPr>
-        <w:t xml:space="preserve">im </w:t>
-      </w:r>
-      <w:r>
-        <w:rPr>
-          <w:color w:val="00B050"/>
-          <w:lang w:val="de-DE"/>
-        </w:rPr>
-        <w:t>System</w:t>
-      </w:r>
-      <w:r>
-        <w:rPr>
-          <w:color w:val="00B050"/>
-          <w:lang w:val="de-DE"/>
-        </w:rPr>
-        <w:t xml:space="preserve"> ob User A</w:t>
-      </w:r>
-      <w:r>
-        <w:rPr>
-          <w:color w:val="00B050"/>
-          <w:lang w:val="de-DE"/>
-        </w:rPr>
-        <w:t xml:space="preserve"> </w:t>
-      </w:r>
-      <w:proofErr w:type="spellStart"/>
-      <w:r>
-        <w:rPr>
-          <w:color w:val="00B050"/>
-          <w:lang w:val="de-DE"/>
-        </w:rPr>
-        <w:t>Subcribe</w:t>
-      </w:r>
-      <w:proofErr w:type="spellEnd"/>
-      <w:r>
-        <w:rPr>
-          <w:color w:val="00B050"/>
-          <w:lang w:val="de-DE"/>
-        </w:rPr>
-        <w:t xml:space="preserve"> Stadt A</w:t>
+        <w:t xml:space="preserve"> konnte nicht aufgerufen werden</w:t>
       </w:r>
     </w:p>
     <w:p>
@@ -1043,300 +1172,33 @@
           <w:bCs/>
           <w:lang w:val="de-DE"/>
         </w:rPr>
-        <w:lastRenderedPageBreak/>
-        <w:t>Exit-Kriterien</w:t>
-      </w:r>
-    </w:p>
-    <w:p>
-      <w:pPr>
-        <w:pStyle w:val="Listenabsatz"/>
-        <w:numPr>
-          <w:ilvl w:val="2"/>
-          <w:numId w:val="1"/>
-        </w:numPr>
-        <w:rPr>
-          <w:color w:val="00B050"/>
-          <w:lang w:val="de-DE"/>
-        </w:rPr>
-      </w:pPr>
-      <w:r>
-        <w:rPr>
-          <w:color w:val="00B050"/>
-          <w:lang w:val="de-DE"/>
-        </w:rPr>
-        <w:t>Jeweiliger Login war erfolgreich</w:t>
-      </w:r>
-    </w:p>
-    <w:p>
-      <w:pPr>
-        <w:pStyle w:val="Listenabsatz"/>
-        <w:numPr>
-          <w:ilvl w:val="2"/>
-          <w:numId w:val="1"/>
-        </w:numPr>
-        <w:rPr>
-          <w:color w:val="00B050"/>
-          <w:lang w:val="de-DE"/>
-        </w:rPr>
-      </w:pPr>
-      <w:r>
-        <w:rPr>
-          <w:color w:val="00B050"/>
-          <w:lang w:val="de-DE"/>
-        </w:rPr>
-        <w:t xml:space="preserve">Funktion zum </w:t>
-      </w:r>
-      <w:r>
-        <w:rPr>
-          <w:color w:val="00B050"/>
-          <w:lang w:val="de-DE"/>
-        </w:rPr>
-        <w:t>Abonnieren</w:t>
-      </w:r>
-      <w:r>
-        <w:rPr>
-          <w:color w:val="00B050"/>
-          <w:lang w:val="de-DE"/>
-        </w:rPr>
-        <w:t xml:space="preserve"> konnte erfolgreich aufgerufen werden</w:t>
-      </w:r>
-    </w:p>
-    <w:p>
-      <w:pPr>
-        <w:pStyle w:val="Listenabsatz"/>
-        <w:numPr>
-          <w:ilvl w:val="2"/>
-          <w:numId w:val="1"/>
-        </w:numPr>
-        <w:rPr>
-          <w:color w:val="00B050"/>
-          <w:lang w:val="de-DE"/>
-        </w:rPr>
-      </w:pPr>
-      <w:r>
-        <w:rPr>
-          <w:color w:val="00B050"/>
-          <w:lang w:val="de-DE"/>
-        </w:rPr>
-        <w:t>Upload des Bildes war erfolgreich</w:t>
-      </w:r>
-    </w:p>
-    <w:p>
-      <w:pPr>
-        <w:pStyle w:val="Listenabsatz"/>
-        <w:numPr>
-          <w:ilvl w:val="2"/>
-          <w:numId w:val="1"/>
-        </w:numPr>
-        <w:rPr>
-          <w:lang w:val="de-DE"/>
-        </w:rPr>
-      </w:pPr>
-      <w:r>
-        <w:rPr>
-          <w:lang w:val="de-DE"/>
-        </w:rPr>
-        <w:t xml:space="preserve">Abgleich auf User A in Abonnenten Stadt A </w:t>
-      </w:r>
-      <w:r>
-        <w:rPr>
-          <w:lang w:val="de-DE"/>
-        </w:rPr>
-        <w:t xml:space="preserve">ist </w:t>
-      </w:r>
-      <w:r>
-        <w:rPr>
-          <w:lang w:val="de-DE"/>
-        </w:rPr>
-        <w:t xml:space="preserve">erfolgreich/ </w:t>
-      </w:r>
-      <w:r>
-        <w:rPr>
-          <w:color w:val="00B050"/>
-          <w:lang w:val="de-DE"/>
-        </w:rPr>
-        <w:t xml:space="preserve">Kontrolle im </w:t>
-      </w:r>
-      <w:proofErr w:type="gramStart"/>
-      <w:r>
-        <w:rPr>
-          <w:color w:val="00B050"/>
-          <w:lang w:val="de-DE"/>
-        </w:rPr>
-        <w:t>System</w:t>
-      </w:r>
-      <w:proofErr w:type="gramEnd"/>
-      <w:r>
-        <w:rPr>
-          <w:color w:val="00B050"/>
-          <w:lang w:val="de-DE"/>
-        </w:rPr>
-        <w:t xml:space="preserve"> ob User A </w:t>
-      </w:r>
-      <w:proofErr w:type="spellStart"/>
-      <w:r>
-        <w:rPr>
-          <w:color w:val="00B050"/>
-          <w:lang w:val="de-DE"/>
-        </w:rPr>
-        <w:t>Subcribe</w:t>
-      </w:r>
-      <w:proofErr w:type="spellEnd"/>
-      <w:r>
-        <w:rPr>
-          <w:color w:val="00B050"/>
-          <w:lang w:val="de-DE"/>
-        </w:rPr>
-        <w:t xml:space="preserve"> Stadt A </w:t>
-      </w:r>
-      <w:r>
-        <w:rPr>
-          <w:color w:val="00B050"/>
-          <w:lang w:val="de-DE"/>
-        </w:rPr>
-        <w:t>ist</w:t>
-      </w:r>
-      <w:r>
-        <w:rPr>
-          <w:color w:val="00B050"/>
-          <w:lang w:val="de-DE"/>
-        </w:rPr>
-        <w:t xml:space="preserve"> erfolgreich</w:t>
-      </w:r>
-    </w:p>
-    <w:p>
-      <w:pPr>
-        <w:pStyle w:val="Listenabsatz"/>
-        <w:numPr>
-          <w:ilvl w:val="1"/>
-          <w:numId w:val="1"/>
-        </w:numPr>
-        <w:rPr>
-          <w:lang w:val="de-DE"/>
-        </w:rPr>
-      </w:pPr>
-      <w:r>
-        <w:rPr>
-          <w:b/>
-          <w:bCs/>
-          <w:lang w:val="de-DE"/>
-        </w:rPr>
-        <w:t>Fail-Kriterien</w:t>
-      </w:r>
-    </w:p>
-    <w:p>
-      <w:pPr>
-        <w:pStyle w:val="Listenabsatz"/>
-        <w:numPr>
-          <w:ilvl w:val="2"/>
-          <w:numId w:val="1"/>
-        </w:numPr>
-        <w:rPr>
-          <w:color w:val="00B050"/>
-          <w:lang w:val="de-DE"/>
-        </w:rPr>
-      </w:pPr>
-      <w:r>
-        <w:rPr>
-          <w:color w:val="00B050"/>
-          <w:lang w:val="de-DE"/>
-        </w:rPr>
-        <w:t>Logins waren nicht erfolgreich</w:t>
-      </w:r>
-    </w:p>
-    <w:p>
-      <w:pPr>
-        <w:pStyle w:val="Listenabsatz"/>
-        <w:numPr>
-          <w:ilvl w:val="2"/>
-          <w:numId w:val="1"/>
-        </w:numPr>
-        <w:rPr>
-          <w:lang w:val="de-DE"/>
-        </w:rPr>
-      </w:pPr>
-      <w:r>
-        <w:rPr>
-          <w:lang w:val="de-DE"/>
-        </w:rPr>
-        <w:t xml:space="preserve">Funktion zum </w:t>
-      </w:r>
-      <w:r>
-        <w:rPr>
-          <w:lang w:val="de-DE"/>
-        </w:rPr>
-        <w:t>Abonnement</w:t>
-      </w:r>
-      <w:r>
-        <w:rPr>
-          <w:lang w:val="de-DE"/>
-        </w:rPr>
-        <w:t xml:space="preserve"> konnte nicht aufgerufen werden</w:t>
-      </w:r>
-    </w:p>
-    <w:p>
-      <w:pPr>
-        <w:pStyle w:val="Listenabsatz"/>
-        <w:numPr>
-          <w:ilvl w:val="1"/>
-          <w:numId w:val="1"/>
-        </w:numPr>
-        <w:rPr>
-          <w:b/>
-          <w:bCs/>
-          <w:lang w:val="de-DE"/>
-        </w:rPr>
-      </w:pPr>
-      <w:proofErr w:type="spellStart"/>
-      <w:r>
-        <w:rPr>
-          <w:b/>
-          <w:bCs/>
-          <w:lang w:val="de-DE"/>
-        </w:rPr>
-        <w:t>Fallback</w:t>
-      </w:r>
-      <w:proofErr w:type="spellEnd"/>
-    </w:p>
-    <w:p>
-      <w:pPr>
-        <w:pStyle w:val="Listenabsatz"/>
-        <w:numPr>
-          <w:ilvl w:val="2"/>
-          <w:numId w:val="1"/>
-        </w:numPr>
-        <w:rPr>
-          <w:color w:val="FF0000"/>
-          <w:lang w:val="de-DE"/>
-        </w:rPr>
-      </w:pPr>
-      <w:r>
-        <w:rPr>
-          <w:color w:val="FF0000"/>
-          <w:lang w:val="de-DE"/>
-        </w:rPr>
-        <w:t>Verzicht auf Pub/Sub Funktionalität</w:t>
-      </w:r>
-      <w:r>
-        <w:rPr>
-          <w:color w:val="FF0000"/>
-          <w:lang w:val="de-DE"/>
-        </w:rPr>
-        <w:t xml:space="preserve"> </w:t>
-      </w:r>
-      <w:r>
-        <w:rPr>
-          <w:color w:val="00B050"/>
-          <w:lang w:val="de-DE"/>
-        </w:rPr>
-        <w:t>(</w:t>
-      </w:r>
-      <w:r>
-        <w:rPr>
-          <w:color w:val="00B050"/>
-          <w:lang w:val="de-DE"/>
-        </w:rPr>
-        <w:t>?)</w:t>
+        <w:t>Fallbac</w:t>
+      </w:r>
+      <w:r>
+        <w:rPr>
+          <w:b/>
+          <w:bCs/>
+          <w:lang w:val="de-DE"/>
+        </w:rPr>
+        <w:t>k</w:t>
+      </w:r>
+    </w:p>
+    <w:p>
+      <w:pPr>
+        <w:pStyle w:val="Listenabsatz"/>
+        <w:numPr>
+          <w:ilvl w:val="2"/>
+          <w:numId w:val="1"/>
+        </w:numPr>
+        <w:rPr>
+          <w:lang w:val="de-DE"/>
+        </w:rPr>
+      </w:pPr>
+      <w:r>
+        <w:rPr>
+          <w:lang w:val="de-DE"/>
+        </w:rPr>
+        <w:t>Fehlermeldung</w:t>
       </w:r>
     </w:p>
     <w:p>
@@ -1647,25 +1509,7 @@
         <w:rPr>
           <w:lang w:val="de-DE"/>
         </w:rPr>
-        <w:t>Timeline wurde gar nicht angezeigt</w:t>
-      </w:r>
-    </w:p>
-    <w:p>
-      <w:pPr>
-        <w:pStyle w:val="Listenabsatz"/>
-        <w:numPr>
-          <w:ilvl w:val="2"/>
-          <w:numId w:val="1"/>
-        </w:numPr>
-        <w:rPr>
-          <w:lang w:val="de-DE"/>
-        </w:rPr>
-      </w:pPr>
-      <w:r>
-        <w:rPr>
-          <w:lang w:val="de-DE"/>
-        </w:rPr>
-        <w:t>Hochgeladenes Bild wurde nicht auf der Timeline angezeigt</w:t>
+        <w:t>Bild konnte nicht aufgerufen werden</w:t>
       </w:r>
       <w:r>
         <w:rPr>
@@ -1673,30 +1517,45 @@
         </w:rPr>
         <w:t xml:space="preserve"> </w:t>
       </w:r>
-      <w:r>
-        <w:rPr>
-          <w:color w:val="00B050"/>
-          <w:lang w:val="de-DE"/>
-        </w:rPr>
-        <w:t>oder …</w:t>
-      </w:r>
-    </w:p>
-    <w:p>
-      <w:pPr>
-        <w:pStyle w:val="Listenabsatz"/>
-        <w:numPr>
-          <w:ilvl w:val="2"/>
-          <w:numId w:val="1"/>
-        </w:numPr>
-        <w:rPr>
-          <w:lang w:val="de-DE"/>
-        </w:rPr>
-      </w:pPr>
-      <w:r>
-        <w:rPr>
-          <w:lang w:val="de-DE"/>
-        </w:rPr>
-        <w:t xml:space="preserve"> Bild konnte nicht aufgerufen werden</w:t>
+    </w:p>
+    <w:p>
+      <w:pPr>
+        <w:pStyle w:val="Listenabsatz"/>
+        <w:numPr>
+          <w:ilvl w:val="1"/>
+          <w:numId w:val="1"/>
+        </w:numPr>
+        <w:rPr>
+          <w:b/>
+          <w:bCs/>
+          <w:lang w:val="de-DE"/>
+        </w:rPr>
+      </w:pPr>
+      <w:r>
+        <w:rPr>
+          <w:b/>
+          <w:bCs/>
+          <w:lang w:val="de-DE"/>
+        </w:rPr>
+        <w:t>Fallback</w:t>
+      </w:r>
+    </w:p>
+    <w:p>
+      <w:pPr>
+        <w:pStyle w:val="Listenabsatz"/>
+        <w:numPr>
+          <w:ilvl w:val="2"/>
+          <w:numId w:val="1"/>
+        </w:numPr>
+        <w:rPr>
+          <w:lang w:val="de-DE"/>
+        </w:rPr>
+      </w:pPr>
+      <w:r>
+        <w:rPr>
+          <w:lang w:val="de-DE"/>
+        </w:rPr>
+        <w:t>-</w:t>
       </w:r>
       <w:r>
         <w:rPr>
@@ -1704,75 +1563,14 @@
         </w:rPr>
         <w:t xml:space="preserve"> </w:t>
       </w:r>
-      <w:r>
-        <w:rPr>
-          <w:color w:val="00B050"/>
-          <w:lang w:val="de-DE"/>
-        </w:rPr>
-        <w:t>oder …</w:t>
-      </w:r>
-    </w:p>
-    <w:p>
-      <w:pPr>
-        <w:pStyle w:val="Listenabsatz"/>
-        <w:numPr>
-          <w:ilvl w:val="1"/>
-          <w:numId w:val="1"/>
-        </w:numPr>
-        <w:rPr>
-          <w:b/>
-          <w:bCs/>
-          <w:lang w:val="de-DE"/>
-        </w:rPr>
-      </w:pPr>
-      <w:proofErr w:type="spellStart"/>
-      <w:r>
-        <w:rPr>
-          <w:b/>
-          <w:bCs/>
-          <w:lang w:val="de-DE"/>
-        </w:rPr>
-        <w:t>Fallback</w:t>
-      </w:r>
-      <w:proofErr w:type="spellEnd"/>
-    </w:p>
-    <w:p>
-      <w:pPr>
-        <w:pStyle w:val="Listenabsatz"/>
-        <w:numPr>
-          <w:ilvl w:val="2"/>
-          <w:numId w:val="1"/>
-        </w:numPr>
-        <w:rPr>
-          <w:color w:val="FF0000"/>
-          <w:lang w:val="de-DE"/>
-        </w:rPr>
-      </w:pPr>
-      <w:r>
-        <w:rPr>
-          <w:color w:val="FF0000"/>
-          <w:lang w:val="de-DE"/>
-        </w:rPr>
-        <w:t>Verzicht auf Pub/Sub Funktionalität</w:t>
-      </w:r>
-      <w:r>
-        <w:rPr>
-          <w:color w:val="FF0000"/>
-          <w:lang w:val="de-DE"/>
-        </w:rPr>
-        <w:t xml:space="preserve"> </w:t>
-      </w:r>
-      <w:r>
-        <w:rPr>
-          <w:color w:val="00B050"/>
-          <w:lang w:val="de-DE"/>
-        </w:rPr>
-        <w:t>(?)</w:t>
-      </w:r>
-    </w:p>
-    <w:p>
-      <w:pPr>
-        <w:rPr>
+    </w:p>
+    <w:p>
+      <w:pPr>
+        <w:pStyle w:val="Listenabsatz"/>
+        <w:ind w:left="1440"/>
+        <w:rPr>
+          <w:b/>
+          <w:bCs/>
           <w:lang w:val="de-DE"/>
         </w:rPr>
       </w:pPr>
@@ -1825,7 +1623,6 @@
         </w:rPr>
         <w:t xml:space="preserve"> </w:t>
       </w:r>
-      <w:proofErr w:type="spellStart"/>
       <w:r>
         <w:rPr>
           <w:color w:val="4472C4" w:themeColor="accent1"/>
@@ -1833,9 +1630,8 @@
           <w:szCs w:val="24"/>
           <w:lang w:val="de-DE"/>
         </w:rPr>
-        <w:t>art</w:t>
-      </w:r>
-      <w:proofErr w:type="spellEnd"/>
+        <w:t>art(hashes)</w:t>
+      </w:r>
       <w:r>
         <w:rPr>
           <w:color w:val="4472C4" w:themeColor="accent1"/>
@@ -1843,56 +1639,7 @@
           <w:szCs w:val="24"/>
           <w:lang w:val="de-DE"/>
         </w:rPr>
-        <w:t>(</w:t>
-      </w:r>
-      <w:proofErr w:type="spellStart"/>
-      <w:r>
-        <w:rPr>
-          <w:color w:val="4472C4" w:themeColor="accent1"/>
-          <w:sz w:val="24"/>
-          <w:szCs w:val="24"/>
-          <w:lang w:val="de-DE"/>
-        </w:rPr>
-        <w:t>hashes</w:t>
-      </w:r>
-      <w:proofErr w:type="spellEnd"/>
-      <w:r>
-        <w:rPr>
-          <w:color w:val="4472C4" w:themeColor="accent1"/>
-          <w:sz w:val="24"/>
-          <w:szCs w:val="24"/>
-          <w:lang w:val="de-DE"/>
-        </w:rPr>
-        <w:t>)</w:t>
-      </w:r>
-      <w:r>
-        <w:rPr>
-          <w:color w:val="4472C4" w:themeColor="accent1"/>
-          <w:sz w:val="24"/>
-          <w:szCs w:val="24"/>
-          <w:lang w:val="de-DE"/>
-        </w:rPr>
-        <w:t xml:space="preserve">, gegebenenfalls feste </w:t>
-      </w:r>
-      <w:proofErr w:type="spellStart"/>
-      <w:r>
-        <w:rPr>
-          <w:color w:val="4472C4" w:themeColor="accent1"/>
-          <w:sz w:val="24"/>
-          <w:szCs w:val="24"/>
-          <w:lang w:val="de-DE"/>
-        </w:rPr>
-        <w:t>account</w:t>
-      </w:r>
-      <w:proofErr w:type="spellEnd"/>
-      <w:r>
-        <w:rPr>
-          <w:color w:val="4472C4" w:themeColor="accent1"/>
-          <w:sz w:val="24"/>
-          <w:szCs w:val="24"/>
-          <w:lang w:val="de-DE"/>
-        </w:rPr>
-        <w:t xml:space="preserve"> für PoC</w:t>
+        <w:t>, gegebenenfalls feste account für PoC</w:t>
       </w:r>
     </w:p>
     <w:p>
@@ -1932,21 +1679,7 @@
         <w:rPr>
           <w:lang w:val="de-DE"/>
         </w:rPr>
-        <w:t>Abfrage nach Username/</w:t>
-      </w:r>
-      <w:proofErr w:type="gramStart"/>
-      <w:r>
-        <w:rPr>
-          <w:lang w:val="de-DE"/>
-        </w:rPr>
-        <w:t>Email</w:t>
-      </w:r>
-      <w:proofErr w:type="gramEnd"/>
-      <w:r>
-        <w:rPr>
-          <w:lang w:val="de-DE"/>
-        </w:rPr>
-        <w:t xml:space="preserve"> - Passwort Dataset</w:t>
+        <w:t>Abfrage nach Username/Email - Passwort Dataset</w:t>
       </w:r>
     </w:p>
     <w:p>
@@ -1970,14 +1703,7 @@
         <w:rPr>
           <w:lang w:val="de-DE"/>
         </w:rPr>
-        <w:t xml:space="preserve">ugriff auf Registry </w:t>
-      </w:r>
-      <w:proofErr w:type="gramStart"/>
-      <w:r>
-        <w:rPr>
-          <w:lang w:val="de-DE"/>
-        </w:rPr>
-        <w:t xml:space="preserve">mit </w:t>
+        <w:t xml:space="preserve">ugriff auf Registry mit </w:t>
       </w:r>
       <w:r>
         <w:rPr>
@@ -1989,14 +1715,7 @@
         <w:rPr>
           <w:lang w:val="de-DE"/>
         </w:rPr>
-        <w:t>Username</w:t>
-      </w:r>
-      <w:proofErr w:type="gramEnd"/>
-      <w:r>
-        <w:rPr>
-          <w:lang w:val="de-DE"/>
-        </w:rPr>
-        <w:t>/Email-PW Datasets</w:t>
+        <w:t>Username/Email-PW Datasets</w:t>
       </w:r>
     </w:p>
     <w:p>
@@ -2090,21 +1809,7 @@
         <w:rPr>
           <w:lang w:val="de-DE"/>
         </w:rPr>
-        <w:t xml:space="preserve">Eingabe </w:t>
-      </w:r>
-      <w:proofErr w:type="spellStart"/>
-      <w:r>
-        <w:rPr>
-          <w:lang w:val="de-DE"/>
-        </w:rPr>
-        <w:t>wude</w:t>
-      </w:r>
-      <w:proofErr w:type="spellEnd"/>
-      <w:r>
-        <w:rPr>
-          <w:lang w:val="de-DE"/>
-        </w:rPr>
-        <w:t xml:space="preserve"> erfolgreich und korrekt übernommen</w:t>
+        <w:t>Eingabe wude erfolgreich und korrekt übernommen</w:t>
       </w:r>
     </w:p>
     <w:p>
@@ -2234,193 +1939,163 @@
         <w:rPr>
           <w:lang w:val="de-DE"/>
         </w:rPr>
-        <w:t>Ungültige Eingabe wurde übernommen (</w:t>
-      </w:r>
-      <w:proofErr w:type="gramStart"/>
-      <w:r>
-        <w:rPr>
-          <w:lang w:val="de-DE"/>
-        </w:rPr>
-        <w:t>Email</w:t>
-      </w:r>
-      <w:proofErr w:type="gramEnd"/>
-      <w:r>
-        <w:rPr>
-          <w:lang w:val="de-DE"/>
-        </w:rPr>
-        <w:t xml:space="preserve"> </w:t>
-      </w:r>
-      <w:proofErr w:type="spellStart"/>
-      <w:r>
-        <w:rPr>
-          <w:lang w:val="de-DE"/>
-        </w:rPr>
-        <w:t>constraints</w:t>
-      </w:r>
-      <w:proofErr w:type="spellEnd"/>
-      <w:r>
-        <w:rPr>
-          <w:lang w:val="de-DE"/>
-        </w:rPr>
-        <w:t>)</w:t>
-      </w:r>
-    </w:p>
-    <w:p>
-      <w:pPr>
-        <w:pStyle w:val="Listenabsatz"/>
-        <w:numPr>
-          <w:ilvl w:val="2"/>
-          <w:numId w:val="1"/>
-        </w:numPr>
-        <w:rPr>
-          <w:lang w:val="de-DE"/>
-        </w:rPr>
-      </w:pPr>
-      <w:r>
-        <w:rPr>
+        <w:t>Ungültige Eingabe wurde übernommen (Email constraints)</w:t>
+      </w:r>
+    </w:p>
+    <w:p>
+      <w:pPr>
+        <w:pStyle w:val="Listenabsatz"/>
+        <w:numPr>
+          <w:ilvl w:val="2"/>
+          <w:numId w:val="1"/>
+        </w:numPr>
+        <w:rPr>
+          <w:lang w:val="de-DE"/>
+        </w:rPr>
+      </w:pPr>
+      <w:r>
+        <w:rPr>
+          <w:lang w:val="de-DE"/>
+        </w:rPr>
+        <w:t xml:space="preserve">Zugriff auf Registry </w:t>
+      </w:r>
+      <w:r>
+        <w:rPr>
+          <w:lang w:val="de-DE"/>
+        </w:rPr>
+        <w:t>war</w:t>
+      </w:r>
+      <w:r>
+        <w:rPr>
+          <w:lang w:val="de-DE"/>
+        </w:rPr>
+        <w:t xml:space="preserve"> nicht erfolgreich</w:t>
+      </w:r>
+    </w:p>
+    <w:p>
+      <w:pPr>
+        <w:pStyle w:val="Listenabsatz"/>
+        <w:numPr>
+          <w:ilvl w:val="2"/>
+          <w:numId w:val="1"/>
+        </w:numPr>
+        <w:rPr>
+          <w:lang w:val="de-DE"/>
+        </w:rPr>
+      </w:pPr>
+      <w:r>
+        <w:rPr>
+          <w:lang w:val="de-DE"/>
+        </w:rPr>
+        <w:t>Vergleich liefert</w:t>
+      </w:r>
+      <w:r>
+        <w:rPr>
+          <w:lang w:val="de-DE"/>
+        </w:rPr>
+        <w:t>e</w:t>
+      </w:r>
+      <w:r>
+        <w:rPr>
+          <w:lang w:val="de-DE"/>
+        </w:rPr>
+        <w:t xml:space="preserve"> falsches Ergebnis</w:t>
+      </w:r>
+    </w:p>
+    <w:p>
+      <w:pPr>
+        <w:pStyle w:val="Listenabsatz"/>
+        <w:numPr>
+          <w:ilvl w:val="2"/>
+          <w:numId w:val="1"/>
+        </w:numPr>
+        <w:rPr>
+          <w:lang w:val="de-DE"/>
+        </w:rPr>
+      </w:pPr>
+      <w:r>
+        <w:rPr>
+          <w:lang w:val="de-DE"/>
+        </w:rPr>
+        <w:t>Vergleich liefert</w:t>
+      </w:r>
+      <w:r>
+        <w:rPr>
+          <w:lang w:val="de-DE"/>
+        </w:rPr>
+        <w:t>e</w:t>
+      </w:r>
+      <w:r>
+        <w:rPr>
+          <w:lang w:val="de-DE"/>
+        </w:rPr>
+        <w:t xml:space="preserve"> kein Ergebnis</w:t>
+      </w:r>
+    </w:p>
+    <w:p>
+      <w:pPr>
+        <w:pStyle w:val="Listenabsatz"/>
+        <w:numPr>
+          <w:ilvl w:val="2"/>
+          <w:numId w:val="1"/>
+        </w:numPr>
+        <w:rPr>
+          <w:lang w:val="de-DE"/>
+        </w:rPr>
+      </w:pPr>
+      <w:r>
+        <w:rPr>
+          <w:lang w:val="de-DE"/>
+        </w:rPr>
+        <w:t>Falsche Ansicht w</w:t>
+      </w:r>
+      <w:r>
+        <w:rPr>
+          <w:lang w:val="de-DE"/>
+        </w:rPr>
+        <w:t>ur</w:t>
+      </w:r>
+      <w:r>
+        <w:rPr>
+          <w:lang w:val="de-DE"/>
+        </w:rPr>
+        <w:t>d</w:t>
+      </w:r>
+      <w:r>
+        <w:rPr>
+          <w:lang w:val="de-DE"/>
+        </w:rPr>
+        <w:t>e</w:t>
+      </w:r>
+      <w:r>
+        <w:rPr>
+          <w:lang w:val="de-DE"/>
+        </w:rPr>
+        <w:t xml:space="preserve"> erzeugt</w:t>
+      </w:r>
+    </w:p>
+    <w:p>
+      <w:pPr>
+        <w:pStyle w:val="Listenabsatz"/>
+        <w:numPr>
+          <w:ilvl w:val="1"/>
+          <w:numId w:val="1"/>
+        </w:numPr>
+        <w:rPr>
+          <w:b/>
+          <w:bCs/>
+          <w:lang w:val="de-DE"/>
+        </w:rPr>
+      </w:pPr>
+      <w:r>
+        <w:rPr>
+          <w:b/>
+          <w:bCs/>
           <w:lang w:val="de-DE"/>
         </w:rPr>
         <w:lastRenderedPageBreak/>
-        <w:t xml:space="preserve">Zugriff auf Registry </w:t>
-      </w:r>
-      <w:r>
-        <w:rPr>
-          <w:lang w:val="de-DE"/>
-        </w:rPr>
-        <w:t>war</w:t>
-      </w:r>
-      <w:r>
-        <w:rPr>
-          <w:lang w:val="de-DE"/>
-        </w:rPr>
-        <w:t xml:space="preserve"> nicht erfolgreich</w:t>
-      </w:r>
-    </w:p>
-    <w:p>
-      <w:pPr>
-        <w:pStyle w:val="Listenabsatz"/>
-        <w:numPr>
-          <w:ilvl w:val="2"/>
-          <w:numId w:val="1"/>
-        </w:numPr>
-        <w:rPr>
-          <w:lang w:val="de-DE"/>
-        </w:rPr>
-      </w:pPr>
-      <w:r>
-        <w:rPr>
-          <w:lang w:val="de-DE"/>
-        </w:rPr>
-        <w:t>Vergleich liefert</w:t>
-      </w:r>
-      <w:r>
-        <w:rPr>
-          <w:lang w:val="de-DE"/>
-        </w:rPr>
-        <w:t>e</w:t>
-      </w:r>
-      <w:r>
-        <w:rPr>
-          <w:lang w:val="de-DE"/>
-        </w:rPr>
-        <w:t xml:space="preserve"> falsches Ergebnis</w:t>
-      </w:r>
-    </w:p>
-    <w:p>
-      <w:pPr>
-        <w:pStyle w:val="Listenabsatz"/>
-        <w:numPr>
-          <w:ilvl w:val="2"/>
-          <w:numId w:val="1"/>
-        </w:numPr>
-        <w:rPr>
-          <w:lang w:val="de-DE"/>
-        </w:rPr>
-      </w:pPr>
-      <w:r>
-        <w:rPr>
-          <w:lang w:val="de-DE"/>
-        </w:rPr>
-        <w:t>Vergleich liefert</w:t>
-      </w:r>
-      <w:r>
-        <w:rPr>
-          <w:lang w:val="de-DE"/>
-        </w:rPr>
-        <w:t>e</w:t>
-      </w:r>
-      <w:r>
-        <w:rPr>
-          <w:lang w:val="de-DE"/>
-        </w:rPr>
-        <w:t xml:space="preserve"> kein Ergebnis</w:t>
-      </w:r>
-    </w:p>
-    <w:p>
-      <w:pPr>
-        <w:pStyle w:val="Listenabsatz"/>
-        <w:numPr>
-          <w:ilvl w:val="2"/>
-          <w:numId w:val="1"/>
-        </w:numPr>
-        <w:rPr>
-          <w:lang w:val="de-DE"/>
-        </w:rPr>
-      </w:pPr>
-      <w:r>
-        <w:rPr>
-          <w:lang w:val="de-DE"/>
-        </w:rPr>
-        <w:t>Falsche Ansicht w</w:t>
-      </w:r>
-      <w:r>
-        <w:rPr>
-          <w:lang w:val="de-DE"/>
-        </w:rPr>
-        <w:t>ur</w:t>
-      </w:r>
-      <w:r>
-        <w:rPr>
-          <w:lang w:val="de-DE"/>
-        </w:rPr>
-        <w:t>d</w:t>
-      </w:r>
-      <w:r>
-        <w:rPr>
-          <w:lang w:val="de-DE"/>
-        </w:rPr>
-        <w:t>e</w:t>
-      </w:r>
-      <w:r>
-        <w:rPr>
-          <w:lang w:val="de-DE"/>
-        </w:rPr>
-        <w:t xml:space="preserve"> erzeugt</w:t>
-      </w:r>
-    </w:p>
-    <w:p>
-      <w:pPr>
-        <w:pStyle w:val="Listenabsatz"/>
-        <w:numPr>
-          <w:ilvl w:val="1"/>
-          <w:numId w:val="1"/>
-        </w:numPr>
-        <w:rPr>
-          <w:b/>
-          <w:bCs/>
-          <w:lang w:val="de-DE"/>
-        </w:rPr>
-      </w:pPr>
-      <w:proofErr w:type="spellStart"/>
-      <w:r>
-        <w:rPr>
-          <w:b/>
-          <w:bCs/>
-          <w:lang w:val="de-DE"/>
-        </w:rPr>
         <w:t>Fallback</w:t>
       </w:r>
-      <w:proofErr w:type="spellEnd"/>
     </w:p>
     <w:p>
       <w:pPr>
@@ -2453,37 +2128,21 @@
           <w:color w:val="FF0000"/>
           <w:lang w:val="de-DE"/>
         </w:rPr>
-        <w:t xml:space="preserve"> wird </w:t>
-      </w:r>
-      <w:proofErr w:type="gramStart"/>
+        <w:t xml:space="preserve"> wird i</w:t>
+      </w:r>
       <w:r>
         <w:rPr>
           <w:color w:val="FF0000"/>
           <w:lang w:val="de-DE"/>
         </w:rPr>
-        <w:t>i</w:t>
+        <w:t>m</w:t>
       </w:r>
       <w:r>
         <w:rPr>
           <w:color w:val="FF0000"/>
           <w:lang w:val="de-DE"/>
         </w:rPr>
-        <w:t>m</w:t>
-      </w:r>
-      <w:r>
-        <w:rPr>
-          <w:color w:val="FF0000"/>
-          <w:lang w:val="de-DE"/>
-        </w:rPr>
-        <w:t xml:space="preserve"> Prototypen</w:t>
-      </w:r>
-      <w:proofErr w:type="gramEnd"/>
-      <w:r>
-        <w:rPr>
-          <w:color w:val="FF0000"/>
-          <w:lang w:val="de-DE"/>
-        </w:rPr>
-        <w:t xml:space="preserve"> vorgelegt</w:t>
+        <w:t xml:space="preserve"> Prototypen vorgelegt</w:t>
       </w:r>
     </w:p>
     <w:p>
@@ -2879,7 +2538,6 @@
           <w:lang w:val="de-DE"/>
         </w:rPr>
       </w:pPr>
-      <w:proofErr w:type="spellStart"/>
       <w:r>
         <w:rPr>
           <w:b/>
@@ -2888,7 +2546,6 @@
         </w:rPr>
         <w:t>Fallback</w:t>
       </w:r>
-      <w:proofErr w:type="spellEnd"/>
     </w:p>
     <w:p>
       <w:pPr>
@@ -3144,7 +2801,6 @@
           <w:lang w:val="de-DE"/>
         </w:rPr>
       </w:pPr>
-      <w:proofErr w:type="spellStart"/>
       <w:r>
         <w:rPr>
           <w:b/>
@@ -3153,7 +2809,6 @@
         </w:rPr>
         <w:t>Fallback</w:t>
       </w:r>
-      <w:proofErr w:type="spellEnd"/>
     </w:p>
     <w:p>
       <w:pPr>
@@ -3197,18 +2852,8 @@
           <w:szCs w:val="28"/>
           <w:lang w:val="de-DE"/>
         </w:rPr>
-        <w:t xml:space="preserve">Medium </w:t>
-      </w:r>
-      <w:proofErr w:type="spellStart"/>
-      <w:r>
-        <w:rPr>
-          <w:sz w:val="28"/>
-          <w:szCs w:val="28"/>
-          <w:lang w:val="de-DE"/>
-        </w:rPr>
-        <w:t>Priority</w:t>
-      </w:r>
-      <w:proofErr w:type="spellEnd"/>
+        <w:t>Medium Priority</w:t>
+      </w:r>
       <w:r>
         <w:rPr>
           <w:sz w:val="28"/>
@@ -3258,7 +2903,6 @@
           <w:u w:val="single"/>
         </w:rPr>
       </w:pPr>
-      <w:proofErr w:type="spellStart"/>
       <w:r>
         <w:rPr>
           <w:sz w:val="24"/>
@@ -3267,7 +2911,6 @@
         </w:rPr>
         <w:t>Registrierung</w:t>
       </w:r>
-      <w:proofErr w:type="spellEnd"/>
     </w:p>
     <w:p>
       <w:pPr>
@@ -3281,78 +2924,144 @@
           <w:bCs/>
         </w:rPr>
       </w:pPr>
-      <w:proofErr w:type="spellStart"/>
-      <w:r>
-        <w:rPr>
-          <w:b/>
-          <w:bCs/>
+      <w:r>
+        <w:rPr>
+          <w:b/>
+          <w:bCs/>
+        </w:rPr>
+        <w:t>A</w:t>
+      </w:r>
+      <w:r>
+        <w:rPr>
+          <w:b/>
+          <w:bCs/>
+        </w:rPr>
+        <w:t>blauf</w:t>
+      </w:r>
+    </w:p>
+    <w:p>
+      <w:pPr>
+        <w:pStyle w:val="Listenabsatz"/>
+        <w:numPr>
+          <w:ilvl w:val="2"/>
+          <w:numId w:val="1"/>
+        </w:numPr>
+        <w:rPr>
+          <w:lang w:val="de-DE"/>
+        </w:rPr>
+      </w:pPr>
+      <w:r>
+        <w:rPr>
+          <w:lang w:val="de-DE"/>
+        </w:rPr>
+        <w:t>Abfrage nach erforderlichen Userdaten (U</w:t>
+      </w:r>
+      <w:r>
+        <w:rPr>
+          <w:lang w:val="de-DE"/>
+        </w:rPr>
+        <w:t>sername, Email, Heimatort, Passwort)</w:t>
+      </w:r>
+    </w:p>
+    <w:p>
+      <w:pPr>
+        <w:pStyle w:val="Listenabsatz"/>
+        <w:numPr>
+          <w:ilvl w:val="2"/>
+          <w:numId w:val="1"/>
+        </w:numPr>
+        <w:rPr>
+          <w:lang w:val="de-DE"/>
+        </w:rPr>
+      </w:pPr>
+      <w:r>
+        <w:rPr>
+          <w:lang w:val="de-DE"/>
+        </w:rPr>
+        <w:t>Speichern des neuen User Accounts</w:t>
+      </w:r>
+    </w:p>
+    <w:p>
+      <w:pPr>
+        <w:pStyle w:val="Listenabsatz"/>
+        <w:numPr>
+          <w:ilvl w:val="1"/>
+          <w:numId w:val="1"/>
+        </w:numPr>
+        <w:rPr>
+          <w:b/>
+          <w:bCs/>
+          <w:lang w:val="de-DE"/>
+        </w:rPr>
+      </w:pPr>
+      <w:r>
+        <w:rPr>
+          <w:b/>
+          <w:bCs/>
+          <w:lang w:val="de-DE"/>
         </w:rPr>
         <w:lastRenderedPageBreak/>
-        <w:t>A</w:t>
-      </w:r>
-      <w:r>
-        <w:rPr>
-          <w:b/>
-          <w:bCs/>
-        </w:rPr>
-        <w:t>blauf</w:t>
-      </w:r>
-      <w:proofErr w:type="spellEnd"/>
-    </w:p>
-    <w:p>
-      <w:pPr>
-        <w:pStyle w:val="Listenabsatz"/>
-        <w:numPr>
-          <w:ilvl w:val="2"/>
-          <w:numId w:val="1"/>
-        </w:numPr>
-        <w:rPr>
-          <w:lang w:val="de-DE"/>
-        </w:rPr>
-      </w:pPr>
-      <w:r>
-        <w:rPr>
-          <w:lang w:val="de-DE"/>
-        </w:rPr>
-        <w:t>Abfrage nach erforderlichen Userdaten (U</w:t>
-      </w:r>
-      <w:r>
-        <w:rPr>
-          <w:lang w:val="de-DE"/>
-        </w:rPr>
-        <w:t xml:space="preserve">sername, </w:t>
-      </w:r>
-      <w:proofErr w:type="gramStart"/>
-      <w:r>
-        <w:rPr>
-          <w:lang w:val="de-DE"/>
-        </w:rPr>
-        <w:t>Email</w:t>
-      </w:r>
-      <w:proofErr w:type="gramEnd"/>
-      <w:r>
-        <w:rPr>
-          <w:lang w:val="de-DE"/>
-        </w:rPr>
-        <w:t>, Heimatort, Passwort)</w:t>
-      </w:r>
-    </w:p>
-    <w:p>
-      <w:pPr>
-        <w:pStyle w:val="Listenabsatz"/>
-        <w:numPr>
-          <w:ilvl w:val="2"/>
-          <w:numId w:val="1"/>
-        </w:numPr>
-        <w:rPr>
-          <w:lang w:val="de-DE"/>
-        </w:rPr>
-      </w:pPr>
-      <w:r>
-        <w:rPr>
-          <w:lang w:val="de-DE"/>
-        </w:rPr>
-        <w:t>Speichern des neuen User Accounts</w:t>
+        <w:t>Exit-Kriterien</w:t>
+      </w:r>
+    </w:p>
+    <w:p>
+      <w:pPr>
+        <w:pStyle w:val="Listenabsatz"/>
+        <w:numPr>
+          <w:ilvl w:val="2"/>
+          <w:numId w:val="1"/>
+        </w:numPr>
+        <w:rPr>
+          <w:lang w:val="de-DE"/>
+        </w:rPr>
+      </w:pPr>
+      <w:r>
+        <w:rPr>
+          <w:lang w:val="de-DE"/>
+        </w:rPr>
+        <w:t>Eingaben werden erfolgreich und korrekt übernommen</w:t>
+      </w:r>
+    </w:p>
+    <w:p>
+      <w:pPr>
+        <w:pStyle w:val="Listenabsatz"/>
+        <w:numPr>
+          <w:ilvl w:val="2"/>
+          <w:numId w:val="1"/>
+        </w:numPr>
+        <w:rPr>
+          <w:lang w:val="de-DE"/>
+        </w:rPr>
+      </w:pPr>
+      <w:r>
+        <w:rPr>
+          <w:lang w:val="de-DE"/>
+        </w:rPr>
+        <w:t>create Funktion für neuen User Account ist erfolgreich &amp; korrekt</w:t>
+      </w:r>
+    </w:p>
+    <w:p>
+      <w:pPr>
+        <w:pStyle w:val="Listenabsatz"/>
+        <w:numPr>
+          <w:ilvl w:val="2"/>
+          <w:numId w:val="1"/>
+        </w:numPr>
+        <w:rPr>
+          <w:lang w:val="de-DE"/>
+        </w:rPr>
+      </w:pPr>
+      <w:r>
+        <w:rPr>
+          <w:lang w:val="de-DE"/>
+        </w:rPr>
+        <w:t xml:space="preserve">User Account wurde erfolgreich </w:t>
+      </w:r>
+      <w:r>
+        <w:rPr>
+          <w:lang w:val="de-DE"/>
+        </w:rPr>
+        <w:t>abgespeichert</w:t>
       </w:r>
     </w:p>
     <w:p>
@@ -3374,75 +3083,79 @@
           <w:bCs/>
           <w:lang w:val="de-DE"/>
         </w:rPr>
-        <w:t>Exit-Kriterien</w:t>
-      </w:r>
-    </w:p>
-    <w:p>
-      <w:pPr>
-        <w:pStyle w:val="Listenabsatz"/>
-        <w:numPr>
-          <w:ilvl w:val="2"/>
-          <w:numId w:val="1"/>
-        </w:numPr>
-        <w:rPr>
-          <w:lang w:val="de-DE"/>
-        </w:rPr>
-      </w:pPr>
-      <w:r>
-        <w:rPr>
-          <w:lang w:val="de-DE"/>
-        </w:rPr>
-        <w:t>Eingaben werden erfolgreich und korrekt übernommen</w:t>
-      </w:r>
-    </w:p>
-    <w:p>
-      <w:pPr>
-        <w:pStyle w:val="Listenabsatz"/>
-        <w:numPr>
-          <w:ilvl w:val="2"/>
-          <w:numId w:val="1"/>
-        </w:numPr>
-        <w:rPr>
-          <w:lang w:val="de-DE"/>
-        </w:rPr>
-      </w:pPr>
-      <w:proofErr w:type="spellStart"/>
-      <w:r>
-        <w:rPr>
-          <w:lang w:val="de-DE"/>
-        </w:rPr>
-        <w:t>create</w:t>
-      </w:r>
-      <w:proofErr w:type="spellEnd"/>
-      <w:r>
-        <w:rPr>
-          <w:lang w:val="de-DE"/>
-        </w:rPr>
-        <w:t xml:space="preserve"> Funktion für neuen User Account ist erfolgreich &amp; korrekt</w:t>
-      </w:r>
-    </w:p>
-    <w:p>
-      <w:pPr>
-        <w:pStyle w:val="Listenabsatz"/>
-        <w:numPr>
-          <w:ilvl w:val="2"/>
-          <w:numId w:val="1"/>
-        </w:numPr>
-        <w:rPr>
-          <w:lang w:val="de-DE"/>
-        </w:rPr>
-      </w:pPr>
-      <w:r>
-        <w:rPr>
-          <w:lang w:val="de-DE"/>
-        </w:rPr>
-        <w:t xml:space="preserve">User Account wurde erfolgreich </w:t>
-      </w:r>
-      <w:r>
-        <w:rPr>
-          <w:lang w:val="de-DE"/>
-        </w:rPr>
-        <w:t>abgespeichert</w:t>
+        <w:t>Fail-Kriterien</w:t>
+      </w:r>
+    </w:p>
+    <w:p>
+      <w:pPr>
+        <w:pStyle w:val="Listenabsatz"/>
+        <w:numPr>
+          <w:ilvl w:val="2"/>
+          <w:numId w:val="1"/>
+        </w:numPr>
+        <w:rPr>
+          <w:lang w:val="de-DE"/>
+        </w:rPr>
+      </w:pPr>
+      <w:r>
+        <w:rPr>
+          <w:lang w:val="de-DE"/>
+        </w:rPr>
+        <w:t>Ungültige Eingabe wurde übernommen (Constraints für email, Heimatort)</w:t>
+      </w:r>
+    </w:p>
+    <w:p>
+      <w:pPr>
+        <w:pStyle w:val="Listenabsatz"/>
+        <w:numPr>
+          <w:ilvl w:val="2"/>
+          <w:numId w:val="1"/>
+        </w:numPr>
+        <w:rPr>
+          <w:lang w:val="de-DE"/>
+        </w:rPr>
+      </w:pPr>
+      <w:r>
+        <w:rPr>
+          <w:lang w:val="de-DE"/>
+        </w:rPr>
+        <w:t>Gültige Eingabe ist nicht erfolgreich</w:t>
+      </w:r>
+    </w:p>
+    <w:p>
+      <w:pPr>
+        <w:pStyle w:val="Listenabsatz"/>
+        <w:numPr>
+          <w:ilvl w:val="2"/>
+          <w:numId w:val="1"/>
+        </w:numPr>
+        <w:rPr>
+          <w:lang w:val="de-DE"/>
+        </w:rPr>
+      </w:pPr>
+      <w:r>
+        <w:rPr>
+          <w:lang w:val="de-DE"/>
+        </w:rPr>
+        <w:t>User Account wurde nicht korrekt erzeugt</w:t>
+      </w:r>
+    </w:p>
+    <w:p>
+      <w:pPr>
+        <w:pStyle w:val="Listenabsatz"/>
+        <w:numPr>
+          <w:ilvl w:val="2"/>
+          <w:numId w:val="1"/>
+        </w:numPr>
+        <w:rPr>
+          <w:lang w:val="de-DE"/>
+        </w:rPr>
+      </w:pPr>
+      <w:r>
+        <w:rPr>
+          <w:lang w:val="de-DE"/>
+        </w:rPr>
+        <w:t>User Account wurde nicht abgespeichert</w:t>
       </w:r>
     </w:p>
     <w:p>
@@ -3464,132 +3177,8 @@
           <w:bCs/>
           <w:lang w:val="de-DE"/>
         </w:rPr>
-        <w:t>Fail-Kriterien</w:t>
-      </w:r>
-    </w:p>
-    <w:p>
-      <w:pPr>
-        <w:pStyle w:val="Listenabsatz"/>
-        <w:numPr>
-          <w:ilvl w:val="2"/>
-          <w:numId w:val="1"/>
-        </w:numPr>
-        <w:rPr>
-          <w:lang w:val="de-DE"/>
-        </w:rPr>
-      </w:pPr>
-      <w:r>
-        <w:rPr>
-          <w:lang w:val="de-DE"/>
-        </w:rPr>
-        <w:t>Ungültige Eingabe wurde übernommen (</w:t>
-      </w:r>
-      <w:proofErr w:type="spellStart"/>
-      <w:r>
-        <w:rPr>
-          <w:lang w:val="de-DE"/>
-        </w:rPr>
-        <w:t>Constraints</w:t>
-      </w:r>
-      <w:proofErr w:type="spellEnd"/>
-      <w:r>
-        <w:rPr>
-          <w:lang w:val="de-DE"/>
-        </w:rPr>
-        <w:t xml:space="preserve"> für </w:t>
-      </w:r>
-      <w:proofErr w:type="gramStart"/>
-      <w:r>
-        <w:rPr>
-          <w:lang w:val="de-DE"/>
-        </w:rPr>
-        <w:t>email</w:t>
-      </w:r>
-      <w:proofErr w:type="gramEnd"/>
-      <w:r>
-        <w:rPr>
-          <w:lang w:val="de-DE"/>
-        </w:rPr>
-        <w:t>, Heimatort)</w:t>
-      </w:r>
-    </w:p>
-    <w:p>
-      <w:pPr>
-        <w:pStyle w:val="Listenabsatz"/>
-        <w:numPr>
-          <w:ilvl w:val="2"/>
-          <w:numId w:val="1"/>
-        </w:numPr>
-        <w:rPr>
-          <w:lang w:val="de-DE"/>
-        </w:rPr>
-      </w:pPr>
-      <w:r>
-        <w:rPr>
-          <w:lang w:val="de-DE"/>
-        </w:rPr>
-        <w:t>Gültige Eingabe ist nicht erfolgreich</w:t>
-      </w:r>
-    </w:p>
-    <w:p>
-      <w:pPr>
-        <w:pStyle w:val="Listenabsatz"/>
-        <w:numPr>
-          <w:ilvl w:val="2"/>
-          <w:numId w:val="1"/>
-        </w:numPr>
-        <w:rPr>
-          <w:lang w:val="de-DE"/>
-        </w:rPr>
-      </w:pPr>
-      <w:r>
-        <w:rPr>
-          <w:lang w:val="de-DE"/>
-        </w:rPr>
-        <w:t>User Account wurde nicht korrekt erzeugt</w:t>
-      </w:r>
-    </w:p>
-    <w:p>
-      <w:pPr>
-        <w:pStyle w:val="Listenabsatz"/>
-        <w:numPr>
-          <w:ilvl w:val="2"/>
-          <w:numId w:val="1"/>
-        </w:numPr>
-        <w:rPr>
-          <w:lang w:val="de-DE"/>
-        </w:rPr>
-      </w:pPr>
-      <w:r>
-        <w:rPr>
-          <w:lang w:val="de-DE"/>
-        </w:rPr>
-        <w:t>User Account wurde nicht abgespeichert</w:t>
-      </w:r>
-    </w:p>
-    <w:p>
-      <w:pPr>
-        <w:pStyle w:val="Listenabsatz"/>
-        <w:numPr>
-          <w:ilvl w:val="1"/>
-          <w:numId w:val="1"/>
-        </w:numPr>
-        <w:rPr>
-          <w:b/>
-          <w:bCs/>
-          <w:lang w:val="de-DE"/>
-        </w:rPr>
-      </w:pPr>
-      <w:proofErr w:type="spellStart"/>
-      <w:r>
-        <w:rPr>
-          <w:b/>
-          <w:bCs/>
-          <w:lang w:val="de-DE"/>
-        </w:rPr>
         <w:t>Fallback</w:t>
       </w:r>
-      <w:proofErr w:type="spellEnd"/>
     </w:p>
     <w:p>
       <w:pPr>
@@ -3624,7 +3213,6 @@
           <w:u w:val="single"/>
         </w:rPr>
       </w:pPr>
-      <w:proofErr w:type="spellStart"/>
       <w:r>
         <w:rPr>
           <w:sz w:val="24"/>
@@ -3633,7 +3221,6 @@
         </w:rPr>
         <w:t>Verschlüsselung</w:t>
       </w:r>
-      <w:proofErr w:type="spellEnd"/>
     </w:p>
     <w:p>
       <w:pPr>
@@ -3647,7 +3234,6 @@
           <w:bCs/>
         </w:rPr>
       </w:pPr>
-      <w:proofErr w:type="spellStart"/>
       <w:r>
         <w:rPr>
           <w:b/>
@@ -3662,7 +3248,6 @@
         </w:rPr>
         <w:t>blauf</w:t>
       </w:r>
-      <w:proofErr w:type="spellEnd"/>
     </w:p>
     <w:p>
       <w:pPr>
@@ -3793,7 +3378,6 @@
           <w:lang w:val="de-DE"/>
         </w:rPr>
       </w:pPr>
-      <w:proofErr w:type="spellStart"/>
       <w:r>
         <w:rPr>
           <w:b/>
@@ -3802,7 +3386,6 @@
         </w:rPr>
         <w:t>Fallback</w:t>
       </w:r>
-      <w:proofErr w:type="spellEnd"/>
     </w:p>
     <w:p>
       <w:pPr>
@@ -3850,18 +3433,8 @@
           <w:szCs w:val="28"/>
           <w:lang w:val="de-DE"/>
         </w:rPr>
-        <w:t xml:space="preserve">Low </w:t>
-      </w:r>
-      <w:proofErr w:type="spellStart"/>
-      <w:r>
-        <w:rPr>
-          <w:sz w:val="28"/>
-          <w:szCs w:val="28"/>
-          <w:lang w:val="de-DE"/>
-        </w:rPr>
-        <w:t>Priority</w:t>
-      </w:r>
-      <w:proofErr w:type="spellEnd"/>
+        <w:t>Low Priority</w:t>
+      </w:r>
     </w:p>
     <w:p>
       <w:pPr>
@@ -4002,19 +3575,11 @@
           <w:lang w:val="de-DE"/>
         </w:rPr>
       </w:pPr>
-      <w:proofErr w:type="spellStart"/>
-      <w:r>
-        <w:rPr>
-          <w:lang w:val="de-DE"/>
-        </w:rPr>
-        <w:t>Freundschaftanfrage</w:t>
-      </w:r>
-      <w:proofErr w:type="spellEnd"/>
-      <w:r>
-        <w:rPr>
-          <w:lang w:val="de-DE"/>
-        </w:rPr>
-        <w:t xml:space="preserve"> konnte nicht vermittelt werden</w:t>
+      <w:r>
+        <w:rPr>
+          <w:lang w:val="de-DE"/>
+        </w:rPr>
+        <w:t>Freundschaftanfrage konnte nicht vermittelt werden</w:t>
       </w:r>
     </w:p>
     <w:p>
@@ -4030,7 +3595,6 @@
           <w:lang w:val="de-DE"/>
         </w:rPr>
       </w:pPr>
-      <w:proofErr w:type="spellStart"/>
       <w:r>
         <w:rPr>
           <w:b/>
@@ -4039,7 +3603,6 @@
         </w:rPr>
         <w:t>Fallback</w:t>
       </w:r>
-      <w:proofErr w:type="spellEnd"/>
     </w:p>
     <w:p>
       <w:pPr>
@@ -4053,7 +3616,6 @@
           <w:lang w:val="de-DE"/>
         </w:rPr>
       </w:pPr>
-      <w:proofErr w:type="spellStart"/>
       <w:r>
         <w:rPr>
           <w:color w:val="FF0000"/>
@@ -4061,7 +3623,6 @@
         </w:rPr>
         <w:t>ToDo</w:t>
       </w:r>
-      <w:proofErr w:type="spellEnd"/>
     </w:p>
     <w:p>
       <w:pPr>
@@ -4220,19 +3781,11 @@
           <w:lang w:val="de-DE"/>
         </w:rPr>
       </w:pPr>
-      <w:proofErr w:type="spellStart"/>
-      <w:r>
-        <w:rPr>
-          <w:lang w:val="de-DE"/>
-        </w:rPr>
-        <w:t>Freundschaftanfrage</w:t>
-      </w:r>
-      <w:proofErr w:type="spellEnd"/>
-      <w:r>
-        <w:rPr>
-          <w:lang w:val="de-DE"/>
-        </w:rPr>
-        <w:t xml:space="preserve"> konnte nicht vermittelt werden</w:t>
+      <w:r>
+        <w:rPr>
+          <w:lang w:val="de-DE"/>
+        </w:rPr>
+        <w:t>Freundschaftanfrage konnte nicht vermittelt werden</w:t>
       </w:r>
     </w:p>
     <w:p>
@@ -4248,7 +3801,6 @@
           <w:lang w:val="de-DE"/>
         </w:rPr>
       </w:pPr>
-      <w:proofErr w:type="spellStart"/>
       <w:r>
         <w:rPr>
           <w:b/>
@@ -4257,7 +3809,6 @@
         </w:rPr>
         <w:t>Fallback</w:t>
       </w:r>
-      <w:proofErr w:type="spellEnd"/>
     </w:p>
     <w:p>
       <w:pPr>
@@ -4297,23 +3848,7 @@
           <w:color w:val="00B050"/>
           <w:lang w:val="de-DE"/>
         </w:rPr>
-        <w:t xml:space="preserve"> erfolgt über eigenes </w:t>
-      </w:r>
-      <w:proofErr w:type="spellStart"/>
-      <w:r>
-        <w:rPr>
-          <w:color w:val="00B050"/>
-          <w:lang w:val="de-DE"/>
-        </w:rPr>
-        <w:t>Subforum</w:t>
-      </w:r>
-      <w:proofErr w:type="spellEnd"/>
-      <w:r>
-        <w:rPr>
-          <w:color w:val="00B050"/>
-          <w:lang w:val="de-DE"/>
-        </w:rPr>
-        <w:t xml:space="preserve"> pro User</w:t>
+        <w:t xml:space="preserve"> erfolgt über eigenes Subforum pro User</w:t>
       </w:r>
     </w:p>
     <w:p>
@@ -4337,8 +3872,180 @@
           <w:u w:val="single"/>
           <w:lang w:val="de-DE"/>
         </w:rPr>
+        <w:t>Chat Funktion</w:t>
+      </w:r>
+    </w:p>
+    <w:p>
+      <w:pPr>
+        <w:pStyle w:val="Listenabsatz"/>
+        <w:numPr>
+          <w:ilvl w:val="1"/>
+          <w:numId w:val="1"/>
+        </w:numPr>
+        <w:rPr>
+          <w:b/>
+          <w:bCs/>
+          <w:lang w:val="de-DE"/>
+        </w:rPr>
+      </w:pPr>
+      <w:r>
+        <w:rPr>
+          <w:b/>
+          <w:bCs/>
+          <w:lang w:val="de-DE"/>
+        </w:rPr>
+        <w:t>Ablauf</w:t>
+      </w:r>
+    </w:p>
+    <w:p>
+      <w:pPr>
+        <w:pStyle w:val="Listenabsatz"/>
+        <w:numPr>
+          <w:ilvl w:val="2"/>
+          <w:numId w:val="1"/>
+        </w:numPr>
+        <w:rPr>
+          <w:lang w:val="de-DE"/>
+        </w:rPr>
+      </w:pPr>
+      <w:r>
+        <w:rPr>
+          <w:lang w:val="de-DE"/>
+        </w:rPr>
+        <w:t>Imitieren</w:t>
+      </w:r>
+      <w:r>
+        <w:rPr>
+          <w:lang w:val="de-DE"/>
+        </w:rPr>
+        <w:t xml:space="preserve"> einer Verbindung zwischen den Usern</w:t>
+      </w:r>
+    </w:p>
+    <w:p>
+      <w:pPr>
+        <w:pStyle w:val="Listenabsatz"/>
+        <w:numPr>
+          <w:ilvl w:val="2"/>
+          <w:numId w:val="1"/>
+        </w:numPr>
+        <w:rPr>
+          <w:lang w:val="de-DE"/>
+        </w:rPr>
+      </w:pPr>
+      <w:r>
+        <w:rPr>
+          <w:lang w:val="de-DE"/>
+        </w:rPr>
+        <w:t>Erzeugen eines Chatobjekts als Teil dieser Verbindung</w:t>
+      </w:r>
+    </w:p>
+    <w:p>
+      <w:pPr>
+        <w:pStyle w:val="Listenabsatz"/>
+        <w:numPr>
+          <w:ilvl w:val="2"/>
+          <w:numId w:val="1"/>
+        </w:numPr>
+        <w:rPr>
+          <w:lang w:val="de-DE"/>
+        </w:rPr>
+      </w:pPr>
+      <w:r>
+        <w:rPr>
+          <w:lang w:val="de-DE"/>
+        </w:rPr>
         <w:lastRenderedPageBreak/>
-        <w:t>Chat Funktion</w:t>
+        <w:t>Aufruf des Chats</w:t>
+      </w:r>
+    </w:p>
+    <w:p>
+      <w:pPr>
+        <w:pStyle w:val="Listenabsatz"/>
+        <w:numPr>
+          <w:ilvl w:val="2"/>
+          <w:numId w:val="1"/>
+        </w:numPr>
+        <w:rPr>
+          <w:lang w:val="de-DE"/>
+        </w:rPr>
+      </w:pPr>
+      <w:r>
+        <w:rPr>
+          <w:lang w:val="de-DE"/>
+        </w:rPr>
+        <w:t>Ansicht des Chats zwischen den Usern (</w:t>
+      </w:r>
+      <w:r>
+        <w:rPr>
+          <w:lang w:val="de-DE"/>
+        </w:rPr>
+        <w:t>vorstand</w:t>
+      </w:r>
+      <w:r>
+        <w:rPr>
+          <w:lang w:val="de-DE"/>
+        </w:rPr>
+        <w:t>)</w:t>
+      </w:r>
+    </w:p>
+    <w:p>
+      <w:pPr>
+        <w:pStyle w:val="Listenabsatz"/>
+        <w:numPr>
+          <w:ilvl w:val="2"/>
+          <w:numId w:val="1"/>
+        </w:numPr>
+        <w:rPr>
+          <w:lang w:val="de-DE"/>
+        </w:rPr>
+      </w:pPr>
+      <w:r>
+        <w:rPr>
+          <w:lang w:val="de-DE"/>
+        </w:rPr>
+        <w:t>Abfrage nach Texteingabe</w:t>
+      </w:r>
+    </w:p>
+    <w:p>
+      <w:pPr>
+        <w:pStyle w:val="Listenabsatz"/>
+        <w:numPr>
+          <w:ilvl w:val="2"/>
+          <w:numId w:val="1"/>
+        </w:numPr>
+        <w:rPr>
+          <w:lang w:val="de-DE"/>
+        </w:rPr>
+      </w:pPr>
+      <w:r>
+        <w:rPr>
+          <w:lang w:val="de-DE"/>
+        </w:rPr>
+        <w:t>Abspeichern des Textes im Chat</w:t>
+      </w:r>
+    </w:p>
+    <w:p>
+      <w:pPr>
+        <w:pStyle w:val="Listenabsatz"/>
+        <w:numPr>
+          <w:ilvl w:val="2"/>
+          <w:numId w:val="1"/>
+        </w:numPr>
+        <w:rPr>
+          <w:lang w:val="de-DE"/>
+        </w:rPr>
+      </w:pPr>
+      <w:r>
+        <w:rPr>
+          <w:lang w:val="de-DE"/>
+        </w:rPr>
+        <w:t xml:space="preserve">Ansicht des Chats </w:t>
+      </w:r>
+      <w:r>
+        <w:rPr>
+          <w:lang w:val="de-DE"/>
+        </w:rPr>
+        <w:t>mit dem eingegebenen Text</w:t>
       </w:r>
     </w:p>
     <w:p>
@@ -4360,6 +4067,341 @@
           <w:bCs/>
           <w:lang w:val="de-DE"/>
         </w:rPr>
+        <w:t>Exit-Kriterien</w:t>
+      </w:r>
+    </w:p>
+    <w:p>
+      <w:pPr>
+        <w:pStyle w:val="Listenabsatz"/>
+        <w:numPr>
+          <w:ilvl w:val="2"/>
+          <w:numId w:val="1"/>
+        </w:numPr>
+        <w:rPr>
+          <w:lang w:val="de-DE"/>
+        </w:rPr>
+      </w:pPr>
+      <w:r>
+        <w:rPr>
+          <w:lang w:val="de-DE"/>
+        </w:rPr>
+        <w:t>Verbindung und Chatobjekt wurden erfolgreich erzeugt</w:t>
+      </w:r>
+    </w:p>
+    <w:p>
+      <w:pPr>
+        <w:pStyle w:val="Listenabsatz"/>
+        <w:numPr>
+          <w:ilvl w:val="2"/>
+          <w:numId w:val="1"/>
+        </w:numPr>
+        <w:rPr>
+          <w:lang w:val="de-DE"/>
+        </w:rPr>
+      </w:pPr>
+      <w:r>
+        <w:rPr>
+          <w:lang w:val="de-DE"/>
+        </w:rPr>
+        <w:t>Aufrufe des Chats waren erfoglreich</w:t>
+      </w:r>
+    </w:p>
+    <w:p>
+      <w:pPr>
+        <w:pStyle w:val="Listenabsatz"/>
+        <w:numPr>
+          <w:ilvl w:val="2"/>
+          <w:numId w:val="1"/>
+        </w:numPr>
+        <w:rPr>
+          <w:lang w:val="de-DE"/>
+        </w:rPr>
+      </w:pPr>
+      <w:r>
+        <w:rPr>
+          <w:lang w:val="de-DE"/>
+        </w:rPr>
+        <w:t>Eingabe wurde erfolgreich und korrekt übernommen</w:t>
+      </w:r>
+    </w:p>
+    <w:p>
+      <w:pPr>
+        <w:pStyle w:val="Listenabsatz"/>
+        <w:numPr>
+          <w:ilvl w:val="2"/>
+          <w:numId w:val="1"/>
+        </w:numPr>
+        <w:rPr>
+          <w:lang w:val="de-DE"/>
+        </w:rPr>
+      </w:pPr>
+      <w:r>
+        <w:rPr>
+          <w:lang w:val="de-DE"/>
+        </w:rPr>
+        <w:t>Text konnte erfolgreich abgespeichert werden</w:t>
+      </w:r>
+    </w:p>
+    <w:p>
+      <w:pPr>
+        <w:pStyle w:val="Listenabsatz"/>
+        <w:numPr>
+          <w:ilvl w:val="2"/>
+          <w:numId w:val="1"/>
+        </w:numPr>
+        <w:rPr>
+          <w:lang w:val="de-DE"/>
+        </w:rPr>
+      </w:pPr>
+      <w:r>
+        <w:rPr>
+          <w:lang w:val="de-DE"/>
+        </w:rPr>
+        <w:t>Ansichten wurden erfolgreich erzeugt</w:t>
+      </w:r>
+    </w:p>
+    <w:p>
+      <w:pPr>
+        <w:pStyle w:val="Listenabsatz"/>
+        <w:numPr>
+          <w:ilvl w:val="1"/>
+          <w:numId w:val="1"/>
+        </w:numPr>
+        <w:rPr>
+          <w:b/>
+          <w:bCs/>
+          <w:lang w:val="de-DE"/>
+        </w:rPr>
+      </w:pPr>
+      <w:r>
+        <w:rPr>
+          <w:b/>
+          <w:bCs/>
+          <w:lang w:val="de-DE"/>
+        </w:rPr>
+        <w:t>Fail-Kriterien</w:t>
+      </w:r>
+    </w:p>
+    <w:p>
+      <w:pPr>
+        <w:pStyle w:val="Listenabsatz"/>
+        <w:numPr>
+          <w:ilvl w:val="2"/>
+          <w:numId w:val="1"/>
+        </w:numPr>
+        <w:rPr>
+          <w:lang w:val="de-DE"/>
+        </w:rPr>
+      </w:pPr>
+      <w:r>
+        <w:rPr>
+          <w:lang w:val="de-DE"/>
+        </w:rPr>
+        <w:t>Es wurde keine Verbindung erzeugt</w:t>
+      </w:r>
+    </w:p>
+    <w:p>
+      <w:pPr>
+        <w:pStyle w:val="Listenabsatz"/>
+        <w:numPr>
+          <w:ilvl w:val="2"/>
+          <w:numId w:val="1"/>
+        </w:numPr>
+        <w:rPr>
+          <w:lang w:val="de-DE"/>
+        </w:rPr>
+      </w:pPr>
+      <w:r>
+        <w:rPr>
+          <w:lang w:val="de-DE"/>
+        </w:rPr>
+        <w:t>Chat konnte nicht aufgerufen werden</w:t>
+      </w:r>
+    </w:p>
+    <w:p>
+      <w:pPr>
+        <w:pStyle w:val="Listenabsatz"/>
+        <w:numPr>
+          <w:ilvl w:val="2"/>
+          <w:numId w:val="1"/>
+        </w:numPr>
+        <w:rPr>
+          <w:lang w:val="de-DE"/>
+        </w:rPr>
+      </w:pPr>
+      <w:r>
+        <w:rPr>
+          <w:lang w:val="de-DE"/>
+        </w:rPr>
+        <w:t>Eingabe wurde falsch übernommen</w:t>
+      </w:r>
+    </w:p>
+    <w:p>
+      <w:pPr>
+        <w:pStyle w:val="Listenabsatz"/>
+        <w:numPr>
+          <w:ilvl w:val="2"/>
+          <w:numId w:val="1"/>
+        </w:numPr>
+        <w:rPr>
+          <w:lang w:val="de-DE"/>
+        </w:rPr>
+      </w:pPr>
+      <w:r>
+        <w:rPr>
+          <w:lang w:val="de-DE"/>
+        </w:rPr>
+        <w:t>Text wurde nicht abgespeichert</w:t>
+      </w:r>
+    </w:p>
+    <w:p>
+      <w:pPr>
+        <w:pStyle w:val="Listenabsatz"/>
+        <w:numPr>
+          <w:ilvl w:val="2"/>
+          <w:numId w:val="1"/>
+        </w:numPr>
+        <w:rPr>
+          <w:lang w:val="de-DE"/>
+        </w:rPr>
+      </w:pPr>
+      <w:r>
+        <w:rPr>
+          <w:lang w:val="de-DE"/>
+        </w:rPr>
+        <w:t>Ansichten wurden nicht erzeugt</w:t>
+      </w:r>
+    </w:p>
+    <w:p>
+      <w:pPr>
+        <w:pStyle w:val="Listenabsatz"/>
+        <w:numPr>
+          <w:ilvl w:val="1"/>
+          <w:numId w:val="1"/>
+        </w:numPr>
+        <w:rPr>
+          <w:b/>
+          <w:bCs/>
+          <w:lang w:val="de-DE"/>
+        </w:rPr>
+      </w:pPr>
+      <w:r>
+        <w:rPr>
+          <w:b/>
+          <w:bCs/>
+          <w:lang w:val="de-DE"/>
+        </w:rPr>
+        <w:t>Fallback</w:t>
+      </w:r>
+    </w:p>
+    <w:p>
+      <w:pPr>
+        <w:pStyle w:val="Listenabsatz"/>
+        <w:numPr>
+          <w:ilvl w:val="2"/>
+          <w:numId w:val="1"/>
+        </w:numPr>
+        <w:rPr>
+          <w:lang w:val="de-DE"/>
+        </w:rPr>
+      </w:pPr>
+      <w:r>
+        <w:rPr>
+          <w:lang w:val="de-DE"/>
+        </w:rPr>
+        <w:t>Persönlicher Chat erfolgt über eigenes Subforum pro User</w:t>
+      </w:r>
+    </w:p>
+    <w:p>
+      <w:pPr>
+        <w:rPr>
+          <w:lang w:val="de-DE"/>
+        </w:rPr>
+      </w:pPr>
+    </w:p>
+    <w:p>
+      <w:pPr>
+        <w:rPr>
+          <w:lang w:val="de-DE"/>
+        </w:rPr>
+      </w:pPr>
+    </w:p>
+    <w:p>
+      <w:pPr>
+        <w:rPr>
+          <w:lang w:val="de-DE"/>
+        </w:rPr>
+      </w:pPr>
+    </w:p>
+    <w:p>
+      <w:pPr>
+        <w:rPr>
+          <w:lang w:val="de-DE"/>
+        </w:rPr>
+      </w:pPr>
+    </w:p>
+    <w:p>
+      <w:pPr>
+        <w:rPr>
+          <w:lang w:val="de-DE"/>
+        </w:rPr>
+      </w:pPr>
+    </w:p>
+    <w:p>
+      <w:pPr>
+        <w:rPr>
+          <w:lang w:val="de-DE"/>
+        </w:rPr>
+      </w:pPr>
+    </w:p>
+    <w:p>
+      <w:pPr>
+        <w:rPr>
+          <w:lang w:val="de-DE"/>
+        </w:rPr>
+      </w:pPr>
+    </w:p>
+    <w:p>
+      <w:r>
+        <w:t>//Highly likely to be s</w:t>
+      </w:r>
+      <w:r>
+        <w:t>crapped and Fallback to be used</w:t>
+      </w:r>
+    </w:p>
+    <w:p>
+      <w:pPr>
+        <w:pStyle w:val="Listenabsatz"/>
+        <w:numPr>
+          <w:ilvl w:val="0"/>
+          <w:numId w:val="1"/>
+        </w:numPr>
+        <w:rPr>
+          <w:lang w:val="de-DE"/>
+        </w:rPr>
+      </w:pPr>
+      <w:r>
+        <w:rPr>
+          <w:lang w:val="de-DE"/>
+        </w:rPr>
+        <w:t>Zugriff auf Datenbank</w:t>
+      </w:r>
+    </w:p>
+    <w:p>
+      <w:pPr>
+        <w:pStyle w:val="Listenabsatz"/>
+        <w:numPr>
+          <w:ilvl w:val="1"/>
+          <w:numId w:val="1"/>
+        </w:numPr>
+        <w:rPr>
+          <w:lang w:val="de-DE"/>
+        </w:rPr>
+      </w:pPr>
+      <w:r>
+        <w:rPr>
+          <w:lang w:val="de-DE"/>
+        </w:rPr>
         <w:t>Ablauf</w:t>
       </w:r>
     </w:p>
@@ -4378,139 +4420,79 @@
         <w:rPr>
           <w:lang w:val="de-DE"/>
         </w:rPr>
-        <w:t>Imitieren</w:t>
-      </w:r>
-      <w:r>
-        <w:rPr>
-          <w:lang w:val="de-DE"/>
-        </w:rPr>
-        <w:t xml:space="preserve"> einer Verbindung zwischen den Usern</w:t>
-      </w:r>
-    </w:p>
-    <w:p>
-      <w:pPr>
-        <w:pStyle w:val="Listenabsatz"/>
-        <w:numPr>
-          <w:ilvl w:val="2"/>
-          <w:numId w:val="1"/>
-        </w:numPr>
-        <w:rPr>
-          <w:lang w:val="de-DE"/>
-        </w:rPr>
-      </w:pPr>
-      <w:r>
-        <w:rPr>
-          <w:lang w:val="de-DE"/>
-        </w:rPr>
-        <w:t>Erzeugen eines Chatobjekts als Teil dieser Verbindung</w:t>
-      </w:r>
-    </w:p>
-    <w:p>
-      <w:pPr>
-        <w:pStyle w:val="Listenabsatz"/>
-        <w:numPr>
-          <w:ilvl w:val="2"/>
-          <w:numId w:val="1"/>
-        </w:numPr>
-        <w:rPr>
-          <w:lang w:val="de-DE"/>
-        </w:rPr>
-      </w:pPr>
-      <w:r>
-        <w:rPr>
-          <w:lang w:val="de-DE"/>
-        </w:rPr>
-        <w:t>Aufruf des Chats</w:t>
-      </w:r>
-    </w:p>
-    <w:p>
-      <w:pPr>
-        <w:pStyle w:val="Listenabsatz"/>
-        <w:numPr>
-          <w:ilvl w:val="2"/>
-          <w:numId w:val="1"/>
-        </w:numPr>
-        <w:rPr>
-          <w:lang w:val="de-DE"/>
-        </w:rPr>
-      </w:pPr>
-      <w:r>
-        <w:rPr>
-          <w:lang w:val="de-DE"/>
-        </w:rPr>
-        <w:t>Ansicht des Chats zwischen den Usern (</w:t>
-      </w:r>
-      <w:r>
-        <w:rPr>
-          <w:lang w:val="de-DE"/>
-        </w:rPr>
-        <w:t>vorstand</w:t>
-      </w:r>
-      <w:r>
-        <w:rPr>
-          <w:lang w:val="de-DE"/>
-        </w:rPr>
-        <w:t>)</w:t>
-      </w:r>
-    </w:p>
-    <w:p>
-      <w:pPr>
-        <w:pStyle w:val="Listenabsatz"/>
-        <w:numPr>
-          <w:ilvl w:val="2"/>
-          <w:numId w:val="1"/>
-        </w:numPr>
-        <w:rPr>
-          <w:lang w:val="de-DE"/>
-        </w:rPr>
-      </w:pPr>
-      <w:r>
-        <w:rPr>
-          <w:lang w:val="de-DE"/>
-        </w:rPr>
-        <w:t>Abfrage nach Texteingabe</w:t>
-      </w:r>
-    </w:p>
-    <w:p>
-      <w:pPr>
-        <w:pStyle w:val="Listenabsatz"/>
-        <w:numPr>
-          <w:ilvl w:val="2"/>
-          <w:numId w:val="1"/>
-        </w:numPr>
-        <w:rPr>
-          <w:lang w:val="de-DE"/>
-        </w:rPr>
-      </w:pPr>
-      <w:r>
-        <w:rPr>
-          <w:lang w:val="de-DE"/>
-        </w:rPr>
-        <w:t>Abspeichern des Textes im Chat</w:t>
-      </w:r>
-    </w:p>
-    <w:p>
-      <w:pPr>
-        <w:pStyle w:val="Listenabsatz"/>
-        <w:numPr>
-          <w:ilvl w:val="2"/>
-          <w:numId w:val="1"/>
-        </w:numPr>
-        <w:rPr>
-          <w:lang w:val="de-DE"/>
-        </w:rPr>
-      </w:pPr>
-      <w:r>
-        <w:rPr>
-          <w:lang w:val="de-DE"/>
-        </w:rPr>
-        <w:t xml:space="preserve">Ansicht des Chats </w:t>
-      </w:r>
-      <w:r>
-        <w:rPr>
-          <w:lang w:val="de-DE"/>
-        </w:rPr>
-        <w:t>mit dem eingegebenen Text</w:t>
+        <w:t>Einrichten einer Datenbank</w:t>
+      </w:r>
+    </w:p>
+    <w:p>
+      <w:pPr>
+        <w:pStyle w:val="Listenabsatz"/>
+        <w:numPr>
+          <w:ilvl w:val="2"/>
+          <w:numId w:val="1"/>
+        </w:numPr>
+        <w:rPr>
+          <w:lang w:val="de-DE"/>
+        </w:rPr>
+      </w:pPr>
+      <w:r>
+        <w:rPr>
+          <w:lang w:val="de-DE"/>
+        </w:rPr>
+        <w:t>Zugriff auf einen Eintrag in der DB</w:t>
+      </w:r>
+    </w:p>
+    <w:p>
+      <w:pPr>
+        <w:pStyle w:val="Listenabsatz"/>
+        <w:numPr>
+          <w:ilvl w:val="2"/>
+          <w:numId w:val="1"/>
+        </w:numPr>
+        <w:rPr>
+          <w:lang w:val="de-DE"/>
+        </w:rPr>
+      </w:pPr>
+      <w:r>
+        <w:rPr>
+          <w:lang w:val="de-DE"/>
+        </w:rPr>
+        <w:t>Veränderung eines Wertes aus diesem Eintrag</w:t>
+      </w:r>
+    </w:p>
+    <w:p>
+      <w:pPr>
+        <w:pStyle w:val="Listenabsatz"/>
+        <w:numPr>
+          <w:ilvl w:val="2"/>
+          <w:numId w:val="1"/>
+        </w:numPr>
+        <w:rPr>
+          <w:lang w:val="de-DE"/>
+        </w:rPr>
+      </w:pPr>
+      <w:r>
+        <w:rPr>
+          <w:lang w:val="de-DE"/>
+        </w:rPr>
+        <w:t>Speichern  des veränderten Eintrags in der DB</w:t>
+      </w:r>
+    </w:p>
+    <w:p>
+      <w:pPr>
+        <w:pStyle w:val="Listenabsatz"/>
+        <w:numPr>
+          <w:ilvl w:val="2"/>
+          <w:numId w:val="1"/>
+        </w:numPr>
+        <w:rPr>
+          <w:lang w:val="de-DE"/>
+        </w:rPr>
+      </w:pPr>
+      <w:r>
+        <w:rPr>
+          <w:lang w:val="de-DE"/>
+        </w:rPr>
+        <w:t>Erneuter Zugriff auf Eintrag zur Prüfung</w:t>
       </w:r>
     </w:p>
     <w:p>
@@ -4521,15 +4503,11 @@
           <w:numId w:val="1"/>
         </w:numPr>
         <w:rPr>
-          <w:b/>
-          <w:bCs/>
-          <w:lang w:val="de-DE"/>
-        </w:rPr>
-      </w:pPr>
-      <w:r>
-        <w:rPr>
-          <w:b/>
-          <w:bCs/>
+          <w:lang w:val="de-DE"/>
+        </w:rPr>
+      </w:pPr>
+      <w:r>
+        <w:rPr>
           <w:lang w:val="de-DE"/>
         </w:rPr>
         <w:t>Exit-Kriterien</w:t>
@@ -4550,87 +4528,25 @@
         <w:rPr>
           <w:lang w:val="de-DE"/>
         </w:rPr>
-        <w:t>Verbindung und Chatobjekt wurden erfolgreich erzeugt</w:t>
-      </w:r>
-    </w:p>
-    <w:p>
-      <w:pPr>
-        <w:pStyle w:val="Listenabsatz"/>
-        <w:numPr>
-          <w:ilvl w:val="2"/>
-          <w:numId w:val="1"/>
-        </w:numPr>
-        <w:rPr>
-          <w:lang w:val="de-DE"/>
-        </w:rPr>
-      </w:pPr>
-      <w:r>
-        <w:rPr>
-          <w:lang w:val="de-DE"/>
-        </w:rPr>
-        <w:t xml:space="preserve">Aufrufe des Chats waren </w:t>
-      </w:r>
-      <w:proofErr w:type="spellStart"/>
-      <w:r>
-        <w:rPr>
-          <w:lang w:val="de-DE"/>
-        </w:rPr>
-        <w:t>erfoglreich</w:t>
-      </w:r>
-      <w:proofErr w:type="spellEnd"/>
-    </w:p>
-    <w:p>
-      <w:pPr>
-        <w:pStyle w:val="Listenabsatz"/>
-        <w:numPr>
-          <w:ilvl w:val="2"/>
-          <w:numId w:val="1"/>
-        </w:numPr>
-        <w:rPr>
-          <w:lang w:val="de-DE"/>
-        </w:rPr>
-      </w:pPr>
-      <w:r>
-        <w:rPr>
-          <w:lang w:val="de-DE"/>
-        </w:rPr>
-        <w:t>Eingabe wurde erfolgreich und korrekt übernommen</w:t>
-      </w:r>
-    </w:p>
-    <w:p>
-      <w:pPr>
-        <w:pStyle w:val="Listenabsatz"/>
-        <w:numPr>
-          <w:ilvl w:val="2"/>
-          <w:numId w:val="1"/>
-        </w:numPr>
-        <w:rPr>
-          <w:lang w:val="de-DE"/>
-        </w:rPr>
-      </w:pPr>
-      <w:r>
-        <w:rPr>
-          <w:lang w:val="de-DE"/>
-        </w:rPr>
-        <w:t>Text konnte erfolgreich abgespeichert werden</w:t>
-      </w:r>
-    </w:p>
-    <w:p>
-      <w:pPr>
-        <w:pStyle w:val="Listenabsatz"/>
-        <w:numPr>
-          <w:ilvl w:val="2"/>
-          <w:numId w:val="1"/>
-        </w:numPr>
-        <w:rPr>
-          <w:lang w:val="de-DE"/>
-        </w:rPr>
-      </w:pPr>
-      <w:r>
-        <w:rPr>
-          <w:lang w:val="de-DE"/>
-        </w:rPr>
-        <w:t>Ansichten wurden erfolgreich erzeugt</w:t>
+        <w:t>Auslesen des Wertes ist erfolgreich</w:t>
+      </w:r>
+    </w:p>
+    <w:p>
+      <w:pPr>
+        <w:pStyle w:val="Listenabsatz"/>
+        <w:numPr>
+          <w:ilvl w:val="2"/>
+          <w:numId w:val="1"/>
+        </w:numPr>
+        <w:rPr>
+          <w:lang w:val="de-DE"/>
+        </w:rPr>
+      </w:pPr>
+      <w:r>
+        <w:rPr>
+          <w:lang w:val="de-DE"/>
+        </w:rPr>
+        <w:t>Veränderung des Wertes in der DB ist erfolgreich</w:t>
       </w:r>
     </w:p>
     <w:p>
@@ -4641,15 +4557,11 @@
           <w:numId w:val="1"/>
         </w:numPr>
         <w:rPr>
-          <w:b/>
-          <w:bCs/>
-          <w:lang w:val="de-DE"/>
-        </w:rPr>
-      </w:pPr>
-      <w:r>
-        <w:rPr>
-          <w:b/>
-          <w:bCs/>
+          <w:lang w:val="de-DE"/>
+        </w:rPr>
+      </w:pPr>
+      <w:r>
+        <w:rPr>
           <w:lang w:val="de-DE"/>
         </w:rPr>
         <w:t>Fail-Kriterien</w:t>
@@ -4670,79 +4582,43 @@
         <w:rPr>
           <w:lang w:val="de-DE"/>
         </w:rPr>
-        <w:t>Es wurde keine Verbindung erzeugt</w:t>
-      </w:r>
-    </w:p>
-    <w:p>
-      <w:pPr>
-        <w:pStyle w:val="Listenabsatz"/>
-        <w:numPr>
-          <w:ilvl w:val="2"/>
-          <w:numId w:val="1"/>
-        </w:numPr>
-        <w:rPr>
-          <w:lang w:val="de-DE"/>
-        </w:rPr>
-      </w:pPr>
-      <w:r>
-        <w:rPr>
-          <w:lang w:val="de-DE"/>
-        </w:rPr>
-        <w:t>Chat konnte nicht aufgerufen werden</w:t>
-      </w:r>
-    </w:p>
-    <w:p>
-      <w:pPr>
-        <w:pStyle w:val="Listenabsatz"/>
-        <w:numPr>
-          <w:ilvl w:val="2"/>
-          <w:numId w:val="1"/>
-        </w:numPr>
-        <w:rPr>
-          <w:lang w:val="de-DE"/>
-        </w:rPr>
-      </w:pPr>
-      <w:r>
-        <w:rPr>
-          <w:lang w:val="de-DE"/>
-        </w:rPr>
-        <w:t>Eingabe wurde falsch übernommen</w:t>
-      </w:r>
-    </w:p>
-    <w:p>
-      <w:pPr>
-        <w:pStyle w:val="Listenabsatz"/>
-        <w:numPr>
-          <w:ilvl w:val="2"/>
-          <w:numId w:val="1"/>
-        </w:numPr>
-        <w:rPr>
-          <w:lang w:val="de-DE"/>
-        </w:rPr>
-      </w:pPr>
-      <w:r>
-        <w:rPr>
-          <w:lang w:val="de-DE"/>
-        </w:rPr>
-        <w:t>Text wurde nicht abgespeichert</w:t>
-      </w:r>
-    </w:p>
-    <w:p>
-      <w:pPr>
-        <w:pStyle w:val="Listenabsatz"/>
-        <w:numPr>
-          <w:ilvl w:val="2"/>
-          <w:numId w:val="1"/>
-        </w:numPr>
-        <w:rPr>
-          <w:lang w:val="de-DE"/>
-        </w:rPr>
-      </w:pPr>
-      <w:r>
-        <w:rPr>
-          <w:lang w:val="de-DE"/>
-        </w:rPr>
-        <w:t>Ansichten wurden nicht erzeugt</w:t>
+        <w:t>Zugriff ist nicht erfolgreich</w:t>
+      </w:r>
+    </w:p>
+    <w:p>
+      <w:pPr>
+        <w:pStyle w:val="Listenabsatz"/>
+        <w:numPr>
+          <w:ilvl w:val="2"/>
+          <w:numId w:val="1"/>
+        </w:numPr>
+        <w:rPr>
+          <w:lang w:val="de-DE"/>
+        </w:rPr>
+      </w:pPr>
+      <w:r>
+        <w:rPr>
+          <w:lang w:val="de-DE"/>
+        </w:rPr>
+        <w:t>Wert kann aus Eintrag nicht ausgelesen werden</w:t>
+      </w:r>
+    </w:p>
+    <w:p>
+      <w:pPr>
+        <w:pStyle w:val="Listenabsatz"/>
+        <w:numPr>
+          <w:ilvl w:val="2"/>
+          <w:numId w:val="1"/>
+        </w:numPr>
+        <w:rPr>
+          <w:lang w:val="de-DE"/>
+        </w:rPr>
+      </w:pPr>
+      <w:r>
+        <w:rPr>
+          <w:lang w:val="de-DE"/>
+        </w:rPr>
+        <w:t>Speichern ist nicht erfolgreich</w:t>
       </w:r>
     </w:p>
     <w:p>
@@ -4753,391 +4629,15 @@
           <w:numId w:val="1"/>
         </w:numPr>
         <w:rPr>
-          <w:b/>
-          <w:bCs/>
-          <w:lang w:val="de-DE"/>
-        </w:rPr>
-      </w:pPr>
-      <w:proofErr w:type="spellStart"/>
-      <w:r>
-        <w:rPr>
-          <w:b/>
-          <w:bCs/>
+          <w:lang w:val="de-DE"/>
+        </w:rPr>
+      </w:pPr>
+      <w:r>
+        <w:rPr>
           <w:lang w:val="de-DE"/>
         </w:rPr>
         <w:t>Fallback</w:t>
       </w:r>
-      <w:proofErr w:type="spellEnd"/>
-    </w:p>
-    <w:p>
-      <w:pPr>
-        <w:pStyle w:val="Listenabsatz"/>
-        <w:numPr>
-          <w:ilvl w:val="2"/>
-          <w:numId w:val="1"/>
-        </w:numPr>
-        <w:rPr>
-          <w:lang w:val="de-DE"/>
-        </w:rPr>
-      </w:pPr>
-      <w:r>
-        <w:rPr>
-          <w:lang w:val="de-DE"/>
-        </w:rPr>
-        <w:t xml:space="preserve">Persönlicher Chat erfolgt über eigenes </w:t>
-      </w:r>
-      <w:proofErr w:type="spellStart"/>
-      <w:r>
-        <w:rPr>
-          <w:lang w:val="de-DE"/>
-        </w:rPr>
-        <w:t>Subforum</w:t>
-      </w:r>
-      <w:proofErr w:type="spellEnd"/>
-      <w:r>
-        <w:rPr>
-          <w:lang w:val="de-DE"/>
-        </w:rPr>
-        <w:t xml:space="preserve"> pro User</w:t>
-      </w:r>
-    </w:p>
-    <w:p>
-      <w:pPr>
-        <w:rPr>
-          <w:lang w:val="de-DE"/>
-        </w:rPr>
-      </w:pPr>
-    </w:p>
-    <w:p>
-      <w:pPr>
-        <w:rPr>
-          <w:lang w:val="de-DE"/>
-        </w:rPr>
-      </w:pPr>
-    </w:p>
-    <w:p>
-      <w:pPr>
-        <w:rPr>
-          <w:lang w:val="de-DE"/>
-        </w:rPr>
-      </w:pPr>
-    </w:p>
-    <w:p>
-      <w:pPr>
-        <w:rPr>
-          <w:lang w:val="de-DE"/>
-        </w:rPr>
-      </w:pPr>
-    </w:p>
-    <w:p>
-      <w:pPr>
-        <w:rPr>
-          <w:lang w:val="de-DE"/>
-        </w:rPr>
-      </w:pPr>
-    </w:p>
-    <w:p>
-      <w:pPr>
-        <w:rPr>
-          <w:lang w:val="de-DE"/>
-        </w:rPr>
-      </w:pPr>
-    </w:p>
-    <w:p>
-      <w:pPr>
-        <w:rPr>
-          <w:lang w:val="de-DE"/>
-        </w:rPr>
-      </w:pPr>
-    </w:p>
-    <w:p>
-      <w:r>
-        <w:t>//Highly likely to be s</w:t>
-      </w:r>
-      <w:r>
-        <w:t>crapped and Fallback to be used</w:t>
-      </w:r>
-    </w:p>
-    <w:p>
-      <w:pPr>
-        <w:pStyle w:val="Listenabsatz"/>
-        <w:numPr>
-          <w:ilvl w:val="0"/>
-          <w:numId w:val="1"/>
-        </w:numPr>
-        <w:rPr>
-          <w:lang w:val="de-DE"/>
-        </w:rPr>
-      </w:pPr>
-      <w:r>
-        <w:rPr>
-          <w:lang w:val="de-DE"/>
-        </w:rPr>
-        <w:t>Zugriff auf Datenbank</w:t>
-      </w:r>
-    </w:p>
-    <w:p>
-      <w:pPr>
-        <w:pStyle w:val="Listenabsatz"/>
-        <w:numPr>
-          <w:ilvl w:val="1"/>
-          <w:numId w:val="1"/>
-        </w:numPr>
-        <w:rPr>
-          <w:lang w:val="de-DE"/>
-        </w:rPr>
-      </w:pPr>
-      <w:r>
-        <w:rPr>
-          <w:lang w:val="de-DE"/>
-        </w:rPr>
-        <w:t>Ablauf</w:t>
-      </w:r>
-    </w:p>
-    <w:p>
-      <w:pPr>
-        <w:pStyle w:val="Listenabsatz"/>
-        <w:numPr>
-          <w:ilvl w:val="2"/>
-          <w:numId w:val="1"/>
-        </w:numPr>
-        <w:rPr>
-          <w:lang w:val="de-DE"/>
-        </w:rPr>
-      </w:pPr>
-      <w:r>
-        <w:rPr>
-          <w:lang w:val="de-DE"/>
-        </w:rPr>
-        <w:t>Einrichten einer Datenbank</w:t>
-      </w:r>
-    </w:p>
-    <w:p>
-      <w:pPr>
-        <w:pStyle w:val="Listenabsatz"/>
-        <w:numPr>
-          <w:ilvl w:val="2"/>
-          <w:numId w:val="1"/>
-        </w:numPr>
-        <w:rPr>
-          <w:lang w:val="de-DE"/>
-        </w:rPr>
-      </w:pPr>
-      <w:r>
-        <w:rPr>
-          <w:lang w:val="de-DE"/>
-        </w:rPr>
-        <w:t>Zugriff auf einen Eintrag in der DB</w:t>
-      </w:r>
-    </w:p>
-    <w:p>
-      <w:pPr>
-        <w:pStyle w:val="Listenabsatz"/>
-        <w:numPr>
-          <w:ilvl w:val="2"/>
-          <w:numId w:val="1"/>
-        </w:numPr>
-        <w:rPr>
-          <w:lang w:val="de-DE"/>
-        </w:rPr>
-      </w:pPr>
-      <w:r>
-        <w:rPr>
-          <w:lang w:val="de-DE"/>
-        </w:rPr>
-        <w:t>Veränderung eines Wertes aus diesem Eintrag</w:t>
-      </w:r>
-    </w:p>
-    <w:p>
-      <w:pPr>
-        <w:pStyle w:val="Listenabsatz"/>
-        <w:numPr>
-          <w:ilvl w:val="2"/>
-          <w:numId w:val="1"/>
-        </w:numPr>
-        <w:rPr>
-          <w:lang w:val="de-DE"/>
-        </w:rPr>
-      </w:pPr>
-      <w:proofErr w:type="gramStart"/>
-      <w:r>
-        <w:rPr>
-          <w:lang w:val="de-DE"/>
-        </w:rPr>
-        <w:t>Speichern  des</w:t>
-      </w:r>
-      <w:proofErr w:type="gramEnd"/>
-      <w:r>
-        <w:rPr>
-          <w:lang w:val="de-DE"/>
-        </w:rPr>
-        <w:t xml:space="preserve"> veränderten Eintrags in der DB</w:t>
-      </w:r>
-    </w:p>
-    <w:p>
-      <w:pPr>
-        <w:pStyle w:val="Listenabsatz"/>
-        <w:numPr>
-          <w:ilvl w:val="2"/>
-          <w:numId w:val="1"/>
-        </w:numPr>
-        <w:rPr>
-          <w:lang w:val="de-DE"/>
-        </w:rPr>
-      </w:pPr>
-      <w:r>
-        <w:rPr>
-          <w:lang w:val="de-DE"/>
-        </w:rPr>
-        <w:t>Erneuter Zugriff auf Eintrag zur Prüfung</w:t>
-      </w:r>
-    </w:p>
-    <w:p>
-      <w:pPr>
-        <w:pStyle w:val="Listenabsatz"/>
-        <w:numPr>
-          <w:ilvl w:val="1"/>
-          <w:numId w:val="1"/>
-        </w:numPr>
-        <w:rPr>
-          <w:lang w:val="de-DE"/>
-        </w:rPr>
-      </w:pPr>
-      <w:r>
-        <w:rPr>
-          <w:lang w:val="de-DE"/>
-        </w:rPr>
-        <w:t>Exit-Kriterien</w:t>
-      </w:r>
-    </w:p>
-    <w:p>
-      <w:pPr>
-        <w:pStyle w:val="Listenabsatz"/>
-        <w:numPr>
-          <w:ilvl w:val="2"/>
-          <w:numId w:val="1"/>
-        </w:numPr>
-        <w:rPr>
-          <w:lang w:val="de-DE"/>
-        </w:rPr>
-      </w:pPr>
-      <w:r>
-        <w:rPr>
-          <w:lang w:val="de-DE"/>
-        </w:rPr>
-        <w:t>Auslesen des Wertes ist erfolgreich</w:t>
-      </w:r>
-    </w:p>
-    <w:p>
-      <w:pPr>
-        <w:pStyle w:val="Listenabsatz"/>
-        <w:numPr>
-          <w:ilvl w:val="2"/>
-          <w:numId w:val="1"/>
-        </w:numPr>
-        <w:rPr>
-          <w:lang w:val="de-DE"/>
-        </w:rPr>
-      </w:pPr>
-      <w:r>
-        <w:rPr>
-          <w:lang w:val="de-DE"/>
-        </w:rPr>
-        <w:t>Veränderung des Wertes in der DB ist erfolgreich</w:t>
-      </w:r>
-    </w:p>
-    <w:p>
-      <w:pPr>
-        <w:pStyle w:val="Listenabsatz"/>
-        <w:numPr>
-          <w:ilvl w:val="1"/>
-          <w:numId w:val="1"/>
-        </w:numPr>
-        <w:rPr>
-          <w:lang w:val="de-DE"/>
-        </w:rPr>
-      </w:pPr>
-      <w:r>
-        <w:rPr>
-          <w:lang w:val="de-DE"/>
-        </w:rPr>
-        <w:t>Fail-Kriterien</w:t>
-      </w:r>
-    </w:p>
-    <w:p>
-      <w:pPr>
-        <w:pStyle w:val="Listenabsatz"/>
-        <w:numPr>
-          <w:ilvl w:val="2"/>
-          <w:numId w:val="1"/>
-        </w:numPr>
-        <w:rPr>
-          <w:lang w:val="de-DE"/>
-        </w:rPr>
-      </w:pPr>
-      <w:r>
-        <w:rPr>
-          <w:lang w:val="de-DE"/>
-        </w:rPr>
-        <w:t>Zugriff ist nicht erfolgreich</w:t>
-      </w:r>
-    </w:p>
-    <w:p>
-      <w:pPr>
-        <w:pStyle w:val="Listenabsatz"/>
-        <w:numPr>
-          <w:ilvl w:val="2"/>
-          <w:numId w:val="1"/>
-        </w:numPr>
-        <w:rPr>
-          <w:lang w:val="de-DE"/>
-        </w:rPr>
-      </w:pPr>
-      <w:r>
-        <w:rPr>
-          <w:lang w:val="de-DE"/>
-        </w:rPr>
-        <w:lastRenderedPageBreak/>
-        <w:t>Wert kann aus Eintrag nicht ausgelesen werden</w:t>
-      </w:r>
-    </w:p>
-    <w:p>
-      <w:pPr>
-        <w:pStyle w:val="Listenabsatz"/>
-        <w:numPr>
-          <w:ilvl w:val="2"/>
-          <w:numId w:val="1"/>
-        </w:numPr>
-        <w:rPr>
-          <w:lang w:val="de-DE"/>
-        </w:rPr>
-      </w:pPr>
-      <w:r>
-        <w:rPr>
-          <w:lang w:val="de-DE"/>
-        </w:rPr>
-        <w:t>Speichern ist nicht erfolgreich</w:t>
-      </w:r>
-    </w:p>
-    <w:p>
-      <w:pPr>
-        <w:pStyle w:val="Listenabsatz"/>
-        <w:numPr>
-          <w:ilvl w:val="1"/>
-          <w:numId w:val="1"/>
-        </w:numPr>
-        <w:rPr>
-          <w:lang w:val="de-DE"/>
-        </w:rPr>
-      </w:pPr>
-      <w:proofErr w:type="spellStart"/>
-      <w:r>
-        <w:rPr>
-          <w:lang w:val="de-DE"/>
-        </w:rPr>
-        <w:t>Fallback</w:t>
-      </w:r>
-      <w:proofErr w:type="spellEnd"/>
     </w:p>
     <w:p>
       <w:pPr>

--- a/Modellierungen/PoCs.docx
+++ b/Modellierungen/PoCs.docx
@@ -112,71 +112,90 @@
           <w:numId w:val="1"/>
         </w:numPr>
         <w:rPr>
+          <w:lang w:val="de-DE"/>
+        </w:rPr>
+      </w:pPr>
+      <w:r>
+        <w:rPr>
+          <w:lang w:val="de-DE"/>
+        </w:rPr>
+        <w:t>Auslesen</w:t>
+      </w:r>
+      <w:r>
+        <w:rPr>
+          <w:lang w:val="de-DE"/>
+        </w:rPr>
+        <w:t xml:space="preserve"> </w:t>
+      </w:r>
+      <w:r>
+        <w:rPr>
+          <w:lang w:val="de-DE"/>
+        </w:rPr>
+        <w:t>des</w:t>
+      </w:r>
+      <w:r>
+        <w:rPr>
+          <w:lang w:val="de-DE"/>
+        </w:rPr>
+        <w:t xml:space="preserve"> Bild mit Unterstützung </w:t>
+      </w:r>
+      <w:r>
+        <w:rPr>
+          <w:lang w:val="de-DE"/>
+        </w:rPr>
+        <w:t>gängiger</w:t>
+      </w:r>
+      <w:r>
+        <w:rPr>
+          <w:lang w:val="de-DE"/>
+        </w:rPr>
+        <w:t xml:space="preserve"> Bildformate</w:t>
+      </w:r>
+    </w:p>
+    <w:p>
+      <w:pPr>
+        <w:pStyle w:val="Listenabsatz"/>
+        <w:numPr>
+          <w:ilvl w:val="2"/>
+          <w:numId w:val="1"/>
+        </w:numPr>
+        <w:rPr>
           <w:strike/>
-          <w:color w:val="FF0000"/>
-          <w:lang w:val="de-DE"/>
-        </w:rPr>
-      </w:pPr>
-      <w:r>
-        <w:rPr>
-          <w:strike/>
-          <w:color w:val="FF0000"/>
-          <w:lang w:val="de-DE"/>
-        </w:rPr>
-        <w:t>Abfrage nach Metadaten (Datum, Adresse, Fotograf, Rechteinhaber – nur Datum und Rechteinhaber mandatory)</w:t>
-      </w:r>
-      <w:r>
-        <w:rPr>
-          <w:strike/>
-          <w:color w:val="FF0000"/>
-          <w:lang w:val="de-DE"/>
-        </w:rPr>
-        <w:t xml:space="preserve"> </w:t>
-      </w:r>
-      <w:r>
-        <w:rPr>
-          <w:strike/>
-          <w:color w:val="00B050"/>
-          <w:lang w:val="de-DE"/>
-        </w:rPr>
-        <w:t>(Automatisch?)</w:t>
-      </w:r>
-    </w:p>
-    <w:p>
-      <w:pPr>
-        <w:pStyle w:val="Listenabsatz"/>
-        <w:numPr>
-          <w:ilvl w:val="2"/>
-          <w:numId w:val="1"/>
-        </w:numPr>
-        <w:rPr>
-          <w:color w:val="FF0000"/>
-          <w:lang w:val="de-DE"/>
-        </w:rPr>
-      </w:pPr>
-      <w:r>
-        <w:rPr>
-          <w:color w:val="FF0000"/>
-          <w:lang w:val="de-DE"/>
-        </w:rPr>
-        <w:t>Abfrage nach Bild mit Unterstützung mehrerer Bildformate</w:t>
-      </w:r>
-    </w:p>
-    <w:p>
-      <w:pPr>
-        <w:pStyle w:val="Listenabsatz"/>
-        <w:numPr>
-          <w:ilvl w:val="2"/>
-          <w:numId w:val="1"/>
-        </w:numPr>
-        <w:rPr>
-          <w:color w:val="FF0000"/>
-          <w:lang w:val="de-DE"/>
-        </w:rPr>
-      </w:pPr>
-      <w:r>
-        <w:rPr>
-          <w:color w:val="FF0000"/>
+          <w:lang w:val="de-DE"/>
+        </w:rPr>
+      </w:pPr>
+      <w:r>
+        <w:rPr>
+          <w:lang w:val="de-DE"/>
+        </w:rPr>
+        <w:t xml:space="preserve">Automatisches Auslesen der </w:t>
+      </w:r>
+      <w:r>
+        <w:rPr>
+          <w:lang w:val="de-DE"/>
+        </w:rPr>
+        <w:t xml:space="preserve">erforderlichen </w:t>
+      </w:r>
+      <w:r>
+        <w:rPr>
+          <w:lang w:val="de-DE"/>
+        </w:rPr>
+        <w:t>Metadaten</w:t>
+      </w:r>
+    </w:p>
+    <w:p>
+      <w:pPr>
+        <w:pStyle w:val="Listenabsatz"/>
+        <w:numPr>
+          <w:ilvl w:val="2"/>
+          <w:numId w:val="1"/>
+        </w:numPr>
+        <w:rPr>
+          <w:lang w:val="de-DE"/>
+        </w:rPr>
+      </w:pPr>
+      <w:r>
+        <w:rPr>
           <w:lang w:val="de-DE"/>
         </w:rPr>
         <w:t>Erzeugen eines Bildobjekts mit Bild und Metadaten</w:t>
@@ -313,24 +332,6 @@
         <w:rPr>
           <w:lang w:val="de-DE"/>
         </w:rPr>
-        <w:t>Ungültige Eingabe wurde übernommen (Constraints für Datum- und Adressformat)</w:t>
-      </w:r>
-    </w:p>
-    <w:p>
-      <w:pPr>
-        <w:pStyle w:val="Listenabsatz"/>
-        <w:numPr>
-          <w:ilvl w:val="2"/>
-          <w:numId w:val="1"/>
-        </w:numPr>
-        <w:rPr>
-          <w:lang w:val="de-DE"/>
-        </w:rPr>
-      </w:pPr>
-      <w:r>
-        <w:rPr>
-          <w:lang w:val="de-DE"/>
-        </w:rPr>
         <w:t>Bilddaten konnten gar nicht geladen werden</w:t>
       </w:r>
     </w:p>
@@ -425,26 +426,37 @@
         <w:rPr>
           <w:lang w:val="de-DE"/>
         </w:rPr>
+        <w:t xml:space="preserve">Aus </w:t>
+      </w:r>
+      <w:r>
+        <w:rPr>
+          <w:lang w:val="de-DE"/>
+        </w:rPr>
+        <w:t xml:space="preserve">Eindeutige Fehlermeldung </w:t>
+      </w:r>
+      <w:r>
+        <w:rPr>
+          <w:lang w:val="de-DE"/>
+        </w:rPr>
+        <w:t>wenn technische Fehler bei der Ausführung der Upload Funktion erfolgen</w:t>
+      </w:r>
+    </w:p>
+    <w:p>
+      <w:pPr>
+        <w:pStyle w:val="Listenabsatz"/>
+        <w:numPr>
+          <w:ilvl w:val="2"/>
+          <w:numId w:val="1"/>
+        </w:numPr>
+        <w:rPr>
+          <w:lang w:val="de-DE"/>
+        </w:rPr>
+      </w:pPr>
+      <w:r>
+        <w:rPr>
+          <w:lang w:val="de-DE"/>
+        </w:rPr>
         <w:t>Bild wird ohne Metadaten gespeichert</w:t>
-      </w:r>
-      <w:r>
-        <w:rPr>
-          <w:lang w:val="de-DE"/>
-        </w:rPr>
-        <w:t xml:space="preserve"> (</w:t>
-      </w:r>
-      <w:r>
-        <w:rPr>
-          <w:color w:val="00B050"/>
-          <w:lang w:val="de-DE"/>
-        </w:rPr>
-        <w:t>bestimmte</w:t>
-      </w:r>
-      <w:r>
-        <w:rPr>
-          <w:lang w:val="de-DE"/>
-        </w:rPr>
-        <w:t>)</w:t>
       </w:r>
     </w:p>
     <w:p>
@@ -998,6 +1010,7 @@
           <w:bCs/>
           <w:lang w:val="de-DE"/>
         </w:rPr>
+        <w:lastRenderedPageBreak/>
         <w:t>Exit-Kriterien</w:t>
       </w:r>
     </w:p>
@@ -1555,13 +1568,7 @@
         <w:rPr>
           <w:lang w:val="de-DE"/>
         </w:rPr>
-        <w:t>-</w:t>
-      </w:r>
-      <w:r>
-        <w:rPr>
-          <w:lang w:val="de-DE"/>
-        </w:rPr>
-        <w:t xml:space="preserve"> </w:t>
+        <w:t xml:space="preserve">- </w:t>
       </w:r>
     </w:p>
     <w:p>
@@ -2093,27 +2100,27 @@
           <w:bCs/>
           <w:lang w:val="de-DE"/>
         </w:rPr>
+        <w:t>Fallback</w:t>
+      </w:r>
+    </w:p>
+    <w:p>
+      <w:pPr>
+        <w:pStyle w:val="Listenabsatz"/>
+        <w:numPr>
+          <w:ilvl w:val="2"/>
+          <w:numId w:val="1"/>
+        </w:numPr>
+        <w:rPr>
+          <w:color w:val="FF0000"/>
+          <w:lang w:val="de-DE"/>
+        </w:rPr>
+      </w:pPr>
+      <w:r>
+        <w:rPr>
+          <w:color w:val="FF0000"/>
+          <w:lang w:val="de-DE"/>
+        </w:rPr>
         <w:lastRenderedPageBreak/>
-        <w:t>Fallback</w:t>
-      </w:r>
-    </w:p>
-    <w:p>
-      <w:pPr>
-        <w:pStyle w:val="Listenabsatz"/>
-        <w:numPr>
-          <w:ilvl w:val="2"/>
-          <w:numId w:val="1"/>
-        </w:numPr>
-        <w:rPr>
-          <w:color w:val="FF0000"/>
-          <w:lang w:val="de-DE"/>
-        </w:rPr>
-      </w:pPr>
-      <w:r>
-        <w:rPr>
-          <w:color w:val="FF0000"/>
-          <w:lang w:val="de-DE"/>
-        </w:rPr>
         <w:t xml:space="preserve">Ein fester User </w:t>
       </w:r>
       <w:r>
@@ -3000,25 +3007,25 @@
           <w:bCs/>
           <w:lang w:val="de-DE"/>
         </w:rPr>
+        <w:t>Exit-Kriterien</w:t>
+      </w:r>
+    </w:p>
+    <w:p>
+      <w:pPr>
+        <w:pStyle w:val="Listenabsatz"/>
+        <w:numPr>
+          <w:ilvl w:val="2"/>
+          <w:numId w:val="1"/>
+        </w:numPr>
+        <w:rPr>
+          <w:lang w:val="de-DE"/>
+        </w:rPr>
+      </w:pPr>
+      <w:r>
+        <w:rPr>
+          <w:lang w:val="de-DE"/>
+        </w:rPr>
         <w:lastRenderedPageBreak/>
-        <w:t>Exit-Kriterien</w:t>
-      </w:r>
-    </w:p>
-    <w:p>
-      <w:pPr>
-        <w:pStyle w:val="Listenabsatz"/>
-        <w:numPr>
-          <w:ilvl w:val="2"/>
-          <w:numId w:val="1"/>
-        </w:numPr>
-        <w:rPr>
-          <w:lang w:val="de-DE"/>
-        </w:rPr>
-      </w:pPr>
-      <w:r>
-        <w:rPr>
-          <w:lang w:val="de-DE"/>
-        </w:rPr>
         <w:t>Eingaben werden erfolgreich und korrekt übernommen</w:t>
       </w:r>
     </w:p>
@@ -3954,25 +3961,25 @@
         <w:rPr>
           <w:lang w:val="de-DE"/>
         </w:rPr>
+        <w:t>Aufruf des Chats</w:t>
+      </w:r>
+    </w:p>
+    <w:p>
+      <w:pPr>
+        <w:pStyle w:val="Listenabsatz"/>
+        <w:numPr>
+          <w:ilvl w:val="2"/>
+          <w:numId w:val="1"/>
+        </w:numPr>
+        <w:rPr>
+          <w:lang w:val="de-DE"/>
+        </w:rPr>
+      </w:pPr>
+      <w:r>
+        <w:rPr>
+          <w:lang w:val="de-DE"/>
+        </w:rPr>
         <w:lastRenderedPageBreak/>
-        <w:t>Aufruf des Chats</w:t>
-      </w:r>
-    </w:p>
-    <w:p>
-      <w:pPr>
-        <w:pStyle w:val="Listenabsatz"/>
-        <w:numPr>
-          <w:ilvl w:val="2"/>
-          <w:numId w:val="1"/>
-        </w:numPr>
-        <w:rPr>
-          <w:lang w:val="de-DE"/>
-        </w:rPr>
-      </w:pPr>
-      <w:r>
-        <w:rPr>
-          <w:lang w:val="de-DE"/>
-        </w:rPr>
         <w:t>Ansicht des Chats zwischen den Usern (</w:t>
       </w:r>
       <w:r>

--- a/Modellierungen/PoCs.docx
+++ b/Modellierungen/PoCs.docx
@@ -37,7 +37,7 @@
           <w:sz w:val="28"/>
           <w:szCs w:val="28"/>
         </w:rPr>
-        <w:t>Top Priority</w:t>
+        <w:t>Priority</w:t>
       </w:r>
     </w:p>
     <w:p>
@@ -168,13 +168,7 @@
         <w:rPr>
           <w:lang w:val="de-DE"/>
         </w:rPr>
-        <w:t xml:space="preserve">Automatisches Auslesen der </w:t>
-      </w:r>
-      <w:r>
-        <w:rPr>
-          <w:lang w:val="de-DE"/>
-        </w:rPr>
-        <w:t xml:space="preserve">erforderlichen </w:t>
+        <w:t xml:space="preserve">Automatisches Auslesen der erforderlichen </w:t>
       </w:r>
       <w:r>
         <w:rPr>
@@ -426,19 +420,7 @@
         <w:rPr>
           <w:lang w:val="de-DE"/>
         </w:rPr>
-        <w:t xml:space="preserve">Aus </w:t>
-      </w:r>
-      <w:r>
-        <w:rPr>
-          <w:lang w:val="de-DE"/>
-        </w:rPr>
-        <w:t xml:space="preserve">Eindeutige Fehlermeldung </w:t>
-      </w:r>
-      <w:r>
-        <w:rPr>
-          <w:lang w:val="de-DE"/>
-        </w:rPr>
-        <w:t>wenn technische Fehler bei der Ausführung der Upload Funktion erfolgen</w:t>
+        <w:t>Aus Eindeutige Fehlermeldung wenn technische Fehler bei der Ausführung der Upload Funktion erfolgen</w:t>
       </w:r>
     </w:p>
     <w:p>
@@ -986,7 +968,6 @@
         <w:pStyle w:val="Listenabsatz"/>
         <w:ind w:left="2160"/>
         <w:rPr>
-          <w:color w:val="00B050"/>
           <w:lang w:val="de-DE"/>
         </w:rPr>
       </w:pPr>
@@ -1571,33 +1552,7 @@
         <w:t xml:space="preserve">- </w:t>
       </w:r>
     </w:p>
-    <w:p>
-      <w:pPr>
-        <w:pStyle w:val="Listenabsatz"/>
-        <w:ind w:left="1440"/>
-        <w:rPr>
-          <w:b/>
-          <w:bCs/>
-          <w:lang w:val="de-DE"/>
-        </w:rPr>
-      </w:pPr>
-    </w:p>
     <w:p/>
-    <w:p>
-      <w:pPr>
-        <w:rPr>
-          <w:sz w:val="28"/>
-          <w:szCs w:val="28"/>
-        </w:rPr>
-      </w:pPr>
-      <w:r>
-        <w:rPr>
-          <w:sz w:val="28"/>
-          <w:szCs w:val="28"/>
-        </w:rPr>
-        <w:t>High Priority</w:t>
-      </w:r>
-    </w:p>
     <w:p>
       <w:pPr>
         <w:pStyle w:val="Listenabsatz"/>
@@ -2120,55 +2075,55 @@
           <w:color w:val="FF0000"/>
           <w:lang w:val="de-DE"/>
         </w:rPr>
+        <w:t xml:space="preserve">Ein fester User </w:t>
+      </w:r>
+      <w:r>
+        <w:rPr>
+          <w:color w:val="FF0000"/>
+          <w:lang w:val="de-DE"/>
+        </w:rPr>
+        <w:t>Account</w:t>
+      </w:r>
+      <w:r>
+        <w:rPr>
+          <w:color w:val="FF0000"/>
+          <w:lang w:val="de-DE"/>
+        </w:rPr>
+        <w:t xml:space="preserve"> wird i</w:t>
+      </w:r>
+      <w:r>
+        <w:rPr>
+          <w:color w:val="FF0000"/>
+          <w:lang w:val="de-DE"/>
+        </w:rPr>
+        <w:t>m</w:t>
+      </w:r>
+      <w:r>
+        <w:rPr>
+          <w:color w:val="FF0000"/>
+          <w:lang w:val="de-DE"/>
+        </w:rPr>
+        <w:t xml:space="preserve"> Prototypen vorgelegt</w:t>
+      </w:r>
+    </w:p>
+    <w:p>
+      <w:pPr>
+        <w:pStyle w:val="Listenabsatz"/>
+        <w:numPr>
+          <w:ilvl w:val="2"/>
+          <w:numId w:val="1"/>
+        </w:numPr>
+        <w:rPr>
+          <w:color w:val="FF0000"/>
+          <w:lang w:val="de-DE"/>
+        </w:rPr>
+      </w:pPr>
+      <w:r>
+        <w:rPr>
+          <w:color w:val="FF0000"/>
+          <w:lang w:val="de-DE"/>
+        </w:rPr>
         <w:lastRenderedPageBreak/>
-        <w:t xml:space="preserve">Ein fester User </w:t>
-      </w:r>
-      <w:r>
-        <w:rPr>
-          <w:color w:val="FF0000"/>
-          <w:lang w:val="de-DE"/>
-        </w:rPr>
-        <w:t>Account</w:t>
-      </w:r>
-      <w:r>
-        <w:rPr>
-          <w:color w:val="FF0000"/>
-          <w:lang w:val="de-DE"/>
-        </w:rPr>
-        <w:t xml:space="preserve"> wird i</w:t>
-      </w:r>
-      <w:r>
-        <w:rPr>
-          <w:color w:val="FF0000"/>
-          <w:lang w:val="de-DE"/>
-        </w:rPr>
-        <w:t>m</w:t>
-      </w:r>
-      <w:r>
-        <w:rPr>
-          <w:color w:val="FF0000"/>
-          <w:lang w:val="de-DE"/>
-        </w:rPr>
-        <w:t xml:space="preserve"> Prototypen vorgelegt</w:t>
-      </w:r>
-    </w:p>
-    <w:p>
-      <w:pPr>
-        <w:pStyle w:val="Listenabsatz"/>
-        <w:numPr>
-          <w:ilvl w:val="2"/>
-          <w:numId w:val="1"/>
-        </w:numPr>
-        <w:rPr>
-          <w:color w:val="FF0000"/>
-          <w:lang w:val="de-DE"/>
-        </w:rPr>
-      </w:pPr>
-      <w:r>
-        <w:rPr>
-          <w:color w:val="FF0000"/>
-          <w:lang w:val="de-DE"/>
-        </w:rPr>
         <w:t>Verzicht auf externe Registry, User Accounts werden fest in den Prototypen geschrieben</w:t>
       </w:r>
     </w:p>
@@ -2847,7 +2802,6 @@
     <w:p>
       <w:pPr>
         <w:rPr>
-          <w:color w:val="4472C4" w:themeColor="accent1"/>
           <w:sz w:val="28"/>
           <w:szCs w:val="28"/>
           <w:lang w:val="de-DE"/>
@@ -2859,7 +2813,7 @@
           <w:szCs w:val="28"/>
           <w:lang w:val="de-DE"/>
         </w:rPr>
-        <w:t>Medium Priority</w:t>
+        <w:t xml:space="preserve">Keine </w:t>
       </w:r>
       <w:r>
         <w:rPr>
@@ -2867,43 +2821,19 @@
           <w:szCs w:val="28"/>
           <w:lang w:val="de-DE"/>
         </w:rPr>
-        <w:t xml:space="preserve"> </w:t>
-      </w:r>
-      <w:r>
-        <w:rPr>
-          <w:color w:val="4472C4" w:themeColor="accent1"/>
+        <w:t>Priority</w:t>
+      </w:r>
+      <w:r>
+        <w:rPr>
           <w:sz w:val="28"/>
           <w:szCs w:val="28"/>
           <w:lang w:val="de-DE"/>
         </w:rPr>
-        <w:t xml:space="preserve">Keine </w:t>
-      </w:r>
-      <w:r>
-        <w:rPr>
-          <w:color w:val="4472C4" w:themeColor="accent1"/>
-          <w:sz w:val="28"/>
-          <w:szCs w:val="28"/>
-          <w:lang w:val="de-DE"/>
-        </w:rPr>
-        <w:t>Umsetzung</w:t>
-      </w:r>
-      <w:r>
-        <w:rPr>
-          <w:color w:val="4472C4" w:themeColor="accent1"/>
-          <w:sz w:val="28"/>
-          <w:szCs w:val="28"/>
-          <w:lang w:val="de-DE"/>
-        </w:rPr>
-        <w:t xml:space="preserve"> ab hier</w:t>
-      </w:r>
-    </w:p>
-    <w:p>
-      <w:pPr>
-        <w:pStyle w:val="Listenabsatz"/>
-        <w:numPr>
-          <w:ilvl w:val="0"/>
-          <w:numId w:val="2"/>
-        </w:numPr>
+        <w:t xml:space="preserve"> </w:t>
+      </w:r>
+    </w:p>
+    <w:p>
+      <w:pPr>
         <w:rPr>
           <w:sz w:val="24"/>
           <w:szCs w:val="24"/>
@@ -3025,25 +2955,25 @@
         <w:rPr>
           <w:lang w:val="de-DE"/>
         </w:rPr>
+        <w:t>Eingaben werden erfolgreich und korrekt übernommen</w:t>
+      </w:r>
+    </w:p>
+    <w:p>
+      <w:pPr>
+        <w:pStyle w:val="Listenabsatz"/>
+        <w:numPr>
+          <w:ilvl w:val="2"/>
+          <w:numId w:val="1"/>
+        </w:numPr>
+        <w:rPr>
+          <w:lang w:val="de-DE"/>
+        </w:rPr>
+      </w:pPr>
+      <w:r>
+        <w:rPr>
+          <w:lang w:val="de-DE"/>
+        </w:rPr>
         <w:lastRenderedPageBreak/>
-        <w:t>Eingaben werden erfolgreich und korrekt übernommen</w:t>
-      </w:r>
-    </w:p>
-    <w:p>
-      <w:pPr>
-        <w:pStyle w:val="Listenabsatz"/>
-        <w:numPr>
-          <w:ilvl w:val="2"/>
-          <w:numId w:val="1"/>
-        </w:numPr>
-        <w:rPr>
-          <w:lang w:val="de-DE"/>
-        </w:rPr>
-      </w:pPr>
-      <w:r>
-        <w:rPr>
-          <w:lang w:val="de-DE"/>
-        </w:rPr>
         <w:t>create Funktion für neuen User Account ist erfolgreich &amp; korrekt</w:t>
       </w:r>
     </w:p>
@@ -3440,7 +3370,15 @@
           <w:szCs w:val="28"/>
           <w:lang w:val="de-DE"/>
         </w:rPr>
-        <w:t>Low Priority</w:t>
+        <w:t>Keine</w:t>
+      </w:r>
+      <w:r>
+        <w:rPr>
+          <w:sz w:val="28"/>
+          <w:szCs w:val="28"/>
+          <w:lang w:val="de-DE"/>
+        </w:rPr>
+        <w:t xml:space="preserve"> Priority</w:t>
       </w:r>
     </w:p>
     <w:p>
@@ -3979,37 +3917,37 @@
         <w:rPr>
           <w:lang w:val="de-DE"/>
         </w:rPr>
+        <w:t>Ansicht des Chats zwischen den Usern (</w:t>
+      </w:r>
+      <w:r>
+        <w:rPr>
+          <w:lang w:val="de-DE"/>
+        </w:rPr>
+        <w:t>vorstand</w:t>
+      </w:r>
+      <w:r>
+        <w:rPr>
+          <w:lang w:val="de-DE"/>
+        </w:rPr>
+        <w:t>)</w:t>
+      </w:r>
+    </w:p>
+    <w:p>
+      <w:pPr>
+        <w:pStyle w:val="Listenabsatz"/>
+        <w:numPr>
+          <w:ilvl w:val="2"/>
+          <w:numId w:val="1"/>
+        </w:numPr>
+        <w:rPr>
+          <w:lang w:val="de-DE"/>
+        </w:rPr>
+      </w:pPr>
+      <w:r>
+        <w:rPr>
+          <w:lang w:val="de-DE"/>
+        </w:rPr>
         <w:lastRenderedPageBreak/>
-        <w:t>Ansicht des Chats zwischen den Usern (</w:t>
-      </w:r>
-      <w:r>
-        <w:rPr>
-          <w:lang w:val="de-DE"/>
-        </w:rPr>
-        <w:t>vorstand</w:t>
-      </w:r>
-      <w:r>
-        <w:rPr>
-          <w:lang w:val="de-DE"/>
-        </w:rPr>
-        <w:t>)</w:t>
-      </w:r>
-    </w:p>
-    <w:p>
-      <w:pPr>
-        <w:pStyle w:val="Listenabsatz"/>
-        <w:numPr>
-          <w:ilvl w:val="2"/>
-          <w:numId w:val="1"/>
-        </w:numPr>
-        <w:rPr>
-          <w:lang w:val="de-DE"/>
-        </w:rPr>
-      </w:pPr>
-      <w:r>
-        <w:rPr>
-          <w:lang w:val="de-DE"/>
-        </w:rPr>
         <w:t>Abfrage nach Texteingabe</w:t>
       </w:r>
     </w:p>

--- a/Modellierungen/PoCs.docx
+++ b/Modellierungen/PoCs.docx
@@ -396,6 +396,7 @@
           <w:lang w:val="de-DE"/>
         </w:rPr>
       </w:pPr>
+      <w:proofErr w:type="spellStart"/>
       <w:r>
         <w:rPr>
           <w:b/>
@@ -404,23 +405,38 @@
         </w:rPr>
         <w:t>Fallback</w:t>
       </w:r>
-    </w:p>
-    <w:p>
-      <w:pPr>
-        <w:pStyle w:val="Listenabsatz"/>
-        <w:numPr>
-          <w:ilvl w:val="2"/>
-          <w:numId w:val="1"/>
-        </w:numPr>
-        <w:rPr>
-          <w:lang w:val="de-DE"/>
-        </w:rPr>
-      </w:pPr>
-      <w:r>
-        <w:rPr>
-          <w:lang w:val="de-DE"/>
-        </w:rPr>
-        <w:t>Aus Eindeutige Fehlermeldung wenn technische Fehler bei der Ausführung der Upload Funktion erfolgen</w:t>
+      <w:proofErr w:type="spellEnd"/>
+    </w:p>
+    <w:p>
+      <w:pPr>
+        <w:pStyle w:val="Listenabsatz"/>
+        <w:numPr>
+          <w:ilvl w:val="2"/>
+          <w:numId w:val="1"/>
+        </w:numPr>
+        <w:rPr>
+          <w:lang w:val="de-DE"/>
+        </w:rPr>
+      </w:pPr>
+      <w:r>
+        <w:rPr>
+          <w:lang w:val="de-DE"/>
+        </w:rPr>
+        <w:t xml:space="preserve">Aus Eindeutige </w:t>
+      </w:r>
+      <w:proofErr w:type="gramStart"/>
+      <w:r>
+        <w:rPr>
+          <w:lang w:val="de-DE"/>
+        </w:rPr>
+        <w:t>Fehlermeldung</w:t>
+      </w:r>
+      <w:proofErr w:type="gramEnd"/>
+      <w:r>
+        <w:rPr>
+          <w:lang w:val="de-DE"/>
+        </w:rPr>
+        <w:t xml:space="preserve"> wenn technische Fehler bei der Ausführung der Upload Funktion erfolgen</w:t>
       </w:r>
     </w:p>
     <w:p>
@@ -679,6 +695,7 @@
           <w:lang w:val="de-DE"/>
         </w:rPr>
       </w:pPr>
+      <w:proofErr w:type="spellStart"/>
       <w:r>
         <w:rPr>
           <w:b/>
@@ -687,6 +704,7 @@
         </w:rPr>
         <w:t>Fallback</w:t>
       </w:r>
+      <w:proofErr w:type="spellEnd"/>
     </w:p>
     <w:p>
       <w:pPr>
@@ -765,6 +783,7 @@
         </w:rPr>
         <w:t xml:space="preserve"> - </w:t>
       </w:r>
+      <w:proofErr w:type="spellStart"/>
       <w:r>
         <w:rPr>
           <w:u w:val="single"/>
@@ -772,6 +791,7 @@
         </w:rPr>
         <w:t>subscribe</w:t>
       </w:r>
+      <w:proofErr w:type="spellEnd"/>
     </w:p>
     <w:p>
       <w:pPr>
@@ -926,6 +946,7 @@
         </w:rPr>
         <w:t xml:space="preserve"> </w:t>
       </w:r>
+      <w:proofErr w:type="spellStart"/>
       <w:r>
         <w:rPr>
           <w:lang w:val="de-DE"/>
@@ -954,7 +975,14 @@
         <w:rPr>
           <w:lang w:val="de-DE"/>
         </w:rPr>
-        <w:t>d in</w:t>
+        <w:t>d</w:t>
+      </w:r>
+      <w:proofErr w:type="spellEnd"/>
+      <w:r>
+        <w:rPr>
+          <w:lang w:val="de-DE"/>
+        </w:rPr>
+        <w:t xml:space="preserve"> in</w:t>
       </w:r>
       <w:r>
         <w:rPr>
@@ -1082,14 +1110,30 @@
         <w:rPr>
           <w:lang w:val="de-DE"/>
         </w:rPr>
-        <w:t xml:space="preserve"> ob User A Subcribe Stadt A </w:t>
-      </w:r>
+        <w:t xml:space="preserve"> ob User A </w:t>
+      </w:r>
+      <w:proofErr w:type="spellStart"/>
+      <w:r>
+        <w:rPr>
+          <w:lang w:val="de-DE"/>
+        </w:rPr>
+        <w:t>Subcribe</w:t>
+      </w:r>
+      <w:proofErr w:type="spellEnd"/>
+      <w:r>
+        <w:rPr>
+          <w:lang w:val="de-DE"/>
+        </w:rPr>
+        <w:t xml:space="preserve"> Stadt A </w:t>
+      </w:r>
+      <w:proofErr w:type="gramStart"/>
       <w:r>
         <w:rPr>
           <w:lang w:val="de-DE"/>
         </w:rPr>
         <w:t>ist</w:t>
       </w:r>
+      <w:proofErr w:type="gramEnd"/>
       <w:r>
         <w:rPr>
           <w:lang w:val="de-DE"/>
@@ -1160,6 +1204,7 @@
           <w:lang w:val="de-DE"/>
         </w:rPr>
       </w:pPr>
+      <w:proofErr w:type="spellStart"/>
       <w:r>
         <w:rPr>
           <w:b/>
@@ -1176,6 +1221,7 @@
         </w:rPr>
         <w:t>k</w:t>
       </w:r>
+      <w:proofErr w:type="spellEnd"/>
     </w:p>
     <w:p>
       <w:pPr>
@@ -1525,6 +1571,7 @@
           <w:lang w:val="de-DE"/>
         </w:rPr>
       </w:pPr>
+      <w:proofErr w:type="spellStart"/>
       <w:r>
         <w:rPr>
           <w:b/>
@@ -1533,6 +1580,7 @@
         </w:rPr>
         <w:t>Fallback</w:t>
       </w:r>
+      <w:proofErr w:type="spellEnd"/>
     </w:p>
     <w:p>
       <w:pPr>
@@ -1585,6 +1633,7 @@
         </w:rPr>
         <w:t xml:space="preserve"> </w:t>
       </w:r>
+      <w:proofErr w:type="spellStart"/>
       <w:r>
         <w:rPr>
           <w:color w:val="4472C4" w:themeColor="accent1"/>
@@ -1592,8 +1641,9 @@
           <w:szCs w:val="24"/>
           <w:lang w:val="de-DE"/>
         </w:rPr>
-        <w:t>art(hashes)</w:t>
-      </w:r>
+        <w:t>art</w:t>
+      </w:r>
+      <w:proofErr w:type="spellEnd"/>
       <w:r>
         <w:rPr>
           <w:color w:val="4472C4" w:themeColor="accent1"/>
@@ -1601,7 +1651,56 @@
           <w:szCs w:val="24"/>
           <w:lang w:val="de-DE"/>
         </w:rPr>
-        <w:t>, gegebenenfalls feste account für PoC</w:t>
+        <w:t>(</w:t>
+      </w:r>
+      <w:proofErr w:type="spellStart"/>
+      <w:r>
+        <w:rPr>
+          <w:color w:val="4472C4" w:themeColor="accent1"/>
+          <w:sz w:val="24"/>
+          <w:szCs w:val="24"/>
+          <w:lang w:val="de-DE"/>
+        </w:rPr>
+        <w:t>hashes</w:t>
+      </w:r>
+      <w:proofErr w:type="spellEnd"/>
+      <w:r>
+        <w:rPr>
+          <w:color w:val="4472C4" w:themeColor="accent1"/>
+          <w:sz w:val="24"/>
+          <w:szCs w:val="24"/>
+          <w:lang w:val="de-DE"/>
+        </w:rPr>
+        <w:t>)</w:t>
+      </w:r>
+      <w:r>
+        <w:rPr>
+          <w:color w:val="4472C4" w:themeColor="accent1"/>
+          <w:sz w:val="24"/>
+          <w:szCs w:val="24"/>
+          <w:lang w:val="de-DE"/>
+        </w:rPr>
+        <w:t xml:space="preserve">, gegebenenfalls feste </w:t>
+      </w:r>
+      <w:proofErr w:type="spellStart"/>
+      <w:r>
+        <w:rPr>
+          <w:color w:val="4472C4" w:themeColor="accent1"/>
+          <w:sz w:val="24"/>
+          <w:szCs w:val="24"/>
+          <w:lang w:val="de-DE"/>
+        </w:rPr>
+        <w:t>account</w:t>
+      </w:r>
+      <w:proofErr w:type="spellEnd"/>
+      <w:r>
+        <w:rPr>
+          <w:color w:val="4472C4" w:themeColor="accent1"/>
+          <w:sz w:val="24"/>
+          <w:szCs w:val="24"/>
+          <w:lang w:val="de-DE"/>
+        </w:rPr>
+        <w:t xml:space="preserve"> für PoC</w:t>
       </w:r>
     </w:p>
     <w:p>
@@ -1641,7 +1740,21 @@
         <w:rPr>
           <w:lang w:val="de-DE"/>
         </w:rPr>
-        <w:t>Abfrage nach Username/Email - Passwort Dataset</w:t>
+        <w:t>Abfrage nach Username/</w:t>
+      </w:r>
+      <w:proofErr w:type="gramStart"/>
+      <w:r>
+        <w:rPr>
+          <w:lang w:val="de-DE"/>
+        </w:rPr>
+        <w:t>Email</w:t>
+      </w:r>
+      <w:proofErr w:type="gramEnd"/>
+      <w:r>
+        <w:rPr>
+          <w:lang w:val="de-DE"/>
+        </w:rPr>
+        <w:t xml:space="preserve"> - Passwort Dataset</w:t>
       </w:r>
     </w:p>
     <w:p>
@@ -1665,7 +1778,14 @@
         <w:rPr>
           <w:lang w:val="de-DE"/>
         </w:rPr>
-        <w:t xml:space="preserve">ugriff auf Registry mit </w:t>
+        <w:t xml:space="preserve">ugriff auf Registry </w:t>
+      </w:r>
+      <w:proofErr w:type="gramStart"/>
+      <w:r>
+        <w:rPr>
+          <w:lang w:val="de-DE"/>
+        </w:rPr>
+        <w:t xml:space="preserve">mit </w:t>
       </w:r>
       <w:r>
         <w:rPr>
@@ -1677,7 +1797,14 @@
         <w:rPr>
           <w:lang w:val="de-DE"/>
         </w:rPr>
-        <w:t>Username/Email-PW Datasets</w:t>
+        <w:t>Username</w:t>
+      </w:r>
+      <w:proofErr w:type="gramEnd"/>
+      <w:r>
+        <w:rPr>
+          <w:lang w:val="de-DE"/>
+        </w:rPr>
+        <w:t>/Email-PW Datasets</w:t>
       </w:r>
     </w:p>
     <w:p>
@@ -1771,7 +1898,21 @@
         <w:rPr>
           <w:lang w:val="de-DE"/>
         </w:rPr>
-        <w:t>Eingabe wude erfolgreich und korrekt übernommen</w:t>
+        <w:t xml:space="preserve">Eingabe </w:t>
+      </w:r>
+      <w:proofErr w:type="spellStart"/>
+      <w:r>
+        <w:rPr>
+          <w:lang w:val="de-DE"/>
+        </w:rPr>
+        <w:t>wude</w:t>
+      </w:r>
+      <w:proofErr w:type="spellEnd"/>
+      <w:r>
+        <w:rPr>
+          <w:lang w:val="de-DE"/>
+        </w:rPr>
+        <w:t xml:space="preserve"> erfolgreich und korrekt übernommen</w:t>
       </w:r>
     </w:p>
     <w:p>
@@ -1901,7 +2042,35 @@
         <w:rPr>
           <w:lang w:val="de-DE"/>
         </w:rPr>
-        <w:t>Ungültige Eingabe wurde übernommen (Email constraints)</w:t>
+        <w:t>Ungültige Eingabe wurde übernommen (</w:t>
+      </w:r>
+      <w:proofErr w:type="gramStart"/>
+      <w:r>
+        <w:rPr>
+          <w:lang w:val="de-DE"/>
+        </w:rPr>
+        <w:t>Email</w:t>
+      </w:r>
+      <w:proofErr w:type="gramEnd"/>
+      <w:r>
+        <w:rPr>
+          <w:lang w:val="de-DE"/>
+        </w:rPr>
+        <w:t xml:space="preserve"> </w:t>
+      </w:r>
+      <w:proofErr w:type="spellStart"/>
+      <w:r>
+        <w:rPr>
+          <w:lang w:val="de-DE"/>
+        </w:rPr>
+        <w:t>constraints</w:t>
+      </w:r>
+      <w:proofErr w:type="spellEnd"/>
+      <w:r>
+        <w:rPr>
+          <w:lang w:val="de-DE"/>
+        </w:rPr>
+        <w:t>)</w:t>
       </w:r>
     </w:p>
     <w:p>
@@ -2049,6 +2218,7 @@
           <w:lang w:val="de-DE"/>
         </w:rPr>
       </w:pPr>
+      <w:proofErr w:type="spellStart"/>
       <w:r>
         <w:rPr>
           <w:b/>
@@ -2057,6 +2227,7 @@
         </w:rPr>
         <w:t>Fallback</w:t>
       </w:r>
+      <w:proofErr w:type="spellEnd"/>
     </w:p>
     <w:p>
       <w:pPr>
@@ -2089,13 +2260,21 @@
           <w:color w:val="FF0000"/>
           <w:lang w:val="de-DE"/>
         </w:rPr>
-        <w:t xml:space="preserve"> wird i</w:t>
-      </w:r>
+        <w:t xml:space="preserve"> wird </w:t>
+      </w:r>
+      <w:proofErr w:type="gramStart"/>
       <w:r>
         <w:rPr>
           <w:color w:val="FF0000"/>
           <w:lang w:val="de-DE"/>
         </w:rPr>
+        <w:t>i</w:t>
+      </w:r>
+      <w:r>
+        <w:rPr>
+          <w:color w:val="FF0000"/>
+          <w:lang w:val="de-DE"/>
+        </w:rPr>
         <w:t>m</w:t>
       </w:r>
       <w:r>
@@ -2103,7 +2282,15 @@
           <w:color w:val="FF0000"/>
           <w:lang w:val="de-DE"/>
         </w:rPr>
-        <w:t xml:space="preserve"> Prototypen vorgelegt</w:t>
+        <w:t xml:space="preserve"> Prototypen</w:t>
+      </w:r>
+      <w:proofErr w:type="gramEnd"/>
+      <w:r>
+        <w:rPr>
+          <w:color w:val="FF0000"/>
+          <w:lang w:val="de-DE"/>
+        </w:rPr>
+        <w:t xml:space="preserve"> vorgelegt</w:t>
       </w:r>
     </w:p>
     <w:p>
@@ -2500,6 +2687,7 @@
           <w:lang w:val="de-DE"/>
         </w:rPr>
       </w:pPr>
+      <w:proofErr w:type="spellStart"/>
       <w:r>
         <w:rPr>
           <w:b/>
@@ -2508,6 +2696,7 @@
         </w:rPr>
         <w:t>Fallback</w:t>
       </w:r>
+      <w:proofErr w:type="spellEnd"/>
     </w:p>
     <w:p>
       <w:pPr>
@@ -2763,6 +2952,7 @@
           <w:lang w:val="de-DE"/>
         </w:rPr>
       </w:pPr>
+      <w:proofErr w:type="spellStart"/>
       <w:r>
         <w:rPr>
           <w:b/>
@@ -2771,6 +2961,7 @@
         </w:rPr>
         <w:t>Fallback</w:t>
       </w:r>
+      <w:proofErr w:type="spellEnd"/>
     </w:p>
     <w:p>
       <w:pPr>
@@ -2815,6 +3006,7 @@
         </w:rPr>
         <w:t xml:space="preserve">Keine </w:t>
       </w:r>
+      <w:proofErr w:type="spellStart"/>
       <w:r>
         <w:rPr>
           <w:sz w:val="28"/>
@@ -2823,14 +3015,7 @@
         </w:rPr>
         <w:t>Priority</w:t>
       </w:r>
-      <w:r>
-        <w:rPr>
-          <w:sz w:val="28"/>
-          <w:szCs w:val="28"/>
-          <w:lang w:val="de-DE"/>
-        </w:rPr>
-        <w:t xml:space="preserve"> </w:t>
-      </w:r>
+      <w:proofErr w:type="spellEnd"/>
     </w:p>
     <w:p>
       <w:pPr>
@@ -2840,6 +3025,7 @@
           <w:u w:val="single"/>
         </w:rPr>
       </w:pPr>
+      <w:proofErr w:type="spellStart"/>
       <w:r>
         <w:rPr>
           <w:sz w:val="24"/>
@@ -2848,6 +3034,7 @@
         </w:rPr>
         <w:t>Registrierung</w:t>
       </w:r>
+      <w:proofErr w:type="spellEnd"/>
     </w:p>
     <w:p>
       <w:pPr>
@@ -2861,6 +3048,7 @@
           <w:bCs/>
         </w:rPr>
       </w:pPr>
+      <w:proofErr w:type="spellStart"/>
       <w:r>
         <w:rPr>
           <w:b/>
@@ -2875,6 +3063,7 @@
         </w:rPr>
         <w:t>blauf</w:t>
       </w:r>
+      <w:proofErr w:type="spellEnd"/>
     </w:p>
     <w:p>
       <w:pPr>
@@ -2897,7 +3086,21 @@
         <w:rPr>
           <w:lang w:val="de-DE"/>
         </w:rPr>
-        <w:t>sername, Email, Heimatort, Passwort)</w:t>
+        <w:t xml:space="preserve">sername, </w:t>
+      </w:r>
+      <w:proofErr w:type="gramStart"/>
+      <w:r>
+        <w:rPr>
+          <w:lang w:val="de-DE"/>
+        </w:rPr>
+        <w:t>Email</w:t>
+      </w:r>
+      <w:proofErr w:type="gramEnd"/>
+      <w:r>
+        <w:rPr>
+          <w:lang w:val="de-DE"/>
+        </w:rPr>
+        <w:t>, Heimatort, Passwort)</w:t>
       </w:r>
     </w:p>
     <w:p>
@@ -2969,12 +3172,20 @@
           <w:lang w:val="de-DE"/>
         </w:rPr>
       </w:pPr>
+      <w:proofErr w:type="spellStart"/>
       <w:r>
         <w:rPr>
           <w:lang w:val="de-DE"/>
         </w:rPr>
         <w:lastRenderedPageBreak/>
-        <w:t>create Funktion für neuen User Account ist erfolgreich &amp; korrekt</w:t>
+        <w:t>create</w:t>
+      </w:r>
+      <w:proofErr w:type="spellEnd"/>
+      <w:r>
+        <w:rPr>
+          <w:lang w:val="de-DE"/>
+        </w:rPr>
+        <w:t xml:space="preserve"> Funktion für neuen User Account ist erfolgreich &amp; korrekt</w:t>
       </w:r>
     </w:p>
     <w:p>
@@ -3038,7 +3249,35 @@
         <w:rPr>
           <w:lang w:val="de-DE"/>
         </w:rPr>
-        <w:t>Ungültige Eingabe wurde übernommen (Constraints für email, Heimatort)</w:t>
+        <w:t>Ungültige Eingabe wurde übernommen (</w:t>
+      </w:r>
+      <w:proofErr w:type="spellStart"/>
+      <w:r>
+        <w:rPr>
+          <w:lang w:val="de-DE"/>
+        </w:rPr>
+        <w:t>Constraints</w:t>
+      </w:r>
+      <w:proofErr w:type="spellEnd"/>
+      <w:r>
+        <w:rPr>
+          <w:lang w:val="de-DE"/>
+        </w:rPr>
+        <w:t xml:space="preserve"> für </w:t>
+      </w:r>
+      <w:proofErr w:type="gramStart"/>
+      <w:r>
+        <w:rPr>
+          <w:lang w:val="de-DE"/>
+        </w:rPr>
+        <w:t>email</w:t>
+      </w:r>
+      <w:proofErr w:type="gramEnd"/>
+      <w:r>
+        <w:rPr>
+          <w:lang w:val="de-DE"/>
+        </w:rPr>
+        <w:t>, Heimatort)</w:t>
       </w:r>
     </w:p>
     <w:p>
@@ -3108,6 +3347,7 @@
           <w:lang w:val="de-DE"/>
         </w:rPr>
       </w:pPr>
+      <w:proofErr w:type="spellStart"/>
       <w:r>
         <w:rPr>
           <w:b/>
@@ -3116,6 +3356,7 @@
         </w:rPr>
         <w:t>Fallback</w:t>
       </w:r>
+      <w:proofErr w:type="spellEnd"/>
     </w:p>
     <w:p>
       <w:pPr>
@@ -3150,6 +3391,7 @@
           <w:u w:val="single"/>
         </w:rPr>
       </w:pPr>
+      <w:proofErr w:type="spellStart"/>
       <w:r>
         <w:rPr>
           <w:sz w:val="24"/>
@@ -3158,6 +3400,7 @@
         </w:rPr>
         <w:t>Verschlüsselung</w:t>
       </w:r>
+      <w:proofErr w:type="spellEnd"/>
     </w:p>
     <w:p>
       <w:pPr>
@@ -3171,6 +3414,7 @@
           <w:bCs/>
         </w:rPr>
       </w:pPr>
+      <w:proofErr w:type="spellStart"/>
       <w:r>
         <w:rPr>
           <w:b/>
@@ -3185,6 +3429,7 @@
         </w:rPr>
         <w:t>blauf</w:t>
       </w:r>
+      <w:proofErr w:type="spellEnd"/>
     </w:p>
     <w:p>
       <w:pPr>
@@ -3315,6 +3560,7 @@
           <w:lang w:val="de-DE"/>
         </w:rPr>
       </w:pPr>
+      <w:proofErr w:type="spellStart"/>
       <w:r>
         <w:rPr>
           <w:b/>
@@ -3323,6 +3569,7 @@
         </w:rPr>
         <w:t>Fallback</w:t>
       </w:r>
+      <w:proofErr w:type="spellEnd"/>
     </w:p>
     <w:p>
       <w:pPr>
@@ -3378,8 +3625,18 @@
           <w:szCs w:val="28"/>
           <w:lang w:val="de-DE"/>
         </w:rPr>
-        <w:t xml:space="preserve"> Priority</w:t>
-      </w:r>
+        <w:t xml:space="preserve"> </w:t>
+      </w:r>
+      <w:proofErr w:type="spellStart"/>
+      <w:r>
+        <w:rPr>
+          <w:sz w:val="28"/>
+          <w:szCs w:val="28"/>
+          <w:lang w:val="de-DE"/>
+        </w:rPr>
+        <w:t>Priority</w:t>
+      </w:r>
+      <w:proofErr w:type="spellEnd"/>
     </w:p>
     <w:p>
       <w:pPr>
@@ -3520,11 +3777,19 @@
           <w:lang w:val="de-DE"/>
         </w:rPr>
       </w:pPr>
-      <w:r>
-        <w:rPr>
-          <w:lang w:val="de-DE"/>
-        </w:rPr>
-        <w:t>Freundschaftanfrage konnte nicht vermittelt werden</w:t>
+      <w:proofErr w:type="spellStart"/>
+      <w:r>
+        <w:rPr>
+          <w:lang w:val="de-DE"/>
+        </w:rPr>
+        <w:t>Freundschaftanfrage</w:t>
+      </w:r>
+      <w:proofErr w:type="spellEnd"/>
+      <w:r>
+        <w:rPr>
+          <w:lang w:val="de-DE"/>
+        </w:rPr>
+        <w:t xml:space="preserve"> konnte nicht vermittelt werden</w:t>
       </w:r>
     </w:p>
     <w:p>
@@ -3540,6 +3805,7 @@
           <w:lang w:val="de-DE"/>
         </w:rPr>
       </w:pPr>
+      <w:proofErr w:type="spellStart"/>
       <w:r>
         <w:rPr>
           <w:b/>
@@ -3548,6 +3814,7 @@
         </w:rPr>
         <w:t>Fallback</w:t>
       </w:r>
+      <w:proofErr w:type="spellEnd"/>
     </w:p>
     <w:p>
       <w:pPr>
@@ -3561,6 +3828,7 @@
           <w:lang w:val="de-DE"/>
         </w:rPr>
       </w:pPr>
+      <w:proofErr w:type="spellStart"/>
       <w:r>
         <w:rPr>
           <w:color w:val="FF0000"/>
@@ -3568,6 +3836,7 @@
         </w:rPr>
         <w:t>ToDo</w:t>
       </w:r>
+      <w:proofErr w:type="spellEnd"/>
     </w:p>
     <w:p>
       <w:pPr>
@@ -3726,11 +3995,19 @@
           <w:lang w:val="de-DE"/>
         </w:rPr>
       </w:pPr>
-      <w:r>
-        <w:rPr>
-          <w:lang w:val="de-DE"/>
-        </w:rPr>
-        <w:t>Freundschaftanfrage konnte nicht vermittelt werden</w:t>
+      <w:proofErr w:type="spellStart"/>
+      <w:r>
+        <w:rPr>
+          <w:lang w:val="de-DE"/>
+        </w:rPr>
+        <w:t>Freundschaftanfrage</w:t>
+      </w:r>
+      <w:proofErr w:type="spellEnd"/>
+      <w:r>
+        <w:rPr>
+          <w:lang w:val="de-DE"/>
+        </w:rPr>
+        <w:t xml:space="preserve"> konnte nicht vermittelt werden</w:t>
       </w:r>
     </w:p>
     <w:p>
@@ -3746,6 +4023,7 @@
           <w:lang w:val="de-DE"/>
         </w:rPr>
       </w:pPr>
+      <w:proofErr w:type="spellStart"/>
       <w:r>
         <w:rPr>
           <w:b/>
@@ -3754,6 +4032,7 @@
         </w:rPr>
         <w:t>Fallback</w:t>
       </w:r>
+      <w:proofErr w:type="spellEnd"/>
     </w:p>
     <w:p>
       <w:pPr>
@@ -3793,7 +4072,23 @@
           <w:color w:val="00B050"/>
           <w:lang w:val="de-DE"/>
         </w:rPr>
-        <w:t xml:space="preserve"> erfolgt über eigenes Subforum pro User</w:t>
+        <w:t xml:space="preserve"> erfolgt über eigenes </w:t>
+      </w:r>
+      <w:proofErr w:type="spellStart"/>
+      <w:r>
+        <w:rPr>
+          <w:color w:val="00B050"/>
+          <w:lang w:val="de-DE"/>
+        </w:rPr>
+        <w:t>Subforum</w:t>
+      </w:r>
+      <w:proofErr w:type="spellEnd"/>
+      <w:r>
+        <w:rPr>
+          <w:color w:val="00B050"/>
+          <w:lang w:val="de-DE"/>
+        </w:rPr>
+        <w:t xml:space="preserve"> pro User</w:t>
       </w:r>
     </w:p>
     <w:p>
@@ -4048,8 +4343,16 @@
         <w:rPr>
           <w:lang w:val="de-DE"/>
         </w:rPr>
-        <w:t>Aufrufe des Chats waren erfoglreich</w:t>
-      </w:r>
+        <w:t xml:space="preserve">Aufrufe des Chats waren </w:t>
+      </w:r>
+      <w:proofErr w:type="spellStart"/>
+      <w:r>
+        <w:rPr>
+          <w:lang w:val="de-DE"/>
+        </w:rPr>
+        <w:t>erfoglreich</w:t>
+      </w:r>
+      <w:proofErr w:type="spellEnd"/>
     </w:p>
     <w:p>
       <w:pPr>
@@ -4230,6 +4533,7 @@
           <w:lang w:val="de-DE"/>
         </w:rPr>
       </w:pPr>
+      <w:proofErr w:type="spellStart"/>
       <w:r>
         <w:rPr>
           <w:b/>
@@ -4238,81 +4542,46 @@
         </w:rPr>
         <w:t>Fallback</w:t>
       </w:r>
-    </w:p>
-    <w:p>
-      <w:pPr>
-        <w:pStyle w:val="Listenabsatz"/>
-        <w:numPr>
-          <w:ilvl w:val="2"/>
-          <w:numId w:val="1"/>
-        </w:numPr>
-        <w:rPr>
-          <w:lang w:val="de-DE"/>
-        </w:rPr>
-      </w:pPr>
-      <w:r>
-        <w:rPr>
-          <w:lang w:val="de-DE"/>
-        </w:rPr>
-        <w:t>Persönlicher Chat erfolgt über eigenes Subforum pro User</w:t>
-      </w:r>
-    </w:p>
-    <w:p>
-      <w:pPr>
-        <w:rPr>
-          <w:lang w:val="de-DE"/>
-        </w:rPr>
-      </w:pPr>
-    </w:p>
-    <w:p>
-      <w:pPr>
-        <w:rPr>
-          <w:lang w:val="de-DE"/>
-        </w:rPr>
-      </w:pPr>
-    </w:p>
-    <w:p>
-      <w:pPr>
-        <w:rPr>
-          <w:lang w:val="de-DE"/>
-        </w:rPr>
-      </w:pPr>
-    </w:p>
-    <w:p>
-      <w:pPr>
-        <w:rPr>
-          <w:lang w:val="de-DE"/>
-        </w:rPr>
-      </w:pPr>
-    </w:p>
-    <w:p>
-      <w:pPr>
-        <w:rPr>
-          <w:lang w:val="de-DE"/>
-        </w:rPr>
-      </w:pPr>
-    </w:p>
-    <w:p>
-      <w:pPr>
-        <w:rPr>
-          <w:lang w:val="de-DE"/>
-        </w:rPr>
-      </w:pPr>
-    </w:p>
-    <w:p>
-      <w:pPr>
-        <w:rPr>
-          <w:lang w:val="de-DE"/>
-        </w:rPr>
-      </w:pPr>
-    </w:p>
-    <w:p>
-      <w:r>
-        <w:t>//Highly likely to be s</w:t>
-      </w:r>
-      <w:r>
-        <w:t>crapped and Fallback to be used</w:t>
-      </w:r>
+      <w:proofErr w:type="spellEnd"/>
+    </w:p>
+    <w:p>
+      <w:pPr>
+        <w:pStyle w:val="Listenabsatz"/>
+        <w:numPr>
+          <w:ilvl w:val="2"/>
+          <w:numId w:val="1"/>
+        </w:numPr>
+        <w:rPr>
+          <w:lang w:val="de-DE"/>
+        </w:rPr>
+      </w:pPr>
+      <w:r>
+        <w:rPr>
+          <w:lang w:val="de-DE"/>
+        </w:rPr>
+        <w:t xml:space="preserve">Persönlicher Chat erfolgt über eigenes </w:t>
+      </w:r>
+      <w:proofErr w:type="spellStart"/>
+      <w:r>
+        <w:rPr>
+          <w:lang w:val="de-DE"/>
+        </w:rPr>
+        <w:t>Subforum</w:t>
+      </w:r>
+      <w:proofErr w:type="spellEnd"/>
+      <w:r>
+        <w:rPr>
+          <w:lang w:val="de-DE"/>
+        </w:rPr>
+        <w:t xml:space="preserve"> pro User</w:t>
+      </w:r>
+    </w:p>
+    <w:p>
+      <w:pPr>
+        <w:rPr>
+          <w:lang w:val="de-DE"/>
+        </w:rPr>
+      </w:pPr>
     </w:p>
     <w:p>
       <w:pPr>
@@ -4415,11 +4684,19 @@
           <w:lang w:val="de-DE"/>
         </w:rPr>
       </w:pPr>
-      <w:r>
-        <w:rPr>
-          <w:lang w:val="de-DE"/>
-        </w:rPr>
-        <w:t>Speichern  des veränderten Eintrags in der DB</w:t>
+      <w:proofErr w:type="gramStart"/>
+      <w:r>
+        <w:rPr>
+          <w:lang w:val="de-DE"/>
+        </w:rPr>
+        <w:t>Speichern  des</w:t>
+      </w:r>
+      <w:proofErr w:type="gramEnd"/>
+      <w:r>
+        <w:rPr>
+          <w:lang w:val="de-DE"/>
+        </w:rPr>
+        <w:t xml:space="preserve"> veränderten Eintrags in der DB</w:t>
       </w:r>
     </w:p>
     <w:p>
@@ -4577,12 +4854,14 @@
           <w:lang w:val="de-DE"/>
         </w:rPr>
       </w:pPr>
+      <w:proofErr w:type="spellStart"/>
       <w:r>
         <w:rPr>
           <w:lang w:val="de-DE"/>
         </w:rPr>
         <w:t>Fallback</w:t>
       </w:r>
+      <w:proofErr w:type="spellEnd"/>
     </w:p>
     <w:p>
       <w:pPr>

--- a/Modellierungen/PoCs.docx
+++ b/Modellierungen/PoCs.docx
@@ -42,7 +42,7 @@
     </w:p>
     <w:p>
       <w:pPr>
-        <w:pStyle w:val="ListParagraph"/>
+        <w:pStyle w:val="Listenabsatz"/>
         <w:numPr>
           <w:ilvl w:val="0"/>
           <w:numId w:val="1"/>
@@ -66,7 +66,7 @@
     </w:p>
     <w:p>
       <w:pPr>
-        <w:pStyle w:val="ListParagraph"/>
+        <w:pStyle w:val="Listenabsatz"/>
         <w:numPr>
           <w:ilvl w:val="1"/>
           <w:numId w:val="1"/>
@@ -88,7 +88,7 @@
     </w:p>
     <w:p>
       <w:pPr>
-        <w:pStyle w:val="ListParagraph"/>
+        <w:pStyle w:val="Listenabsatz"/>
         <w:numPr>
           <w:ilvl w:val="2"/>
           <w:numId w:val="1"/>
@@ -106,7 +106,7 @@
     </w:p>
     <w:p>
       <w:pPr>
-        <w:pStyle w:val="ListParagraph"/>
+        <w:pStyle w:val="Listenabsatz"/>
         <w:numPr>
           <w:ilvl w:val="2"/>
           <w:numId w:val="1"/>
@@ -154,7 +154,7 @@
     </w:p>
     <w:p>
       <w:pPr>
-        <w:pStyle w:val="ListParagraph"/>
+        <w:pStyle w:val="Listenabsatz"/>
         <w:numPr>
           <w:ilvl w:val="2"/>
           <w:numId w:val="1"/>
@@ -179,7 +179,7 @@
     </w:p>
     <w:p>
       <w:pPr>
-        <w:pStyle w:val="ListParagraph"/>
+        <w:pStyle w:val="Listenabsatz"/>
         <w:numPr>
           <w:ilvl w:val="2"/>
           <w:numId w:val="1"/>
@@ -197,7 +197,7 @@
     </w:p>
     <w:p>
       <w:pPr>
-        <w:pStyle w:val="ListParagraph"/>
+        <w:pStyle w:val="Listenabsatz"/>
         <w:numPr>
           <w:ilvl w:val="2"/>
           <w:numId w:val="1"/>
@@ -215,7 +215,7 @@
     </w:p>
     <w:p>
       <w:pPr>
-        <w:pStyle w:val="ListParagraph"/>
+        <w:pStyle w:val="Listenabsatz"/>
         <w:numPr>
           <w:ilvl w:val="1"/>
           <w:numId w:val="1"/>
@@ -237,7 +237,7 @@
     </w:p>
     <w:p>
       <w:pPr>
-        <w:pStyle w:val="ListParagraph"/>
+        <w:pStyle w:val="Listenabsatz"/>
         <w:numPr>
           <w:ilvl w:val="2"/>
           <w:numId w:val="1"/>
@@ -255,7 +255,7 @@
     </w:p>
     <w:p>
       <w:pPr>
-        <w:pStyle w:val="ListParagraph"/>
+        <w:pStyle w:val="Listenabsatz"/>
         <w:numPr>
           <w:ilvl w:val="2"/>
           <w:numId w:val="1"/>
@@ -273,7 +273,7 @@
     </w:p>
     <w:p>
       <w:pPr>
-        <w:pStyle w:val="ListParagraph"/>
+        <w:pStyle w:val="Listenabsatz"/>
         <w:numPr>
           <w:ilvl w:val="2"/>
           <w:numId w:val="1"/>
@@ -291,7 +291,7 @@
     </w:p>
     <w:p>
       <w:pPr>
-        <w:pStyle w:val="ListParagraph"/>
+        <w:pStyle w:val="Listenabsatz"/>
         <w:numPr>
           <w:ilvl w:val="1"/>
           <w:numId w:val="1"/>
@@ -313,7 +313,7 @@
     </w:p>
     <w:p>
       <w:pPr>
-        <w:pStyle w:val="ListParagraph"/>
+        <w:pStyle w:val="Listenabsatz"/>
         <w:numPr>
           <w:ilvl w:val="2"/>
           <w:numId w:val="1"/>
@@ -331,7 +331,7 @@
     </w:p>
     <w:p>
       <w:pPr>
-        <w:pStyle w:val="ListParagraph"/>
+        <w:pStyle w:val="Listenabsatz"/>
         <w:numPr>
           <w:ilvl w:val="2"/>
           <w:numId w:val="1"/>
@@ -349,7 +349,7 @@
     </w:p>
     <w:p>
       <w:pPr>
-        <w:pStyle w:val="ListParagraph"/>
+        <w:pStyle w:val="Listenabsatz"/>
         <w:numPr>
           <w:ilvl w:val="2"/>
           <w:numId w:val="1"/>
@@ -367,7 +367,7 @@
     </w:p>
     <w:p>
       <w:pPr>
-        <w:pStyle w:val="ListParagraph"/>
+        <w:pStyle w:val="Listenabsatz"/>
         <w:numPr>
           <w:ilvl w:val="2"/>
           <w:numId w:val="1"/>
@@ -385,7 +385,7 @@
     </w:p>
     <w:p>
       <w:pPr>
-        <w:pStyle w:val="ListParagraph"/>
+        <w:pStyle w:val="Listenabsatz"/>
         <w:numPr>
           <w:ilvl w:val="1"/>
           <w:numId w:val="1"/>
@@ -407,7 +407,7 @@
     </w:p>
     <w:p>
       <w:pPr>
-        <w:pStyle w:val="ListParagraph"/>
+        <w:pStyle w:val="Listenabsatz"/>
         <w:numPr>
           <w:ilvl w:val="2"/>
           <w:numId w:val="1"/>
@@ -425,7 +425,7 @@
     </w:p>
     <w:p>
       <w:pPr>
-        <w:pStyle w:val="ListParagraph"/>
+        <w:pStyle w:val="Listenabsatz"/>
         <w:numPr>
           <w:ilvl w:val="2"/>
           <w:numId w:val="1"/>
@@ -443,7 +443,7 @@
     </w:p>
     <w:p>
       <w:pPr>
-        <w:pStyle w:val="ListParagraph"/>
+        <w:pStyle w:val="Listenabsatz"/>
         <w:numPr>
           <w:ilvl w:val="2"/>
           <w:numId w:val="1"/>
@@ -461,7 +461,7 @@
     </w:p>
     <w:p>
       <w:pPr>
-        <w:pStyle w:val="ListParagraph"/>
+        <w:pStyle w:val="Listenabsatz"/>
         <w:numPr>
           <w:ilvl w:val="0"/>
           <w:numId w:val="1"/>
@@ -485,7 +485,7 @@
     </w:p>
     <w:p>
       <w:pPr>
-        <w:pStyle w:val="ListParagraph"/>
+        <w:pStyle w:val="Listenabsatz"/>
         <w:numPr>
           <w:ilvl w:val="1"/>
           <w:numId w:val="1"/>
@@ -506,7 +506,7 @@
     </w:p>
     <w:p>
       <w:pPr>
-        <w:pStyle w:val="ListParagraph"/>
+        <w:pStyle w:val="Listenabsatz"/>
         <w:numPr>
           <w:ilvl w:val="2"/>
           <w:numId w:val="1"/>
@@ -530,7 +530,7 @@
     </w:p>
     <w:p>
       <w:pPr>
-        <w:pStyle w:val="ListParagraph"/>
+        <w:pStyle w:val="Listenabsatz"/>
         <w:numPr>
           <w:ilvl w:val="2"/>
           <w:numId w:val="1"/>
@@ -548,7 +548,7 @@
     </w:p>
     <w:p>
       <w:pPr>
-        <w:pStyle w:val="ListParagraph"/>
+        <w:pStyle w:val="Listenabsatz"/>
         <w:numPr>
           <w:ilvl w:val="1"/>
           <w:numId w:val="1"/>
@@ -569,7 +569,7 @@
     </w:p>
     <w:p>
       <w:pPr>
-        <w:pStyle w:val="ListParagraph"/>
+        <w:pStyle w:val="Listenabsatz"/>
         <w:numPr>
           <w:ilvl w:val="2"/>
           <w:numId w:val="1"/>
@@ -594,7 +594,7 @@
     </w:p>
     <w:p>
       <w:pPr>
-        <w:pStyle w:val="ListParagraph"/>
+        <w:pStyle w:val="Listenabsatz"/>
         <w:numPr>
           <w:ilvl w:val="2"/>
           <w:numId w:val="1"/>
@@ -612,7 +612,7 @@
     </w:p>
     <w:p>
       <w:pPr>
-        <w:pStyle w:val="ListParagraph"/>
+        <w:pStyle w:val="Listenabsatz"/>
         <w:numPr>
           <w:ilvl w:val="1"/>
           <w:numId w:val="1"/>
@@ -633,7 +633,7 @@
     </w:p>
     <w:p>
       <w:pPr>
-        <w:pStyle w:val="ListParagraph"/>
+        <w:pStyle w:val="Listenabsatz"/>
         <w:numPr>
           <w:ilvl w:val="2"/>
           <w:numId w:val="1"/>
@@ -652,7 +652,7 @@
     </w:p>
     <w:p>
       <w:pPr>
-        <w:pStyle w:val="ListParagraph"/>
+        <w:pStyle w:val="Listenabsatz"/>
         <w:numPr>
           <w:ilvl w:val="2"/>
           <w:numId w:val="1"/>
@@ -670,7 +670,7 @@
     </w:p>
     <w:p>
       <w:pPr>
-        <w:pStyle w:val="ListParagraph"/>
+        <w:pStyle w:val="Listenabsatz"/>
         <w:numPr>
           <w:ilvl w:val="1"/>
           <w:numId w:val="1"/>
@@ -690,7 +690,7 @@
     </w:p>
     <w:p>
       <w:pPr>
-        <w:pStyle w:val="ListParagraph"/>
+        <w:pStyle w:val="Listenabsatz"/>
         <w:numPr>
           <w:ilvl w:val="2"/>
           <w:numId w:val="1"/>
@@ -708,7 +708,7 @@
     </w:p>
     <w:p>
       <w:pPr>
-        <w:pStyle w:val="ListParagraph"/>
+        <w:pStyle w:val="Listenabsatz"/>
         <w:numPr>
           <w:ilvl w:val="2"/>
           <w:numId w:val="1"/>
@@ -726,7 +726,7 @@
     </w:p>
     <w:p>
       <w:pPr>
-        <w:pStyle w:val="ListParagraph"/>
+        <w:pStyle w:val="Listenabsatz"/>
         <w:numPr>
           <w:ilvl w:val="0"/>
           <w:numId w:val="1"/>
@@ -775,7 +775,7 @@
     </w:p>
     <w:p>
       <w:pPr>
-        <w:pStyle w:val="ListParagraph"/>
+        <w:pStyle w:val="Listenabsatz"/>
         <w:numPr>
           <w:ilvl w:val="1"/>
           <w:numId w:val="1"/>
@@ -797,7 +797,7 @@
     </w:p>
     <w:p>
       <w:pPr>
-        <w:pStyle w:val="ListParagraph"/>
+        <w:pStyle w:val="Listenabsatz"/>
         <w:numPr>
           <w:ilvl w:val="2"/>
           <w:numId w:val="1"/>
@@ -839,7 +839,7 @@
     </w:p>
     <w:p>
       <w:pPr>
-        <w:pStyle w:val="ListParagraph"/>
+        <w:pStyle w:val="Listenabsatz"/>
         <w:numPr>
           <w:ilvl w:val="2"/>
           <w:numId w:val="1"/>
@@ -863,7 +863,7 @@
     </w:p>
     <w:p>
       <w:pPr>
-        <w:pStyle w:val="ListParagraph"/>
+        <w:pStyle w:val="Listenabsatz"/>
         <w:numPr>
           <w:ilvl w:val="2"/>
           <w:numId w:val="1"/>
@@ -965,7 +965,7 @@
     </w:p>
     <w:p>
       <w:pPr>
-        <w:pStyle w:val="ListParagraph"/>
+        <w:pStyle w:val="Listenabsatz"/>
         <w:ind w:left="2160"/>
         <w:rPr>
           <w:lang w:val="de-DE"/>
@@ -974,7 +974,7 @@
     </w:p>
     <w:p>
       <w:pPr>
-        <w:pStyle w:val="ListParagraph"/>
+        <w:pStyle w:val="Listenabsatz"/>
         <w:numPr>
           <w:ilvl w:val="1"/>
           <w:numId w:val="1"/>
@@ -997,7 +997,7 @@
     </w:p>
     <w:p>
       <w:pPr>
-        <w:pStyle w:val="ListParagraph"/>
+        <w:pStyle w:val="Listenabsatz"/>
         <w:numPr>
           <w:ilvl w:val="2"/>
           <w:numId w:val="1"/>
@@ -1027,7 +1027,7 @@
     </w:p>
     <w:p>
       <w:pPr>
-        <w:pStyle w:val="ListParagraph"/>
+        <w:pStyle w:val="Listenabsatz"/>
         <w:numPr>
           <w:ilvl w:val="2"/>
           <w:numId w:val="1"/>
@@ -1045,7 +1045,7 @@
     </w:p>
     <w:p>
       <w:pPr>
-        <w:pStyle w:val="ListParagraph"/>
+        <w:pStyle w:val="Listenabsatz"/>
         <w:numPr>
           <w:ilvl w:val="2"/>
           <w:numId w:val="1"/>
@@ -1099,7 +1099,7 @@
     </w:p>
     <w:p>
       <w:pPr>
-        <w:pStyle w:val="ListParagraph"/>
+        <w:pStyle w:val="Listenabsatz"/>
         <w:numPr>
           <w:ilvl w:val="1"/>
           <w:numId w:val="1"/>
@@ -1119,7 +1119,7 @@
     </w:p>
     <w:p>
       <w:pPr>
-        <w:pStyle w:val="ListParagraph"/>
+        <w:pStyle w:val="Listenabsatz"/>
         <w:numPr>
           <w:ilvl w:val="2"/>
           <w:numId w:val="1"/>
@@ -1149,7 +1149,7 @@
     </w:p>
     <w:p>
       <w:pPr>
-        <w:pStyle w:val="ListParagraph"/>
+        <w:pStyle w:val="Listenabsatz"/>
         <w:numPr>
           <w:ilvl w:val="1"/>
           <w:numId w:val="1"/>
@@ -1179,7 +1179,7 @@
     </w:p>
     <w:p>
       <w:pPr>
-        <w:pStyle w:val="ListParagraph"/>
+        <w:pStyle w:val="Listenabsatz"/>
         <w:numPr>
           <w:ilvl w:val="2"/>
           <w:numId w:val="1"/>
@@ -1197,7 +1197,7 @@
     </w:p>
     <w:p>
       <w:pPr>
-        <w:pStyle w:val="ListParagraph"/>
+        <w:pStyle w:val="Listenabsatz"/>
         <w:numPr>
           <w:ilvl w:val="0"/>
           <w:numId w:val="1"/>
@@ -1239,7 +1239,7 @@
     </w:p>
     <w:p>
       <w:pPr>
-        <w:pStyle w:val="ListParagraph"/>
+        <w:pStyle w:val="Listenabsatz"/>
         <w:numPr>
           <w:ilvl w:val="1"/>
           <w:numId w:val="1"/>
@@ -1261,7 +1261,7 @@
     </w:p>
     <w:p>
       <w:pPr>
-        <w:pStyle w:val="ListParagraph"/>
+        <w:pStyle w:val="Listenabsatz"/>
         <w:numPr>
           <w:ilvl w:val="2"/>
           <w:numId w:val="1"/>
@@ -1292,7 +1292,7 @@
     </w:p>
     <w:p>
       <w:pPr>
-        <w:pStyle w:val="ListParagraph"/>
+        <w:pStyle w:val="Listenabsatz"/>
         <w:numPr>
           <w:ilvl w:val="2"/>
           <w:numId w:val="1"/>
@@ -1322,7 +1322,7 @@
     </w:p>
     <w:p>
       <w:pPr>
-        <w:pStyle w:val="ListParagraph"/>
+        <w:pStyle w:val="Listenabsatz"/>
         <w:numPr>
           <w:ilvl w:val="1"/>
           <w:numId w:val="1"/>
@@ -1344,7 +1344,7 @@
     </w:p>
     <w:p>
       <w:pPr>
-        <w:pStyle w:val="ListParagraph"/>
+        <w:pStyle w:val="Listenabsatz"/>
         <w:numPr>
           <w:ilvl w:val="2"/>
           <w:numId w:val="1"/>
@@ -1374,7 +1374,7 @@
     </w:p>
     <w:p>
       <w:pPr>
-        <w:pStyle w:val="ListParagraph"/>
+        <w:pStyle w:val="Listenabsatz"/>
         <w:numPr>
           <w:ilvl w:val="2"/>
           <w:numId w:val="1"/>
@@ -1392,7 +1392,7 @@
     </w:p>
     <w:p>
       <w:pPr>
-        <w:pStyle w:val="ListParagraph"/>
+        <w:pStyle w:val="Listenabsatz"/>
         <w:numPr>
           <w:ilvl w:val="2"/>
           <w:numId w:val="1"/>
@@ -1410,7 +1410,7 @@
     </w:p>
     <w:p>
       <w:pPr>
-        <w:pStyle w:val="ListParagraph"/>
+        <w:pStyle w:val="Listenabsatz"/>
         <w:numPr>
           <w:ilvl w:val="1"/>
           <w:numId w:val="1"/>
@@ -1430,7 +1430,7 @@
     </w:p>
     <w:p>
       <w:pPr>
-        <w:pStyle w:val="ListParagraph"/>
+        <w:pStyle w:val="Listenabsatz"/>
         <w:numPr>
           <w:ilvl w:val="2"/>
           <w:numId w:val="1"/>
@@ -1460,7 +1460,7 @@
     </w:p>
     <w:p>
       <w:pPr>
-        <w:pStyle w:val="ListParagraph"/>
+        <w:pStyle w:val="Listenabsatz"/>
         <w:numPr>
           <w:ilvl w:val="2"/>
           <w:numId w:val="1"/>
@@ -1490,7 +1490,7 @@
     </w:p>
     <w:p>
       <w:pPr>
-        <w:pStyle w:val="ListParagraph"/>
+        <w:pStyle w:val="Listenabsatz"/>
         <w:numPr>
           <w:ilvl w:val="2"/>
           <w:numId w:val="1"/>
@@ -1514,7 +1514,7 @@
     </w:p>
     <w:p>
       <w:pPr>
-        <w:pStyle w:val="ListParagraph"/>
+        <w:pStyle w:val="Listenabsatz"/>
         <w:numPr>
           <w:ilvl w:val="1"/>
           <w:numId w:val="1"/>
@@ -1536,7 +1536,7 @@
     </w:p>
     <w:p>
       <w:pPr>
-        <w:pStyle w:val="ListParagraph"/>
+        <w:pStyle w:val="Listenabsatz"/>
         <w:numPr>
           <w:ilvl w:val="2"/>
           <w:numId w:val="1"/>
@@ -1561,7 +1561,7 @@
     </w:p>
     <w:p>
       <w:pPr>
-        <w:pStyle w:val="ListParagraph"/>
+        <w:pStyle w:val="Listenabsatz"/>
         <w:numPr>
           <w:ilvl w:val="0"/>
           <w:numId w:val="1"/>
@@ -1586,7 +1586,7 @@
     </w:p>
     <w:p>
       <w:pPr>
-        <w:pStyle w:val="ListParagraph"/>
+        <w:pStyle w:val="Listenabsatz"/>
         <w:numPr>
           <w:ilvl w:val="1"/>
           <w:numId w:val="1"/>
@@ -1610,7 +1610,7 @@
     </w:p>
     <w:p>
       <w:pPr>
-        <w:pStyle w:val="ListParagraph"/>
+        <w:pStyle w:val="Listenabsatz"/>
         <w:numPr>
           <w:ilvl w:val="2"/>
           <w:numId w:val="1"/>
@@ -1630,7 +1630,7 @@
     </w:p>
     <w:p>
       <w:pPr>
-        <w:pStyle w:val="ListParagraph"/>
+        <w:pStyle w:val="Listenabsatz"/>
         <w:numPr>
           <w:ilvl w:val="2"/>
           <w:numId w:val="1"/>
@@ -1657,7 +1657,7 @@
     </w:p>
     <w:p>
       <w:pPr>
-        <w:pStyle w:val="ListParagraph"/>
+        <w:pStyle w:val="Listenabsatz"/>
         <w:numPr>
           <w:ilvl w:val="2"/>
           <w:numId w:val="1"/>
@@ -1677,7 +1677,7 @@
     </w:p>
     <w:p>
       <w:pPr>
-        <w:pStyle w:val="ListParagraph"/>
+        <w:pStyle w:val="Listenabsatz"/>
         <w:numPr>
           <w:ilvl w:val="2"/>
           <w:numId w:val="1"/>
@@ -1697,7 +1697,7 @@
     </w:p>
     <w:p>
       <w:pPr>
-        <w:pStyle w:val="ListParagraph"/>
+        <w:pStyle w:val="Listenabsatz"/>
         <w:numPr>
           <w:ilvl w:val="2"/>
           <w:numId w:val="1"/>
@@ -1717,7 +1717,7 @@
     </w:p>
     <w:p>
       <w:pPr>
-        <w:pStyle w:val="ListParagraph"/>
+        <w:pStyle w:val="Listenabsatz"/>
         <w:numPr>
           <w:ilvl w:val="1"/>
           <w:numId w:val="1"/>
@@ -1741,7 +1741,7 @@
     </w:p>
     <w:p>
       <w:pPr>
-        <w:pStyle w:val="ListParagraph"/>
+        <w:pStyle w:val="Listenabsatz"/>
         <w:numPr>
           <w:ilvl w:val="2"/>
           <w:numId w:val="1"/>
@@ -1761,7 +1761,7 @@
     </w:p>
     <w:p>
       <w:pPr>
-        <w:pStyle w:val="ListParagraph"/>
+        <w:pStyle w:val="Listenabsatz"/>
         <w:numPr>
           <w:ilvl w:val="2"/>
           <w:numId w:val="1"/>
@@ -1795,7 +1795,7 @@
     </w:p>
     <w:p>
       <w:pPr>
-        <w:pStyle w:val="ListParagraph"/>
+        <w:pStyle w:val="Listenabsatz"/>
         <w:numPr>
           <w:ilvl w:val="2"/>
           <w:numId w:val="1"/>
@@ -1829,7 +1829,7 @@
     </w:p>
     <w:p>
       <w:pPr>
-        <w:pStyle w:val="ListParagraph"/>
+        <w:pStyle w:val="Listenabsatz"/>
         <w:numPr>
           <w:ilvl w:val="2"/>
           <w:numId w:val="1"/>
@@ -1863,7 +1863,7 @@
     </w:p>
     <w:p>
       <w:pPr>
-        <w:pStyle w:val="ListParagraph"/>
+        <w:pStyle w:val="Listenabsatz"/>
         <w:numPr>
           <w:ilvl w:val="1"/>
           <w:numId w:val="1"/>
@@ -1887,7 +1887,7 @@
     </w:p>
     <w:p>
       <w:pPr>
-        <w:pStyle w:val="ListParagraph"/>
+        <w:pStyle w:val="Listenabsatz"/>
         <w:numPr>
           <w:ilvl w:val="2"/>
           <w:numId w:val="1"/>
@@ -1907,7 +1907,7 @@
     </w:p>
     <w:p>
       <w:pPr>
-        <w:pStyle w:val="ListParagraph"/>
+        <w:pStyle w:val="Listenabsatz"/>
         <w:numPr>
           <w:ilvl w:val="2"/>
           <w:numId w:val="1"/>
@@ -1941,7 +1941,7 @@
     </w:p>
     <w:p>
       <w:pPr>
-        <w:pStyle w:val="ListParagraph"/>
+        <w:pStyle w:val="Listenabsatz"/>
         <w:numPr>
           <w:ilvl w:val="2"/>
           <w:numId w:val="1"/>
@@ -1975,7 +1975,7 @@
     </w:p>
     <w:p>
       <w:pPr>
-        <w:pStyle w:val="ListParagraph"/>
+        <w:pStyle w:val="Listenabsatz"/>
         <w:numPr>
           <w:ilvl w:val="2"/>
           <w:numId w:val="1"/>
@@ -2009,7 +2009,7 @@
     </w:p>
     <w:p>
       <w:pPr>
-        <w:pStyle w:val="ListParagraph"/>
+        <w:pStyle w:val="Listenabsatz"/>
         <w:numPr>
           <w:ilvl w:val="2"/>
           <w:numId w:val="1"/>
@@ -2057,7 +2057,7 @@
     </w:p>
     <w:p>
       <w:pPr>
-        <w:pStyle w:val="ListParagraph"/>
+        <w:pStyle w:val="Listenabsatz"/>
         <w:numPr>
           <w:ilvl w:val="1"/>
           <w:numId w:val="1"/>
@@ -2081,7 +2081,7 @@
     </w:p>
     <w:p>
       <w:pPr>
-        <w:pStyle w:val="ListParagraph"/>
+        <w:pStyle w:val="Listenabsatz"/>
         <w:numPr>
           <w:ilvl w:val="2"/>
           <w:numId w:val="1"/>
@@ -2129,7 +2129,7 @@
     </w:p>
     <w:p>
       <w:pPr>
-        <w:pStyle w:val="ListParagraph"/>
+        <w:pStyle w:val="Listenabsatz"/>
         <w:numPr>
           <w:ilvl w:val="2"/>
           <w:numId w:val="1"/>
@@ -2150,16 +2150,6 @@
     </w:p>
     <w:p>
       <w:pPr>
-        <w:pStyle w:val="ListParagraph"/>
-        <w:ind w:left="2160"/>
-        <w:rPr>
-          <w:color w:val="FF0000"/>
-          <w:lang w:val="de-DE"/>
-        </w:rPr>
-      </w:pPr>
-    </w:p>
-    <w:p>
-      <w:pPr>
         <w:rPr>
           <w:lang w:val="de-DE"/>
         </w:rPr>
@@ -2209,7 +2199,7 @@
     </w:p>
     <w:p>
       <w:pPr>
-        <w:pStyle w:val="ListParagraph"/>
+        <w:pStyle w:val="Listenabsatz"/>
         <w:numPr>
           <w:ilvl w:val="1"/>
           <w:numId w:val="1"/>
@@ -2231,7 +2221,7 @@
     </w:p>
     <w:p>
       <w:pPr>
-        <w:pStyle w:val="ListParagraph"/>
+        <w:pStyle w:val="Listenabsatz"/>
         <w:numPr>
           <w:ilvl w:val="2"/>
           <w:numId w:val="1"/>
@@ -2249,7 +2239,7 @@
     </w:p>
     <w:p>
       <w:pPr>
-        <w:pStyle w:val="ListParagraph"/>
+        <w:pStyle w:val="Listenabsatz"/>
         <w:numPr>
           <w:ilvl w:val="2"/>
           <w:numId w:val="1"/>
@@ -2267,7 +2257,7 @@
     </w:p>
     <w:p>
       <w:pPr>
-        <w:pStyle w:val="ListParagraph"/>
+        <w:pStyle w:val="Listenabsatz"/>
         <w:numPr>
           <w:ilvl w:val="2"/>
           <w:numId w:val="1"/>
@@ -2285,7 +2275,7 @@
     </w:p>
     <w:p>
       <w:pPr>
-        <w:pStyle w:val="ListParagraph"/>
+        <w:pStyle w:val="Listenabsatz"/>
         <w:numPr>
           <w:ilvl w:val="2"/>
           <w:numId w:val="1"/>
@@ -2303,7 +2293,7 @@
     </w:p>
     <w:p>
       <w:pPr>
-        <w:pStyle w:val="ListParagraph"/>
+        <w:pStyle w:val="Listenabsatz"/>
         <w:numPr>
           <w:ilvl w:val="2"/>
           <w:numId w:val="1"/>
@@ -2321,7 +2311,7 @@
     </w:p>
     <w:p>
       <w:pPr>
-        <w:pStyle w:val="ListParagraph"/>
+        <w:pStyle w:val="Listenabsatz"/>
         <w:numPr>
           <w:ilvl w:val="1"/>
           <w:numId w:val="1"/>
@@ -2343,7 +2333,7 @@
     </w:p>
     <w:p>
       <w:pPr>
-        <w:pStyle w:val="ListParagraph"/>
+        <w:pStyle w:val="Listenabsatz"/>
         <w:numPr>
           <w:ilvl w:val="2"/>
           <w:numId w:val="1"/>
@@ -2361,7 +2351,7 @@
     </w:p>
     <w:p>
       <w:pPr>
-        <w:pStyle w:val="ListParagraph"/>
+        <w:pStyle w:val="Listenabsatz"/>
         <w:numPr>
           <w:ilvl w:val="2"/>
           <w:numId w:val="1"/>
@@ -2379,7 +2369,7 @@
     </w:p>
     <w:p>
       <w:pPr>
-        <w:pStyle w:val="ListParagraph"/>
+        <w:pStyle w:val="Listenabsatz"/>
         <w:numPr>
           <w:ilvl w:val="2"/>
           <w:numId w:val="1"/>
@@ -2397,7 +2387,7 @@
     </w:p>
     <w:p>
       <w:pPr>
-        <w:pStyle w:val="ListParagraph"/>
+        <w:pStyle w:val="Listenabsatz"/>
         <w:numPr>
           <w:ilvl w:val="1"/>
           <w:numId w:val="1"/>
@@ -2419,7 +2409,7 @@
     </w:p>
     <w:p>
       <w:pPr>
-        <w:pStyle w:val="ListParagraph"/>
+        <w:pStyle w:val="Listenabsatz"/>
         <w:numPr>
           <w:ilvl w:val="2"/>
           <w:numId w:val="1"/>
@@ -2437,7 +2427,7 @@
     </w:p>
     <w:p>
       <w:pPr>
-        <w:pStyle w:val="ListParagraph"/>
+        <w:pStyle w:val="Listenabsatz"/>
         <w:numPr>
           <w:ilvl w:val="2"/>
           <w:numId w:val="1"/>
@@ -2455,7 +2445,7 @@
     </w:p>
     <w:p>
       <w:pPr>
-        <w:pStyle w:val="ListParagraph"/>
+        <w:pStyle w:val="Listenabsatz"/>
         <w:numPr>
           <w:ilvl w:val="2"/>
           <w:numId w:val="1"/>
@@ -2473,7 +2463,7 @@
     </w:p>
     <w:p>
       <w:pPr>
-        <w:pStyle w:val="ListParagraph"/>
+        <w:pStyle w:val="Listenabsatz"/>
         <w:numPr>
           <w:ilvl w:val="2"/>
           <w:numId w:val="1"/>
@@ -2491,7 +2481,7 @@
     </w:p>
     <w:p>
       <w:pPr>
-        <w:pStyle w:val="ListParagraph"/>
+        <w:pStyle w:val="Listenabsatz"/>
         <w:numPr>
           <w:ilvl w:val="1"/>
           <w:numId w:val="1"/>
@@ -2513,32 +2503,31 @@
     </w:p>
     <w:p>
       <w:pPr>
-        <w:pStyle w:val="ListParagraph"/>
-        <w:numPr>
-          <w:ilvl w:val="2"/>
-          <w:numId w:val="1"/>
-        </w:numPr>
-        <w:rPr>
-          <w:lang w:val="de-DE"/>
-        </w:rPr>
-      </w:pPr>
-      <w:r>
-        <w:rPr>
-          <w:lang w:val="de-DE"/>
-        </w:rPr>
-        <w:t>Eigene Clients für unterschiedlichen System Rollen schreiben. Funktionen die entsprechende Rechte benötigen sind exklusiv auf diesen Clients verfügbar. (</w:t>
-      </w:r>
-      <w:r>
-        <w:rPr>
-          <w:color w:val="00B050"/>
-          <w:lang w:val="de-DE"/>
-        </w:rPr>
-        <w:t>Rechteverwaltung)</w:t>
-      </w:r>
-    </w:p>
-    <w:p>
-      <w:pPr>
-        <w:pStyle w:val="ListParagraph"/>
+        <w:pStyle w:val="Listenabsatz"/>
+        <w:numPr>
+          <w:ilvl w:val="2"/>
+          <w:numId w:val="1"/>
+        </w:numPr>
+        <w:rPr>
+          <w:lang w:val="de-DE"/>
+        </w:rPr>
+      </w:pPr>
+      <w:r>
+        <w:rPr>
+          <w:lang w:val="de-DE"/>
+        </w:rPr>
+        <w:t xml:space="preserve">Eigene Clients für unterschiedlichen System Rollen schreiben. Funktionen die entsprechende Rechte benötigen sind exklusiv auf diesen Clients </w:t>
+      </w:r>
+      <w:r>
+        <w:rPr>
+          <w:lang w:val="de-DE"/>
+        </w:rPr>
+        <w:t>verfügbar. (Rechteverwaltung)</w:t>
+      </w:r>
+    </w:p>
+    <w:p>
+      <w:pPr>
+        <w:pStyle w:val="Listenabsatz"/>
         <w:numPr>
           <w:ilvl w:val="2"/>
           <w:numId w:val="1"/>
@@ -2573,7 +2562,7 @@
     </w:p>
     <w:p>
       <w:pPr>
-        <w:pStyle w:val="ListParagraph"/>
+        <w:pStyle w:val="Listenabsatz"/>
         <w:numPr>
           <w:ilvl w:val="1"/>
           <w:numId w:val="1"/>
@@ -2595,7 +2584,7 @@
     </w:p>
     <w:p>
       <w:pPr>
-        <w:pStyle w:val="ListParagraph"/>
+        <w:pStyle w:val="Listenabsatz"/>
         <w:numPr>
           <w:ilvl w:val="2"/>
           <w:numId w:val="1"/>
@@ -2613,7 +2602,7 @@
     </w:p>
     <w:p>
       <w:pPr>
-        <w:pStyle w:val="ListParagraph"/>
+        <w:pStyle w:val="Listenabsatz"/>
         <w:numPr>
           <w:ilvl w:val="2"/>
           <w:numId w:val="1"/>
@@ -2631,7 +2620,7 @@
     </w:p>
     <w:p>
       <w:pPr>
-        <w:pStyle w:val="ListParagraph"/>
+        <w:pStyle w:val="Listenabsatz"/>
         <w:numPr>
           <w:ilvl w:val="1"/>
           <w:numId w:val="1"/>
@@ -2653,7 +2642,7 @@
     </w:p>
     <w:p>
       <w:pPr>
-        <w:pStyle w:val="ListParagraph"/>
+        <w:pStyle w:val="Listenabsatz"/>
         <w:numPr>
           <w:ilvl w:val="2"/>
           <w:numId w:val="1"/>
@@ -2671,7 +2660,7 @@
     </w:p>
     <w:p>
       <w:pPr>
-        <w:pStyle w:val="ListParagraph"/>
+        <w:pStyle w:val="Listenabsatz"/>
         <w:numPr>
           <w:ilvl w:val="2"/>
           <w:numId w:val="1"/>
@@ -2689,7 +2678,7 @@
     </w:p>
     <w:p>
       <w:pPr>
-        <w:pStyle w:val="ListParagraph"/>
+        <w:pStyle w:val="Listenabsatz"/>
         <w:numPr>
           <w:ilvl w:val="1"/>
           <w:numId w:val="1"/>
@@ -2711,7 +2700,7 @@
     </w:p>
     <w:p>
       <w:pPr>
-        <w:pStyle w:val="ListParagraph"/>
+        <w:pStyle w:val="Listenabsatz"/>
         <w:numPr>
           <w:ilvl w:val="2"/>
           <w:numId w:val="1"/>
@@ -2729,7 +2718,7 @@
     </w:p>
     <w:p>
       <w:pPr>
-        <w:pStyle w:val="ListParagraph"/>
+        <w:pStyle w:val="Listenabsatz"/>
         <w:numPr>
           <w:ilvl w:val="1"/>
           <w:numId w:val="1"/>
@@ -2751,22 +2740,20 @@
     </w:p>
     <w:p>
       <w:pPr>
-        <w:pStyle w:val="ListParagraph"/>
-        <w:numPr>
-          <w:ilvl w:val="2"/>
-          <w:numId w:val="1"/>
-        </w:numPr>
-        <w:rPr>
-          <w:color w:val="00B050"/>
-          <w:lang w:val="de-DE"/>
-        </w:rPr>
-      </w:pPr>
-      <w:r>
-        <w:rPr>
-          <w:color w:val="00B050"/>
-          <w:lang w:val="de-DE"/>
-        </w:rPr>
-        <w:t>???</w:t>
+        <w:pStyle w:val="Listenabsatz"/>
+        <w:numPr>
+          <w:ilvl w:val="2"/>
+          <w:numId w:val="1"/>
+        </w:numPr>
+        <w:rPr>
+          <w:lang w:val="de-DE"/>
+        </w:rPr>
+      </w:pPr>
+      <w:r>
+        <w:rPr>
+          <w:lang w:val="de-DE"/>
+        </w:rPr>
+        <w:t>-</w:t>
       </w:r>
     </w:p>
     <w:p>
@@ -2786,7 +2773,6 @@
           <w:u w:val="single"/>
         </w:rPr>
       </w:pPr>
-      <w:proofErr w:type="spellStart"/>
       <w:r>
         <w:rPr>
           <w:sz w:val="24"/>
@@ -2795,11 +2781,10 @@
         </w:rPr>
         <w:t>Registrierung</w:t>
       </w:r>
-      <w:proofErr w:type="spellEnd"/>
-    </w:p>
-    <w:p>
-      <w:pPr>
-        <w:pStyle w:val="ListParagraph"/>
+    </w:p>
+    <w:p>
+      <w:pPr>
+        <w:pStyle w:val="Listenabsatz"/>
         <w:numPr>
           <w:ilvl w:val="1"/>
           <w:numId w:val="2"/>
@@ -2809,7 +2794,6 @@
           <w:bCs/>
         </w:rPr>
       </w:pPr>
-      <w:proofErr w:type="spellStart"/>
       <w:r>
         <w:rPr>
           <w:b/>
@@ -2824,11 +2808,10 @@
         </w:rPr>
         <w:t>blauf</w:t>
       </w:r>
-      <w:proofErr w:type="spellEnd"/>
-    </w:p>
-    <w:p>
-      <w:pPr>
-        <w:pStyle w:val="ListParagraph"/>
+    </w:p>
+    <w:p>
+      <w:pPr>
+        <w:pStyle w:val="Listenabsatz"/>
         <w:numPr>
           <w:ilvl w:val="2"/>
           <w:numId w:val="1"/>
@@ -2852,26 +2835,108 @@
     </w:p>
     <w:p>
       <w:pPr>
-        <w:pStyle w:val="ListParagraph"/>
-        <w:numPr>
-          <w:ilvl w:val="2"/>
-          <w:numId w:val="1"/>
-        </w:numPr>
-        <w:rPr>
-          <w:lang w:val="de-DE"/>
-        </w:rPr>
-      </w:pPr>
-      <w:r>
-        <w:rPr>
+        <w:pStyle w:val="Listenabsatz"/>
+        <w:numPr>
+          <w:ilvl w:val="2"/>
+          <w:numId w:val="1"/>
+        </w:numPr>
+        <w:rPr>
+          <w:lang w:val="de-DE"/>
+        </w:rPr>
+      </w:pPr>
+      <w:r>
+        <w:rPr>
+          <w:lang w:val="de-DE"/>
+        </w:rPr>
+        <w:t>Speichern des neuen User Accounts</w:t>
+      </w:r>
+    </w:p>
+    <w:p>
+      <w:pPr>
+        <w:pStyle w:val="Listenabsatz"/>
+        <w:numPr>
+          <w:ilvl w:val="1"/>
+          <w:numId w:val="1"/>
+        </w:numPr>
+        <w:rPr>
+          <w:b/>
+          <w:bCs/>
+          <w:lang w:val="de-DE"/>
+        </w:rPr>
+      </w:pPr>
+      <w:r>
+        <w:rPr>
+          <w:b/>
+          <w:bCs/>
           <w:lang w:val="de-DE"/>
         </w:rPr>
         <w:lastRenderedPageBreak/>
-        <w:t>Speichern des neuen User Accounts</w:t>
-      </w:r>
-    </w:p>
-    <w:p>
-      <w:pPr>
-        <w:pStyle w:val="ListParagraph"/>
+        <w:t>Exit-Kriterien</w:t>
+      </w:r>
+    </w:p>
+    <w:p>
+      <w:pPr>
+        <w:pStyle w:val="Listenabsatz"/>
+        <w:numPr>
+          <w:ilvl w:val="2"/>
+          <w:numId w:val="1"/>
+        </w:numPr>
+        <w:rPr>
+          <w:lang w:val="de-DE"/>
+        </w:rPr>
+      </w:pPr>
+      <w:r>
+        <w:rPr>
+          <w:lang w:val="de-DE"/>
+        </w:rPr>
+        <w:t>Eingaben werden erfolgreich und korrekt übernommen</w:t>
+      </w:r>
+    </w:p>
+    <w:p>
+      <w:pPr>
+        <w:pStyle w:val="Listenabsatz"/>
+        <w:numPr>
+          <w:ilvl w:val="2"/>
+          <w:numId w:val="1"/>
+        </w:numPr>
+        <w:rPr>
+          <w:lang w:val="de-DE"/>
+        </w:rPr>
+      </w:pPr>
+      <w:r>
+        <w:rPr>
+          <w:lang w:val="de-DE"/>
+        </w:rPr>
+        <w:t>create Funktion für neuen User Account ist erfolgreich &amp; korrekt</w:t>
+      </w:r>
+    </w:p>
+    <w:p>
+      <w:pPr>
+        <w:pStyle w:val="Listenabsatz"/>
+        <w:numPr>
+          <w:ilvl w:val="2"/>
+          <w:numId w:val="1"/>
+        </w:numPr>
+        <w:rPr>
+          <w:lang w:val="de-DE"/>
+        </w:rPr>
+      </w:pPr>
+      <w:r>
+        <w:rPr>
+          <w:lang w:val="de-DE"/>
+        </w:rPr>
+        <w:t xml:space="preserve">User Account wurde erfolgreich </w:t>
+      </w:r>
+      <w:r>
+        <w:rPr>
+          <w:lang w:val="de-DE"/>
+        </w:rPr>
+        <w:t>abgespeichert</w:t>
+      </w:r>
+    </w:p>
+    <w:p>
+      <w:pPr>
+        <w:pStyle w:val="Listenabsatz"/>
         <w:numPr>
           <w:ilvl w:val="1"/>
           <w:numId w:val="1"/>
@@ -2888,72 +2953,84 @@
           <w:bCs/>
           <w:lang w:val="de-DE"/>
         </w:rPr>
-        <w:t>Exit-Kriterien</w:t>
-      </w:r>
-    </w:p>
-    <w:p>
-      <w:pPr>
-        <w:pStyle w:val="ListParagraph"/>
-        <w:numPr>
-          <w:ilvl w:val="2"/>
-          <w:numId w:val="1"/>
-        </w:numPr>
-        <w:rPr>
-          <w:lang w:val="de-DE"/>
-        </w:rPr>
-      </w:pPr>
-      <w:r>
-        <w:rPr>
-          <w:lang w:val="de-DE"/>
-        </w:rPr>
-        <w:t>Eingaben werden erfolgreich und korrekt übernommen</w:t>
-      </w:r>
-    </w:p>
-    <w:p>
-      <w:pPr>
-        <w:pStyle w:val="ListParagraph"/>
-        <w:numPr>
-          <w:ilvl w:val="2"/>
-          <w:numId w:val="1"/>
-        </w:numPr>
-        <w:rPr>
-          <w:lang w:val="de-DE"/>
-        </w:rPr>
-      </w:pPr>
-      <w:r>
-        <w:rPr>
-          <w:lang w:val="de-DE"/>
-        </w:rPr>
-        <w:t>create Funktion für neuen User Account ist erfolgreich &amp; korrekt</w:t>
-      </w:r>
-    </w:p>
-    <w:p>
-      <w:pPr>
-        <w:pStyle w:val="ListParagraph"/>
-        <w:numPr>
-          <w:ilvl w:val="2"/>
-          <w:numId w:val="1"/>
-        </w:numPr>
-        <w:rPr>
-          <w:lang w:val="de-DE"/>
-        </w:rPr>
-      </w:pPr>
-      <w:r>
-        <w:rPr>
-          <w:lang w:val="de-DE"/>
-        </w:rPr>
-        <w:t xml:space="preserve">User Account wurde erfolgreich </w:t>
-      </w:r>
-      <w:r>
-        <w:rPr>
-          <w:lang w:val="de-DE"/>
-        </w:rPr>
-        <w:t>abgespeichert</w:t>
-      </w:r>
-    </w:p>
-    <w:p>
-      <w:pPr>
-        <w:pStyle w:val="ListParagraph"/>
+        <w:t>Fail-Kriterien</w:t>
+      </w:r>
+    </w:p>
+    <w:p>
+      <w:pPr>
+        <w:pStyle w:val="Listenabsatz"/>
+        <w:numPr>
+          <w:ilvl w:val="2"/>
+          <w:numId w:val="1"/>
+        </w:numPr>
+        <w:rPr>
+          <w:lang w:val="de-DE"/>
+        </w:rPr>
+      </w:pPr>
+      <w:r>
+        <w:rPr>
+          <w:lang w:val="de-DE"/>
+        </w:rPr>
+        <w:t>Ungültige Eingabe wurde übernommen (Constraints für email, Heimatort)</w:t>
+      </w:r>
+    </w:p>
+    <w:p>
+      <w:pPr>
+        <w:pStyle w:val="Listenabsatz"/>
+        <w:numPr>
+          <w:ilvl w:val="2"/>
+          <w:numId w:val="1"/>
+        </w:numPr>
+        <w:rPr>
+          <w:lang w:val="de-DE"/>
+        </w:rPr>
+      </w:pPr>
+      <w:r>
+        <w:rPr>
+          <w:lang w:val="de-DE"/>
+        </w:rPr>
+        <w:t>Gültige Eingabe ist nicht erfolgreich</w:t>
+      </w:r>
+    </w:p>
+    <w:p>
+      <w:pPr>
+        <w:pStyle w:val="Listenabsatz"/>
+        <w:numPr>
+          <w:ilvl w:val="2"/>
+          <w:numId w:val="1"/>
+        </w:numPr>
+        <w:rPr>
+          <w:lang w:val="de-DE"/>
+        </w:rPr>
+      </w:pPr>
+      <w:r>
+        <w:rPr>
+          <w:lang w:val="de-DE"/>
+        </w:rPr>
+        <w:t>User Account wurde nicht korrekt erzeugt</w:t>
+      </w:r>
+    </w:p>
+    <w:p>
+      <w:pPr>
+        <w:pStyle w:val="Listenabsatz"/>
+        <w:numPr>
+          <w:ilvl w:val="2"/>
+          <w:numId w:val="1"/>
+        </w:numPr>
+        <w:rPr>
+          <w:lang w:val="de-DE"/>
+        </w:rPr>
+      </w:pPr>
+      <w:r>
+        <w:rPr>
+          <w:lang w:val="de-DE"/>
+        </w:rPr>
+        <w:t>User Account wurde nicht abgespeichert</w:t>
+      </w:r>
+    </w:p>
+    <w:p>
+      <w:pPr>
+        <w:pStyle w:val="Listenabsatz"/>
         <w:numPr>
           <w:ilvl w:val="1"/>
           <w:numId w:val="1"/>
@@ -2970,118 +3047,22 @@
           <w:bCs/>
           <w:lang w:val="de-DE"/>
         </w:rPr>
-        <w:t>Fail-Kriterien</w:t>
-      </w:r>
-    </w:p>
-    <w:p>
-      <w:pPr>
-        <w:pStyle w:val="ListParagraph"/>
-        <w:numPr>
-          <w:ilvl w:val="2"/>
-          <w:numId w:val="1"/>
-        </w:numPr>
-        <w:rPr>
-          <w:lang w:val="de-DE"/>
-        </w:rPr>
-      </w:pPr>
-      <w:r>
-        <w:rPr>
-          <w:lang w:val="de-DE"/>
-        </w:rPr>
-        <w:t>Ungültige Eingabe wurde übernommen (Constraints für email, Heimatort)</w:t>
-      </w:r>
-    </w:p>
-    <w:p>
-      <w:pPr>
-        <w:pStyle w:val="ListParagraph"/>
-        <w:numPr>
-          <w:ilvl w:val="2"/>
-          <w:numId w:val="1"/>
-        </w:numPr>
-        <w:rPr>
-          <w:lang w:val="de-DE"/>
-        </w:rPr>
-      </w:pPr>
-      <w:r>
-        <w:rPr>
-          <w:lang w:val="de-DE"/>
-        </w:rPr>
-        <w:t>Gültige Eingabe ist nicht erfolgreich</w:t>
-      </w:r>
-    </w:p>
-    <w:p>
-      <w:pPr>
-        <w:pStyle w:val="ListParagraph"/>
-        <w:numPr>
-          <w:ilvl w:val="2"/>
-          <w:numId w:val="1"/>
-        </w:numPr>
-        <w:rPr>
-          <w:lang w:val="de-DE"/>
-        </w:rPr>
-      </w:pPr>
-      <w:r>
-        <w:rPr>
-          <w:lang w:val="de-DE"/>
-        </w:rPr>
-        <w:t>User Account wurde nicht korrekt erzeugt</w:t>
-      </w:r>
-    </w:p>
-    <w:p>
-      <w:pPr>
-        <w:pStyle w:val="ListParagraph"/>
-        <w:numPr>
-          <w:ilvl w:val="2"/>
-          <w:numId w:val="1"/>
-        </w:numPr>
-        <w:rPr>
-          <w:lang w:val="de-DE"/>
-        </w:rPr>
-      </w:pPr>
-      <w:r>
-        <w:rPr>
-          <w:lang w:val="de-DE"/>
-        </w:rPr>
-        <w:t>User Account wurde nicht abgespeichert</w:t>
-      </w:r>
-    </w:p>
-    <w:p>
-      <w:pPr>
-        <w:pStyle w:val="ListParagraph"/>
-        <w:numPr>
-          <w:ilvl w:val="1"/>
-          <w:numId w:val="1"/>
-        </w:numPr>
-        <w:rPr>
-          <w:b/>
-          <w:bCs/>
-          <w:lang w:val="de-DE"/>
-        </w:rPr>
-      </w:pPr>
-      <w:r>
-        <w:rPr>
-          <w:b/>
-          <w:bCs/>
-          <w:lang w:val="de-DE"/>
-        </w:rPr>
         <w:t>Fallback</w:t>
       </w:r>
     </w:p>
     <w:p>
       <w:pPr>
-        <w:pStyle w:val="ListParagraph"/>
-        <w:numPr>
-          <w:ilvl w:val="2"/>
-          <w:numId w:val="1"/>
-        </w:numPr>
-        <w:rPr>
-          <w:color w:val="FF0000"/>
-          <w:lang w:val="de-DE"/>
-        </w:rPr>
-      </w:pPr>
-      <w:r>
-        <w:rPr>
-          <w:color w:val="FF0000"/>
+        <w:pStyle w:val="Listenabsatz"/>
+        <w:numPr>
+          <w:ilvl w:val="2"/>
+          <w:numId w:val="1"/>
+        </w:numPr>
+        <w:rPr>
+          <w:lang w:val="de-DE"/>
+        </w:rPr>
+      </w:pPr>
+      <w:r>
+        <w:rPr>
           <w:lang w:val="de-DE"/>
         </w:rPr>
         <w:t>Verzicht auf Registrierung neuer Accounts, bestimmte Anzahl an Accounts wird fest erzeugt</w:t>
@@ -3089,7 +3070,7 @@
     </w:p>
     <w:p>
       <w:pPr>
-        <w:pStyle w:val="ListParagraph"/>
+        <w:pStyle w:val="Listenabsatz"/>
         <w:numPr>
           <w:ilvl w:val="0"/>
           <w:numId w:val="2"/>
@@ -3100,7 +3081,6 @@
           <w:u w:val="single"/>
         </w:rPr>
       </w:pPr>
-      <w:proofErr w:type="spellStart"/>
       <w:r>
         <w:rPr>
           <w:sz w:val="24"/>
@@ -3109,11 +3089,10 @@
         </w:rPr>
         <w:t>Verschlüsselung</w:t>
       </w:r>
-      <w:proofErr w:type="spellEnd"/>
-    </w:p>
-    <w:p>
-      <w:pPr>
-        <w:pStyle w:val="ListParagraph"/>
+    </w:p>
+    <w:p>
+      <w:pPr>
+        <w:pStyle w:val="Listenabsatz"/>
         <w:numPr>
           <w:ilvl w:val="1"/>
           <w:numId w:val="2"/>
@@ -3123,7 +3102,6 @@
           <w:bCs/>
         </w:rPr>
       </w:pPr>
-      <w:proofErr w:type="spellStart"/>
       <w:r>
         <w:rPr>
           <w:b/>
@@ -3138,11 +3116,10 @@
         </w:rPr>
         <w:t>blauf</w:t>
       </w:r>
-      <w:proofErr w:type="spellEnd"/>
-    </w:p>
-    <w:p>
-      <w:pPr>
-        <w:pStyle w:val="ListParagraph"/>
+    </w:p>
+    <w:p>
+      <w:pPr>
+        <w:pStyle w:val="Listenabsatz"/>
         <w:numPr>
           <w:ilvl w:val="2"/>
           <w:numId w:val="1"/>
@@ -3160,7 +3137,7 @@
     </w:p>
     <w:p>
       <w:pPr>
-        <w:pStyle w:val="ListParagraph"/>
+        <w:pStyle w:val="Listenabsatz"/>
         <w:numPr>
           <w:ilvl w:val="2"/>
           <w:numId w:val="1"/>
@@ -3178,7 +3155,7 @@
     </w:p>
     <w:p>
       <w:pPr>
-        <w:pStyle w:val="ListParagraph"/>
+        <w:pStyle w:val="Listenabsatz"/>
         <w:numPr>
           <w:ilvl w:val="1"/>
           <w:numId w:val="1"/>
@@ -3200,7 +3177,7 @@
     </w:p>
     <w:p>
       <w:pPr>
-        <w:pStyle w:val="ListParagraph"/>
+        <w:pStyle w:val="Listenabsatz"/>
         <w:numPr>
           <w:ilvl w:val="2"/>
           <w:numId w:val="1"/>
@@ -3218,7 +3195,7 @@
     </w:p>
     <w:p>
       <w:pPr>
-        <w:pStyle w:val="ListParagraph"/>
+        <w:pStyle w:val="Listenabsatz"/>
         <w:numPr>
           <w:ilvl w:val="1"/>
           <w:numId w:val="1"/>
@@ -3240,7 +3217,7 @@
     </w:p>
     <w:p>
       <w:pPr>
-        <w:pStyle w:val="ListParagraph"/>
+        <w:pStyle w:val="Listenabsatz"/>
         <w:numPr>
           <w:ilvl w:val="2"/>
           <w:numId w:val="1"/>
@@ -3258,7 +3235,7 @@
     </w:p>
     <w:p>
       <w:pPr>
-        <w:pStyle w:val="ListParagraph"/>
+        <w:pStyle w:val="Listenabsatz"/>
         <w:numPr>
           <w:ilvl w:val="1"/>
           <w:numId w:val="1"/>
@@ -3280,19 +3257,17 @@
     </w:p>
     <w:p>
       <w:pPr>
-        <w:pStyle w:val="ListParagraph"/>
-        <w:numPr>
-          <w:ilvl w:val="2"/>
-          <w:numId w:val="1"/>
-        </w:numPr>
-        <w:rPr>
-          <w:color w:val="FF0000"/>
-          <w:lang w:val="de-DE"/>
-        </w:rPr>
-      </w:pPr>
-      <w:r>
-        <w:rPr>
-          <w:color w:val="FF0000"/>
+        <w:pStyle w:val="Listenabsatz"/>
+        <w:numPr>
+          <w:ilvl w:val="2"/>
+          <w:numId w:val="1"/>
+        </w:numPr>
+        <w:rPr>
+          <w:lang w:val="de-DE"/>
+        </w:rPr>
+      </w:pPr>
+      <w:r>
+        <w:rPr>
           <w:lang w:val="de-DE"/>
         </w:rPr>
         <w:t>Verzicht auf User Daten, die Verschlüsselung benötigen</w:t>
@@ -3300,44 +3275,7 @@
     </w:p>
     <w:p>
       <w:pPr>
-        <w:pStyle w:val="ListParagraph"/>
-        <w:numPr>
-          <w:ilvl w:val="0"/>
-          <w:numId w:val="1"/>
-        </w:numPr>
-        <w:rPr>
-          <w:lang w:val="de-DE"/>
-        </w:rPr>
-      </w:pPr>
-    </w:p>
-    <w:p>
-      <w:pPr>
-        <w:rPr>
-          <w:sz w:val="28"/>
-          <w:szCs w:val="28"/>
-          <w:lang w:val="de-DE"/>
-        </w:rPr>
-      </w:pPr>
-      <w:r>
-        <w:rPr>
-          <w:sz w:val="28"/>
-          <w:szCs w:val="28"/>
-          <w:lang w:val="de-DE"/>
-        </w:rPr>
-        <w:t>Keine</w:t>
-      </w:r>
-      <w:r>
-        <w:rPr>
-          <w:sz w:val="28"/>
-          <w:szCs w:val="28"/>
-          <w:lang w:val="de-DE"/>
-        </w:rPr>
-        <w:t xml:space="preserve"> Priority</w:t>
-      </w:r>
-    </w:p>
-    <w:p>
-      <w:pPr>
-        <w:pStyle w:val="ListParagraph"/>
+        <w:pStyle w:val="Listenabsatz"/>
         <w:numPr>
           <w:ilvl w:val="0"/>
           <w:numId w:val="1"/>
@@ -3361,7 +3299,7 @@
     </w:p>
     <w:p>
       <w:pPr>
-        <w:pStyle w:val="ListParagraph"/>
+        <w:pStyle w:val="Listenabsatz"/>
         <w:numPr>
           <w:ilvl w:val="1"/>
           <w:numId w:val="1"/>
@@ -3383,7 +3321,7 @@
     </w:p>
     <w:p>
       <w:pPr>
-        <w:pStyle w:val="ListParagraph"/>
+        <w:pStyle w:val="Listenabsatz"/>
         <w:numPr>
           <w:ilvl w:val="2"/>
           <w:numId w:val="1"/>
@@ -3401,7 +3339,7 @@
     </w:p>
     <w:p>
       <w:pPr>
-        <w:pStyle w:val="ListParagraph"/>
+        <w:pStyle w:val="Listenabsatz"/>
         <w:numPr>
           <w:ilvl w:val="1"/>
           <w:numId w:val="1"/>
@@ -3423,19 +3361,17 @@
     </w:p>
     <w:p>
       <w:pPr>
-        <w:pStyle w:val="ListParagraph"/>
-        <w:numPr>
-          <w:ilvl w:val="2"/>
-          <w:numId w:val="1"/>
-        </w:numPr>
-        <w:rPr>
-          <w:color w:val="00B050"/>
-          <w:lang w:val="de-DE"/>
-        </w:rPr>
-      </w:pPr>
-      <w:r>
-        <w:rPr>
-          <w:color w:val="00B050"/>
+        <w:pStyle w:val="Listenabsatz"/>
+        <w:numPr>
+          <w:ilvl w:val="2"/>
+          <w:numId w:val="1"/>
+        </w:numPr>
+        <w:rPr>
+          <w:lang w:val="de-DE"/>
+        </w:rPr>
+      </w:pPr>
+      <w:r>
+        <w:rPr>
           <w:lang w:val="de-DE"/>
         </w:rPr>
         <w:t>Freundschaftsanfrage wurde erfolgreich vermittelt</w:t>
@@ -3443,7 +3379,7 @@
     </w:p>
     <w:p>
       <w:pPr>
-        <w:pStyle w:val="ListParagraph"/>
+        <w:pStyle w:val="Listenabsatz"/>
         <w:numPr>
           <w:ilvl w:val="1"/>
           <w:numId w:val="1"/>
@@ -3465,7 +3401,7 @@
     </w:p>
     <w:p>
       <w:pPr>
-        <w:pStyle w:val="ListParagraph"/>
+        <w:pStyle w:val="Listenabsatz"/>
         <w:numPr>
           <w:ilvl w:val="2"/>
           <w:numId w:val="1"/>
@@ -3483,7 +3419,7 @@
     </w:p>
     <w:p>
       <w:pPr>
-        <w:pStyle w:val="ListParagraph"/>
+        <w:pStyle w:val="Listenabsatz"/>
         <w:numPr>
           <w:ilvl w:val="1"/>
           <w:numId w:val="1"/>
@@ -3505,27 +3441,25 @@
     </w:p>
     <w:p>
       <w:pPr>
-        <w:pStyle w:val="ListParagraph"/>
-        <w:numPr>
-          <w:ilvl w:val="2"/>
-          <w:numId w:val="1"/>
-        </w:numPr>
-        <w:rPr>
-          <w:color w:val="FF0000"/>
-          <w:lang w:val="de-DE"/>
-        </w:rPr>
-      </w:pPr>
-      <w:r>
-        <w:rPr>
-          <w:color w:val="FF0000"/>
-          <w:lang w:val="de-DE"/>
-        </w:rPr>
-        <w:t>ToDo</w:t>
-      </w:r>
-    </w:p>
-    <w:p>
-      <w:pPr>
-        <w:pStyle w:val="ListParagraph"/>
+        <w:pStyle w:val="Listenabsatz"/>
+        <w:numPr>
+          <w:ilvl w:val="2"/>
+          <w:numId w:val="1"/>
+        </w:numPr>
+        <w:rPr>
+          <w:lang w:val="de-DE"/>
+        </w:rPr>
+      </w:pPr>
+      <w:r>
+        <w:rPr>
+          <w:lang w:val="de-DE"/>
+        </w:rPr>
+        <w:t>-</w:t>
+      </w:r>
+    </w:p>
+    <w:p>
+      <w:pPr>
+        <w:pStyle w:val="Listenabsatz"/>
         <w:numPr>
           <w:ilvl w:val="0"/>
           <w:numId w:val="1"/>
@@ -3549,7 +3483,7 @@
     </w:p>
     <w:p>
       <w:pPr>
-        <w:pStyle w:val="ListParagraph"/>
+        <w:pStyle w:val="Listenabsatz"/>
         <w:numPr>
           <w:ilvl w:val="1"/>
           <w:numId w:val="1"/>
@@ -3571,7 +3505,7 @@
     </w:p>
     <w:p>
       <w:pPr>
-        <w:pStyle w:val="ListParagraph"/>
+        <w:pStyle w:val="Listenabsatz"/>
         <w:numPr>
           <w:ilvl w:val="2"/>
           <w:numId w:val="1"/>
@@ -3607,7 +3541,7 @@
     </w:p>
     <w:p>
       <w:pPr>
-        <w:pStyle w:val="ListParagraph"/>
+        <w:pStyle w:val="Listenabsatz"/>
         <w:numPr>
           <w:ilvl w:val="1"/>
           <w:numId w:val="1"/>
@@ -3629,19 +3563,17 @@
     </w:p>
     <w:p>
       <w:pPr>
-        <w:pStyle w:val="ListParagraph"/>
-        <w:numPr>
-          <w:ilvl w:val="2"/>
-          <w:numId w:val="1"/>
-        </w:numPr>
-        <w:rPr>
-          <w:color w:val="00B050"/>
-          <w:lang w:val="de-DE"/>
-        </w:rPr>
-      </w:pPr>
-      <w:r>
-        <w:rPr>
-          <w:color w:val="00B050"/>
+        <w:pStyle w:val="Listenabsatz"/>
+        <w:numPr>
+          <w:ilvl w:val="2"/>
+          <w:numId w:val="1"/>
+        </w:numPr>
+        <w:rPr>
+          <w:lang w:val="de-DE"/>
+        </w:rPr>
+      </w:pPr>
+      <w:r>
+        <w:rPr>
           <w:lang w:val="de-DE"/>
         </w:rPr>
         <w:t>Freundschaftsanfrage wurde erfolgreich vermittelt</w:t>
@@ -3649,7 +3581,7 @@
     </w:p>
     <w:p>
       <w:pPr>
-        <w:pStyle w:val="ListParagraph"/>
+        <w:pStyle w:val="Listenabsatz"/>
         <w:numPr>
           <w:ilvl w:val="1"/>
           <w:numId w:val="1"/>
@@ -3671,7 +3603,7 @@
     </w:p>
     <w:p>
       <w:pPr>
-        <w:pStyle w:val="ListParagraph"/>
+        <w:pStyle w:val="Listenabsatz"/>
         <w:numPr>
           <w:ilvl w:val="2"/>
           <w:numId w:val="1"/>
@@ -3689,7 +3621,7 @@
     </w:p>
     <w:p>
       <w:pPr>
-        <w:pStyle w:val="ListParagraph"/>
+        <w:pStyle w:val="Listenabsatz"/>
         <w:numPr>
           <w:ilvl w:val="1"/>
           <w:numId w:val="1"/>
@@ -3711,40 +3643,35 @@
     </w:p>
     <w:p>
       <w:pPr>
-        <w:pStyle w:val="ListParagraph"/>
-        <w:numPr>
-          <w:ilvl w:val="2"/>
-          <w:numId w:val="1"/>
-        </w:numPr>
-        <w:rPr>
-          <w:color w:val="00B050"/>
-          <w:lang w:val="de-DE"/>
-        </w:rPr>
-      </w:pPr>
-      <w:r>
-        <w:rPr>
-          <w:color w:val="00B050"/>
+        <w:pStyle w:val="Listenabsatz"/>
+        <w:numPr>
+          <w:ilvl w:val="2"/>
+          <w:numId w:val="1"/>
+        </w:numPr>
+        <w:rPr>
+          <w:lang w:val="de-DE"/>
+        </w:rPr>
+      </w:pPr>
+      <w:r>
+        <w:rPr>
           <w:lang w:val="de-DE"/>
         </w:rPr>
         <w:t>Be</w:t>
       </w:r>
       <w:r>
         <w:rPr>
-          <w:color w:val="00B050"/>
           <w:lang w:val="de-DE"/>
         </w:rPr>
         <w:t>f</w:t>
       </w:r>
       <w:r>
         <w:rPr>
-          <w:color w:val="00B050"/>
           <w:lang w:val="de-DE"/>
         </w:rPr>
         <w:t>reundung</w:t>
       </w:r>
       <w:r>
         <w:rPr>
-          <w:color w:val="00B050"/>
           <w:lang w:val="de-DE"/>
         </w:rPr>
         <w:t xml:space="preserve"> erfolgt über eigenes Subforum pro User</w:t>
@@ -3752,7 +3679,7 @@
     </w:p>
     <w:p>
       <w:pPr>
-        <w:pStyle w:val="ListParagraph"/>
+        <w:pStyle w:val="Listenabsatz"/>
         <w:numPr>
           <w:ilvl w:val="0"/>
           <w:numId w:val="1"/>
@@ -3776,7 +3703,7 @@
     </w:p>
     <w:p>
       <w:pPr>
-        <w:pStyle w:val="ListParagraph"/>
+        <w:pStyle w:val="Listenabsatz"/>
         <w:numPr>
           <w:ilvl w:val="1"/>
           <w:numId w:val="1"/>
@@ -3798,7 +3725,7 @@
     </w:p>
     <w:p>
       <w:pPr>
-        <w:pStyle w:val="ListParagraph"/>
+        <w:pStyle w:val="Listenabsatz"/>
         <w:numPr>
           <w:ilvl w:val="2"/>
           <w:numId w:val="1"/>
@@ -3822,7 +3749,91 @@
     </w:p>
     <w:p>
       <w:pPr>
-        <w:pStyle w:val="ListParagraph"/>
+        <w:pStyle w:val="Listenabsatz"/>
+        <w:numPr>
+          <w:ilvl w:val="2"/>
+          <w:numId w:val="1"/>
+        </w:numPr>
+        <w:rPr>
+          <w:lang w:val="de-DE"/>
+        </w:rPr>
+      </w:pPr>
+      <w:r>
+        <w:rPr>
+          <w:lang w:val="de-DE"/>
+        </w:rPr>
+        <w:t>Erzeugen eines Chatobjekts als Teil dieser Verbindung</w:t>
+      </w:r>
+    </w:p>
+    <w:p>
+      <w:pPr>
+        <w:pStyle w:val="Listenabsatz"/>
+        <w:numPr>
+          <w:ilvl w:val="2"/>
+          <w:numId w:val="1"/>
+        </w:numPr>
+        <w:rPr>
+          <w:lang w:val="de-DE"/>
+        </w:rPr>
+      </w:pPr>
+      <w:r>
+        <w:rPr>
+          <w:lang w:val="de-DE"/>
+        </w:rPr>
+        <w:t>Aufruf des Chats</w:t>
+      </w:r>
+    </w:p>
+    <w:p>
+      <w:pPr>
+        <w:pStyle w:val="Listenabsatz"/>
+        <w:numPr>
+          <w:ilvl w:val="2"/>
+          <w:numId w:val="1"/>
+        </w:numPr>
+        <w:rPr>
+          <w:lang w:val="de-DE"/>
+        </w:rPr>
+      </w:pPr>
+      <w:r>
+        <w:rPr>
+          <w:lang w:val="de-DE"/>
+        </w:rPr>
+        <w:t>Ansicht des Chats zwischen den Usern (</w:t>
+      </w:r>
+      <w:r>
+        <w:rPr>
+          <w:lang w:val="de-DE"/>
+        </w:rPr>
+        <w:t>vorstand</w:t>
+      </w:r>
+      <w:r>
+        <w:rPr>
+          <w:lang w:val="de-DE"/>
+        </w:rPr>
+        <w:t>)</w:t>
+      </w:r>
+    </w:p>
+    <w:p>
+      <w:pPr>
+        <w:pStyle w:val="Listenabsatz"/>
+        <w:numPr>
+          <w:ilvl w:val="2"/>
+          <w:numId w:val="1"/>
+        </w:numPr>
+        <w:rPr>
+          <w:lang w:val="de-DE"/>
+        </w:rPr>
+      </w:pPr>
+      <w:r>
+        <w:rPr>
+          <w:lang w:val="de-DE"/>
+        </w:rPr>
+        <w:t>Abfrage nach Texteingabe</w:t>
+      </w:r>
+    </w:p>
+    <w:p>
+      <w:pPr>
+        <w:pStyle w:val="Listenabsatz"/>
         <w:numPr>
           <w:ilvl w:val="2"/>
           <w:numId w:val="1"/>
@@ -3836,96 +3847,12 @@
           <w:lang w:val="de-DE"/>
         </w:rPr>
         <w:lastRenderedPageBreak/>
-        <w:t>Erzeugen eines Chatobjekts als Teil dieser Verbindung</w:t>
-      </w:r>
-    </w:p>
-    <w:p>
-      <w:pPr>
-        <w:pStyle w:val="ListParagraph"/>
-        <w:numPr>
-          <w:ilvl w:val="2"/>
-          <w:numId w:val="1"/>
-        </w:numPr>
-        <w:rPr>
-          <w:lang w:val="de-DE"/>
-        </w:rPr>
-      </w:pPr>
-      <w:r>
-        <w:rPr>
-          <w:lang w:val="de-DE"/>
-        </w:rPr>
-        <w:t>Aufruf des Chats</w:t>
-      </w:r>
-    </w:p>
-    <w:p>
-      <w:pPr>
-        <w:pStyle w:val="ListParagraph"/>
-        <w:numPr>
-          <w:ilvl w:val="2"/>
-          <w:numId w:val="1"/>
-        </w:numPr>
-        <w:rPr>
-          <w:lang w:val="de-DE"/>
-        </w:rPr>
-      </w:pPr>
-      <w:r>
-        <w:rPr>
-          <w:lang w:val="de-DE"/>
-        </w:rPr>
-        <w:t>Ansicht des Chats zwischen den Usern (</w:t>
-      </w:r>
-      <w:r>
-        <w:rPr>
-          <w:lang w:val="de-DE"/>
-        </w:rPr>
-        <w:t>vorstand</w:t>
-      </w:r>
-      <w:r>
-        <w:rPr>
-          <w:lang w:val="de-DE"/>
-        </w:rPr>
-        <w:t>)</w:t>
-      </w:r>
-    </w:p>
-    <w:p>
-      <w:pPr>
-        <w:pStyle w:val="ListParagraph"/>
-        <w:numPr>
-          <w:ilvl w:val="2"/>
-          <w:numId w:val="1"/>
-        </w:numPr>
-        <w:rPr>
-          <w:lang w:val="de-DE"/>
-        </w:rPr>
-      </w:pPr>
-      <w:r>
-        <w:rPr>
-          <w:lang w:val="de-DE"/>
-        </w:rPr>
-        <w:t>Abfrage nach Texteingabe</w:t>
-      </w:r>
-    </w:p>
-    <w:p>
-      <w:pPr>
-        <w:pStyle w:val="ListParagraph"/>
-        <w:numPr>
-          <w:ilvl w:val="2"/>
-          <w:numId w:val="1"/>
-        </w:numPr>
-        <w:rPr>
-          <w:lang w:val="de-DE"/>
-        </w:rPr>
-      </w:pPr>
-      <w:r>
-        <w:rPr>
-          <w:lang w:val="de-DE"/>
-        </w:rPr>
         <w:t>Abspeichern des Textes im Chat</w:t>
       </w:r>
     </w:p>
     <w:p>
       <w:pPr>
-        <w:pStyle w:val="ListParagraph"/>
+        <w:pStyle w:val="Listenabsatz"/>
         <w:numPr>
           <w:ilvl w:val="2"/>
           <w:numId w:val="1"/>
@@ -3949,7 +3876,7 @@
     </w:p>
     <w:p>
       <w:pPr>
-        <w:pStyle w:val="ListParagraph"/>
+        <w:pStyle w:val="Listenabsatz"/>
         <w:numPr>
           <w:ilvl w:val="1"/>
           <w:numId w:val="1"/>
@@ -3971,7 +3898,7 @@
     </w:p>
     <w:p>
       <w:pPr>
-        <w:pStyle w:val="ListParagraph"/>
+        <w:pStyle w:val="Listenabsatz"/>
         <w:numPr>
           <w:ilvl w:val="2"/>
           <w:numId w:val="1"/>
@@ -3989,7 +3916,7 @@
     </w:p>
     <w:p>
       <w:pPr>
-        <w:pStyle w:val="ListParagraph"/>
+        <w:pStyle w:val="Listenabsatz"/>
         <w:numPr>
           <w:ilvl w:val="2"/>
           <w:numId w:val="1"/>
@@ -4007,7 +3934,7 @@
     </w:p>
     <w:p>
       <w:pPr>
-        <w:pStyle w:val="ListParagraph"/>
+        <w:pStyle w:val="Listenabsatz"/>
         <w:numPr>
           <w:ilvl w:val="2"/>
           <w:numId w:val="1"/>
@@ -4025,7 +3952,7 @@
     </w:p>
     <w:p>
       <w:pPr>
-        <w:pStyle w:val="ListParagraph"/>
+        <w:pStyle w:val="Listenabsatz"/>
         <w:numPr>
           <w:ilvl w:val="2"/>
           <w:numId w:val="1"/>
@@ -4043,7 +3970,7 @@
     </w:p>
     <w:p>
       <w:pPr>
-        <w:pStyle w:val="ListParagraph"/>
+        <w:pStyle w:val="Listenabsatz"/>
         <w:numPr>
           <w:ilvl w:val="2"/>
           <w:numId w:val="1"/>
@@ -4061,7 +3988,7 @@
     </w:p>
     <w:p>
       <w:pPr>
-        <w:pStyle w:val="ListParagraph"/>
+        <w:pStyle w:val="Listenabsatz"/>
         <w:numPr>
           <w:ilvl w:val="1"/>
           <w:numId w:val="1"/>
@@ -4083,7 +4010,7 @@
     </w:p>
     <w:p>
       <w:pPr>
-        <w:pStyle w:val="ListParagraph"/>
+        <w:pStyle w:val="Listenabsatz"/>
         <w:numPr>
           <w:ilvl w:val="2"/>
           <w:numId w:val="1"/>
@@ -4101,7 +4028,7 @@
     </w:p>
     <w:p>
       <w:pPr>
-        <w:pStyle w:val="ListParagraph"/>
+        <w:pStyle w:val="Listenabsatz"/>
         <w:numPr>
           <w:ilvl w:val="2"/>
           <w:numId w:val="1"/>
@@ -4119,7 +4046,7 @@
     </w:p>
     <w:p>
       <w:pPr>
-        <w:pStyle w:val="ListParagraph"/>
+        <w:pStyle w:val="Listenabsatz"/>
         <w:numPr>
           <w:ilvl w:val="2"/>
           <w:numId w:val="1"/>
@@ -4137,7 +4064,7 @@
     </w:p>
     <w:p>
       <w:pPr>
-        <w:pStyle w:val="ListParagraph"/>
+        <w:pStyle w:val="Listenabsatz"/>
         <w:numPr>
           <w:ilvl w:val="2"/>
           <w:numId w:val="1"/>
@@ -4155,7 +4082,7 @@
     </w:p>
     <w:p>
       <w:pPr>
-        <w:pStyle w:val="ListParagraph"/>
+        <w:pStyle w:val="Listenabsatz"/>
         <w:numPr>
           <w:ilvl w:val="2"/>
           <w:numId w:val="1"/>
@@ -4173,7 +4100,7 @@
     </w:p>
     <w:p>
       <w:pPr>
-        <w:pStyle w:val="ListParagraph"/>
+        <w:pStyle w:val="Listenabsatz"/>
         <w:numPr>
           <w:ilvl w:val="1"/>
           <w:numId w:val="1"/>
@@ -4195,7 +4122,7 @@
     </w:p>
     <w:p>
       <w:pPr>
-        <w:pStyle w:val="ListParagraph"/>
+        <w:pStyle w:val="Listenabsatz"/>
         <w:numPr>
           <w:ilvl w:val="2"/>
           <w:numId w:val="1"/>
@@ -4220,7 +4147,7 @@
     </w:p>
     <w:p>
       <w:pPr>
-        <w:pStyle w:val="ListParagraph"/>
+        <w:pStyle w:val="Listenabsatz"/>
         <w:numPr>
           <w:ilvl w:val="0"/>
           <w:numId w:val="1"/>
@@ -4238,7 +4165,7 @@
     </w:p>
     <w:p>
       <w:pPr>
-        <w:pStyle w:val="ListParagraph"/>
+        <w:pStyle w:val="Listenabsatz"/>
         <w:numPr>
           <w:ilvl w:val="1"/>
           <w:numId w:val="1"/>
@@ -4256,7 +4183,7 @@
     </w:p>
     <w:p>
       <w:pPr>
-        <w:pStyle w:val="ListParagraph"/>
+        <w:pStyle w:val="Listenabsatz"/>
         <w:numPr>
           <w:ilvl w:val="2"/>
           <w:numId w:val="1"/>
@@ -4274,7 +4201,7 @@
     </w:p>
     <w:p>
       <w:pPr>
-        <w:pStyle w:val="ListParagraph"/>
+        <w:pStyle w:val="Listenabsatz"/>
         <w:numPr>
           <w:ilvl w:val="2"/>
           <w:numId w:val="1"/>
@@ -4292,7 +4219,7 @@
     </w:p>
     <w:p>
       <w:pPr>
-        <w:pStyle w:val="ListParagraph"/>
+        <w:pStyle w:val="Listenabsatz"/>
         <w:numPr>
           <w:ilvl w:val="2"/>
           <w:numId w:val="1"/>
@@ -4310,7 +4237,7 @@
     </w:p>
     <w:p>
       <w:pPr>
-        <w:pStyle w:val="ListParagraph"/>
+        <w:pStyle w:val="Listenabsatz"/>
         <w:numPr>
           <w:ilvl w:val="2"/>
           <w:numId w:val="1"/>
@@ -4328,7 +4255,7 @@
     </w:p>
     <w:p>
       <w:pPr>
-        <w:pStyle w:val="ListParagraph"/>
+        <w:pStyle w:val="Listenabsatz"/>
         <w:numPr>
           <w:ilvl w:val="2"/>
           <w:numId w:val="1"/>
@@ -4346,7 +4273,7 @@
     </w:p>
     <w:p>
       <w:pPr>
-        <w:pStyle w:val="ListParagraph"/>
+        <w:pStyle w:val="Listenabsatz"/>
         <w:numPr>
           <w:ilvl w:val="1"/>
           <w:numId w:val="1"/>
@@ -4364,7 +4291,7 @@
     </w:p>
     <w:p>
       <w:pPr>
-        <w:pStyle w:val="ListParagraph"/>
+        <w:pStyle w:val="Listenabsatz"/>
         <w:numPr>
           <w:ilvl w:val="2"/>
           <w:numId w:val="1"/>
@@ -4382,7 +4309,7 @@
     </w:p>
     <w:p>
       <w:pPr>
-        <w:pStyle w:val="ListParagraph"/>
+        <w:pStyle w:val="Listenabsatz"/>
         <w:numPr>
           <w:ilvl w:val="2"/>
           <w:numId w:val="1"/>
@@ -4400,7 +4327,7 @@
     </w:p>
     <w:p>
       <w:pPr>
-        <w:pStyle w:val="ListParagraph"/>
+        <w:pStyle w:val="Listenabsatz"/>
         <w:numPr>
           <w:ilvl w:val="1"/>
           <w:numId w:val="1"/>
@@ -4418,7 +4345,7 @@
     </w:p>
     <w:p>
       <w:pPr>
-        <w:pStyle w:val="ListParagraph"/>
+        <w:pStyle w:val="Listenabsatz"/>
         <w:numPr>
           <w:ilvl w:val="2"/>
           <w:numId w:val="1"/>
@@ -4436,7 +4363,7 @@
     </w:p>
     <w:p>
       <w:pPr>
-        <w:pStyle w:val="ListParagraph"/>
+        <w:pStyle w:val="Listenabsatz"/>
         <w:numPr>
           <w:ilvl w:val="2"/>
           <w:numId w:val="1"/>
@@ -4454,7 +4381,7 @@
     </w:p>
     <w:p>
       <w:pPr>
-        <w:pStyle w:val="ListParagraph"/>
+        <w:pStyle w:val="Listenabsatz"/>
         <w:numPr>
           <w:ilvl w:val="2"/>
           <w:numId w:val="1"/>
@@ -4472,7 +4399,7 @@
     </w:p>
     <w:p>
       <w:pPr>
-        <w:pStyle w:val="ListParagraph"/>
+        <w:pStyle w:val="Listenabsatz"/>
         <w:numPr>
           <w:ilvl w:val="1"/>
           <w:numId w:val="1"/>
@@ -4490,7 +4417,7 @@
     </w:p>
     <w:p>
       <w:pPr>
-        <w:pStyle w:val="ListParagraph"/>
+        <w:pStyle w:val="Listenabsatz"/>
         <w:numPr>
           <w:ilvl w:val="2"/>
           <w:numId w:val="1"/>
@@ -5759,17 +5686,17 @@
     <w:lsdException w:name="Unresolved Mention" w:semiHidden="1" w:unhideWhenUsed="1"/>
     <w:lsdException w:name="Smart Link" w:semiHidden="1" w:unhideWhenUsed="1"/>
   </w:latentStyles>
-  <w:style w:type="paragraph" w:default="1" w:styleId="Normal">
+  <w:style w:type="paragraph" w:default="1" w:styleId="Standard">
     <w:name w:val="Normal"/>
     <w:qFormat/>
   </w:style>
-  <w:style w:type="character" w:default="1" w:styleId="DefaultParagraphFont">
+  <w:style w:type="character" w:default="1" w:styleId="Absatz-Standardschriftart">
     <w:name w:val="Default Paragraph Font"/>
     <w:uiPriority w:val="1"/>
     <w:semiHidden/>
     <w:unhideWhenUsed/>
   </w:style>
-  <w:style w:type="table" w:default="1" w:styleId="TableNormal">
+  <w:style w:type="table" w:default="1" w:styleId="NormaleTabelle">
     <w:name w:val="Normal Table"/>
     <w:uiPriority w:val="99"/>
     <w:semiHidden/>
@@ -5784,15 +5711,15 @@
       </w:tblCellMar>
     </w:tblPr>
   </w:style>
-  <w:style w:type="numbering" w:default="1" w:styleId="NoList">
+  <w:style w:type="numbering" w:default="1" w:styleId="KeineListe">
     <w:name w:val="No List"/>
     <w:uiPriority w:val="99"/>
     <w:semiHidden/>
     <w:unhideWhenUsed/>
   </w:style>
-  <w:style w:type="paragraph" w:styleId="ListParagraph">
+  <w:style w:type="paragraph" w:styleId="Listenabsatz">
     <w:name w:val="List Paragraph"/>
-    <w:basedOn w:val="Normal"/>
+    <w:basedOn w:val="Standard"/>
     <w:uiPriority w:val="34"/>
     <w:qFormat/>
     <w:rsid w:val="004C7DE1"/>
